--- a/report/report.docx
+++ b/report/report.docx
@@ -11,6 +11,85 @@
           <w:lang w:val="pt-PT"/>
         </w:rPr>
       </w:pPr>
+      <w:r>
+        <w:rPr>
+          <w:noProof/>
+        </w:rPr>
+        <w:drawing>
+          <wp:anchor distT="0" distB="0" distL="114300" distR="114300" simplePos="0" relativeHeight="251659264" behindDoc="0" locked="0" layoutInCell="1" allowOverlap="1" wp14:anchorId="70D6B6AE" wp14:editId="5ED71476">
+            <wp:simplePos x="0" y="0"/>
+            <wp:positionH relativeFrom="column">
+              <wp:posOffset>-398352</wp:posOffset>
+            </wp:positionH>
+            <wp:positionV relativeFrom="paragraph">
+              <wp:posOffset>-334978</wp:posOffset>
+            </wp:positionV>
+            <wp:extent cx="2623235" cy="977774"/>
+            <wp:effectExtent l="0" t="0" r="0" b="635"/>
+            <wp:wrapNone/>
+            <wp:docPr id="2" name="Picture 2" descr="Logo FEUP – INFANTE"/>
+            <wp:cNvGraphicFramePr>
+              <a:graphicFrameLocks xmlns:a="http://schemas.openxmlformats.org/drawingml/2006/main" noChangeAspect="1"/>
+            </wp:cNvGraphicFramePr>
+            <a:graphic xmlns:a="http://schemas.openxmlformats.org/drawingml/2006/main">
+              <a:graphicData uri="http://schemas.openxmlformats.org/drawingml/2006/picture">
+                <pic:pic xmlns:pic="http://schemas.openxmlformats.org/drawingml/2006/picture">
+                  <pic:nvPicPr>
+                    <pic:cNvPr id="0" name="Picture 3" descr="Logo FEUP – INFANTE"/>
+                    <pic:cNvPicPr>
+                      <a:picLocks noChangeAspect="1" noChangeArrowheads="1"/>
+                    </pic:cNvPicPr>
+                  </pic:nvPicPr>
+                  <pic:blipFill>
+                    <a:blip r:embed="rId7">
+                      <a:extLst>
+                        <a:ext uri="{28A0092B-C50C-407E-A947-70E740481C1C}">
+                          <a14:useLocalDpi xmlns:a14="http://schemas.microsoft.com/office/drawing/2010/main" val="0"/>
+                        </a:ext>
+                      </a:extLst>
+                    </a:blip>
+                    <a:srcRect/>
+                    <a:stretch>
+                      <a:fillRect/>
+                    </a:stretch>
+                  </pic:blipFill>
+                  <pic:spPr bwMode="auto">
+                    <a:xfrm>
+                      <a:off x="0" y="0"/>
+                      <a:ext cx="2632284" cy="981147"/>
+                    </a:xfrm>
+                    <a:prstGeom prst="rect">
+                      <a:avLst/>
+                    </a:prstGeom>
+                    <a:noFill/>
+                    <a:ln>
+                      <a:noFill/>
+                    </a:ln>
+                  </pic:spPr>
+                </pic:pic>
+              </a:graphicData>
+            </a:graphic>
+            <wp14:sizeRelH relativeFrom="page">
+              <wp14:pctWidth>0</wp14:pctWidth>
+            </wp14:sizeRelH>
+            <wp14:sizeRelV relativeFrom="page">
+              <wp14:pctHeight>0</wp14:pctHeight>
+            </wp14:sizeRelV>
+          </wp:anchor>
+        </w:drawing>
+      </w:r>
+      <w:r>
+        <w:fldChar w:fldCharType="begin"/>
+      </w:r>
+      <w:r>
+        <w:instrText xml:space="preserve"> INCLUDEPICTURE "/Users/tiagobranquinho/Library/Group Containers/UBF8T346G9.ms/WebArchiveCopyPasteTempFiles/com.microsoft.Word/MmKLMw7M6tuk2RSLM6xBOTUdJvui4u5aF2i1bqts3dnSysVoDtnZdvH0donefwCMjzg4PEpNTQAAAABJRU5ErkJggg==" \* MERGEFORMATINET </w:instrText>
+      </w:r>
+      <w:r>
+        <w:fldChar w:fldCharType="separate"/>
+      </w:r>
+      <w:r>
+        <w:fldChar w:fldCharType="end"/>
+      </w:r>
     </w:p>
     <w:p>
       <w:pPr>
@@ -22,26 +101,6 @@
           <w:lang w:val="pt-PT"/>
         </w:rPr>
       </w:pPr>
-      <w:r>
-        <w:rPr>
-          <w:rFonts w:ascii="Arial" w:hAnsi="Arial" w:cs="Arial"/>
-          <w:sz w:val="22"/>
-          <w:szCs w:val="22"/>
-          <w:lang w:val="pt-PT"/>
-        </w:rPr>
-        <w:t>PROTOCOLO DE LIGAÇÃO DE DADOS</w:t>
-      </w:r>
-    </w:p>
-    <w:p>
-      <w:pPr>
-        <w:jc w:val="center"/>
-        <w:rPr>
-          <w:rFonts w:ascii="Arial" w:hAnsi="Arial" w:cs="Arial"/>
-          <w:sz w:val="22"/>
-          <w:szCs w:val="22"/>
-          <w:lang w:val="pt-PT"/>
-        </w:rPr>
-      </w:pPr>
     </w:p>
     <w:p>
       <w:pPr>
@@ -67,105 +126,981 @@
     </w:p>
     <w:p>
       <w:pPr>
+        <w:rPr>
+          <w:rFonts w:ascii="Arial" w:hAnsi="Arial" w:cs="Arial"/>
+          <w:sz w:val="22"/>
+          <w:szCs w:val="22"/>
+          <w:lang w:val="pt-PT"/>
+        </w:rPr>
+      </w:pPr>
+    </w:p>
+    <w:p>
+      <w:pPr>
+        <w:rPr>
+          <w:rFonts w:ascii="Arial" w:hAnsi="Arial" w:cs="Arial"/>
+          <w:sz w:val="22"/>
+          <w:szCs w:val="22"/>
+          <w:lang w:val="pt-PT"/>
+        </w:rPr>
+      </w:pPr>
+    </w:p>
+    <w:p>
+      <w:pPr>
+        <w:rPr>
+          <w:rFonts w:ascii="Arial" w:hAnsi="Arial" w:cs="Arial"/>
+          <w:sz w:val="22"/>
+          <w:szCs w:val="22"/>
+          <w:lang w:val="pt-PT"/>
+        </w:rPr>
+      </w:pPr>
+      <w:r>
+        <w:rPr>
+          <w:rFonts w:ascii="Arial" w:hAnsi="Arial" w:cs="Arial"/>
+          <w:noProof/>
+          <w:sz w:val="22"/>
+          <w:szCs w:val="22"/>
+          <w:lang w:val="pt-PT"/>
+        </w:rPr>
+        <mc:AlternateContent>
+          <mc:Choice Requires="wps">
+            <w:drawing>
+              <wp:anchor distT="0" distB="0" distL="114300" distR="114300" simplePos="0" relativeHeight="251662336" behindDoc="0" locked="0" layoutInCell="1" allowOverlap="1" wp14:anchorId="342AA442" wp14:editId="46997FC3">
+                <wp:simplePos x="0" y="0"/>
+                <wp:positionH relativeFrom="column">
+                  <wp:posOffset>995680</wp:posOffset>
+                </wp:positionH>
+                <wp:positionV relativeFrom="paragraph">
+                  <wp:posOffset>104065</wp:posOffset>
+                </wp:positionV>
+                <wp:extent cx="4128380" cy="524856"/>
+                <wp:effectExtent l="0" t="0" r="0" b="0"/>
+                <wp:wrapNone/>
+                <wp:docPr id="5" name="Text Box 5"/>
+                <wp:cNvGraphicFramePr/>
+                <a:graphic xmlns:a="http://schemas.openxmlformats.org/drawingml/2006/main">
+                  <a:graphicData uri="http://schemas.microsoft.com/office/word/2010/wordprocessingShape">
+                    <wps:wsp>
+                      <wps:cNvSpPr txBox="1"/>
+                      <wps:spPr>
+                        <a:xfrm>
+                          <a:off x="0" y="0"/>
+                          <a:ext cx="4128380" cy="524856"/>
+                        </a:xfrm>
+                        <a:prstGeom prst="rect">
+                          <a:avLst/>
+                        </a:prstGeom>
+                        <a:solidFill>
+                          <a:schemeClr val="lt1"/>
+                        </a:solidFill>
+                        <a:ln w="6350">
+                          <a:noFill/>
+                        </a:ln>
+                      </wps:spPr>
+                      <wps:txbx>
+                        <w:txbxContent>
+                          <w:p>
+                            <w:pPr>
+                              <w:jc w:val="center"/>
+                              <w:rPr>
+                                <w:color w:val="000000" w:themeColor="text1"/>
+                                <w:sz w:val="48"/>
+                                <w:szCs w:val="48"/>
+                                <w:lang w:val="pt-PT"/>
+                                <w14:shadow w14:blurRad="38100" w14:dist="19050" w14:dir="2700000" w14:sx="100000" w14:sy="100000" w14:kx="0" w14:ky="0" w14:algn="tl">
+                                  <w14:schemeClr w14:val="dk1">
+                                    <w14:alpha w14:val="60000"/>
+                                  </w14:schemeClr>
+                                </w14:shadow>
+                                <w14:textOutline w14:w="0" w14:cap="flat" w14:cmpd="sng" w14:algn="ctr">
+                                  <w14:noFill/>
+                                  <w14:prstDash w14:val="solid"/>
+                                  <w14:round/>
+                                </w14:textOutline>
+                              </w:rPr>
+                            </w:pPr>
+                            <w:r>
+                              <w:rPr>
+                                <w:color w:val="000000" w:themeColor="text1"/>
+                                <w:sz w:val="48"/>
+                                <w:szCs w:val="48"/>
+                                <w:lang w:val="pt-PT"/>
+                                <w14:shadow w14:blurRad="38100" w14:dist="19050" w14:dir="2700000" w14:sx="100000" w14:sy="100000" w14:kx="0" w14:ky="0" w14:algn="tl">
+                                  <w14:schemeClr w14:val="dk1">
+                                    <w14:alpha w14:val="60000"/>
+                                  </w14:schemeClr>
+                                </w14:shadow>
+                                <w14:textOutline w14:w="0" w14:cap="flat" w14:cmpd="sng" w14:algn="ctr">
+                                  <w14:noFill/>
+                                  <w14:prstDash w14:val="solid"/>
+                                  <w14:round/>
+                                </w14:textOutline>
+                              </w:rPr>
+                              <w:t>REDES DE COMPUTADORES</w:t>
+                            </w:r>
+                          </w:p>
+                        </w:txbxContent>
+                      </wps:txbx>
+                      <wps:bodyPr rot="0" spcFirstLastPara="0" vertOverflow="overflow" horzOverflow="overflow" vert="horz" wrap="square" lIns="91440" tIns="45720" rIns="91440" bIns="45720" numCol="1" spcCol="0" rtlCol="0" fromWordArt="0" anchor="t" anchorCtr="0" forceAA="0" compatLnSpc="1">
+                        <a:prstTxWarp prst="textNoShape">
+                          <a:avLst/>
+                        </a:prstTxWarp>
+                        <a:noAutofit/>
+                      </wps:bodyPr>
+                    </wps:wsp>
+                  </a:graphicData>
+                </a:graphic>
+                <wp14:sizeRelH relativeFrom="margin">
+                  <wp14:pctWidth>0</wp14:pctWidth>
+                </wp14:sizeRelH>
+                <wp14:sizeRelV relativeFrom="margin">
+                  <wp14:pctHeight>0</wp14:pctHeight>
+                </wp14:sizeRelV>
+              </wp:anchor>
+            </w:drawing>
+          </mc:Choice>
+          <mc:Fallback>
+            <w:pict>
+              <v:shapetype w14:anchorId="342AA442" id="_x0000_t202" coordsize="21600,21600" o:spt="202" path="m,l,21600r21600,l21600,xe">
+                <v:stroke joinstyle="miter"/>
+                <v:path gradientshapeok="t" o:connecttype="rect"/>
+              </v:shapetype>
+              <v:shape id="Text Box 5" o:spid="_x0000_s1026" type="#_x0000_t202" style="position:absolute;margin-left:78.4pt;margin-top:8.2pt;width:325.05pt;height:41.35pt;z-index:251662336;visibility:visible;mso-wrap-style:square;mso-width-percent:0;mso-height-percent:0;mso-wrap-distance-left:9pt;mso-wrap-distance-top:0;mso-wrap-distance-right:9pt;mso-wrap-distance-bottom:0;mso-position-horizontal:absolute;mso-position-horizontal-relative:text;mso-position-vertical:absolute;mso-position-vertical-relative:text;mso-width-percent:0;mso-height-percent:0;mso-width-relative:margin;mso-height-relative:margin;v-text-anchor:top" o:gfxdata="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" fillcolor="white [3201]" stroked="f" strokeweight=".5pt">
+                <v:textbox>
+                  <w:txbxContent>
+                    <w:p>
+                      <w:pPr>
+                        <w:jc w:val="center"/>
+                        <w:rPr>
+                          <w:color w:val="000000" w:themeColor="text1"/>
+                          <w:sz w:val="48"/>
+                          <w:szCs w:val="48"/>
+                          <w:lang w:val="pt-PT"/>
+                          <w14:shadow w14:blurRad="38100" w14:dist="19050" w14:dir="2700000" w14:sx="100000" w14:sy="100000" w14:kx="0" w14:ky="0" w14:algn="tl">
+                            <w14:schemeClr w14:val="dk1">
+                              <w14:alpha w14:val="60000"/>
+                            </w14:schemeClr>
+                          </w14:shadow>
+                          <w14:textOutline w14:w="0" w14:cap="flat" w14:cmpd="sng" w14:algn="ctr">
+                            <w14:noFill/>
+                            <w14:prstDash w14:val="solid"/>
+                            <w14:round/>
+                          </w14:textOutline>
+                        </w:rPr>
+                      </w:pPr>
+                      <w:r>
+                        <w:rPr>
+                          <w:color w:val="000000" w:themeColor="text1"/>
+                          <w:sz w:val="48"/>
+                          <w:szCs w:val="48"/>
+                          <w:lang w:val="pt-PT"/>
+                          <w14:shadow w14:blurRad="38100" w14:dist="19050" w14:dir="2700000" w14:sx="100000" w14:sy="100000" w14:kx="0" w14:ky="0" w14:algn="tl">
+                            <w14:schemeClr w14:val="dk1">
+                              <w14:alpha w14:val="60000"/>
+                            </w14:schemeClr>
+                          </w14:shadow>
+                          <w14:textOutline w14:w="0" w14:cap="flat" w14:cmpd="sng" w14:algn="ctr">
+                            <w14:noFill/>
+                            <w14:prstDash w14:val="solid"/>
+                            <w14:round/>
+                          </w14:textOutline>
+                        </w:rPr>
+                        <w:t>REDES DE COMPUTADORES</w:t>
+                      </w:r>
+                    </w:p>
+                  </w:txbxContent>
+                </v:textbox>
+              </v:shape>
+            </w:pict>
+          </mc:Fallback>
+        </mc:AlternateContent>
+      </w:r>
+    </w:p>
+    <w:p>
+      <w:pPr>
+        <w:rPr>
+          <w:rFonts w:ascii="Arial" w:hAnsi="Arial" w:cs="Arial"/>
+          <w:sz w:val="22"/>
+          <w:szCs w:val="22"/>
+          <w:lang w:val="pt-PT"/>
+        </w:rPr>
+      </w:pPr>
+    </w:p>
+    <w:p>
+      <w:pPr>
+        <w:rPr>
+          <w:rFonts w:ascii="Arial" w:hAnsi="Arial" w:cs="Arial"/>
+          <w:sz w:val="22"/>
+          <w:szCs w:val="22"/>
+          <w:lang w:val="pt-PT"/>
+        </w:rPr>
+      </w:pPr>
+    </w:p>
+    <w:p>
+      <w:pPr>
+        <w:rPr>
+          <w:rFonts w:ascii="Arial" w:hAnsi="Arial" w:cs="Arial"/>
+          <w:sz w:val="22"/>
+          <w:szCs w:val="22"/>
+          <w:lang w:val="pt-PT"/>
+        </w:rPr>
+      </w:pPr>
+    </w:p>
+    <w:p>
+      <w:pPr>
+        <w:rPr>
+          <w:rFonts w:ascii="Arial" w:hAnsi="Arial" w:cs="Arial"/>
+          <w:sz w:val="22"/>
+          <w:szCs w:val="22"/>
+          <w:lang w:val="pt-PT"/>
+        </w:rPr>
+      </w:pPr>
+    </w:p>
+    <w:p>
+      <w:pPr>
+        <w:rPr>
+          <w:rFonts w:ascii="Arial" w:hAnsi="Arial" w:cs="Arial"/>
+          <w:sz w:val="22"/>
+          <w:szCs w:val="22"/>
+          <w:lang w:val="pt-PT"/>
+        </w:rPr>
+      </w:pPr>
+    </w:p>
+    <w:p>
+      <w:pPr>
+        <w:rPr>
+          <w:rFonts w:ascii="Arial" w:hAnsi="Arial" w:cs="Arial"/>
+          <w:sz w:val="22"/>
+          <w:szCs w:val="22"/>
+          <w:lang w:val="pt-PT"/>
+        </w:rPr>
+      </w:pPr>
+      <w:r>
+        <w:rPr>
+          <w:rFonts w:ascii="Arial" w:hAnsi="Arial" w:cs="Arial"/>
+          <w:noProof/>
+          <w:sz w:val="22"/>
+          <w:szCs w:val="22"/>
+          <w:lang w:val="pt-PT"/>
+        </w:rPr>
+        <mc:AlternateContent>
+          <mc:Choice Requires="wps">
+            <w:drawing>
+              <wp:anchor distT="0" distB="0" distL="114300" distR="114300" simplePos="0" relativeHeight="251660288" behindDoc="0" locked="0" layoutInCell="1" allowOverlap="1" wp14:anchorId="3DBF5E51" wp14:editId="537C93D1">
+                <wp:simplePos x="0" y="0"/>
+                <wp:positionH relativeFrom="column">
+                  <wp:posOffset>1547099</wp:posOffset>
+                </wp:positionH>
+                <wp:positionV relativeFrom="paragraph">
+                  <wp:posOffset>26827</wp:posOffset>
+                </wp:positionV>
+                <wp:extent cx="2924269" cy="1077362"/>
+                <wp:effectExtent l="0" t="0" r="0" b="2540"/>
+                <wp:wrapNone/>
+                <wp:docPr id="4" name="Text Box 4"/>
+                <wp:cNvGraphicFramePr/>
+                <a:graphic xmlns:a="http://schemas.openxmlformats.org/drawingml/2006/main">
+                  <a:graphicData uri="http://schemas.microsoft.com/office/word/2010/wordprocessingShape">
+                    <wps:wsp>
+                      <wps:cNvSpPr txBox="1"/>
+                      <wps:spPr>
+                        <a:xfrm>
+                          <a:off x="0" y="0"/>
+                          <a:ext cx="2924269" cy="1077362"/>
+                        </a:xfrm>
+                        <a:prstGeom prst="rect">
+                          <a:avLst/>
+                        </a:prstGeom>
+                        <a:solidFill>
+                          <a:schemeClr val="lt1"/>
+                        </a:solidFill>
+                        <a:ln w="6350">
+                          <a:noFill/>
+                        </a:ln>
+                      </wps:spPr>
+                      <wps:txbx>
+                        <w:txbxContent>
+                          <w:p>
+                            <w:pPr>
+                              <w:jc w:val="center"/>
+                              <w:rPr>
+                                <w:color w:val="C00000"/>
+                                <w:sz w:val="40"/>
+                                <w:szCs w:val="40"/>
+                                <w:lang w:val="pt-PT"/>
+                                <w14:shadow w14:blurRad="63500" w14:dist="50800" w14:dir="16200000" w14:sx="0" w14:sy="0" w14:kx="0" w14:ky="0" w14:algn="none">
+                                  <w14:srgbClr w14:val="000000">
+                                    <w14:alpha w14:val="50000"/>
+                                  </w14:srgbClr>
+                                </w14:shadow>
+                                <w14:textOutline w14:w="9525" w14:cap="rnd" w14:cmpd="sng" w14:algn="ctr">
+                                  <w14:solidFill>
+                                    <w14:srgbClr w14:val="C00000"/>
+                                  </w14:solidFill>
+                                  <w14:prstDash w14:val="solid"/>
+                                  <w14:bevel/>
+                                </w14:textOutline>
+                              </w:rPr>
+                            </w:pPr>
+                            <w:r>
+                              <w:rPr>
+                                <w:color w:val="C00000"/>
+                                <w:sz w:val="40"/>
+                                <w:szCs w:val="40"/>
+                                <w:lang w:val="pt-PT"/>
+                                <w14:shadow w14:blurRad="63500" w14:dist="50800" w14:dir="16200000" w14:sx="0" w14:sy="0" w14:kx="0" w14:ky="0" w14:algn="none">
+                                  <w14:srgbClr w14:val="000000">
+                                    <w14:alpha w14:val="50000"/>
+                                  </w14:srgbClr>
+                                </w14:shadow>
+                                <w14:textOutline w14:w="9525" w14:cap="rnd" w14:cmpd="sng" w14:algn="ctr">
+                                  <w14:solidFill>
+                                    <w14:srgbClr w14:val="C00000"/>
+                                  </w14:solidFill>
+                                  <w14:prstDash w14:val="solid"/>
+                                  <w14:bevel/>
+                                </w14:textOutline>
+                              </w:rPr>
+                              <w:t>PROTOCOLO</w:t>
+                            </w:r>
+                          </w:p>
+                          <w:p>
+                            <w:pPr>
+                              <w:jc w:val="center"/>
+                              <w:rPr>
+                                <w:color w:val="C00000"/>
+                                <w:sz w:val="40"/>
+                                <w:szCs w:val="40"/>
+                                <w:lang w:val="pt-PT"/>
+                                <w14:shadow w14:blurRad="63500" w14:dist="50800" w14:dir="16200000" w14:sx="0" w14:sy="0" w14:kx="0" w14:ky="0" w14:algn="none">
+                                  <w14:srgbClr w14:val="000000">
+                                    <w14:alpha w14:val="50000"/>
+                                  </w14:srgbClr>
+                                </w14:shadow>
+                                <w14:textOutline w14:w="9525" w14:cap="rnd" w14:cmpd="sng" w14:algn="ctr">
+                                  <w14:solidFill>
+                                    <w14:srgbClr w14:val="C00000"/>
+                                  </w14:solidFill>
+                                  <w14:prstDash w14:val="solid"/>
+                                  <w14:bevel/>
+                                </w14:textOutline>
+                              </w:rPr>
+                            </w:pPr>
+                            <w:r>
+                              <w:rPr>
+                                <w:color w:val="C00000"/>
+                                <w:sz w:val="40"/>
+                                <w:szCs w:val="40"/>
+                                <w:lang w:val="pt-PT"/>
+                                <w14:shadow w14:blurRad="63500" w14:dist="50800" w14:dir="16200000" w14:sx="0" w14:sy="0" w14:kx="0" w14:ky="0" w14:algn="none">
+                                  <w14:srgbClr w14:val="000000">
+                                    <w14:alpha w14:val="50000"/>
+                                  </w14:srgbClr>
+                                </w14:shadow>
+                                <w14:textOutline w14:w="9525" w14:cap="rnd" w14:cmpd="sng" w14:algn="ctr">
+                                  <w14:solidFill>
+                                    <w14:srgbClr w14:val="C00000"/>
+                                  </w14:solidFill>
+                                  <w14:prstDash w14:val="solid"/>
+                                  <w14:bevel/>
+                                </w14:textOutline>
+                              </w:rPr>
+                              <w:t>DE</w:t>
+                            </w:r>
+                          </w:p>
+                          <w:p>
+                            <w:pPr>
+                              <w:jc w:val="center"/>
+                              <w:rPr>
+                                <w:color w:val="C00000"/>
+                                <w:sz w:val="40"/>
+                                <w:szCs w:val="40"/>
+                                <w:lang w:val="pt-PT"/>
+                                <w14:shadow w14:blurRad="63500" w14:dist="50800" w14:dir="16200000" w14:sx="0" w14:sy="0" w14:kx="0" w14:ky="0" w14:algn="none">
+                                  <w14:srgbClr w14:val="000000">
+                                    <w14:alpha w14:val="50000"/>
+                                  </w14:srgbClr>
+                                </w14:shadow>
+                                <w14:textOutline w14:w="9525" w14:cap="rnd" w14:cmpd="sng" w14:algn="ctr">
+                                  <w14:solidFill>
+                                    <w14:srgbClr w14:val="C00000"/>
+                                  </w14:solidFill>
+                                  <w14:prstDash w14:val="solid"/>
+                                  <w14:bevel/>
+                                </w14:textOutline>
+                              </w:rPr>
+                            </w:pPr>
+                            <w:r>
+                              <w:rPr>
+                                <w:color w:val="C00000"/>
+                                <w:sz w:val="40"/>
+                                <w:szCs w:val="40"/>
+                                <w:lang w:val="pt-PT"/>
+                                <w14:shadow w14:blurRad="63500" w14:dist="50800" w14:dir="16200000" w14:sx="0" w14:sy="0" w14:kx="0" w14:ky="0" w14:algn="none">
+                                  <w14:srgbClr w14:val="000000">
+                                    <w14:alpha w14:val="50000"/>
+                                  </w14:srgbClr>
+                                </w14:shadow>
+                                <w14:textOutline w14:w="9525" w14:cap="rnd" w14:cmpd="sng" w14:algn="ctr">
+                                  <w14:solidFill>
+                                    <w14:srgbClr w14:val="C00000"/>
+                                  </w14:solidFill>
+                                  <w14:prstDash w14:val="solid"/>
+                                  <w14:bevel/>
+                                </w14:textOutline>
+                              </w:rPr>
+                              <w:t>LIGAÇÃO DE DADOS</w:t>
+                            </w:r>
+                          </w:p>
+                        </w:txbxContent>
+                      </wps:txbx>
+                      <wps:bodyPr rot="0" spcFirstLastPara="0" vertOverflow="overflow" horzOverflow="overflow" vert="horz" wrap="square" lIns="91440" tIns="45720" rIns="91440" bIns="45720" numCol="1" spcCol="0" rtlCol="0" fromWordArt="0" anchor="t" anchorCtr="0" forceAA="0" compatLnSpc="1">
+                        <a:prstTxWarp prst="textNoShape">
+                          <a:avLst/>
+                        </a:prstTxWarp>
+                        <a:noAutofit/>
+                      </wps:bodyPr>
+                    </wps:wsp>
+                  </a:graphicData>
+                </a:graphic>
+                <wp14:sizeRelH relativeFrom="margin">
+                  <wp14:pctWidth>0</wp14:pctWidth>
+                </wp14:sizeRelH>
+                <wp14:sizeRelV relativeFrom="margin">
+                  <wp14:pctHeight>0</wp14:pctHeight>
+                </wp14:sizeRelV>
+              </wp:anchor>
+            </w:drawing>
+          </mc:Choice>
+          <mc:Fallback>
+            <w:pict>
+              <v:shape w14:anchorId="3DBF5E51" id="Text Box 4" o:spid="_x0000_s1027" type="#_x0000_t202" style="position:absolute;margin-left:121.8pt;margin-top:2.1pt;width:230.25pt;height:84.85pt;z-index:251660288;visibility:visible;mso-wrap-style:square;mso-width-percent:0;mso-height-percent:0;mso-wrap-distance-left:9pt;mso-wrap-distance-top:0;mso-wrap-distance-right:9pt;mso-wrap-distance-bottom:0;mso-position-horizontal:absolute;mso-position-horizontal-relative:text;mso-position-vertical:absolute;mso-position-vertical-relative:text;mso-width-percent:0;mso-height-percent:0;mso-width-relative:margin;mso-height-relative:margin;v-text-anchor:top" o:gfxdata="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" fillcolor="white [3201]" stroked="f" strokeweight=".5pt">
+                <v:textbox>
+                  <w:txbxContent>
+                    <w:p>
+                      <w:pPr>
+                        <w:jc w:val="center"/>
+                        <w:rPr>
+                          <w:color w:val="C00000"/>
+                          <w:sz w:val="40"/>
+                          <w:szCs w:val="40"/>
+                          <w:lang w:val="pt-PT"/>
+                          <w14:shadow w14:blurRad="63500" w14:dist="50800" w14:dir="16200000" w14:sx="0" w14:sy="0" w14:kx="0" w14:ky="0" w14:algn="none">
+                            <w14:srgbClr w14:val="000000">
+                              <w14:alpha w14:val="50000"/>
+                            </w14:srgbClr>
+                          </w14:shadow>
+                          <w14:textOutline w14:w="9525" w14:cap="rnd" w14:cmpd="sng" w14:algn="ctr">
+                            <w14:solidFill>
+                              <w14:srgbClr w14:val="C00000"/>
+                            </w14:solidFill>
+                            <w14:prstDash w14:val="solid"/>
+                            <w14:bevel/>
+                          </w14:textOutline>
+                        </w:rPr>
+                      </w:pPr>
+                      <w:r>
+                        <w:rPr>
+                          <w:color w:val="C00000"/>
+                          <w:sz w:val="40"/>
+                          <w:szCs w:val="40"/>
+                          <w:lang w:val="pt-PT"/>
+                          <w14:shadow w14:blurRad="63500" w14:dist="50800" w14:dir="16200000" w14:sx="0" w14:sy="0" w14:kx="0" w14:ky="0" w14:algn="none">
+                            <w14:srgbClr w14:val="000000">
+                              <w14:alpha w14:val="50000"/>
+                            </w14:srgbClr>
+                          </w14:shadow>
+                          <w14:textOutline w14:w="9525" w14:cap="rnd" w14:cmpd="sng" w14:algn="ctr">
+                            <w14:solidFill>
+                              <w14:srgbClr w14:val="C00000"/>
+                            </w14:solidFill>
+                            <w14:prstDash w14:val="solid"/>
+                            <w14:bevel/>
+                          </w14:textOutline>
+                        </w:rPr>
+                        <w:t>PROTOCOLO</w:t>
+                      </w:r>
+                    </w:p>
+                    <w:p>
+                      <w:pPr>
+                        <w:jc w:val="center"/>
+                        <w:rPr>
+                          <w:color w:val="C00000"/>
+                          <w:sz w:val="40"/>
+                          <w:szCs w:val="40"/>
+                          <w:lang w:val="pt-PT"/>
+                          <w14:shadow w14:blurRad="63500" w14:dist="50800" w14:dir="16200000" w14:sx="0" w14:sy="0" w14:kx="0" w14:ky="0" w14:algn="none">
+                            <w14:srgbClr w14:val="000000">
+                              <w14:alpha w14:val="50000"/>
+                            </w14:srgbClr>
+                          </w14:shadow>
+                          <w14:textOutline w14:w="9525" w14:cap="rnd" w14:cmpd="sng" w14:algn="ctr">
+                            <w14:solidFill>
+                              <w14:srgbClr w14:val="C00000"/>
+                            </w14:solidFill>
+                            <w14:prstDash w14:val="solid"/>
+                            <w14:bevel/>
+                          </w14:textOutline>
+                        </w:rPr>
+                      </w:pPr>
+                      <w:r>
+                        <w:rPr>
+                          <w:color w:val="C00000"/>
+                          <w:sz w:val="40"/>
+                          <w:szCs w:val="40"/>
+                          <w:lang w:val="pt-PT"/>
+                          <w14:shadow w14:blurRad="63500" w14:dist="50800" w14:dir="16200000" w14:sx="0" w14:sy="0" w14:kx="0" w14:ky="0" w14:algn="none">
+                            <w14:srgbClr w14:val="000000">
+                              <w14:alpha w14:val="50000"/>
+                            </w14:srgbClr>
+                          </w14:shadow>
+                          <w14:textOutline w14:w="9525" w14:cap="rnd" w14:cmpd="sng" w14:algn="ctr">
+                            <w14:solidFill>
+                              <w14:srgbClr w14:val="C00000"/>
+                            </w14:solidFill>
+                            <w14:prstDash w14:val="solid"/>
+                            <w14:bevel/>
+                          </w14:textOutline>
+                        </w:rPr>
+                        <w:t>DE</w:t>
+                      </w:r>
+                    </w:p>
+                    <w:p>
+                      <w:pPr>
+                        <w:jc w:val="center"/>
+                        <w:rPr>
+                          <w:color w:val="C00000"/>
+                          <w:sz w:val="40"/>
+                          <w:szCs w:val="40"/>
+                          <w:lang w:val="pt-PT"/>
+                          <w14:shadow w14:blurRad="63500" w14:dist="50800" w14:dir="16200000" w14:sx="0" w14:sy="0" w14:kx="0" w14:ky="0" w14:algn="none">
+                            <w14:srgbClr w14:val="000000">
+                              <w14:alpha w14:val="50000"/>
+                            </w14:srgbClr>
+                          </w14:shadow>
+                          <w14:textOutline w14:w="9525" w14:cap="rnd" w14:cmpd="sng" w14:algn="ctr">
+                            <w14:solidFill>
+                              <w14:srgbClr w14:val="C00000"/>
+                            </w14:solidFill>
+                            <w14:prstDash w14:val="solid"/>
+                            <w14:bevel/>
+                          </w14:textOutline>
+                        </w:rPr>
+                      </w:pPr>
+                      <w:r>
+                        <w:rPr>
+                          <w:color w:val="C00000"/>
+                          <w:sz w:val="40"/>
+                          <w:szCs w:val="40"/>
+                          <w:lang w:val="pt-PT"/>
+                          <w14:shadow w14:blurRad="63500" w14:dist="50800" w14:dir="16200000" w14:sx="0" w14:sy="0" w14:kx="0" w14:ky="0" w14:algn="none">
+                            <w14:srgbClr w14:val="000000">
+                              <w14:alpha w14:val="50000"/>
+                            </w14:srgbClr>
+                          </w14:shadow>
+                          <w14:textOutline w14:w="9525" w14:cap="rnd" w14:cmpd="sng" w14:algn="ctr">
+                            <w14:solidFill>
+                              <w14:srgbClr w14:val="C00000"/>
+                            </w14:solidFill>
+                            <w14:prstDash w14:val="solid"/>
+                            <w14:bevel/>
+                          </w14:textOutline>
+                        </w:rPr>
+                        <w:t>LIGAÇÃO DE DADOS</w:t>
+                      </w:r>
+                    </w:p>
+                  </w:txbxContent>
+                </v:textbox>
+              </v:shape>
+            </w:pict>
+          </mc:Fallback>
+        </mc:AlternateContent>
+      </w:r>
+    </w:p>
+    <w:p>
+      <w:pPr>
+        <w:rPr>
+          <w:rFonts w:ascii="Arial" w:hAnsi="Arial" w:cs="Arial"/>
+          <w:sz w:val="22"/>
+          <w:szCs w:val="22"/>
+          <w:lang w:val="pt-PT"/>
+        </w:rPr>
+      </w:pPr>
+    </w:p>
+    <w:p>
+      <w:pPr>
+        <w:rPr>
+          <w:rFonts w:ascii="Arial" w:hAnsi="Arial" w:cs="Arial"/>
+          <w:sz w:val="22"/>
+          <w:szCs w:val="22"/>
+          <w:lang w:val="pt-PT"/>
+        </w:rPr>
+      </w:pPr>
+    </w:p>
+    <w:p>
+      <w:pPr>
+        <w:rPr>
+          <w:rFonts w:ascii="Arial" w:hAnsi="Arial" w:cs="Arial"/>
+          <w:sz w:val="22"/>
+          <w:szCs w:val="22"/>
+          <w:lang w:val="pt-PT"/>
+        </w:rPr>
+      </w:pPr>
+    </w:p>
+    <w:p>
+      <w:pPr>
+        <w:rPr>
+          <w:rFonts w:ascii="Arial" w:hAnsi="Arial" w:cs="Arial"/>
+          <w:sz w:val="22"/>
+          <w:szCs w:val="22"/>
+          <w:lang w:val="pt-PT"/>
+        </w:rPr>
+      </w:pPr>
+    </w:p>
+    <w:p>
+      <w:pPr>
+        <w:rPr>
+          <w:rFonts w:ascii="Arial" w:hAnsi="Arial" w:cs="Arial"/>
+          <w:sz w:val="22"/>
+          <w:szCs w:val="22"/>
+          <w:lang w:val="pt-PT"/>
+        </w:rPr>
+      </w:pPr>
+    </w:p>
+    <w:p>
+      <w:pPr>
+        <w:rPr>
+          <w:rFonts w:ascii="Arial" w:hAnsi="Arial" w:cs="Arial"/>
+          <w:sz w:val="22"/>
+          <w:szCs w:val="22"/>
+          <w:lang w:val="pt-PT"/>
+        </w:rPr>
+      </w:pPr>
+    </w:p>
+    <w:p>
+      <w:pPr>
+        <w:rPr>
+          <w:rFonts w:ascii="Arial" w:hAnsi="Arial" w:cs="Arial"/>
+          <w:sz w:val="22"/>
+          <w:szCs w:val="22"/>
+          <w:lang w:val="pt-PT"/>
+        </w:rPr>
+      </w:pPr>
+    </w:p>
+    <w:p>
+      <w:pPr>
+        <w:rPr>
+          <w:rFonts w:ascii="Arial" w:hAnsi="Arial" w:cs="Arial"/>
+          <w:sz w:val="22"/>
+          <w:szCs w:val="22"/>
+          <w:lang w:val="pt-PT"/>
+        </w:rPr>
+      </w:pPr>
+    </w:p>
+    <w:p>
+      <w:pPr>
+        <w:rPr>
+          <w:rFonts w:ascii="Arial" w:hAnsi="Arial" w:cs="Arial"/>
+          <w:sz w:val="22"/>
+          <w:szCs w:val="22"/>
+          <w:lang w:val="pt-PT"/>
+        </w:rPr>
+      </w:pPr>
+      <w:r>
+        <w:rPr>
+          <w:noProof/>
+        </w:rPr>
+        <w:drawing>
+          <wp:anchor distT="0" distB="0" distL="114300" distR="114300" simplePos="0" relativeHeight="251658240" behindDoc="0" locked="0" layoutInCell="1" allowOverlap="1" wp14:anchorId="1A56C188" wp14:editId="49AA760C">
+            <wp:simplePos x="0" y="0"/>
+            <wp:positionH relativeFrom="column">
+              <wp:posOffset>850265</wp:posOffset>
+            </wp:positionH>
+            <wp:positionV relativeFrom="paragraph">
+              <wp:posOffset>55804</wp:posOffset>
+            </wp:positionV>
+            <wp:extent cx="4131140" cy="2752253"/>
+            <wp:effectExtent l="0" t="0" r="0" b="3810"/>
+            <wp:wrapNone/>
+            <wp:docPr id="1" name="Picture 1" descr="Serial port Stock Photos, Royalty Free Serial port Images | Depositphotos"/>
+            <wp:cNvGraphicFramePr>
+              <a:graphicFrameLocks xmlns:a="http://schemas.openxmlformats.org/drawingml/2006/main" noChangeAspect="1"/>
+            </wp:cNvGraphicFramePr>
+            <a:graphic xmlns:a="http://schemas.openxmlformats.org/drawingml/2006/main">
+              <a:graphicData uri="http://schemas.openxmlformats.org/drawingml/2006/picture">
+                <pic:pic xmlns:pic="http://schemas.openxmlformats.org/drawingml/2006/picture">
+                  <pic:nvPicPr>
+                    <pic:cNvPr id="0" name="Picture 1" descr="Serial port Stock Photos, Royalty Free Serial port Images | Depositphotos"/>
+                    <pic:cNvPicPr>
+                      <a:picLocks noChangeAspect="1" noChangeArrowheads="1"/>
+                    </pic:cNvPicPr>
+                  </pic:nvPicPr>
+                  <pic:blipFill>
+                    <a:blip r:embed="rId8">
+                      <a:extLst>
+                        <a:ext uri="{28A0092B-C50C-407E-A947-70E740481C1C}">
+                          <a14:useLocalDpi xmlns:a14="http://schemas.microsoft.com/office/drawing/2010/main" val="0"/>
+                        </a:ext>
+                      </a:extLst>
+                    </a:blip>
+                    <a:srcRect/>
+                    <a:stretch>
+                      <a:fillRect/>
+                    </a:stretch>
+                  </pic:blipFill>
+                  <pic:spPr bwMode="auto">
+                    <a:xfrm>
+                      <a:off x="0" y="0"/>
+                      <a:ext cx="4131140" cy="2752253"/>
+                    </a:xfrm>
+                    <a:prstGeom prst="rect">
+                      <a:avLst/>
+                    </a:prstGeom>
+                    <a:noFill/>
+                    <a:ln>
+                      <a:noFill/>
+                    </a:ln>
+                  </pic:spPr>
+                </pic:pic>
+              </a:graphicData>
+            </a:graphic>
+            <wp14:sizeRelH relativeFrom="page">
+              <wp14:pctWidth>0</wp14:pctWidth>
+            </wp14:sizeRelH>
+            <wp14:sizeRelV relativeFrom="page">
+              <wp14:pctHeight>0</wp14:pctHeight>
+            </wp14:sizeRelV>
+          </wp:anchor>
+        </w:drawing>
+      </w:r>
+    </w:p>
+    <w:p>
+      <w:pPr>
+        <w:rPr>
+          <w:rFonts w:ascii="Arial" w:hAnsi="Arial" w:cs="Arial"/>
+          <w:sz w:val="22"/>
+          <w:szCs w:val="22"/>
+          <w:lang w:val="pt-PT"/>
+        </w:rPr>
+      </w:pPr>
+    </w:p>
+    <w:p>
+      <w:pPr>
+        <w:rPr>
+          <w:rFonts w:ascii="Arial" w:hAnsi="Arial" w:cs="Arial"/>
+          <w:sz w:val="22"/>
+          <w:szCs w:val="22"/>
+          <w:lang w:val="pt-PT"/>
+        </w:rPr>
+      </w:pPr>
+    </w:p>
+    <w:p>
+      <w:pPr>
+        <w:rPr>
+          <w:rFonts w:ascii="Arial" w:hAnsi="Arial" w:cs="Arial"/>
+          <w:sz w:val="22"/>
+          <w:szCs w:val="22"/>
+          <w:lang w:val="pt-PT"/>
+        </w:rPr>
+      </w:pPr>
+    </w:p>
+    <w:p>
+      <w:pPr>
+        <w:rPr>
+          <w:rFonts w:ascii="Arial" w:hAnsi="Arial" w:cs="Arial"/>
+          <w:sz w:val="22"/>
+          <w:szCs w:val="22"/>
+          <w:lang w:val="pt-PT"/>
+        </w:rPr>
+      </w:pPr>
+    </w:p>
+    <w:p>
+      <w:pPr>
+        <w:rPr>
+          <w:rFonts w:ascii="Arial" w:hAnsi="Arial" w:cs="Arial"/>
+          <w:sz w:val="22"/>
+          <w:szCs w:val="22"/>
+          <w:lang w:val="pt-PT"/>
+        </w:rPr>
+      </w:pPr>
+    </w:p>
+    <w:p>
+      <w:pPr>
+        <w:rPr>
+          <w:rFonts w:ascii="Arial" w:hAnsi="Arial" w:cs="Arial"/>
+          <w:sz w:val="22"/>
+          <w:szCs w:val="22"/>
+          <w:lang w:val="pt-PT"/>
+        </w:rPr>
+      </w:pPr>
+    </w:p>
+    <w:p>
+      <w:pPr>
+        <w:rPr>
+          <w:rFonts w:ascii="Arial" w:hAnsi="Arial" w:cs="Arial"/>
+          <w:sz w:val="22"/>
+          <w:szCs w:val="22"/>
+          <w:lang w:val="pt-PT"/>
+        </w:rPr>
+      </w:pPr>
+    </w:p>
+    <w:p>
+      <w:pPr>
+        <w:rPr>
+          <w:rFonts w:ascii="Arial" w:hAnsi="Arial" w:cs="Arial"/>
+          <w:sz w:val="22"/>
+          <w:szCs w:val="22"/>
+          <w:lang w:val="pt-PT"/>
+        </w:rPr>
+      </w:pPr>
+    </w:p>
+    <w:p>
+      <w:pPr>
+        <w:rPr>
+          <w:rFonts w:ascii="Arial" w:hAnsi="Arial" w:cs="Arial"/>
+          <w:sz w:val="22"/>
+          <w:szCs w:val="22"/>
+          <w:lang w:val="pt-PT"/>
+        </w:rPr>
+      </w:pPr>
+    </w:p>
+    <w:p>
+      <w:pPr>
+        <w:rPr>
+          <w:rFonts w:ascii="Arial" w:hAnsi="Arial" w:cs="Arial"/>
+          <w:sz w:val="22"/>
+          <w:szCs w:val="22"/>
+          <w:lang w:val="pt-PT"/>
+        </w:rPr>
+      </w:pPr>
+    </w:p>
+    <w:p>
+      <w:pPr>
+        <w:rPr>
+          <w:rFonts w:ascii="Arial" w:hAnsi="Arial" w:cs="Arial"/>
+          <w:sz w:val="22"/>
+          <w:szCs w:val="22"/>
+          <w:lang w:val="pt-PT"/>
+        </w:rPr>
+      </w:pPr>
+    </w:p>
+    <w:p>
+      <w:pPr>
+        <w:rPr>
+          <w:rFonts w:ascii="Arial" w:hAnsi="Arial" w:cs="Arial"/>
+          <w:sz w:val="22"/>
+          <w:szCs w:val="22"/>
+          <w:lang w:val="pt-PT"/>
+        </w:rPr>
+      </w:pPr>
+    </w:p>
+    <w:p>
+      <w:pPr>
+        <w:rPr>
+          <w:rFonts w:ascii="Arial" w:hAnsi="Arial" w:cs="Arial"/>
+          <w:sz w:val="22"/>
+          <w:szCs w:val="22"/>
+          <w:lang w:val="pt-PT"/>
+        </w:rPr>
+      </w:pPr>
+    </w:p>
+    <w:p>
+      <w:pPr>
+        <w:rPr>
+          <w:rFonts w:ascii="Arial" w:hAnsi="Arial" w:cs="Arial"/>
+          <w:sz w:val="22"/>
+          <w:szCs w:val="22"/>
+          <w:lang w:val="pt-PT"/>
+        </w:rPr>
+      </w:pPr>
+    </w:p>
+    <w:p/>
+    <w:p/>
+    <w:p/>
+    <w:p/>
+    <w:p/>
+    <w:p/>
+    <w:p/>
+    <w:p/>
+    <w:p>
+      <w:pPr>
+        <w:rPr>
+          <w:lang w:val="pt-PT"/>
+        </w:rPr>
+      </w:pPr>
+      <w:r>
+        <w:rPr>
+          <w:lang w:val="pt-PT"/>
+        </w:rPr>
+        <w:t>Henrique Silva – up202007242</w:t>
+      </w:r>
+    </w:p>
+    <w:p>
+      <w:pPr>
+        <w:rPr>
+          <w:lang w:val="pt-PT"/>
+        </w:rPr>
+      </w:pPr>
+      <w:r>
+        <w:rPr>
+          <w:lang w:val="pt-PT"/>
+        </w:rPr>
+        <w:t>Tiago Branquinho – up202005567</w:t>
+      </w:r>
+    </w:p>
+    <w:p/>
+    <w:p/>
+    <w:p/>
+    <w:p/>
+    <w:p/>
+    <w:p/>
+    <w:p>
+      <w:pPr>
+        <w:rPr>
+          <w:rFonts w:ascii="Arial" w:hAnsi="Arial" w:cs="Arial"/>
+          <w:sz w:val="22"/>
+          <w:szCs w:val="22"/>
+          <w:lang w:val="pt-PT"/>
+        </w:rPr>
+      </w:pPr>
+      <w:r>
+        <w:lastRenderedPageBreak/>
+        <w:fldChar w:fldCharType="begin"/>
+      </w:r>
+      <w:r>
+        <w:instrText xml:space="preserve"> INCLUDEPICTURE "/Users/tiagobranquinho/Library/Group Containers/UBF8T346G9.ms/WebArchiveCopyPasteTempFiles/com.microsoft.Word/depositphotos_329575292-stock-photo-close-232-serial-port-male.jpg" \* MERGEFORMATINET </w:instrText>
+      </w:r>
+      <w:r>
+        <w:fldChar w:fldCharType="separate"/>
+      </w:r>
+      <w:r>
+        <w:fldChar w:fldCharType="end"/>
+      </w:r>
+    </w:p>
+    <w:p>
+      <w:pPr>
         <w:jc w:val="both"/>
         <w:rPr>
           <w:rFonts w:ascii="Arial" w:hAnsi="Arial" w:cs="Arial"/>
-          <w:sz w:val="22"/>
-          <w:szCs w:val="22"/>
-          <w:lang w:val="pt-PT"/>
-        </w:rPr>
-      </w:pPr>
-    </w:p>
-    <w:p>
-      <w:pPr>
-        <w:jc w:val="both"/>
-        <w:rPr>
-          <w:rFonts w:ascii="Arial" w:hAnsi="Arial" w:cs="Arial"/>
-          <w:sz w:val="22"/>
-          <w:szCs w:val="22"/>
-          <w:lang w:val="pt-PT"/>
-        </w:rPr>
-      </w:pPr>
-      <w:r>
-        <w:rPr>
-          <w:rFonts w:ascii="Arial" w:hAnsi="Arial" w:cs="Arial"/>
-          <w:sz w:val="22"/>
-          <w:szCs w:val="22"/>
-          <w:lang w:val="pt-PT"/>
-        </w:rPr>
-        <w:t>Henrique Silva – up202007042</w:t>
-      </w:r>
-    </w:p>
-    <w:p>
-      <w:pPr>
-        <w:jc w:val="both"/>
-        <w:rPr>
-          <w:rFonts w:ascii="Arial" w:hAnsi="Arial" w:cs="Arial"/>
-          <w:sz w:val="22"/>
-          <w:szCs w:val="22"/>
-          <w:lang w:val="pt-PT"/>
-        </w:rPr>
-      </w:pPr>
-      <w:r>
-        <w:rPr>
-          <w:rFonts w:ascii="Arial" w:hAnsi="Arial" w:cs="Arial"/>
-          <w:sz w:val="22"/>
-          <w:szCs w:val="22"/>
-          <w:lang w:val="pt-PT"/>
-        </w:rPr>
-        <w:t>Tiago Branquinho – up202005567</w:t>
-      </w:r>
-    </w:p>
-    <w:p>
-      <w:pPr>
-        <w:rPr>
-          <w:rFonts w:ascii="Arial" w:hAnsi="Arial" w:cs="Arial"/>
-          <w:sz w:val="22"/>
-          <w:szCs w:val="22"/>
-          <w:lang w:val="pt-PT"/>
-        </w:rPr>
-      </w:pPr>
-      <w:r>
-        <w:rPr>
-          <w:rFonts w:ascii="Arial" w:hAnsi="Arial" w:cs="Arial"/>
-          <w:sz w:val="22"/>
-          <w:szCs w:val="22"/>
-          <w:lang w:val="pt-PT"/>
-        </w:rPr>
-        <w:br w:type="page"/>
-      </w:r>
-    </w:p>
-    <w:p>
-      <w:pPr>
-        <w:jc w:val="both"/>
-        <w:rPr>
-          <w:rFonts w:ascii="Arial" w:hAnsi="Arial" w:cs="Arial"/>
-          <w:sz w:val="22"/>
-          <w:szCs w:val="22"/>
-          <w:lang w:val="pt-PT"/>
-        </w:rPr>
-      </w:pPr>
-      <w:r>
-        <w:rPr>
-          <w:rFonts w:ascii="Arial" w:hAnsi="Arial" w:cs="Arial"/>
-          <w:sz w:val="22"/>
-          <w:szCs w:val="22"/>
-          <w:lang w:val="pt-PT"/>
-        </w:rPr>
-        <w:lastRenderedPageBreak/>
+          <w:b/>
+          <w:bCs/>
+          <w:sz w:val="22"/>
+          <w:szCs w:val="22"/>
+          <w:u w:val="single"/>
+          <w:lang w:val="pt-PT"/>
+        </w:rPr>
+      </w:pPr>
+      <w:r>
+        <w:rPr>
+          <w:rFonts w:ascii="Arial" w:hAnsi="Arial" w:cs="Arial"/>
+          <w:b/>
+          <w:bCs/>
+          <w:sz w:val="22"/>
+          <w:szCs w:val="22"/>
+          <w:u w:val="single"/>
+          <w:lang w:val="pt-PT"/>
+        </w:rPr>
         <w:t>SUMÁRIO</w:t>
       </w:r>
-    </w:p>
-    <w:p>
-      <w:pPr>
-        <w:jc w:val="both"/>
-        <w:rPr>
-          <w:rFonts w:ascii="Arial" w:hAnsi="Arial" w:cs="Arial"/>
-          <w:sz w:val="22"/>
-          <w:szCs w:val="22"/>
-          <w:lang w:val="pt-PT"/>
-        </w:rPr>
-      </w:pPr>
     </w:p>
     <w:p>
       <w:pPr>
@@ -223,7 +1158,61 @@
           <w:szCs w:val="22"/>
           <w:lang w:val="pt-PT"/>
         </w:rPr>
-        <w:t>transferência de dados usando uma aplicação que recorresse a um protocolo de ligação de dados.</w:t>
+        <w:t>transferência de dados usando uma aplicação que recorresse a um protocolo de ligação de dados</w:t>
+      </w:r>
+      <w:r>
+        <w:rPr>
+          <w:rFonts w:ascii="Arial" w:hAnsi="Arial" w:cs="Arial"/>
+          <w:sz w:val="22"/>
+          <w:szCs w:val="22"/>
+          <w:lang w:val="pt-PT"/>
+        </w:rPr>
+        <w:t xml:space="preserve"> fiável, mesmo </w:t>
+      </w:r>
+      <w:r>
+        <w:rPr>
+          <w:rFonts w:ascii="Arial" w:hAnsi="Arial" w:cs="Arial"/>
+          <w:sz w:val="22"/>
+          <w:szCs w:val="22"/>
+          <w:lang w:val="pt-PT"/>
+        </w:rPr>
+        <w:t xml:space="preserve">em condições de </w:t>
+      </w:r>
+      <w:r>
+        <w:rPr>
+          <w:rFonts w:ascii="Arial" w:hAnsi="Arial" w:cs="Arial"/>
+          <w:sz w:val="22"/>
+          <w:szCs w:val="22"/>
+          <w:lang w:val="pt-PT"/>
+        </w:rPr>
+        <w:t>interr</w:t>
+      </w:r>
+      <w:r>
+        <w:rPr>
+          <w:rFonts w:ascii="Arial" w:hAnsi="Arial" w:cs="Arial"/>
+          <w:sz w:val="22"/>
+          <w:szCs w:val="22"/>
+          <w:lang w:val="pt-PT"/>
+        </w:rPr>
+        <w:t>upção</w:t>
+      </w:r>
+      <w:r>
+        <w:rPr>
+          <w:rFonts w:ascii="Arial" w:hAnsi="Arial" w:cs="Arial"/>
+          <w:sz w:val="22"/>
+          <w:szCs w:val="22"/>
+          <w:lang w:val="pt-PT"/>
+        </w:rPr>
+        <w:t xml:space="preserve"> e </w:t>
+      </w:r>
+      <w:r>
+        <w:rPr>
+          <w:rFonts w:ascii="Arial" w:hAnsi="Arial" w:cs="Arial"/>
+          <w:sz w:val="22"/>
+          <w:szCs w:val="22"/>
+          <w:lang w:val="pt-PT"/>
+        </w:rPr>
+        <w:t>de adição</w:t>
       </w:r>
       <w:r>
         <w:rPr>
@@ -241,7 +1230,70 @@
           <w:szCs w:val="22"/>
           <w:lang w:val="pt-PT"/>
         </w:rPr>
-        <w:t>Este f</w:t>
+        <w:t xml:space="preserve">de </w:t>
+      </w:r>
+      <w:r>
+        <w:rPr>
+          <w:rFonts w:ascii="Arial" w:hAnsi="Arial" w:cs="Arial"/>
+          <w:sz w:val="22"/>
+          <w:szCs w:val="22"/>
+          <w:lang w:val="pt-PT"/>
+        </w:rPr>
+        <w:t>“ruído” à</w:t>
+      </w:r>
+      <w:r>
+        <w:rPr>
+          <w:rFonts w:ascii="Arial" w:hAnsi="Arial" w:cs="Arial"/>
+          <w:sz w:val="22"/>
+          <w:szCs w:val="22"/>
+          <w:lang w:val="pt-PT"/>
+        </w:rPr>
+        <w:t xml:space="preserve"> transmissão</w:t>
+      </w:r>
+      <w:r>
+        <w:rPr>
+          <w:rFonts w:ascii="Arial" w:hAnsi="Arial" w:cs="Arial"/>
+          <w:sz w:val="22"/>
+          <w:szCs w:val="22"/>
+          <w:lang w:val="pt-PT"/>
+        </w:rPr>
+        <w:t>.</w:t>
+      </w:r>
+      <w:r>
+        <w:rPr>
+          <w:rFonts w:ascii="Arial" w:hAnsi="Arial" w:cs="Arial"/>
+          <w:sz w:val="22"/>
+          <w:szCs w:val="22"/>
+          <w:lang w:val="pt-PT"/>
+        </w:rPr>
+        <w:t xml:space="preserve"> </w:t>
+      </w:r>
+      <w:r>
+        <w:rPr>
+          <w:rFonts w:ascii="Arial" w:hAnsi="Arial" w:cs="Arial"/>
+          <w:sz w:val="22"/>
+          <w:szCs w:val="22"/>
+          <w:lang w:val="pt-PT"/>
+        </w:rPr>
+        <w:t xml:space="preserve">Este </w:t>
+      </w:r>
+      <w:r>
+        <w:rPr>
+          <w:rFonts w:ascii="Arial" w:hAnsi="Arial" w:cs="Arial"/>
+          <w:sz w:val="22"/>
+          <w:szCs w:val="22"/>
+          <w:lang w:val="pt-PT"/>
+        </w:rPr>
+        <w:t xml:space="preserve">trabalho </w:t>
+      </w:r>
+      <w:r>
+        <w:rPr>
+          <w:rFonts w:ascii="Arial" w:hAnsi="Arial" w:cs="Arial"/>
+          <w:sz w:val="22"/>
+          <w:szCs w:val="22"/>
+          <w:lang w:val="pt-PT"/>
+        </w:rPr>
+        <w:t>f</w:t>
       </w:r>
       <w:r>
         <w:rPr>
@@ -291,7 +1343,25 @@
           <w:lang w:val="pt-PT"/>
         </w:rPr>
         <w:tab/>
-        <w:t>Conclui-se que a proposta foi cumprida com sucesso....</w:t>
+        <w:t>Conclui-se que a proposta foi cumprida com sucesso</w:t>
+      </w:r>
+      <w:r>
+        <w:rPr>
+          <w:rFonts w:ascii="Arial" w:hAnsi="Arial" w:cs="Arial"/>
+          <w:sz w:val="22"/>
+          <w:szCs w:val="22"/>
+          <w:lang w:val="pt-PT"/>
+        </w:rPr>
+        <w:t xml:space="preserve"> pois todos os objetivos estabelecidos foram alcançados</w:t>
+      </w:r>
+      <w:r>
+        <w:rPr>
+          <w:rFonts w:ascii="Arial" w:hAnsi="Arial" w:cs="Arial"/>
+          <w:sz w:val="22"/>
+          <w:szCs w:val="22"/>
+          <w:lang w:val="pt-PT"/>
+        </w:rPr>
+        <w:t>.</w:t>
       </w:r>
     </w:p>
     <w:p>
@@ -321,16 +1391,22 @@
         <w:jc w:val="both"/>
         <w:rPr>
           <w:rFonts w:ascii="Arial" w:hAnsi="Arial" w:cs="Arial"/>
-          <w:sz w:val="22"/>
-          <w:szCs w:val="22"/>
-          <w:lang w:val="pt-PT"/>
-        </w:rPr>
-      </w:pPr>
-      <w:r>
-        <w:rPr>
-          <w:rFonts w:ascii="Arial" w:hAnsi="Arial" w:cs="Arial"/>
-          <w:sz w:val="22"/>
-          <w:szCs w:val="22"/>
+          <w:b/>
+          <w:bCs/>
+          <w:sz w:val="22"/>
+          <w:szCs w:val="22"/>
+          <w:u w:val="single"/>
+          <w:lang w:val="pt-PT"/>
+        </w:rPr>
+      </w:pPr>
+      <w:r>
+        <w:rPr>
+          <w:rFonts w:ascii="Arial" w:hAnsi="Arial" w:cs="Arial"/>
+          <w:b/>
+          <w:bCs/>
+          <w:sz w:val="22"/>
+          <w:szCs w:val="22"/>
+          <w:u w:val="single"/>
           <w:lang w:val="pt-PT"/>
         </w:rPr>
         <w:t>INTRODUÇÃO</w:t>
@@ -373,18 +1449,1606 @@
           <w:szCs w:val="22"/>
           <w:lang w:val="pt-PT"/>
         </w:rPr>
-        <w:t xml:space="preserve">O objetivo deste </w:t>
+        <w:t>O objetivo deste trabalho divide-se em duas partes</w:t>
+      </w:r>
+      <w:r>
+        <w:rPr>
+          <w:rFonts w:ascii="Arial" w:hAnsi="Arial" w:cs="Arial"/>
+          <w:sz w:val="22"/>
+          <w:szCs w:val="22"/>
+          <w:lang w:val="pt-PT"/>
+        </w:rPr>
+        <w:t>, uma relativa ao protocolo de ligação de dados e outra à aplicação em si. O objetivo do protocolo de ligação de dados é fornecer um serviço de comunicação de dados fiável entre dois sistemas ligados por um canal de transmissão, neste caso uma porta de série. O objetivo da aplicação é desenvolver um protocolo de aplicação muito simples para transferência de um ficheiro, usando um serviço fiável oferecido pelo protocolo de ligação de dados.</w:t>
+      </w:r>
+    </w:p>
+    <w:p>
+      <w:pPr>
+        <w:jc w:val="both"/>
+        <w:rPr>
+          <w:rFonts w:ascii="Arial" w:hAnsi="Arial" w:cs="Arial"/>
+          <w:sz w:val="22"/>
+          <w:szCs w:val="22"/>
+          <w:lang w:val="pt-PT"/>
+        </w:rPr>
+      </w:pPr>
+      <w:r>
+        <w:rPr>
+          <w:rFonts w:ascii="Arial" w:hAnsi="Arial" w:cs="Arial"/>
+          <w:sz w:val="22"/>
+          <w:szCs w:val="22"/>
+          <w:lang w:val="pt-PT"/>
+        </w:rPr>
+        <w:tab/>
+      </w:r>
+    </w:p>
+    <w:p>
+      <w:pPr>
+        <w:jc w:val="both"/>
+        <w:rPr>
+          <w:rFonts w:ascii="Arial" w:hAnsi="Arial" w:cs="Arial"/>
+          <w:sz w:val="22"/>
+          <w:szCs w:val="22"/>
+          <w:lang w:val="pt-PT"/>
+        </w:rPr>
+      </w:pPr>
+      <w:r>
+        <w:rPr>
+          <w:rFonts w:ascii="Arial" w:hAnsi="Arial" w:cs="Arial"/>
+          <w:sz w:val="22"/>
+          <w:szCs w:val="22"/>
+          <w:lang w:val="pt-PT"/>
+        </w:rPr>
+        <w:tab/>
+        <w:t xml:space="preserve">O objetivo do relatório é documentar </w:t>
+      </w:r>
+      <w:r>
+        <w:rPr>
+          <w:rFonts w:ascii="Arial" w:hAnsi="Arial" w:cs="Arial"/>
+          <w:sz w:val="22"/>
+          <w:szCs w:val="22"/>
+          <w:lang w:val="pt-PT"/>
+        </w:rPr>
+        <w:t xml:space="preserve">o </w:t>
+      </w:r>
+      <w:r>
+        <w:rPr>
+          <w:rFonts w:ascii="Arial" w:hAnsi="Arial" w:cs="Arial"/>
+          <w:sz w:val="22"/>
+          <w:szCs w:val="22"/>
+          <w:lang w:val="pt-PT"/>
+        </w:rPr>
+        <w:t>código</w:t>
+      </w:r>
+      <w:r>
+        <w:rPr>
+          <w:rFonts w:ascii="Arial" w:hAnsi="Arial" w:cs="Arial"/>
+          <w:sz w:val="22"/>
+          <w:szCs w:val="22"/>
+          <w:lang w:val="pt-PT"/>
+        </w:rPr>
+        <w:t xml:space="preserve">, </w:t>
+      </w:r>
+      <w:r>
+        <w:rPr>
+          <w:rFonts w:ascii="Arial" w:hAnsi="Arial" w:cs="Arial"/>
+          <w:sz w:val="22"/>
+          <w:szCs w:val="22"/>
+          <w:lang w:val="pt-PT"/>
+        </w:rPr>
+        <w:t>explica</w:t>
+      </w:r>
+      <w:r>
+        <w:rPr>
+          <w:rFonts w:ascii="Arial" w:hAnsi="Arial" w:cs="Arial"/>
+          <w:sz w:val="22"/>
+          <w:szCs w:val="22"/>
+          <w:lang w:val="pt-PT"/>
+        </w:rPr>
+        <w:t>ndo</w:t>
+      </w:r>
+      <w:r>
+        <w:rPr>
+          <w:rFonts w:ascii="Arial" w:hAnsi="Arial" w:cs="Arial"/>
+          <w:sz w:val="22"/>
+          <w:szCs w:val="22"/>
+          <w:lang w:val="pt-PT"/>
+        </w:rPr>
+        <w:t xml:space="preserve"> a nossa implementação em função do guião que nos foi apresentado. O relatório tem a seguinte estrutura:</w:t>
+      </w:r>
+    </w:p>
+    <w:p>
+      <w:pPr>
+        <w:pStyle w:val="ListParagraph"/>
+        <w:numPr>
+          <w:ilvl w:val="0"/>
+          <w:numId w:val="1"/>
+        </w:numPr>
+        <w:jc w:val="both"/>
+        <w:rPr>
+          <w:rFonts w:ascii="Arial" w:hAnsi="Arial" w:cs="Arial"/>
+          <w:sz w:val="22"/>
+          <w:szCs w:val="22"/>
+          <w:lang w:val="pt-PT"/>
+        </w:rPr>
+      </w:pPr>
+      <w:r>
+        <w:rPr>
+          <w:rFonts w:ascii="Arial" w:hAnsi="Arial" w:cs="Arial"/>
+          <w:sz w:val="22"/>
+          <w:szCs w:val="22"/>
+          <w:lang w:val="pt-PT"/>
+        </w:rPr>
+        <w:t xml:space="preserve">Arquitetura – </w:t>
+      </w:r>
+      <w:r>
+        <w:rPr>
+          <w:rFonts w:ascii="Arial" w:hAnsi="Arial" w:cs="Arial"/>
+          <w:sz w:val="22"/>
+          <w:szCs w:val="22"/>
+          <w:lang w:val="pt-PT"/>
+        </w:rPr>
+        <w:t>Esclarecimento sobre os blocos funcionais e interfaces.</w:t>
+      </w:r>
+    </w:p>
+    <w:p>
+      <w:pPr>
+        <w:pStyle w:val="ListParagraph"/>
+        <w:numPr>
+          <w:ilvl w:val="0"/>
+          <w:numId w:val="1"/>
+        </w:numPr>
+        <w:jc w:val="both"/>
+        <w:rPr>
+          <w:rFonts w:ascii="Arial" w:hAnsi="Arial" w:cs="Arial"/>
+          <w:sz w:val="22"/>
+          <w:szCs w:val="22"/>
+          <w:lang w:val="pt-PT"/>
+        </w:rPr>
+      </w:pPr>
+      <w:r>
+        <w:rPr>
+          <w:rFonts w:ascii="Arial" w:hAnsi="Arial" w:cs="Arial"/>
+          <w:sz w:val="22"/>
+          <w:szCs w:val="22"/>
+          <w:lang w:val="pt-PT"/>
+        </w:rPr>
+        <w:t xml:space="preserve">Estrutura do código – </w:t>
+      </w:r>
+      <w:r>
+        <w:rPr>
+          <w:rFonts w:ascii="Arial" w:hAnsi="Arial" w:cs="Arial"/>
+          <w:sz w:val="22"/>
+          <w:szCs w:val="22"/>
+          <w:lang w:val="pt-PT"/>
+        </w:rPr>
+        <w:t xml:space="preserve">Explicitação das </w:t>
       </w:r>
       <w:proofErr w:type="spellStart"/>
       <w:r>
         <w:rPr>
           <w:rFonts w:ascii="Arial" w:hAnsi="Arial" w:cs="Arial"/>
+          <w:i/>
+          <w:iCs/>
+          <w:sz w:val="22"/>
+          <w:szCs w:val="22"/>
+          <w:lang w:val="pt-PT"/>
+        </w:rPr>
+        <w:t>APIs</w:t>
+      </w:r>
+      <w:proofErr w:type="spellEnd"/>
+      <w:r>
+        <w:rPr>
+          <w:rFonts w:ascii="Arial" w:hAnsi="Arial" w:cs="Arial"/>
+          <w:sz w:val="22"/>
+          <w:szCs w:val="22"/>
+          <w:lang w:val="pt-PT"/>
+        </w:rPr>
+        <w:t>, das principais estruturas de dados e funções, e da sua relação com a arquitetura.</w:t>
+      </w:r>
+    </w:p>
+    <w:p>
+      <w:pPr>
+        <w:pStyle w:val="ListParagraph"/>
+        <w:numPr>
+          <w:ilvl w:val="0"/>
+          <w:numId w:val="1"/>
+        </w:numPr>
+        <w:jc w:val="both"/>
+        <w:rPr>
+          <w:rFonts w:ascii="Arial" w:hAnsi="Arial" w:cs="Arial"/>
+          <w:sz w:val="22"/>
+          <w:szCs w:val="22"/>
+          <w:lang w:val="pt-PT"/>
+        </w:rPr>
+      </w:pPr>
+      <w:r>
+        <w:rPr>
+          <w:rFonts w:ascii="Arial" w:hAnsi="Arial" w:cs="Arial"/>
+          <w:sz w:val="22"/>
+          <w:szCs w:val="22"/>
+          <w:lang w:val="pt-PT"/>
+        </w:rPr>
+        <w:t>Casos de uso principais –</w:t>
+      </w:r>
+      <w:r>
+        <w:rPr>
+          <w:rFonts w:ascii="Arial" w:hAnsi="Arial" w:cs="Arial"/>
+          <w:sz w:val="22"/>
+          <w:szCs w:val="22"/>
+          <w:lang w:val="pt-PT"/>
+        </w:rPr>
+        <w:t xml:space="preserve"> Identificação destes</w:t>
+      </w:r>
+      <w:r>
+        <w:rPr>
+          <w:rFonts w:ascii="Arial" w:hAnsi="Arial" w:cs="Arial"/>
+          <w:sz w:val="22"/>
+          <w:szCs w:val="22"/>
+          <w:lang w:val="pt-PT"/>
+        </w:rPr>
+        <w:t xml:space="preserve"> e</w:t>
+      </w:r>
+      <w:r>
+        <w:rPr>
+          <w:rFonts w:ascii="Arial" w:hAnsi="Arial" w:cs="Arial"/>
+          <w:sz w:val="22"/>
+          <w:szCs w:val="22"/>
+          <w:lang w:val="pt-PT"/>
+        </w:rPr>
+        <w:t xml:space="preserve"> das suas sequências de chamada de funções</w:t>
+      </w:r>
+    </w:p>
+    <w:p>
+      <w:pPr>
+        <w:pStyle w:val="ListParagraph"/>
+        <w:numPr>
+          <w:ilvl w:val="0"/>
+          <w:numId w:val="1"/>
+        </w:numPr>
+        <w:jc w:val="both"/>
+        <w:rPr>
+          <w:rFonts w:ascii="Arial" w:hAnsi="Arial" w:cs="Arial"/>
+          <w:sz w:val="22"/>
+          <w:szCs w:val="22"/>
+          <w:lang w:val="pt-PT"/>
+        </w:rPr>
+      </w:pPr>
+      <w:r>
+        <w:rPr>
+          <w:rFonts w:ascii="Arial" w:hAnsi="Arial" w:cs="Arial"/>
+          <w:sz w:val="22"/>
+          <w:szCs w:val="22"/>
+          <w:lang w:val="pt-PT"/>
+        </w:rPr>
+        <w:t>Protocolo de ligação lógica –</w:t>
+      </w:r>
+      <w:r>
+        <w:rPr>
+          <w:rFonts w:ascii="Arial" w:hAnsi="Arial" w:cs="Arial"/>
+          <w:sz w:val="22"/>
+          <w:szCs w:val="22"/>
+          <w:lang w:val="pt-PT"/>
+        </w:rPr>
+        <w:t xml:space="preserve"> </w:t>
+      </w:r>
+      <w:r>
+        <w:rPr>
+          <w:rFonts w:ascii="Arial" w:hAnsi="Arial" w:cs="Arial"/>
+          <w:sz w:val="22"/>
+          <w:szCs w:val="22"/>
+          <w:lang w:val="pt-PT"/>
+        </w:rPr>
+        <w:t xml:space="preserve">Identificação dos </w:t>
+      </w:r>
+      <w:r>
+        <w:rPr>
+          <w:rFonts w:ascii="Arial" w:hAnsi="Arial" w:cs="Arial"/>
+          <w:sz w:val="22"/>
+          <w:szCs w:val="22"/>
+          <w:lang w:val="pt-PT"/>
+        </w:rPr>
+        <w:t>seus principais aspetos funcionais e descrição da estratégia de implementação dos mesmos, apresentando extratos de código.</w:t>
+      </w:r>
+    </w:p>
+    <w:p>
+      <w:pPr>
+        <w:pStyle w:val="ListParagraph"/>
+        <w:numPr>
+          <w:ilvl w:val="0"/>
+          <w:numId w:val="1"/>
+        </w:numPr>
+        <w:jc w:val="both"/>
+        <w:rPr>
+          <w:rFonts w:ascii="Arial" w:hAnsi="Arial" w:cs="Arial"/>
+          <w:sz w:val="22"/>
+          <w:szCs w:val="22"/>
+          <w:lang w:val="pt-PT"/>
+        </w:rPr>
+      </w:pPr>
+      <w:r>
+        <w:rPr>
+          <w:rFonts w:ascii="Arial" w:hAnsi="Arial" w:cs="Arial"/>
+          <w:sz w:val="22"/>
+          <w:szCs w:val="22"/>
+          <w:lang w:val="pt-PT"/>
+        </w:rPr>
+        <w:t>Protocolo de aplicação –</w:t>
+      </w:r>
+      <w:r>
+        <w:rPr>
+          <w:rFonts w:ascii="Arial" w:hAnsi="Arial" w:cs="Arial"/>
+          <w:sz w:val="22"/>
+          <w:szCs w:val="22"/>
+          <w:lang w:val="pt-PT"/>
+        </w:rPr>
+        <w:t xml:space="preserve"> Identificação dos </w:t>
+      </w:r>
+      <w:r>
+        <w:rPr>
+          <w:rFonts w:ascii="Arial" w:hAnsi="Arial" w:cs="Arial"/>
+          <w:sz w:val="22"/>
+          <w:szCs w:val="22"/>
+          <w:lang w:val="pt-PT"/>
+        </w:rPr>
+        <w:t>seus principais aspetos funcionais e descrição da estratégia de implementação dos mesmos, apresentando extratos de código.</w:t>
+      </w:r>
+      <w:r>
+        <w:rPr>
+          <w:rFonts w:ascii="Arial" w:hAnsi="Arial" w:cs="Arial"/>
+          <w:sz w:val="22"/>
+          <w:szCs w:val="22"/>
+          <w:lang w:val="pt-PT"/>
+        </w:rPr>
+        <w:t xml:space="preserve"> </w:t>
+      </w:r>
+    </w:p>
+    <w:p>
+      <w:pPr>
+        <w:pStyle w:val="ListParagraph"/>
+        <w:numPr>
+          <w:ilvl w:val="0"/>
+          <w:numId w:val="1"/>
+        </w:numPr>
+        <w:jc w:val="both"/>
+        <w:rPr>
+          <w:rFonts w:ascii="Arial" w:hAnsi="Arial" w:cs="Arial"/>
+          <w:sz w:val="22"/>
+          <w:szCs w:val="22"/>
+          <w:lang w:val="pt-PT"/>
+        </w:rPr>
+      </w:pPr>
+      <w:r>
+        <w:rPr>
+          <w:rFonts w:ascii="Arial" w:hAnsi="Arial" w:cs="Arial"/>
+          <w:sz w:val="22"/>
+          <w:szCs w:val="22"/>
+          <w:lang w:val="pt-PT"/>
+        </w:rPr>
+        <w:t xml:space="preserve">Validação – </w:t>
+      </w:r>
+      <w:r>
+        <w:rPr>
+          <w:rFonts w:ascii="Arial" w:hAnsi="Arial" w:cs="Arial"/>
+          <w:sz w:val="22"/>
+          <w:szCs w:val="22"/>
+          <w:lang w:val="pt-PT"/>
+        </w:rPr>
+        <w:t>Descrição dos testes efetuados, (com apresentação quantificada dos resultados)</w:t>
+      </w:r>
+    </w:p>
+    <w:p>
+      <w:pPr>
+        <w:pStyle w:val="ListParagraph"/>
+        <w:numPr>
+          <w:ilvl w:val="0"/>
+          <w:numId w:val="1"/>
+        </w:numPr>
+        <w:jc w:val="both"/>
+        <w:rPr>
+          <w:rFonts w:ascii="Arial" w:hAnsi="Arial" w:cs="Arial"/>
+          <w:sz w:val="22"/>
+          <w:szCs w:val="22"/>
+          <w:lang w:val="pt-PT"/>
+        </w:rPr>
+      </w:pPr>
+      <w:r>
+        <w:rPr>
+          <w:rFonts w:ascii="Arial" w:hAnsi="Arial" w:cs="Arial"/>
+          <w:sz w:val="22"/>
+          <w:szCs w:val="22"/>
+          <w:lang w:val="pt-PT"/>
+        </w:rPr>
+        <w:t xml:space="preserve">Eficiência do protocolo de ligação de dados – </w:t>
+      </w:r>
+      <w:r>
+        <w:rPr>
+          <w:rFonts w:ascii="Arial" w:hAnsi="Arial" w:cs="Arial"/>
+          <w:sz w:val="22"/>
+          <w:szCs w:val="22"/>
+          <w:lang w:val="pt-PT"/>
+        </w:rPr>
+        <w:t xml:space="preserve">Caracterização da mesma, efetuada recorrendo a estatísticas medidas sobre o código desenvolvido. Comparação desta com a de um </w:t>
+      </w:r>
+      <w:r>
+        <w:rPr>
+          <w:rFonts w:ascii="Arial" w:hAnsi="Arial" w:cs="Arial"/>
+          <w:i/>
+          <w:iCs/>
+          <w:sz w:val="22"/>
+          <w:szCs w:val="22"/>
+          <w:lang w:val="pt-PT"/>
+        </w:rPr>
+        <w:t xml:space="preserve">protocolo </w:t>
+      </w:r>
+      <w:proofErr w:type="spellStart"/>
+      <w:r>
+        <w:rPr>
+          <w:rFonts w:ascii="Arial" w:hAnsi="Arial" w:cs="Arial"/>
+          <w:i/>
+          <w:iCs/>
+          <w:sz w:val="22"/>
+          <w:szCs w:val="22"/>
+          <w:lang w:val="pt-PT"/>
+        </w:rPr>
+        <w:t>Stop&amp;Wait</w:t>
+      </w:r>
+      <w:proofErr w:type="spellEnd"/>
+      <w:r>
+        <w:rPr>
+          <w:rFonts w:ascii="Arial" w:hAnsi="Arial" w:cs="Arial"/>
+          <w:sz w:val="22"/>
+          <w:szCs w:val="22"/>
+          <w:lang w:val="pt-PT"/>
+        </w:rPr>
+        <w:t>.</w:t>
+      </w:r>
+    </w:p>
+    <w:p>
+      <w:pPr>
+        <w:pStyle w:val="ListParagraph"/>
+        <w:numPr>
+          <w:ilvl w:val="0"/>
+          <w:numId w:val="1"/>
+        </w:numPr>
+        <w:jc w:val="both"/>
+        <w:rPr>
+          <w:rFonts w:ascii="Arial" w:hAnsi="Arial" w:cs="Arial"/>
+          <w:sz w:val="22"/>
+          <w:szCs w:val="22"/>
+          <w:lang w:val="pt-PT"/>
+        </w:rPr>
+      </w:pPr>
+      <w:r>
+        <w:rPr>
+          <w:rFonts w:ascii="Arial" w:hAnsi="Arial" w:cs="Arial"/>
+          <w:sz w:val="22"/>
+          <w:szCs w:val="22"/>
+          <w:lang w:val="pt-PT"/>
+        </w:rPr>
+        <w:t>Conclusões –</w:t>
+      </w:r>
+      <w:r>
+        <w:rPr>
+          <w:rFonts w:ascii="Arial" w:hAnsi="Arial" w:cs="Arial"/>
+          <w:sz w:val="22"/>
+          <w:szCs w:val="22"/>
+          <w:lang w:val="pt-PT"/>
+        </w:rPr>
+        <w:t xml:space="preserve"> </w:t>
+      </w:r>
+      <w:proofErr w:type="spellStart"/>
+      <w:r>
+        <w:rPr>
+          <w:rFonts w:ascii="Arial" w:hAnsi="Arial" w:cs="Arial"/>
+          <w:sz w:val="22"/>
+          <w:szCs w:val="22"/>
+          <w:lang w:val="pt-PT"/>
+        </w:rPr>
+        <w:t>Sintese</w:t>
+      </w:r>
+      <w:proofErr w:type="spellEnd"/>
+      <w:r>
+        <w:rPr>
+          <w:rFonts w:ascii="Arial" w:hAnsi="Arial" w:cs="Arial"/>
+          <w:sz w:val="22"/>
+          <w:szCs w:val="22"/>
+          <w:lang w:val="pt-PT"/>
+        </w:rPr>
+        <w:t xml:space="preserve"> da informação apresentada e reflexão dos objetivos de aprendizagem alcançados.</w:t>
+      </w:r>
+    </w:p>
+    <w:p>
+      <w:pPr>
+        <w:rPr>
+          <w:rFonts w:ascii="Arial" w:hAnsi="Arial" w:cs="Arial"/>
+          <w:sz w:val="22"/>
+          <w:szCs w:val="22"/>
+          <w:lang w:val="pt-PT"/>
+        </w:rPr>
+      </w:pPr>
+      <w:r>
+        <w:rPr>
+          <w:rFonts w:ascii="Arial" w:hAnsi="Arial" w:cs="Arial"/>
+          <w:sz w:val="22"/>
+          <w:szCs w:val="22"/>
+          <w:lang w:val="pt-PT"/>
+        </w:rPr>
+        <w:br w:type="page"/>
+      </w:r>
+    </w:p>
+    <w:p>
+      <w:pPr>
+        <w:jc w:val="both"/>
+        <w:rPr>
+          <w:rFonts w:ascii="Arial" w:hAnsi="Arial" w:cs="Arial"/>
+          <w:sz w:val="22"/>
+          <w:szCs w:val="22"/>
+          <w:lang w:val="pt-PT"/>
+        </w:rPr>
+      </w:pPr>
+      <w:r>
+        <w:rPr>
+          <w:rFonts w:ascii="Arial" w:hAnsi="Arial" w:cs="Arial"/>
+          <w:b/>
+          <w:bCs/>
+          <w:sz w:val="22"/>
+          <w:szCs w:val="22"/>
+          <w:u w:val="single"/>
+          <w:lang w:val="pt-PT"/>
+        </w:rPr>
+        <w:lastRenderedPageBreak/>
+        <w:t>ARQUITETUR</w:t>
+      </w:r>
+      <w:r>
+        <w:rPr>
+          <w:rFonts w:ascii="Arial" w:hAnsi="Arial" w:cs="Arial"/>
+          <w:b/>
+          <w:bCs/>
+          <w:sz w:val="22"/>
+          <w:szCs w:val="22"/>
+          <w:u w:val="single"/>
+          <w:lang w:val="pt-PT"/>
+        </w:rPr>
+        <w:t>A</w:t>
+      </w:r>
+    </w:p>
+    <w:p>
+      <w:pPr>
+        <w:jc w:val="both"/>
+        <w:rPr>
+          <w:rFonts w:ascii="Arial" w:hAnsi="Arial" w:cs="Arial"/>
+          <w:sz w:val="22"/>
+          <w:szCs w:val="22"/>
+          <w:lang w:val="pt-PT"/>
+        </w:rPr>
+      </w:pPr>
+    </w:p>
+    <w:p>
+      <w:pPr>
+        <w:jc w:val="both"/>
+        <w:rPr>
+          <w:rFonts w:ascii="Arial" w:hAnsi="Arial" w:cs="Arial"/>
+          <w:sz w:val="22"/>
+          <w:szCs w:val="22"/>
+          <w:lang w:val="pt-PT"/>
+        </w:rPr>
+      </w:pPr>
+      <w:r>
+        <w:rPr>
+          <w:rFonts w:ascii="Arial" w:hAnsi="Arial" w:cs="Arial"/>
+          <w:sz w:val="22"/>
+          <w:szCs w:val="22"/>
+          <w:lang w:val="pt-PT"/>
+        </w:rPr>
+        <w:tab/>
+        <w:t xml:space="preserve">O </w:t>
+      </w:r>
+      <w:r>
+        <w:rPr>
+          <w:rFonts w:ascii="Arial" w:hAnsi="Arial" w:cs="Arial"/>
           <w:sz w:val="22"/>
           <w:szCs w:val="22"/>
           <w:lang w:val="pt-PT"/>
         </w:rPr>
         <w:t>trabalho</w:t>
       </w:r>
+      <w:r>
+        <w:rPr>
+          <w:rFonts w:ascii="Arial" w:hAnsi="Arial" w:cs="Arial"/>
+          <w:sz w:val="22"/>
+          <w:szCs w:val="22"/>
+          <w:lang w:val="pt-PT"/>
+        </w:rPr>
+        <w:t xml:space="preserve"> segue uma arquitetura em camadas, já que é possível identificar duas camadas independentes: a da aplicação, e a da ligação de dados.</w:t>
+      </w:r>
+    </w:p>
+    <w:p>
+      <w:pPr>
+        <w:jc w:val="both"/>
+        <w:rPr>
+          <w:rFonts w:ascii="Arial" w:hAnsi="Arial" w:cs="Arial"/>
+          <w:sz w:val="22"/>
+          <w:szCs w:val="22"/>
+          <w:lang w:val="pt-PT"/>
+        </w:rPr>
+      </w:pPr>
+      <w:r>
+        <w:rPr>
+          <w:rFonts w:ascii="Arial" w:hAnsi="Arial" w:cs="Arial"/>
+          <w:sz w:val="22"/>
+          <w:szCs w:val="22"/>
+          <w:lang w:val="pt-PT"/>
+        </w:rPr>
+        <w:tab/>
+      </w:r>
+    </w:p>
+    <w:p>
+      <w:pPr>
+        <w:jc w:val="both"/>
+        <w:rPr>
+          <w:rFonts w:ascii="Arial" w:hAnsi="Arial" w:cs="Arial"/>
+          <w:sz w:val="22"/>
+          <w:szCs w:val="22"/>
+          <w:lang w:val="pt-PT"/>
+        </w:rPr>
+      </w:pPr>
+      <w:r>
+        <w:rPr>
+          <w:rFonts w:ascii="Arial" w:hAnsi="Arial" w:cs="Arial"/>
+          <w:sz w:val="22"/>
+          <w:szCs w:val="22"/>
+          <w:lang w:val="pt-PT"/>
+        </w:rPr>
+        <w:tab/>
+        <w:t>A camada da ligação de dados é a responsável pelo estabelecimento da ligação, garantindo a integridade do protocolo. Assim, é a responsável pela comunicação direta com a porta de série</w:t>
+      </w:r>
+      <w:r>
+        <w:rPr>
+          <w:rFonts w:ascii="Arial" w:hAnsi="Arial" w:cs="Arial"/>
+          <w:sz w:val="22"/>
+          <w:szCs w:val="22"/>
+          <w:lang w:val="pt-PT"/>
+        </w:rPr>
+        <w:t xml:space="preserve">, gerindo a abertura, fecho, leitura e escrita na </w:t>
+      </w:r>
+      <w:r>
+        <w:rPr>
+          <w:rFonts w:ascii="Arial" w:hAnsi="Arial" w:cs="Arial"/>
+          <w:sz w:val="22"/>
+          <w:szCs w:val="22"/>
+          <w:lang w:val="pt-PT"/>
+        </w:rPr>
+        <w:t>mesma</w:t>
+      </w:r>
+      <w:r>
+        <w:rPr>
+          <w:rFonts w:ascii="Arial" w:hAnsi="Arial" w:cs="Arial"/>
+          <w:sz w:val="22"/>
+          <w:szCs w:val="22"/>
+          <w:lang w:val="pt-PT"/>
+        </w:rPr>
+        <w:t>.  É nesta camada que ocorre a verificação de erros, garantindo-se assim a fiabilidade da transferência</w:t>
+      </w:r>
+      <w:r>
+        <w:rPr>
+          <w:rFonts w:ascii="Arial" w:hAnsi="Arial" w:cs="Arial"/>
+          <w:sz w:val="22"/>
+          <w:szCs w:val="22"/>
+          <w:lang w:val="pt-PT"/>
+        </w:rPr>
+        <w:t>. A camada da ligação de dados oferece serviços à camada da aplicação, e, deste modo, é a de mais baixo nível deste projeto.</w:t>
+      </w:r>
+    </w:p>
+    <w:p>
+      <w:pPr>
+        <w:jc w:val="both"/>
+        <w:rPr>
+          <w:rFonts w:ascii="Arial" w:hAnsi="Arial" w:cs="Arial"/>
+          <w:sz w:val="22"/>
+          <w:szCs w:val="22"/>
+          <w:lang w:val="pt-PT"/>
+        </w:rPr>
+      </w:pPr>
+      <w:r>
+        <w:rPr>
+          <w:rFonts w:ascii="Arial" w:hAnsi="Arial" w:cs="Arial"/>
+          <w:sz w:val="22"/>
+          <w:szCs w:val="22"/>
+          <w:lang w:val="pt-PT"/>
+        </w:rPr>
+        <w:tab/>
+      </w:r>
+    </w:p>
+    <w:p>
+      <w:pPr>
+        <w:jc w:val="both"/>
+        <w:rPr>
+          <w:rFonts w:ascii="Arial" w:hAnsi="Arial" w:cs="Arial"/>
+          <w:sz w:val="22"/>
+          <w:szCs w:val="22"/>
+          <w:lang w:val="pt-PT"/>
+        </w:rPr>
+      </w:pPr>
+      <w:r>
+        <w:rPr>
+          <w:rFonts w:ascii="Arial" w:hAnsi="Arial" w:cs="Arial"/>
+          <w:sz w:val="22"/>
+          <w:szCs w:val="22"/>
+          <w:lang w:val="pt-PT"/>
+        </w:rPr>
+        <w:tab/>
+        <w:t>A camada da aplicação é a responsável pelo envio e receção de ficheiros</w:t>
+      </w:r>
+      <w:r>
+        <w:rPr>
+          <w:rFonts w:ascii="Arial" w:hAnsi="Arial" w:cs="Arial"/>
+          <w:sz w:val="22"/>
+          <w:szCs w:val="22"/>
+          <w:lang w:val="pt-PT"/>
+        </w:rPr>
+        <w:t>, estando dividida</w:t>
+      </w:r>
+      <w:r>
+        <w:rPr>
+          <w:rFonts w:ascii="Arial" w:hAnsi="Arial" w:cs="Arial"/>
+          <w:sz w:val="22"/>
+          <w:szCs w:val="22"/>
+          <w:lang w:val="pt-PT"/>
+        </w:rPr>
+        <w:t xml:space="preserve"> em </w:t>
+      </w:r>
+      <w:r>
+        <w:rPr>
+          <w:rFonts w:ascii="Arial" w:hAnsi="Arial" w:cs="Arial"/>
+          <w:sz w:val="22"/>
+          <w:szCs w:val="22"/>
+          <w:lang w:val="pt-PT"/>
+        </w:rPr>
+        <w:t>dois blocos, o emissor e o recetor. Esta camada acede aos serviços fornecidos pela camada de ligação de dados, invocando funções da mesma. Deste modo, é considerada a de mais alto nível deste projeto.</w:t>
+      </w:r>
+    </w:p>
+    <w:p>
+      <w:pPr>
+        <w:jc w:val="both"/>
+        <w:rPr>
+          <w:rFonts w:ascii="Arial" w:hAnsi="Arial" w:cs="Arial"/>
+          <w:sz w:val="22"/>
+          <w:szCs w:val="22"/>
+          <w:lang w:val="pt-PT"/>
+        </w:rPr>
+      </w:pPr>
+    </w:p>
+    <w:p>
+      <w:pPr>
+        <w:jc w:val="both"/>
+        <w:rPr>
+          <w:rFonts w:ascii="Arial" w:hAnsi="Arial" w:cs="Arial"/>
+          <w:b/>
+          <w:bCs/>
+          <w:sz w:val="22"/>
+          <w:szCs w:val="22"/>
+          <w:u w:val="single"/>
+          <w:lang w:val="pt-PT"/>
+        </w:rPr>
+      </w:pPr>
+      <w:r>
+        <w:rPr>
+          <w:rFonts w:ascii="Arial" w:hAnsi="Arial" w:cs="Arial"/>
+          <w:b/>
+          <w:bCs/>
+          <w:sz w:val="22"/>
+          <w:szCs w:val="22"/>
+          <w:u w:val="single"/>
+          <w:lang w:val="pt-PT"/>
+        </w:rPr>
+        <w:t>ESTRUTURA DO CÓDIGO</w:t>
+      </w:r>
+    </w:p>
+    <w:p>
+      <w:pPr>
+        <w:jc w:val="both"/>
+        <w:rPr>
+          <w:rFonts w:ascii="Arial" w:hAnsi="Arial" w:cs="Arial"/>
+          <w:sz w:val="22"/>
+          <w:szCs w:val="22"/>
+          <w:lang w:val="pt-PT"/>
+        </w:rPr>
+      </w:pPr>
+    </w:p>
+    <w:p>
+      <w:pPr>
+        <w:jc w:val="both"/>
+        <w:rPr>
+          <w:rFonts w:ascii="Arial" w:hAnsi="Arial" w:cs="Arial"/>
+          <w:sz w:val="22"/>
+          <w:szCs w:val="22"/>
+          <w:lang w:val="pt-PT"/>
+        </w:rPr>
+      </w:pPr>
+      <w:r>
+        <w:rPr>
+          <w:rFonts w:ascii="Arial" w:hAnsi="Arial" w:cs="Arial"/>
+          <w:sz w:val="22"/>
+          <w:szCs w:val="22"/>
+          <w:lang w:val="pt-PT"/>
+        </w:rPr>
+        <w:tab/>
+      </w:r>
+      <w:r>
+        <w:rPr>
+          <w:rFonts w:ascii="Arial" w:hAnsi="Arial" w:cs="Arial"/>
+          <w:sz w:val="22"/>
+          <w:szCs w:val="22"/>
+          <w:lang w:val="pt-PT"/>
+        </w:rPr>
+        <w:t xml:space="preserve">A camada da ligação de dados é representada por uma estrutura de ligação de dados. Esta </w:t>
+      </w:r>
+      <w:r>
+        <w:rPr>
+          <w:rFonts w:ascii="Arial" w:hAnsi="Arial" w:cs="Arial"/>
+          <w:sz w:val="22"/>
+          <w:szCs w:val="22"/>
+          <w:lang w:val="pt-PT"/>
+        </w:rPr>
+        <w:t xml:space="preserve">estrutura contém </w:t>
+      </w:r>
+      <w:r>
+        <w:rPr>
+          <w:rFonts w:ascii="Arial" w:hAnsi="Arial" w:cs="Arial"/>
+          <w:sz w:val="22"/>
+          <w:szCs w:val="22"/>
+          <w:lang w:val="pt-PT"/>
+        </w:rPr>
+        <w:t xml:space="preserve">o dispositivo </w:t>
+      </w:r>
+      <w:r>
+        <w:rPr>
+          <w:rFonts w:ascii="Arial" w:hAnsi="Arial" w:cs="Arial"/>
+          <w:sz w:val="22"/>
+          <w:szCs w:val="22"/>
+          <w:lang w:val="pt-PT"/>
+        </w:rPr>
+        <w:t>associado à porta de série, a velocidade de transmissão, o número de tentativas em caso de falha, o valor do temporizador e a entidade que está a usufruir dos seus serviços, recetor ou emissor</w:t>
+      </w:r>
+      <w:r>
+        <w:rPr>
+          <w:rFonts w:ascii="Arial" w:hAnsi="Arial" w:cs="Arial"/>
+          <w:sz w:val="22"/>
+          <w:szCs w:val="22"/>
+          <w:lang w:val="pt-PT"/>
+        </w:rPr>
+        <w:t>, que é representada por uma enumeração.</w:t>
+      </w:r>
+    </w:p>
+    <w:p>
+      <w:pPr>
+        <w:jc w:val="both"/>
+        <w:rPr>
+          <w:rFonts w:ascii="Arial" w:hAnsi="Arial" w:cs="Arial"/>
+          <w:sz w:val="22"/>
+          <w:szCs w:val="22"/>
+          <w:lang w:val="pt-PT"/>
+        </w:rPr>
+      </w:pPr>
+    </w:p>
+    <w:p>
+      <w:pPr>
+        <w:jc w:val="both"/>
+        <w:rPr>
+          <w:rFonts w:ascii="Arial" w:hAnsi="Arial" w:cs="Arial"/>
+          <w:sz w:val="22"/>
+          <w:szCs w:val="22"/>
+          <w:lang w:val="pt-PT"/>
+        </w:rPr>
+      </w:pPr>
+    </w:p>
+    <w:p>
+      <w:pPr>
+        <w:shd w:val="clear" w:color="auto" w:fill="1E1E1E"/>
+        <w:spacing w:line="270" w:lineRule="atLeast"/>
+        <w:rPr>
+          <w:rFonts w:ascii="Menlo" w:eastAsia="Times New Roman" w:hAnsi="Menlo" w:cs="Menlo"/>
+          <w:color w:val="D4D4D4"/>
+          <w:sz w:val="18"/>
+          <w:szCs w:val="18"/>
+          <w:lang w:eastAsia="en-GB"/>
+        </w:rPr>
+      </w:pPr>
+      <w:r>
+        <w:rPr>
+          <w:rFonts w:ascii="Menlo" w:eastAsia="Times New Roman" w:hAnsi="Menlo" w:cs="Menlo"/>
+          <w:color w:val="569CD6"/>
+          <w:sz w:val="18"/>
+          <w:szCs w:val="18"/>
+          <w:lang w:eastAsia="en-GB"/>
+        </w:rPr>
+        <w:t>typedef</w:t>
+      </w:r>
+      <w:r>
+        <w:rPr>
+          <w:rFonts w:ascii="Menlo" w:eastAsia="Times New Roman" w:hAnsi="Menlo" w:cs="Menlo"/>
+          <w:color w:val="D4D4D4"/>
+          <w:sz w:val="18"/>
+          <w:szCs w:val="18"/>
+          <w:lang w:eastAsia="en-GB"/>
+        </w:rPr>
+        <w:t xml:space="preserve"> </w:t>
+      </w:r>
+      <w:r>
+        <w:rPr>
+          <w:rFonts w:ascii="Menlo" w:eastAsia="Times New Roman" w:hAnsi="Menlo" w:cs="Menlo"/>
+          <w:color w:val="569CD6"/>
+          <w:sz w:val="18"/>
+          <w:szCs w:val="18"/>
+          <w:lang w:eastAsia="en-GB"/>
+        </w:rPr>
+        <w:t>enum</w:t>
+      </w:r>
+    </w:p>
+    <w:p>
+      <w:pPr>
+        <w:shd w:val="clear" w:color="auto" w:fill="1E1E1E"/>
+        <w:spacing w:line="270" w:lineRule="atLeast"/>
+        <w:rPr>
+          <w:rFonts w:ascii="Menlo" w:eastAsia="Times New Roman" w:hAnsi="Menlo" w:cs="Menlo"/>
+          <w:color w:val="D4D4D4"/>
+          <w:sz w:val="18"/>
+          <w:szCs w:val="18"/>
+          <w:lang w:eastAsia="en-GB"/>
+        </w:rPr>
+      </w:pPr>
+      <w:r>
+        <w:rPr>
+          <w:rFonts w:ascii="Menlo" w:eastAsia="Times New Roman" w:hAnsi="Menlo" w:cs="Menlo"/>
+          <w:color w:val="D4D4D4"/>
+          <w:sz w:val="18"/>
+          <w:szCs w:val="18"/>
+          <w:lang w:eastAsia="en-GB"/>
+        </w:rPr>
+        <w:t>{</w:t>
+      </w:r>
+    </w:p>
+    <w:p>
+      <w:pPr>
+        <w:shd w:val="clear" w:color="auto" w:fill="1E1E1E"/>
+        <w:spacing w:line="270" w:lineRule="atLeast"/>
+        <w:rPr>
+          <w:rFonts w:ascii="Menlo" w:eastAsia="Times New Roman" w:hAnsi="Menlo" w:cs="Menlo"/>
+          <w:color w:val="D4D4D4"/>
+          <w:sz w:val="18"/>
+          <w:szCs w:val="18"/>
+          <w:lang w:eastAsia="en-GB"/>
+        </w:rPr>
+      </w:pPr>
+      <w:r>
+        <w:rPr>
+          <w:rFonts w:ascii="Menlo" w:eastAsia="Times New Roman" w:hAnsi="Menlo" w:cs="Menlo"/>
+          <w:color w:val="D4D4D4"/>
+          <w:sz w:val="18"/>
+          <w:szCs w:val="18"/>
+          <w:lang w:eastAsia="en-GB"/>
+        </w:rPr>
+        <w:t xml:space="preserve">    </w:t>
+      </w:r>
+      <w:r>
+        <w:rPr>
+          <w:rFonts w:ascii="Menlo" w:eastAsia="Times New Roman" w:hAnsi="Menlo" w:cs="Menlo"/>
+          <w:color w:val="4FC1FF"/>
+          <w:sz w:val="18"/>
+          <w:szCs w:val="18"/>
+          <w:lang w:eastAsia="en-GB"/>
+        </w:rPr>
+        <w:t>LlTx</w:t>
+      </w:r>
+      <w:r>
+        <w:rPr>
+          <w:rFonts w:ascii="Menlo" w:eastAsia="Times New Roman" w:hAnsi="Menlo" w:cs="Menlo"/>
+          <w:color w:val="D4D4D4"/>
+          <w:sz w:val="18"/>
+          <w:szCs w:val="18"/>
+          <w:lang w:eastAsia="en-GB"/>
+        </w:rPr>
+        <w:t>,</w:t>
+      </w:r>
+    </w:p>
+    <w:p>
+      <w:pPr>
+        <w:shd w:val="clear" w:color="auto" w:fill="1E1E1E"/>
+        <w:spacing w:line="270" w:lineRule="atLeast"/>
+        <w:rPr>
+          <w:rFonts w:ascii="Menlo" w:eastAsia="Times New Roman" w:hAnsi="Menlo" w:cs="Menlo"/>
+          <w:color w:val="D4D4D4"/>
+          <w:sz w:val="18"/>
+          <w:szCs w:val="18"/>
+          <w:lang w:eastAsia="en-GB"/>
+        </w:rPr>
+      </w:pPr>
+      <w:r>
+        <w:rPr>
+          <w:rFonts w:ascii="Menlo" w:eastAsia="Times New Roman" w:hAnsi="Menlo" w:cs="Menlo"/>
+          <w:color w:val="D4D4D4"/>
+          <w:sz w:val="18"/>
+          <w:szCs w:val="18"/>
+          <w:lang w:eastAsia="en-GB"/>
+        </w:rPr>
+        <w:t xml:space="preserve">    </w:t>
+      </w:r>
+      <w:r>
+        <w:rPr>
+          <w:rFonts w:ascii="Menlo" w:eastAsia="Times New Roman" w:hAnsi="Menlo" w:cs="Menlo"/>
+          <w:color w:val="4FC1FF"/>
+          <w:sz w:val="18"/>
+          <w:szCs w:val="18"/>
+          <w:lang w:eastAsia="en-GB"/>
+        </w:rPr>
+        <w:t>LlRx</w:t>
+      </w:r>
+      <w:r>
+        <w:rPr>
+          <w:rFonts w:ascii="Menlo" w:eastAsia="Times New Roman" w:hAnsi="Menlo" w:cs="Menlo"/>
+          <w:color w:val="D4D4D4"/>
+          <w:sz w:val="18"/>
+          <w:szCs w:val="18"/>
+          <w:lang w:eastAsia="en-GB"/>
+        </w:rPr>
+        <w:t>,</w:t>
+      </w:r>
+    </w:p>
+    <w:p>
+      <w:pPr>
+        <w:shd w:val="clear" w:color="auto" w:fill="1E1E1E"/>
+        <w:spacing w:line="270" w:lineRule="atLeast"/>
+        <w:rPr>
+          <w:rFonts w:ascii="Menlo" w:eastAsia="Times New Roman" w:hAnsi="Menlo" w:cs="Menlo"/>
+          <w:color w:val="D4D4D4"/>
+          <w:sz w:val="18"/>
+          <w:szCs w:val="18"/>
+          <w:lang w:eastAsia="en-GB"/>
+        </w:rPr>
+      </w:pPr>
+      <w:r>
+        <w:rPr>
+          <w:rFonts w:ascii="Menlo" w:eastAsia="Times New Roman" w:hAnsi="Menlo" w:cs="Menlo"/>
+          <w:color w:val="D4D4D4"/>
+          <w:sz w:val="18"/>
+          <w:szCs w:val="18"/>
+          <w:lang w:eastAsia="en-GB"/>
+        </w:rPr>
+        <w:t xml:space="preserve">} </w:t>
+      </w:r>
+      <w:r>
+        <w:rPr>
+          <w:rFonts w:ascii="Menlo" w:eastAsia="Times New Roman" w:hAnsi="Menlo" w:cs="Menlo"/>
+          <w:color w:val="4EC9B0"/>
+          <w:sz w:val="18"/>
+          <w:szCs w:val="18"/>
+          <w:lang w:eastAsia="en-GB"/>
+        </w:rPr>
+        <w:t>LinkLayerRole</w:t>
+      </w:r>
+      <w:r>
+        <w:rPr>
+          <w:rFonts w:ascii="Menlo" w:eastAsia="Times New Roman" w:hAnsi="Menlo" w:cs="Menlo"/>
+          <w:color w:val="D4D4D4"/>
+          <w:sz w:val="18"/>
+          <w:szCs w:val="18"/>
+          <w:lang w:eastAsia="en-GB"/>
+        </w:rPr>
+        <w:t>;</w:t>
+      </w:r>
+    </w:p>
+    <w:p>
+      <w:pPr>
+        <w:shd w:val="clear" w:color="auto" w:fill="1E1E1E"/>
+        <w:spacing w:line="270" w:lineRule="atLeast"/>
+        <w:rPr>
+          <w:rFonts w:ascii="Menlo" w:eastAsia="Times New Roman" w:hAnsi="Menlo" w:cs="Menlo"/>
+          <w:color w:val="D4D4D4"/>
+          <w:sz w:val="18"/>
+          <w:szCs w:val="18"/>
+          <w:lang w:eastAsia="en-GB"/>
+        </w:rPr>
+      </w:pPr>
+    </w:p>
+    <w:p>
+      <w:pPr>
+        <w:shd w:val="clear" w:color="auto" w:fill="1E1E1E"/>
+        <w:spacing w:line="270" w:lineRule="atLeast"/>
+        <w:rPr>
+          <w:rFonts w:ascii="Menlo" w:eastAsia="Times New Roman" w:hAnsi="Menlo" w:cs="Menlo"/>
+          <w:color w:val="D4D4D4"/>
+          <w:sz w:val="18"/>
+          <w:szCs w:val="18"/>
+          <w:lang w:eastAsia="en-GB"/>
+        </w:rPr>
+      </w:pPr>
+      <w:r>
+        <w:rPr>
+          <w:rFonts w:ascii="Menlo" w:eastAsia="Times New Roman" w:hAnsi="Menlo" w:cs="Menlo"/>
+          <w:color w:val="569CD6"/>
+          <w:sz w:val="18"/>
+          <w:szCs w:val="18"/>
+          <w:lang w:eastAsia="en-GB"/>
+        </w:rPr>
+        <w:t>typedef</w:t>
+      </w:r>
+      <w:r>
+        <w:rPr>
+          <w:rFonts w:ascii="Menlo" w:eastAsia="Times New Roman" w:hAnsi="Menlo" w:cs="Menlo"/>
+          <w:color w:val="D4D4D4"/>
+          <w:sz w:val="18"/>
+          <w:szCs w:val="18"/>
+          <w:lang w:eastAsia="en-GB"/>
+        </w:rPr>
+        <w:t xml:space="preserve"> </w:t>
+      </w:r>
+      <w:r>
+        <w:rPr>
+          <w:rFonts w:ascii="Menlo" w:eastAsia="Times New Roman" w:hAnsi="Menlo" w:cs="Menlo"/>
+          <w:color w:val="569CD6"/>
+          <w:sz w:val="18"/>
+          <w:szCs w:val="18"/>
+          <w:lang w:eastAsia="en-GB"/>
+        </w:rPr>
+        <w:t>struct</w:t>
+      </w:r>
+    </w:p>
+    <w:p>
+      <w:pPr>
+        <w:shd w:val="clear" w:color="auto" w:fill="1E1E1E"/>
+        <w:spacing w:line="270" w:lineRule="atLeast"/>
+        <w:rPr>
+          <w:rFonts w:ascii="Menlo" w:eastAsia="Times New Roman" w:hAnsi="Menlo" w:cs="Menlo"/>
+          <w:color w:val="D4D4D4"/>
+          <w:sz w:val="18"/>
+          <w:szCs w:val="18"/>
+          <w:lang w:eastAsia="en-GB"/>
+        </w:rPr>
+      </w:pPr>
+      <w:r>
+        <w:rPr>
+          <w:rFonts w:ascii="Menlo" w:eastAsia="Times New Roman" w:hAnsi="Menlo" w:cs="Menlo"/>
+          <w:color w:val="D4D4D4"/>
+          <w:sz w:val="18"/>
+          <w:szCs w:val="18"/>
+          <w:lang w:eastAsia="en-GB"/>
+        </w:rPr>
+        <w:t>{</w:t>
+      </w:r>
+    </w:p>
+    <w:p>
+      <w:pPr>
+        <w:shd w:val="clear" w:color="auto" w:fill="1E1E1E"/>
+        <w:spacing w:line="270" w:lineRule="atLeast"/>
+        <w:rPr>
+          <w:rFonts w:ascii="Menlo" w:eastAsia="Times New Roman" w:hAnsi="Menlo" w:cs="Menlo"/>
+          <w:color w:val="D4D4D4"/>
+          <w:sz w:val="18"/>
+          <w:szCs w:val="18"/>
+          <w:lang w:eastAsia="en-GB"/>
+        </w:rPr>
+      </w:pPr>
+      <w:r>
+        <w:rPr>
+          <w:rFonts w:ascii="Menlo" w:eastAsia="Times New Roman" w:hAnsi="Menlo" w:cs="Menlo"/>
+          <w:color w:val="D4D4D4"/>
+          <w:sz w:val="18"/>
+          <w:szCs w:val="18"/>
+          <w:lang w:eastAsia="en-GB"/>
+        </w:rPr>
+        <w:t xml:space="preserve">    </w:t>
+      </w:r>
+      <w:r>
+        <w:rPr>
+          <w:rFonts w:ascii="Menlo" w:eastAsia="Times New Roman" w:hAnsi="Menlo" w:cs="Menlo"/>
+          <w:color w:val="569CD6"/>
+          <w:sz w:val="18"/>
+          <w:szCs w:val="18"/>
+          <w:lang w:eastAsia="en-GB"/>
+        </w:rPr>
+        <w:t>char</w:t>
+      </w:r>
+      <w:r>
+        <w:rPr>
+          <w:rFonts w:ascii="Menlo" w:eastAsia="Times New Roman" w:hAnsi="Menlo" w:cs="Menlo"/>
+          <w:color w:val="D4D4D4"/>
+          <w:sz w:val="18"/>
+          <w:szCs w:val="18"/>
+          <w:lang w:eastAsia="en-GB"/>
+        </w:rPr>
+        <w:t xml:space="preserve"> </w:t>
+      </w:r>
+      <w:r>
+        <w:rPr>
+          <w:rFonts w:ascii="Menlo" w:eastAsia="Times New Roman" w:hAnsi="Menlo" w:cs="Menlo"/>
+          <w:color w:val="9CDCFE"/>
+          <w:sz w:val="18"/>
+          <w:szCs w:val="18"/>
+          <w:lang w:eastAsia="en-GB"/>
+        </w:rPr>
+        <w:t>serialPort</w:t>
+      </w:r>
+      <w:r>
+        <w:rPr>
+          <w:rFonts w:ascii="Menlo" w:eastAsia="Times New Roman" w:hAnsi="Menlo" w:cs="Menlo"/>
+          <w:color w:val="D4D4D4"/>
+          <w:sz w:val="18"/>
+          <w:szCs w:val="18"/>
+          <w:lang w:eastAsia="en-GB"/>
+        </w:rPr>
+        <w:t>[</w:t>
+      </w:r>
+      <w:r>
+        <w:rPr>
+          <w:rFonts w:ascii="Menlo" w:eastAsia="Times New Roman" w:hAnsi="Menlo" w:cs="Menlo"/>
+          <w:color w:val="B5CEA8"/>
+          <w:sz w:val="18"/>
+          <w:szCs w:val="18"/>
+          <w:lang w:eastAsia="en-GB"/>
+        </w:rPr>
+        <w:t>50</w:t>
+      </w:r>
+      <w:r>
+        <w:rPr>
+          <w:rFonts w:ascii="Menlo" w:eastAsia="Times New Roman" w:hAnsi="Menlo" w:cs="Menlo"/>
+          <w:color w:val="D4D4D4"/>
+          <w:sz w:val="18"/>
+          <w:szCs w:val="18"/>
+          <w:lang w:eastAsia="en-GB"/>
+        </w:rPr>
+        <w:t>];</w:t>
+      </w:r>
+    </w:p>
+    <w:p>
+      <w:pPr>
+        <w:shd w:val="clear" w:color="auto" w:fill="1E1E1E"/>
+        <w:spacing w:line="270" w:lineRule="atLeast"/>
+        <w:rPr>
+          <w:rFonts w:ascii="Menlo" w:eastAsia="Times New Roman" w:hAnsi="Menlo" w:cs="Menlo"/>
+          <w:color w:val="D4D4D4"/>
+          <w:sz w:val="18"/>
+          <w:szCs w:val="18"/>
+          <w:lang w:eastAsia="en-GB"/>
+        </w:rPr>
+      </w:pPr>
+      <w:r>
+        <w:rPr>
+          <w:rFonts w:ascii="Menlo" w:eastAsia="Times New Roman" w:hAnsi="Menlo" w:cs="Menlo"/>
+          <w:color w:val="D4D4D4"/>
+          <w:sz w:val="18"/>
+          <w:szCs w:val="18"/>
+          <w:lang w:eastAsia="en-GB"/>
+        </w:rPr>
+        <w:t xml:space="preserve">    </w:t>
+      </w:r>
+      <w:r>
+        <w:rPr>
+          <w:rFonts w:ascii="Menlo" w:eastAsia="Times New Roman" w:hAnsi="Menlo" w:cs="Menlo"/>
+          <w:color w:val="4EC9B0"/>
+          <w:sz w:val="18"/>
+          <w:szCs w:val="18"/>
+          <w:lang w:eastAsia="en-GB"/>
+        </w:rPr>
+        <w:t>LinkLayerRole</w:t>
+      </w:r>
+      <w:r>
+        <w:rPr>
+          <w:rFonts w:ascii="Menlo" w:eastAsia="Times New Roman" w:hAnsi="Menlo" w:cs="Menlo"/>
+          <w:color w:val="D4D4D4"/>
+          <w:sz w:val="18"/>
+          <w:szCs w:val="18"/>
+          <w:lang w:eastAsia="en-GB"/>
+        </w:rPr>
+        <w:t xml:space="preserve"> </w:t>
+      </w:r>
+      <w:r>
+        <w:rPr>
+          <w:rFonts w:ascii="Menlo" w:eastAsia="Times New Roman" w:hAnsi="Menlo" w:cs="Menlo"/>
+          <w:color w:val="9CDCFE"/>
+          <w:sz w:val="18"/>
+          <w:szCs w:val="18"/>
+          <w:lang w:eastAsia="en-GB"/>
+        </w:rPr>
+        <w:t>role</w:t>
+      </w:r>
+      <w:r>
+        <w:rPr>
+          <w:rFonts w:ascii="Menlo" w:eastAsia="Times New Roman" w:hAnsi="Menlo" w:cs="Menlo"/>
+          <w:color w:val="D4D4D4"/>
+          <w:sz w:val="18"/>
+          <w:szCs w:val="18"/>
+          <w:lang w:eastAsia="en-GB"/>
+        </w:rPr>
+        <w:t>;</w:t>
+      </w:r>
+    </w:p>
+    <w:p>
+      <w:pPr>
+        <w:shd w:val="clear" w:color="auto" w:fill="1E1E1E"/>
+        <w:spacing w:line="270" w:lineRule="atLeast"/>
+        <w:rPr>
+          <w:rFonts w:ascii="Menlo" w:eastAsia="Times New Roman" w:hAnsi="Menlo" w:cs="Menlo"/>
+          <w:color w:val="D4D4D4"/>
+          <w:sz w:val="18"/>
+          <w:szCs w:val="18"/>
+          <w:lang w:eastAsia="en-GB"/>
+        </w:rPr>
+      </w:pPr>
+      <w:r>
+        <w:rPr>
+          <w:rFonts w:ascii="Menlo" w:eastAsia="Times New Roman" w:hAnsi="Menlo" w:cs="Menlo"/>
+          <w:color w:val="D4D4D4"/>
+          <w:sz w:val="18"/>
+          <w:szCs w:val="18"/>
+          <w:lang w:eastAsia="en-GB"/>
+        </w:rPr>
+        <w:t xml:space="preserve">    </w:t>
+      </w:r>
+      <w:r>
+        <w:rPr>
+          <w:rFonts w:ascii="Menlo" w:eastAsia="Times New Roman" w:hAnsi="Menlo" w:cs="Menlo"/>
+          <w:color w:val="569CD6"/>
+          <w:sz w:val="18"/>
+          <w:szCs w:val="18"/>
+          <w:lang w:eastAsia="en-GB"/>
+        </w:rPr>
+        <w:t>int</w:t>
+      </w:r>
+      <w:r>
+        <w:rPr>
+          <w:rFonts w:ascii="Menlo" w:eastAsia="Times New Roman" w:hAnsi="Menlo" w:cs="Menlo"/>
+          <w:color w:val="D4D4D4"/>
+          <w:sz w:val="18"/>
+          <w:szCs w:val="18"/>
+          <w:lang w:eastAsia="en-GB"/>
+        </w:rPr>
+        <w:t xml:space="preserve"> </w:t>
+      </w:r>
+      <w:r>
+        <w:rPr>
+          <w:rFonts w:ascii="Menlo" w:eastAsia="Times New Roman" w:hAnsi="Menlo" w:cs="Menlo"/>
+          <w:color w:val="9CDCFE"/>
+          <w:sz w:val="18"/>
+          <w:szCs w:val="18"/>
+          <w:lang w:eastAsia="en-GB"/>
+        </w:rPr>
+        <w:t>baudRate</w:t>
+      </w:r>
+      <w:r>
+        <w:rPr>
+          <w:rFonts w:ascii="Menlo" w:eastAsia="Times New Roman" w:hAnsi="Menlo" w:cs="Menlo"/>
+          <w:color w:val="D4D4D4"/>
+          <w:sz w:val="18"/>
+          <w:szCs w:val="18"/>
+          <w:lang w:eastAsia="en-GB"/>
+        </w:rPr>
+        <w:t>;</w:t>
+      </w:r>
+    </w:p>
+    <w:p>
+      <w:pPr>
+        <w:shd w:val="clear" w:color="auto" w:fill="1E1E1E"/>
+        <w:spacing w:line="270" w:lineRule="atLeast"/>
+        <w:rPr>
+          <w:rFonts w:ascii="Menlo" w:eastAsia="Times New Roman" w:hAnsi="Menlo" w:cs="Menlo"/>
+          <w:color w:val="D4D4D4"/>
+          <w:sz w:val="18"/>
+          <w:szCs w:val="18"/>
+          <w:lang w:eastAsia="en-GB"/>
+        </w:rPr>
+      </w:pPr>
+      <w:r>
+        <w:rPr>
+          <w:rFonts w:ascii="Menlo" w:eastAsia="Times New Roman" w:hAnsi="Menlo" w:cs="Menlo"/>
+          <w:color w:val="D4D4D4"/>
+          <w:sz w:val="18"/>
+          <w:szCs w:val="18"/>
+          <w:lang w:eastAsia="en-GB"/>
+        </w:rPr>
+        <w:t xml:space="preserve">    </w:t>
+      </w:r>
+      <w:r>
+        <w:rPr>
+          <w:rFonts w:ascii="Menlo" w:eastAsia="Times New Roman" w:hAnsi="Menlo" w:cs="Menlo"/>
+          <w:color w:val="569CD6"/>
+          <w:sz w:val="18"/>
+          <w:szCs w:val="18"/>
+          <w:lang w:eastAsia="en-GB"/>
+        </w:rPr>
+        <w:t>int</w:t>
+      </w:r>
+      <w:r>
+        <w:rPr>
+          <w:rFonts w:ascii="Menlo" w:eastAsia="Times New Roman" w:hAnsi="Menlo" w:cs="Menlo"/>
+          <w:color w:val="D4D4D4"/>
+          <w:sz w:val="18"/>
+          <w:szCs w:val="18"/>
+          <w:lang w:eastAsia="en-GB"/>
+        </w:rPr>
+        <w:t xml:space="preserve"> </w:t>
+      </w:r>
+      <w:r>
+        <w:rPr>
+          <w:rFonts w:ascii="Menlo" w:eastAsia="Times New Roman" w:hAnsi="Menlo" w:cs="Menlo"/>
+          <w:color w:val="9CDCFE"/>
+          <w:sz w:val="18"/>
+          <w:szCs w:val="18"/>
+          <w:lang w:eastAsia="en-GB"/>
+        </w:rPr>
+        <w:t>nRetransmissions</w:t>
+      </w:r>
+      <w:r>
+        <w:rPr>
+          <w:rFonts w:ascii="Menlo" w:eastAsia="Times New Roman" w:hAnsi="Menlo" w:cs="Menlo"/>
+          <w:color w:val="D4D4D4"/>
+          <w:sz w:val="18"/>
+          <w:szCs w:val="18"/>
+          <w:lang w:eastAsia="en-GB"/>
+        </w:rPr>
+        <w:t>;</w:t>
+      </w:r>
+    </w:p>
+    <w:p>
+      <w:pPr>
+        <w:shd w:val="clear" w:color="auto" w:fill="1E1E1E"/>
+        <w:spacing w:line="270" w:lineRule="atLeast"/>
+        <w:rPr>
+          <w:rFonts w:ascii="Menlo" w:eastAsia="Times New Roman" w:hAnsi="Menlo" w:cs="Menlo"/>
+          <w:color w:val="D4D4D4"/>
+          <w:sz w:val="18"/>
+          <w:szCs w:val="18"/>
+          <w:lang w:eastAsia="en-GB"/>
+        </w:rPr>
+      </w:pPr>
+      <w:r>
+        <w:rPr>
+          <w:rFonts w:ascii="Menlo" w:eastAsia="Times New Roman" w:hAnsi="Menlo" w:cs="Menlo"/>
+          <w:color w:val="D4D4D4"/>
+          <w:sz w:val="18"/>
+          <w:szCs w:val="18"/>
+          <w:lang w:eastAsia="en-GB"/>
+        </w:rPr>
+        <w:t xml:space="preserve">    </w:t>
+      </w:r>
+      <w:r>
+        <w:rPr>
+          <w:rFonts w:ascii="Menlo" w:eastAsia="Times New Roman" w:hAnsi="Menlo" w:cs="Menlo"/>
+          <w:color w:val="569CD6"/>
+          <w:sz w:val="18"/>
+          <w:szCs w:val="18"/>
+          <w:lang w:eastAsia="en-GB"/>
+        </w:rPr>
+        <w:t>int</w:t>
+      </w:r>
+      <w:r>
+        <w:rPr>
+          <w:rFonts w:ascii="Menlo" w:eastAsia="Times New Roman" w:hAnsi="Menlo" w:cs="Menlo"/>
+          <w:color w:val="D4D4D4"/>
+          <w:sz w:val="18"/>
+          <w:szCs w:val="18"/>
+          <w:lang w:eastAsia="en-GB"/>
+        </w:rPr>
+        <w:t xml:space="preserve"> </w:t>
+      </w:r>
+      <w:r>
+        <w:rPr>
+          <w:rFonts w:ascii="Menlo" w:eastAsia="Times New Roman" w:hAnsi="Menlo" w:cs="Menlo"/>
+          <w:color w:val="9CDCFE"/>
+          <w:sz w:val="18"/>
+          <w:szCs w:val="18"/>
+          <w:lang w:eastAsia="en-GB"/>
+        </w:rPr>
+        <w:t>timeout</w:t>
+      </w:r>
+      <w:r>
+        <w:rPr>
+          <w:rFonts w:ascii="Menlo" w:eastAsia="Times New Roman" w:hAnsi="Menlo" w:cs="Menlo"/>
+          <w:color w:val="D4D4D4"/>
+          <w:sz w:val="18"/>
+          <w:szCs w:val="18"/>
+          <w:lang w:eastAsia="en-GB"/>
+        </w:rPr>
+        <w:t>;</w:t>
+      </w:r>
+    </w:p>
+    <w:p>
+      <w:pPr>
+        <w:shd w:val="clear" w:color="auto" w:fill="1E1E1E"/>
+        <w:spacing w:line="270" w:lineRule="atLeast"/>
+        <w:rPr>
+          <w:rFonts w:ascii="Menlo" w:eastAsia="Times New Roman" w:hAnsi="Menlo" w:cs="Menlo"/>
+          <w:color w:val="D4D4D4"/>
+          <w:sz w:val="18"/>
+          <w:szCs w:val="18"/>
+          <w:lang w:eastAsia="en-GB"/>
+        </w:rPr>
+      </w:pPr>
+      <w:r>
+        <w:rPr>
+          <w:rFonts w:ascii="Menlo" w:eastAsia="Times New Roman" w:hAnsi="Menlo" w:cs="Menlo"/>
+          <w:color w:val="D4D4D4"/>
+          <w:sz w:val="18"/>
+          <w:szCs w:val="18"/>
+          <w:lang w:eastAsia="en-GB"/>
+        </w:rPr>
+        <w:t xml:space="preserve">} </w:t>
+      </w:r>
+      <w:r>
+        <w:rPr>
+          <w:rFonts w:ascii="Menlo" w:eastAsia="Times New Roman" w:hAnsi="Menlo" w:cs="Menlo"/>
+          <w:color w:val="4EC9B0"/>
+          <w:sz w:val="18"/>
+          <w:szCs w:val="18"/>
+          <w:lang w:eastAsia="en-GB"/>
+        </w:rPr>
+        <w:t>LinkLayer</w:t>
+      </w:r>
+      <w:r>
+        <w:rPr>
+          <w:rFonts w:ascii="Menlo" w:eastAsia="Times New Roman" w:hAnsi="Menlo" w:cs="Menlo"/>
+          <w:color w:val="D4D4D4"/>
+          <w:sz w:val="18"/>
+          <w:szCs w:val="18"/>
+          <w:lang w:eastAsia="en-GB"/>
+        </w:rPr>
+        <w:t>;</w:t>
+      </w:r>
+    </w:p>
+    <w:p>
+      <w:pPr>
+        <w:jc w:val="both"/>
+        <w:rPr>
+          <w:rFonts w:ascii="Arial" w:hAnsi="Arial" w:cs="Arial"/>
+          <w:sz w:val="22"/>
+          <w:szCs w:val="22"/>
+          <w:lang w:val="pt-PT"/>
+        </w:rPr>
+      </w:pPr>
+    </w:p>
+    <w:p>
+      <w:pPr>
+        <w:jc w:val="both"/>
+        <w:rPr>
+          <w:rFonts w:ascii="Arial" w:hAnsi="Arial" w:cs="Arial"/>
+          <w:sz w:val="22"/>
+          <w:szCs w:val="22"/>
+          <w:lang w:val="pt-PT"/>
+        </w:rPr>
+      </w:pPr>
+    </w:p>
+    <w:p>
+      <w:pPr>
+        <w:jc w:val="both"/>
+        <w:rPr>
+          <w:rFonts w:ascii="Arial" w:hAnsi="Arial" w:cs="Arial"/>
+          <w:i/>
+          <w:iCs/>
+          <w:sz w:val="22"/>
+          <w:szCs w:val="22"/>
+          <w:lang w:val="pt-PT"/>
+        </w:rPr>
+      </w:pPr>
+      <w:r>
+        <w:rPr>
+          <w:rFonts w:ascii="Arial" w:hAnsi="Arial" w:cs="Arial"/>
+          <w:sz w:val="22"/>
+          <w:szCs w:val="22"/>
+          <w:lang w:val="pt-PT"/>
+        </w:rPr>
+        <w:tab/>
+        <w:t xml:space="preserve">As principais funções da camada de ligação de dados são </w:t>
+      </w:r>
+      <w:proofErr w:type="spellStart"/>
+      <w:proofErr w:type="gramStart"/>
+      <w:r>
+        <w:rPr>
+          <w:rFonts w:ascii="Arial" w:hAnsi="Arial" w:cs="Arial"/>
+          <w:sz w:val="22"/>
+          <w:szCs w:val="22"/>
+          <w:lang w:val="pt-PT"/>
+        </w:rPr>
+        <w:t>llopen</w:t>
+      </w:r>
       <w:proofErr w:type="spellEnd"/>
       <w:r>
         <w:rPr>
@@ -393,23 +3057,367 @@
           <w:szCs w:val="22"/>
           <w:lang w:val="pt-PT"/>
         </w:rPr>
-        <w:t xml:space="preserve"> divide-se em duas partes</w:t>
-      </w:r>
-      <w:r>
-        <w:rPr>
-          <w:rFonts w:ascii="Arial" w:hAnsi="Arial" w:cs="Arial"/>
-          <w:sz w:val="22"/>
-          <w:szCs w:val="22"/>
-          <w:lang w:val="pt-PT"/>
-        </w:rPr>
-        <w:t>, uma relativa ao protocolo de ligação de dados e outra à aplicação em si. O objetivo do protocolo de ligação de dados é fornecer um serviço de comunicação de dados fiável entre dois sistemas ligados por um canal de transmissão, neste caso uma porta de série. O objetivo da aplicação é desenvolver um protocolo de aplicação muito simples para transferência de um ficheiro, usando um serviço fiável oferecido pelo protocolo de ligação de dados.</w:t>
-      </w:r>
+        <w:t>(</w:t>
+      </w:r>
+      <w:proofErr w:type="gramEnd"/>
+      <w:r>
+        <w:rPr>
+          <w:rFonts w:ascii="Arial" w:hAnsi="Arial" w:cs="Arial"/>
+          <w:sz w:val="22"/>
+          <w:szCs w:val="22"/>
+          <w:lang w:val="pt-PT"/>
+        </w:rPr>
+        <w:t xml:space="preserve">), que </w:t>
+      </w:r>
+      <w:r>
+        <w:rPr>
+          <w:rFonts w:ascii="Arial" w:hAnsi="Arial" w:cs="Arial"/>
+          <w:sz w:val="22"/>
+          <w:szCs w:val="22"/>
+          <w:lang w:val="pt-PT"/>
+        </w:rPr>
+        <w:t>abre uma conexão entre o recetor e o emissor</w:t>
+      </w:r>
+      <w:r>
+        <w:rPr>
+          <w:rFonts w:ascii="Arial" w:hAnsi="Arial" w:cs="Arial"/>
+          <w:sz w:val="22"/>
+          <w:szCs w:val="22"/>
+          <w:lang w:val="pt-PT"/>
+        </w:rPr>
+        <w:t xml:space="preserve">, </w:t>
+      </w:r>
+      <w:proofErr w:type="spellStart"/>
+      <w:r>
+        <w:rPr>
+          <w:rFonts w:ascii="Arial" w:hAnsi="Arial" w:cs="Arial"/>
+          <w:sz w:val="22"/>
+          <w:szCs w:val="22"/>
+          <w:lang w:val="pt-PT"/>
+        </w:rPr>
+        <w:t>llread</w:t>
+      </w:r>
+      <w:proofErr w:type="spellEnd"/>
+      <w:r>
+        <w:rPr>
+          <w:rFonts w:ascii="Arial" w:hAnsi="Arial" w:cs="Arial"/>
+          <w:sz w:val="22"/>
+          <w:szCs w:val="22"/>
+          <w:lang w:val="pt-PT"/>
+        </w:rPr>
+        <w:t>(),</w:t>
+      </w:r>
+      <w:r>
+        <w:rPr>
+          <w:rFonts w:ascii="Arial" w:hAnsi="Arial" w:cs="Arial"/>
+          <w:sz w:val="22"/>
+          <w:szCs w:val="22"/>
+          <w:lang w:val="pt-PT"/>
+        </w:rPr>
+        <w:t xml:space="preserve"> que permite a leitura de um pacote,</w:t>
+      </w:r>
+      <w:r>
+        <w:rPr>
+          <w:rFonts w:ascii="Arial" w:hAnsi="Arial" w:cs="Arial"/>
+          <w:sz w:val="22"/>
+          <w:szCs w:val="22"/>
+          <w:lang w:val="pt-PT"/>
+        </w:rPr>
+        <w:t xml:space="preserve"> </w:t>
+      </w:r>
+      <w:proofErr w:type="spellStart"/>
+      <w:r>
+        <w:rPr>
+          <w:rFonts w:ascii="Arial" w:hAnsi="Arial" w:cs="Arial"/>
+          <w:sz w:val="22"/>
+          <w:szCs w:val="22"/>
+          <w:lang w:val="pt-PT"/>
+        </w:rPr>
+        <w:t>llwrite</w:t>
+      </w:r>
+      <w:proofErr w:type="spellEnd"/>
+      <w:r>
+        <w:rPr>
+          <w:rFonts w:ascii="Arial" w:hAnsi="Arial" w:cs="Arial"/>
+          <w:sz w:val="22"/>
+          <w:szCs w:val="22"/>
+          <w:lang w:val="pt-PT"/>
+        </w:rPr>
+        <w:t xml:space="preserve">(), </w:t>
+      </w:r>
+      <w:r>
+        <w:rPr>
+          <w:rFonts w:ascii="Arial" w:hAnsi="Arial" w:cs="Arial"/>
+          <w:sz w:val="22"/>
+          <w:szCs w:val="22"/>
+          <w:lang w:val="pt-PT"/>
+        </w:rPr>
+        <w:t xml:space="preserve">que permite o envio de um pacote, </w:t>
+      </w:r>
+      <w:proofErr w:type="spellStart"/>
+      <w:r>
+        <w:rPr>
+          <w:rFonts w:ascii="Arial" w:hAnsi="Arial" w:cs="Arial"/>
+          <w:sz w:val="22"/>
+          <w:szCs w:val="22"/>
+          <w:lang w:val="pt-PT"/>
+        </w:rPr>
+        <w:t>llclose</w:t>
+      </w:r>
+      <w:proofErr w:type="spellEnd"/>
+      <w:r>
+        <w:rPr>
+          <w:rFonts w:ascii="Arial" w:hAnsi="Arial" w:cs="Arial"/>
+          <w:sz w:val="22"/>
+          <w:szCs w:val="22"/>
+          <w:lang w:val="pt-PT"/>
+        </w:rPr>
+        <w:t>()</w:t>
+      </w:r>
+      <w:r>
+        <w:rPr>
+          <w:rFonts w:ascii="Arial" w:hAnsi="Arial" w:cs="Arial"/>
+          <w:sz w:val="22"/>
+          <w:szCs w:val="22"/>
+          <w:lang w:val="pt-PT"/>
+        </w:rPr>
+        <w:t>, que fecha a conexão, permitindo a impressão de estatísticas referentes à mesma</w:t>
+      </w:r>
+      <w:r>
+        <w:rPr>
+          <w:rFonts w:ascii="Arial" w:hAnsi="Arial" w:cs="Arial"/>
+          <w:sz w:val="22"/>
+          <w:szCs w:val="22"/>
+          <w:lang w:val="pt-PT"/>
+        </w:rPr>
+        <w:t xml:space="preserve"> e, por fim, </w:t>
+      </w:r>
+      <w:proofErr w:type="spellStart"/>
+      <w:r>
+        <w:rPr>
+          <w:rFonts w:ascii="Arial" w:hAnsi="Arial" w:cs="Arial"/>
+          <w:sz w:val="22"/>
+          <w:szCs w:val="22"/>
+          <w:lang w:val="pt-PT"/>
+        </w:rPr>
+        <w:t>int</w:t>
+      </w:r>
+      <w:proofErr w:type="spellEnd"/>
+      <w:r>
+        <w:rPr>
+          <w:rFonts w:ascii="Arial" w:hAnsi="Arial" w:cs="Arial"/>
+          <w:sz w:val="22"/>
+          <w:szCs w:val="22"/>
+          <w:lang w:val="pt-PT"/>
+        </w:rPr>
+        <w:t xml:space="preserve"> </w:t>
+      </w:r>
+      <w:proofErr w:type="spellStart"/>
+      <w:r>
+        <w:rPr>
+          <w:rFonts w:ascii="Arial" w:hAnsi="Arial" w:cs="Arial"/>
+          <w:sz w:val="22"/>
+          <w:szCs w:val="22"/>
+          <w:lang w:val="pt-PT"/>
+        </w:rPr>
+        <w:t>set_up_port</w:t>
+      </w:r>
+      <w:proofErr w:type="spellEnd"/>
+      <w:r>
+        <w:rPr>
+          <w:rFonts w:ascii="Arial" w:hAnsi="Arial" w:cs="Arial"/>
+          <w:sz w:val="22"/>
+          <w:szCs w:val="22"/>
+          <w:lang w:val="pt-PT"/>
+        </w:rPr>
+        <w:t xml:space="preserve">() e </w:t>
+      </w:r>
+      <w:proofErr w:type="spellStart"/>
+      <w:r>
+        <w:rPr>
+          <w:rFonts w:ascii="Arial" w:hAnsi="Arial" w:cs="Arial"/>
+          <w:sz w:val="22"/>
+          <w:szCs w:val="22"/>
+          <w:lang w:val="pt-PT"/>
+        </w:rPr>
+        <w:t>int</w:t>
+      </w:r>
+      <w:proofErr w:type="spellEnd"/>
+      <w:r>
+        <w:rPr>
+          <w:rFonts w:ascii="Arial" w:hAnsi="Arial" w:cs="Arial"/>
+          <w:sz w:val="22"/>
+          <w:szCs w:val="22"/>
+          <w:lang w:val="pt-PT"/>
+        </w:rPr>
+        <w:t xml:space="preserve"> </w:t>
+      </w:r>
+      <w:proofErr w:type="spellStart"/>
+      <w:r>
+        <w:rPr>
+          <w:rFonts w:ascii="Arial" w:hAnsi="Arial" w:cs="Arial"/>
+          <w:sz w:val="22"/>
+          <w:szCs w:val="22"/>
+          <w:lang w:val="pt-PT"/>
+        </w:rPr>
+        <w:t>close_port</w:t>
+      </w:r>
+      <w:proofErr w:type="spellEnd"/>
+      <w:r>
+        <w:rPr>
+          <w:rFonts w:ascii="Arial" w:hAnsi="Arial" w:cs="Arial"/>
+          <w:sz w:val="22"/>
+          <w:szCs w:val="22"/>
+          <w:lang w:val="pt-PT"/>
+        </w:rPr>
+        <w:t>()</w:t>
+      </w:r>
+      <w:r>
+        <w:rPr>
+          <w:rFonts w:ascii="Arial" w:hAnsi="Arial" w:cs="Arial"/>
+          <w:sz w:val="22"/>
+          <w:szCs w:val="22"/>
+          <w:lang w:val="pt-PT"/>
+        </w:rPr>
+        <w:t xml:space="preserve">, que permitem a abertura e o fecho da porta de série, respetivamente. As duas últimas encontram-se no ficheiro </w:t>
+      </w:r>
+      <w:proofErr w:type="spellStart"/>
+      <w:r>
+        <w:rPr>
+          <w:rFonts w:ascii="Arial" w:hAnsi="Arial" w:cs="Arial"/>
+          <w:i/>
+          <w:iCs/>
+          <w:sz w:val="22"/>
+          <w:szCs w:val="22"/>
+          <w:lang w:val="pt-PT"/>
+        </w:rPr>
+        <w:t>port_operations.c</w:t>
+      </w:r>
+      <w:proofErr w:type="spellEnd"/>
+      <w:r>
+        <w:rPr>
+          <w:rFonts w:ascii="Arial" w:hAnsi="Arial" w:cs="Arial"/>
+          <w:sz w:val="22"/>
+          <w:szCs w:val="22"/>
+          <w:lang w:val="pt-PT"/>
+        </w:rPr>
+        <w:t xml:space="preserve">, </w:t>
+      </w:r>
+      <w:proofErr w:type="gramStart"/>
+      <w:r>
+        <w:rPr>
+          <w:rFonts w:ascii="Arial" w:hAnsi="Arial" w:cs="Arial"/>
+          <w:sz w:val="22"/>
+          <w:szCs w:val="22"/>
+          <w:lang w:val="pt-PT"/>
+        </w:rPr>
+        <w:t>enquanto que</w:t>
+      </w:r>
+      <w:proofErr w:type="gramEnd"/>
+      <w:r>
+        <w:rPr>
+          <w:rFonts w:ascii="Arial" w:hAnsi="Arial" w:cs="Arial"/>
+          <w:sz w:val="22"/>
+          <w:szCs w:val="22"/>
+          <w:lang w:val="pt-PT"/>
+        </w:rPr>
+        <w:t xml:space="preserve"> as restantes se encontram no ficheiro </w:t>
+      </w:r>
+      <w:proofErr w:type="spellStart"/>
+      <w:r>
+        <w:rPr>
+          <w:rFonts w:ascii="Arial" w:hAnsi="Arial" w:cs="Arial"/>
+          <w:i/>
+          <w:iCs/>
+          <w:sz w:val="22"/>
+          <w:szCs w:val="22"/>
+          <w:lang w:val="pt-PT"/>
+        </w:rPr>
+        <w:t>link_layer.c</w:t>
+      </w:r>
+      <w:proofErr w:type="spellEnd"/>
     </w:p>
     <w:p>
       <w:pPr>
         <w:jc w:val="both"/>
         <w:rPr>
           <w:rFonts w:ascii="Arial" w:hAnsi="Arial" w:cs="Arial"/>
+          <w:i/>
+          <w:iCs/>
+          <w:sz w:val="22"/>
+          <w:szCs w:val="22"/>
+          <w:lang w:val="pt-PT"/>
+        </w:rPr>
+      </w:pPr>
+    </w:p>
+    <w:p>
+      <w:pPr>
+        <w:jc w:val="both"/>
+        <w:rPr>
+          <w:rFonts w:ascii="Arial" w:hAnsi="Arial" w:cs="Arial"/>
+          <w:i/>
+          <w:iCs/>
+          <w:sz w:val="22"/>
+          <w:szCs w:val="22"/>
+          <w:lang w:val="pt-PT"/>
+        </w:rPr>
+      </w:pPr>
+    </w:p>
+    <w:p>
+      <w:pPr>
+        <w:jc w:val="both"/>
+        <w:rPr>
+          <w:rFonts w:ascii="Arial" w:hAnsi="Arial" w:cs="Arial"/>
+          <w:i/>
+          <w:iCs/>
+          <w:sz w:val="22"/>
+          <w:szCs w:val="22"/>
+          <w:lang w:val="pt-PT"/>
+        </w:rPr>
+      </w:pPr>
+    </w:p>
+    <w:p>
+      <w:pPr>
+        <w:jc w:val="both"/>
+        <w:rPr>
+          <w:rFonts w:ascii="Arial" w:hAnsi="Arial" w:cs="Arial"/>
+          <w:i/>
+          <w:iCs/>
+          <w:sz w:val="22"/>
+          <w:szCs w:val="22"/>
+          <w:lang w:val="pt-PT"/>
+        </w:rPr>
+      </w:pPr>
+    </w:p>
+    <w:p>
+      <w:pPr>
+        <w:jc w:val="both"/>
+        <w:rPr>
+          <w:rFonts w:ascii="Arial" w:hAnsi="Arial" w:cs="Arial"/>
+          <w:i/>
+          <w:iCs/>
+          <w:sz w:val="22"/>
+          <w:szCs w:val="22"/>
+          <w:lang w:val="pt-PT"/>
+        </w:rPr>
+      </w:pPr>
+    </w:p>
+    <w:p>
+      <w:pPr>
+        <w:jc w:val="both"/>
+        <w:rPr>
+          <w:rFonts w:ascii="Arial" w:hAnsi="Arial" w:cs="Arial"/>
+          <w:sz w:val="22"/>
+          <w:szCs w:val="22"/>
+          <w:lang w:val="pt-PT"/>
+        </w:rPr>
+      </w:pPr>
+    </w:p>
+    <w:p>
+      <w:pPr>
+        <w:jc w:val="both"/>
+        <w:rPr>
+          <w:rFonts w:ascii="Arial" w:hAnsi="Arial" w:cs="Arial"/>
           <w:sz w:val="22"/>
           <w:szCs w:val="22"/>
           <w:lang w:val="pt-PT"/>
@@ -427,23 +3435,833 @@
     </w:p>
     <w:p>
       <w:pPr>
+        <w:shd w:val="clear" w:color="auto" w:fill="1E1E1E"/>
+        <w:spacing w:line="270" w:lineRule="atLeast"/>
+        <w:rPr>
+          <w:rFonts w:ascii="Menlo" w:eastAsia="Times New Roman" w:hAnsi="Menlo" w:cs="Menlo"/>
+          <w:color w:val="D4D4D4"/>
+          <w:sz w:val="18"/>
+          <w:szCs w:val="18"/>
+          <w:lang w:eastAsia="en-GB"/>
+        </w:rPr>
+      </w:pPr>
+      <w:r>
+        <w:rPr>
+          <w:rFonts w:ascii="Menlo" w:eastAsia="Times New Roman" w:hAnsi="Menlo" w:cs="Menlo"/>
+          <w:color w:val="569CD6"/>
+          <w:sz w:val="18"/>
+          <w:szCs w:val="18"/>
+          <w:lang w:eastAsia="en-GB"/>
+        </w:rPr>
+        <w:lastRenderedPageBreak/>
+        <w:t>int</w:t>
+      </w:r>
+      <w:r>
+        <w:rPr>
+          <w:rFonts w:ascii="Menlo" w:eastAsia="Times New Roman" w:hAnsi="Menlo" w:cs="Menlo"/>
+          <w:color w:val="D4D4D4"/>
+          <w:sz w:val="18"/>
+          <w:szCs w:val="18"/>
+          <w:lang w:eastAsia="en-GB"/>
+        </w:rPr>
+        <w:t xml:space="preserve"> </w:t>
+      </w:r>
+      <w:r>
+        <w:rPr>
+          <w:rFonts w:ascii="Menlo" w:eastAsia="Times New Roman" w:hAnsi="Menlo" w:cs="Menlo"/>
+          <w:color w:val="DCDCAA"/>
+          <w:sz w:val="18"/>
+          <w:szCs w:val="18"/>
+          <w:lang w:eastAsia="en-GB"/>
+        </w:rPr>
+        <w:t>llopen</w:t>
+      </w:r>
+      <w:r>
+        <w:rPr>
+          <w:rFonts w:ascii="Menlo" w:eastAsia="Times New Roman" w:hAnsi="Menlo" w:cs="Menlo"/>
+          <w:color w:val="D4D4D4"/>
+          <w:sz w:val="18"/>
+          <w:szCs w:val="18"/>
+          <w:lang w:eastAsia="en-GB"/>
+        </w:rPr>
+        <w:t>(</w:t>
+      </w:r>
+      <w:r>
+        <w:rPr>
+          <w:rFonts w:ascii="Menlo" w:eastAsia="Times New Roman" w:hAnsi="Menlo" w:cs="Menlo"/>
+          <w:color w:val="4EC9B0"/>
+          <w:sz w:val="18"/>
+          <w:szCs w:val="18"/>
+          <w:lang w:eastAsia="en-GB"/>
+        </w:rPr>
+        <w:t>LinkLayer</w:t>
+      </w:r>
+      <w:r>
+        <w:rPr>
+          <w:rFonts w:ascii="Menlo" w:eastAsia="Times New Roman" w:hAnsi="Menlo" w:cs="Menlo"/>
+          <w:color w:val="D4D4D4"/>
+          <w:sz w:val="18"/>
+          <w:szCs w:val="18"/>
+          <w:lang w:eastAsia="en-GB"/>
+        </w:rPr>
+        <w:t xml:space="preserve"> </w:t>
+      </w:r>
+      <w:r>
+        <w:rPr>
+          <w:rFonts w:ascii="Menlo" w:eastAsia="Times New Roman" w:hAnsi="Menlo" w:cs="Menlo"/>
+          <w:color w:val="9CDCFE"/>
+          <w:sz w:val="18"/>
+          <w:szCs w:val="18"/>
+          <w:lang w:eastAsia="en-GB"/>
+        </w:rPr>
+        <w:t>connectionParameters</w:t>
+      </w:r>
+      <w:r>
+        <w:rPr>
+          <w:rFonts w:ascii="Menlo" w:eastAsia="Times New Roman" w:hAnsi="Menlo" w:cs="Menlo"/>
+          <w:color w:val="D4D4D4"/>
+          <w:sz w:val="18"/>
+          <w:szCs w:val="18"/>
+          <w:lang w:eastAsia="en-GB"/>
+        </w:rPr>
+        <w:t>);</w:t>
+      </w:r>
+    </w:p>
+    <w:p>
+      <w:pPr>
+        <w:shd w:val="clear" w:color="auto" w:fill="1E1E1E"/>
+        <w:spacing w:line="270" w:lineRule="atLeast"/>
+        <w:rPr>
+          <w:rFonts w:ascii="Menlo" w:eastAsia="Times New Roman" w:hAnsi="Menlo" w:cs="Menlo"/>
+          <w:color w:val="D4D4D4"/>
+          <w:sz w:val="18"/>
+          <w:szCs w:val="18"/>
+          <w:lang w:eastAsia="en-GB"/>
+        </w:rPr>
+      </w:pPr>
+    </w:p>
+    <w:p>
+      <w:pPr>
+        <w:shd w:val="clear" w:color="auto" w:fill="1E1E1E"/>
+        <w:spacing w:line="270" w:lineRule="atLeast"/>
+        <w:rPr>
+          <w:rFonts w:ascii="Menlo" w:eastAsia="Times New Roman" w:hAnsi="Menlo" w:cs="Menlo"/>
+          <w:color w:val="D4D4D4"/>
+          <w:sz w:val="18"/>
+          <w:szCs w:val="18"/>
+          <w:lang w:eastAsia="en-GB"/>
+        </w:rPr>
+      </w:pPr>
+      <w:r>
+        <w:rPr>
+          <w:rFonts w:ascii="Menlo" w:eastAsia="Times New Roman" w:hAnsi="Menlo" w:cs="Menlo"/>
+          <w:color w:val="569CD6"/>
+          <w:sz w:val="18"/>
+          <w:szCs w:val="18"/>
+          <w:lang w:eastAsia="en-GB"/>
+        </w:rPr>
+        <w:t>int</w:t>
+      </w:r>
+      <w:r>
+        <w:rPr>
+          <w:rFonts w:ascii="Menlo" w:eastAsia="Times New Roman" w:hAnsi="Menlo" w:cs="Menlo"/>
+          <w:color w:val="D4D4D4"/>
+          <w:sz w:val="18"/>
+          <w:szCs w:val="18"/>
+          <w:lang w:eastAsia="en-GB"/>
+        </w:rPr>
+        <w:t xml:space="preserve"> </w:t>
+      </w:r>
+      <w:r>
+        <w:rPr>
+          <w:rFonts w:ascii="Menlo" w:eastAsia="Times New Roman" w:hAnsi="Menlo" w:cs="Menlo"/>
+          <w:color w:val="DCDCAA"/>
+          <w:sz w:val="18"/>
+          <w:szCs w:val="18"/>
+          <w:lang w:eastAsia="en-GB"/>
+        </w:rPr>
+        <w:t>llwrite</w:t>
+      </w:r>
+      <w:r>
+        <w:rPr>
+          <w:rFonts w:ascii="Menlo" w:eastAsia="Times New Roman" w:hAnsi="Menlo" w:cs="Menlo"/>
+          <w:color w:val="D4D4D4"/>
+          <w:sz w:val="18"/>
+          <w:szCs w:val="18"/>
+          <w:lang w:eastAsia="en-GB"/>
+        </w:rPr>
+        <w:t>(</w:t>
+      </w:r>
+      <w:r>
+        <w:rPr>
+          <w:rFonts w:ascii="Menlo" w:eastAsia="Times New Roman" w:hAnsi="Menlo" w:cs="Menlo"/>
+          <w:color w:val="569CD6"/>
+          <w:sz w:val="18"/>
+          <w:szCs w:val="18"/>
+          <w:lang w:eastAsia="en-GB"/>
+        </w:rPr>
+        <w:t>const</w:t>
+      </w:r>
+      <w:r>
+        <w:rPr>
+          <w:rFonts w:ascii="Menlo" w:eastAsia="Times New Roman" w:hAnsi="Menlo" w:cs="Menlo"/>
+          <w:color w:val="D4D4D4"/>
+          <w:sz w:val="18"/>
+          <w:szCs w:val="18"/>
+          <w:lang w:eastAsia="en-GB"/>
+        </w:rPr>
+        <w:t xml:space="preserve"> </w:t>
+      </w:r>
+      <w:r>
+        <w:rPr>
+          <w:rFonts w:ascii="Menlo" w:eastAsia="Times New Roman" w:hAnsi="Menlo" w:cs="Menlo"/>
+          <w:color w:val="569CD6"/>
+          <w:sz w:val="18"/>
+          <w:szCs w:val="18"/>
+          <w:lang w:eastAsia="en-GB"/>
+        </w:rPr>
+        <w:t>unsigned</w:t>
+      </w:r>
+      <w:r>
+        <w:rPr>
+          <w:rFonts w:ascii="Menlo" w:eastAsia="Times New Roman" w:hAnsi="Menlo" w:cs="Menlo"/>
+          <w:color w:val="D4D4D4"/>
+          <w:sz w:val="18"/>
+          <w:szCs w:val="18"/>
+          <w:lang w:eastAsia="en-GB"/>
+        </w:rPr>
+        <w:t xml:space="preserve"> </w:t>
+      </w:r>
+      <w:r>
+        <w:rPr>
+          <w:rFonts w:ascii="Menlo" w:eastAsia="Times New Roman" w:hAnsi="Menlo" w:cs="Menlo"/>
+          <w:color w:val="569CD6"/>
+          <w:sz w:val="18"/>
+          <w:szCs w:val="18"/>
+          <w:lang w:eastAsia="en-GB"/>
+        </w:rPr>
+        <w:t>char</w:t>
+      </w:r>
+      <w:r>
+        <w:rPr>
+          <w:rFonts w:ascii="Menlo" w:eastAsia="Times New Roman" w:hAnsi="Menlo" w:cs="Menlo"/>
+          <w:color w:val="D4D4D4"/>
+          <w:sz w:val="18"/>
+          <w:szCs w:val="18"/>
+          <w:lang w:eastAsia="en-GB"/>
+        </w:rPr>
+        <w:t xml:space="preserve"> *</w:t>
+      </w:r>
+      <w:r>
+        <w:rPr>
+          <w:rFonts w:ascii="Menlo" w:eastAsia="Times New Roman" w:hAnsi="Menlo" w:cs="Menlo"/>
+          <w:color w:val="9CDCFE"/>
+          <w:sz w:val="18"/>
+          <w:szCs w:val="18"/>
+          <w:lang w:eastAsia="en-GB"/>
+        </w:rPr>
+        <w:t>buf</w:t>
+      </w:r>
+      <w:r>
+        <w:rPr>
+          <w:rFonts w:ascii="Menlo" w:eastAsia="Times New Roman" w:hAnsi="Menlo" w:cs="Menlo"/>
+          <w:color w:val="D4D4D4"/>
+          <w:sz w:val="18"/>
+          <w:szCs w:val="18"/>
+          <w:lang w:eastAsia="en-GB"/>
+        </w:rPr>
+        <w:t xml:space="preserve">, </w:t>
+      </w:r>
+      <w:r>
+        <w:rPr>
+          <w:rFonts w:ascii="Menlo" w:eastAsia="Times New Roman" w:hAnsi="Menlo" w:cs="Menlo"/>
+          <w:color w:val="569CD6"/>
+          <w:sz w:val="18"/>
+          <w:szCs w:val="18"/>
+          <w:lang w:eastAsia="en-GB"/>
+        </w:rPr>
+        <w:t>int</w:t>
+      </w:r>
+      <w:r>
+        <w:rPr>
+          <w:rFonts w:ascii="Menlo" w:eastAsia="Times New Roman" w:hAnsi="Menlo" w:cs="Menlo"/>
+          <w:color w:val="D4D4D4"/>
+          <w:sz w:val="18"/>
+          <w:szCs w:val="18"/>
+          <w:lang w:eastAsia="en-GB"/>
+        </w:rPr>
+        <w:t xml:space="preserve"> </w:t>
+      </w:r>
+      <w:r>
+        <w:rPr>
+          <w:rFonts w:ascii="Menlo" w:eastAsia="Times New Roman" w:hAnsi="Menlo" w:cs="Menlo"/>
+          <w:color w:val="9CDCFE"/>
+          <w:sz w:val="18"/>
+          <w:szCs w:val="18"/>
+          <w:lang w:eastAsia="en-GB"/>
+        </w:rPr>
+        <w:t>bufSize</w:t>
+      </w:r>
+      <w:r>
+        <w:rPr>
+          <w:rFonts w:ascii="Menlo" w:eastAsia="Times New Roman" w:hAnsi="Menlo" w:cs="Menlo"/>
+          <w:color w:val="D4D4D4"/>
+          <w:sz w:val="18"/>
+          <w:szCs w:val="18"/>
+          <w:lang w:eastAsia="en-GB"/>
+        </w:rPr>
+        <w:t>);</w:t>
+      </w:r>
+    </w:p>
+    <w:p>
+      <w:pPr>
+        <w:shd w:val="clear" w:color="auto" w:fill="1E1E1E"/>
+        <w:spacing w:line="270" w:lineRule="atLeast"/>
+        <w:rPr>
+          <w:rFonts w:ascii="Menlo" w:eastAsia="Times New Roman" w:hAnsi="Menlo" w:cs="Menlo"/>
+          <w:color w:val="D4D4D4"/>
+          <w:sz w:val="18"/>
+          <w:szCs w:val="18"/>
+          <w:lang w:eastAsia="en-GB"/>
+        </w:rPr>
+      </w:pPr>
+    </w:p>
+    <w:p>
+      <w:pPr>
+        <w:shd w:val="clear" w:color="auto" w:fill="1E1E1E"/>
+        <w:spacing w:line="270" w:lineRule="atLeast"/>
+        <w:rPr>
+          <w:rFonts w:ascii="Menlo" w:eastAsia="Times New Roman" w:hAnsi="Menlo" w:cs="Menlo"/>
+          <w:color w:val="D4D4D4"/>
+          <w:sz w:val="18"/>
+          <w:szCs w:val="18"/>
+          <w:lang w:eastAsia="en-GB"/>
+        </w:rPr>
+      </w:pPr>
+      <w:r>
+        <w:rPr>
+          <w:rFonts w:ascii="Menlo" w:eastAsia="Times New Roman" w:hAnsi="Menlo" w:cs="Menlo"/>
+          <w:color w:val="569CD6"/>
+          <w:sz w:val="18"/>
+          <w:szCs w:val="18"/>
+          <w:lang w:eastAsia="en-GB"/>
+        </w:rPr>
+        <w:t>int</w:t>
+      </w:r>
+      <w:r>
+        <w:rPr>
+          <w:rFonts w:ascii="Menlo" w:eastAsia="Times New Roman" w:hAnsi="Menlo" w:cs="Menlo"/>
+          <w:color w:val="D4D4D4"/>
+          <w:sz w:val="18"/>
+          <w:szCs w:val="18"/>
+          <w:lang w:eastAsia="en-GB"/>
+        </w:rPr>
+        <w:t xml:space="preserve"> </w:t>
+      </w:r>
+      <w:r>
+        <w:rPr>
+          <w:rFonts w:ascii="Menlo" w:eastAsia="Times New Roman" w:hAnsi="Menlo" w:cs="Menlo"/>
+          <w:color w:val="DCDCAA"/>
+          <w:sz w:val="18"/>
+          <w:szCs w:val="18"/>
+          <w:lang w:eastAsia="en-GB"/>
+        </w:rPr>
+        <w:t>llread</w:t>
+      </w:r>
+      <w:r>
+        <w:rPr>
+          <w:rFonts w:ascii="Menlo" w:eastAsia="Times New Roman" w:hAnsi="Menlo" w:cs="Menlo"/>
+          <w:color w:val="D4D4D4"/>
+          <w:sz w:val="18"/>
+          <w:szCs w:val="18"/>
+          <w:lang w:eastAsia="en-GB"/>
+        </w:rPr>
+        <w:t>(</w:t>
+      </w:r>
+      <w:r>
+        <w:rPr>
+          <w:rFonts w:ascii="Menlo" w:eastAsia="Times New Roman" w:hAnsi="Menlo" w:cs="Menlo"/>
+          <w:color w:val="569CD6"/>
+          <w:sz w:val="18"/>
+          <w:szCs w:val="18"/>
+          <w:lang w:eastAsia="en-GB"/>
+        </w:rPr>
+        <w:t>unsigned</w:t>
+      </w:r>
+      <w:r>
+        <w:rPr>
+          <w:rFonts w:ascii="Menlo" w:eastAsia="Times New Roman" w:hAnsi="Menlo" w:cs="Menlo"/>
+          <w:color w:val="D4D4D4"/>
+          <w:sz w:val="18"/>
+          <w:szCs w:val="18"/>
+          <w:lang w:eastAsia="en-GB"/>
+        </w:rPr>
+        <w:t xml:space="preserve"> </w:t>
+      </w:r>
+      <w:r>
+        <w:rPr>
+          <w:rFonts w:ascii="Menlo" w:eastAsia="Times New Roman" w:hAnsi="Menlo" w:cs="Menlo"/>
+          <w:color w:val="569CD6"/>
+          <w:sz w:val="18"/>
+          <w:szCs w:val="18"/>
+          <w:lang w:eastAsia="en-GB"/>
+        </w:rPr>
+        <w:t>char</w:t>
+      </w:r>
+      <w:r>
+        <w:rPr>
+          <w:rFonts w:ascii="Menlo" w:eastAsia="Times New Roman" w:hAnsi="Menlo" w:cs="Menlo"/>
+          <w:color w:val="D4D4D4"/>
+          <w:sz w:val="18"/>
+          <w:szCs w:val="18"/>
+          <w:lang w:eastAsia="en-GB"/>
+        </w:rPr>
+        <w:t xml:space="preserve"> *</w:t>
+      </w:r>
+      <w:r>
+        <w:rPr>
+          <w:rFonts w:ascii="Menlo" w:eastAsia="Times New Roman" w:hAnsi="Menlo" w:cs="Menlo"/>
+          <w:color w:val="9CDCFE"/>
+          <w:sz w:val="18"/>
+          <w:szCs w:val="18"/>
+          <w:lang w:eastAsia="en-GB"/>
+        </w:rPr>
+        <w:t>packet</w:t>
+      </w:r>
+      <w:r>
+        <w:rPr>
+          <w:rFonts w:ascii="Menlo" w:eastAsia="Times New Roman" w:hAnsi="Menlo" w:cs="Menlo"/>
+          <w:color w:val="D4D4D4"/>
+          <w:sz w:val="18"/>
+          <w:szCs w:val="18"/>
+          <w:lang w:eastAsia="en-GB"/>
+        </w:rPr>
+        <w:t>);</w:t>
+      </w:r>
+    </w:p>
+    <w:p>
+      <w:pPr>
+        <w:shd w:val="clear" w:color="auto" w:fill="1E1E1E"/>
+        <w:spacing w:line="270" w:lineRule="atLeast"/>
+        <w:rPr>
+          <w:rFonts w:ascii="Menlo" w:eastAsia="Times New Roman" w:hAnsi="Menlo" w:cs="Menlo"/>
+          <w:color w:val="D4D4D4"/>
+          <w:sz w:val="18"/>
+          <w:szCs w:val="18"/>
+          <w:lang w:eastAsia="en-GB"/>
+        </w:rPr>
+      </w:pPr>
+    </w:p>
+    <w:p>
+      <w:pPr>
+        <w:shd w:val="clear" w:color="auto" w:fill="1E1E1E"/>
+        <w:spacing w:line="270" w:lineRule="atLeast"/>
+        <w:rPr>
+          <w:rFonts w:ascii="Menlo" w:eastAsia="Times New Roman" w:hAnsi="Menlo" w:cs="Menlo"/>
+          <w:color w:val="D4D4D4"/>
+          <w:sz w:val="18"/>
+          <w:szCs w:val="18"/>
+          <w:lang w:eastAsia="en-GB"/>
+        </w:rPr>
+      </w:pPr>
+      <w:r>
+        <w:rPr>
+          <w:rFonts w:ascii="Menlo" w:eastAsia="Times New Roman" w:hAnsi="Menlo" w:cs="Menlo"/>
+          <w:color w:val="569CD6"/>
+          <w:sz w:val="18"/>
+          <w:szCs w:val="18"/>
+          <w:lang w:eastAsia="en-GB"/>
+        </w:rPr>
+        <w:t>int</w:t>
+      </w:r>
+      <w:r>
+        <w:rPr>
+          <w:rFonts w:ascii="Menlo" w:eastAsia="Times New Roman" w:hAnsi="Menlo" w:cs="Menlo"/>
+          <w:color w:val="D4D4D4"/>
+          <w:sz w:val="18"/>
+          <w:szCs w:val="18"/>
+          <w:lang w:eastAsia="en-GB"/>
+        </w:rPr>
+        <w:t xml:space="preserve"> </w:t>
+      </w:r>
+      <w:r>
+        <w:rPr>
+          <w:rFonts w:ascii="Menlo" w:eastAsia="Times New Roman" w:hAnsi="Menlo" w:cs="Menlo"/>
+          <w:color w:val="DCDCAA"/>
+          <w:sz w:val="18"/>
+          <w:szCs w:val="18"/>
+          <w:lang w:eastAsia="en-GB"/>
+        </w:rPr>
+        <w:t>llclose</w:t>
+      </w:r>
+      <w:r>
+        <w:rPr>
+          <w:rFonts w:ascii="Menlo" w:eastAsia="Times New Roman" w:hAnsi="Menlo" w:cs="Menlo"/>
+          <w:color w:val="D4D4D4"/>
+          <w:sz w:val="18"/>
+          <w:szCs w:val="18"/>
+          <w:lang w:eastAsia="en-GB"/>
+        </w:rPr>
+        <w:t>(</w:t>
+      </w:r>
+      <w:r>
+        <w:rPr>
+          <w:rFonts w:ascii="Menlo" w:eastAsia="Times New Roman" w:hAnsi="Menlo" w:cs="Menlo"/>
+          <w:color w:val="569CD6"/>
+          <w:sz w:val="18"/>
+          <w:szCs w:val="18"/>
+          <w:lang w:eastAsia="en-GB"/>
+        </w:rPr>
+        <w:t>int</w:t>
+      </w:r>
+      <w:r>
+        <w:rPr>
+          <w:rFonts w:ascii="Menlo" w:eastAsia="Times New Roman" w:hAnsi="Menlo" w:cs="Menlo"/>
+          <w:color w:val="D4D4D4"/>
+          <w:sz w:val="18"/>
+          <w:szCs w:val="18"/>
+          <w:lang w:eastAsia="en-GB"/>
+        </w:rPr>
+        <w:t xml:space="preserve"> </w:t>
+      </w:r>
+      <w:r>
+        <w:rPr>
+          <w:rFonts w:ascii="Menlo" w:eastAsia="Times New Roman" w:hAnsi="Menlo" w:cs="Menlo"/>
+          <w:color w:val="9CDCFE"/>
+          <w:sz w:val="18"/>
+          <w:szCs w:val="18"/>
+          <w:lang w:eastAsia="en-GB"/>
+        </w:rPr>
+        <w:t>showStatistics</w:t>
+      </w:r>
+      <w:r>
+        <w:rPr>
+          <w:rFonts w:ascii="Menlo" w:eastAsia="Times New Roman" w:hAnsi="Menlo" w:cs="Menlo"/>
+          <w:color w:val="D4D4D4"/>
+          <w:sz w:val="18"/>
+          <w:szCs w:val="18"/>
+          <w:lang w:eastAsia="en-GB"/>
+        </w:rPr>
+        <w:t>);</w:t>
+      </w:r>
+    </w:p>
+    <w:p>
+      <w:pPr>
+        <w:shd w:val="clear" w:color="auto" w:fill="1E1E1E"/>
+        <w:spacing w:line="270" w:lineRule="atLeast"/>
+        <w:rPr>
+          <w:rFonts w:ascii="Menlo" w:eastAsia="Times New Roman" w:hAnsi="Menlo" w:cs="Menlo"/>
+          <w:color w:val="D4D4D4"/>
+          <w:sz w:val="18"/>
+          <w:szCs w:val="18"/>
+          <w:lang w:eastAsia="en-GB"/>
+        </w:rPr>
+      </w:pPr>
+    </w:p>
+    <w:p>
+      <w:pPr>
+        <w:shd w:val="clear" w:color="auto" w:fill="1E1E1E"/>
+        <w:spacing w:line="270" w:lineRule="atLeast"/>
+        <w:rPr>
+          <w:rFonts w:ascii="Menlo" w:eastAsia="Times New Roman" w:hAnsi="Menlo" w:cs="Menlo"/>
+          <w:color w:val="D4D4D4"/>
+          <w:sz w:val="18"/>
+          <w:szCs w:val="18"/>
+          <w:lang w:val="en-US" w:eastAsia="en-GB"/>
+        </w:rPr>
+      </w:pPr>
+      <w:r>
+        <w:rPr>
+          <w:rFonts w:ascii="Menlo" w:eastAsia="Times New Roman" w:hAnsi="Menlo" w:cs="Menlo"/>
+          <w:color w:val="569CD6"/>
+          <w:sz w:val="18"/>
+          <w:szCs w:val="18"/>
+          <w:lang w:eastAsia="en-GB"/>
+        </w:rPr>
+        <w:t>int</w:t>
+      </w:r>
+      <w:r>
+        <w:rPr>
+          <w:rFonts w:ascii="Menlo" w:eastAsia="Times New Roman" w:hAnsi="Menlo" w:cs="Menlo"/>
+          <w:color w:val="D4D4D4"/>
+          <w:sz w:val="18"/>
+          <w:szCs w:val="18"/>
+          <w:lang w:eastAsia="en-GB"/>
+        </w:rPr>
+        <w:t xml:space="preserve"> </w:t>
+      </w:r>
+      <w:r>
+        <w:rPr>
+          <w:rFonts w:ascii="Menlo" w:eastAsia="Times New Roman" w:hAnsi="Menlo" w:cs="Menlo"/>
+          <w:color w:val="DCDCAA"/>
+          <w:sz w:val="18"/>
+          <w:szCs w:val="18"/>
+          <w:lang w:eastAsia="en-GB"/>
+        </w:rPr>
+        <w:t>set_up_port</w:t>
+      </w:r>
+      <w:r>
+        <w:rPr>
+          <w:rFonts w:ascii="Menlo" w:eastAsia="Times New Roman" w:hAnsi="Menlo" w:cs="Menlo"/>
+          <w:color w:val="D4D4D4"/>
+          <w:sz w:val="18"/>
+          <w:szCs w:val="18"/>
+          <w:lang w:eastAsia="en-GB"/>
+        </w:rPr>
+        <w:t>(</w:t>
+      </w:r>
+      <w:r>
+        <w:rPr>
+          <w:rFonts w:ascii="Menlo" w:eastAsia="Times New Roman" w:hAnsi="Menlo" w:cs="Menlo"/>
+          <w:color w:val="569CD6"/>
+          <w:sz w:val="18"/>
+          <w:szCs w:val="18"/>
+          <w:lang w:eastAsia="en-GB"/>
+        </w:rPr>
+        <w:t>char</w:t>
+      </w:r>
+      <w:r>
+        <w:rPr>
+          <w:rFonts w:ascii="Menlo" w:eastAsia="Times New Roman" w:hAnsi="Menlo" w:cs="Menlo"/>
+          <w:color w:val="D4D4D4"/>
+          <w:sz w:val="18"/>
+          <w:szCs w:val="18"/>
+          <w:lang w:eastAsia="en-GB"/>
+        </w:rPr>
+        <w:t xml:space="preserve"> *</w:t>
+      </w:r>
+      <w:r>
+        <w:rPr>
+          <w:rFonts w:ascii="Menlo" w:eastAsia="Times New Roman" w:hAnsi="Menlo" w:cs="Menlo"/>
+          <w:color w:val="9CDCFE"/>
+          <w:sz w:val="18"/>
+          <w:szCs w:val="18"/>
+          <w:lang w:eastAsia="en-GB"/>
+        </w:rPr>
+        <w:t>serialPortName</w:t>
+      </w:r>
+      <w:r>
+        <w:rPr>
+          <w:rFonts w:ascii="Menlo" w:eastAsia="Times New Roman" w:hAnsi="Menlo" w:cs="Menlo"/>
+          <w:color w:val="D4D4D4"/>
+          <w:sz w:val="18"/>
+          <w:szCs w:val="18"/>
+          <w:lang w:eastAsia="en-GB"/>
+        </w:rPr>
+        <w:t>)</w:t>
+      </w:r>
+      <w:r>
+        <w:rPr>
+          <w:rFonts w:ascii="Menlo" w:eastAsia="Times New Roman" w:hAnsi="Menlo" w:cs="Menlo"/>
+          <w:color w:val="D4D4D4"/>
+          <w:sz w:val="18"/>
+          <w:szCs w:val="18"/>
+          <w:lang w:val="en-US" w:eastAsia="en-GB"/>
+        </w:rPr>
+        <w:t>;</w:t>
+      </w:r>
+    </w:p>
+    <w:p>
+      <w:pPr>
+        <w:shd w:val="clear" w:color="auto" w:fill="1E1E1E"/>
+        <w:spacing w:line="270" w:lineRule="atLeast"/>
+        <w:rPr>
+          <w:rFonts w:ascii="Menlo" w:eastAsia="Times New Roman" w:hAnsi="Menlo" w:cs="Menlo"/>
+          <w:color w:val="D4D4D4"/>
+          <w:sz w:val="18"/>
+          <w:szCs w:val="18"/>
+          <w:lang w:val="en-US" w:eastAsia="en-GB"/>
+        </w:rPr>
+      </w:pPr>
+    </w:p>
+    <w:p>
+      <w:pPr>
+        <w:shd w:val="clear" w:color="auto" w:fill="1E1E1E"/>
+        <w:spacing w:line="270" w:lineRule="atLeast"/>
+        <w:rPr>
+          <w:rFonts w:ascii="Menlo" w:eastAsia="Times New Roman" w:hAnsi="Menlo" w:cs="Menlo"/>
+          <w:color w:val="D4D4D4"/>
+          <w:sz w:val="18"/>
+          <w:szCs w:val="18"/>
+          <w:lang w:val="en-US" w:eastAsia="en-GB"/>
+        </w:rPr>
+      </w:pPr>
+      <w:r>
+        <w:rPr>
+          <w:rFonts w:ascii="Menlo" w:eastAsia="Times New Roman" w:hAnsi="Menlo" w:cs="Menlo"/>
+          <w:color w:val="569CD6"/>
+          <w:sz w:val="18"/>
+          <w:szCs w:val="18"/>
+          <w:lang w:eastAsia="en-GB"/>
+        </w:rPr>
+        <w:t>int</w:t>
+      </w:r>
+      <w:r>
+        <w:rPr>
+          <w:rFonts w:ascii="Menlo" w:eastAsia="Times New Roman" w:hAnsi="Menlo" w:cs="Menlo"/>
+          <w:color w:val="D4D4D4"/>
+          <w:sz w:val="18"/>
+          <w:szCs w:val="18"/>
+          <w:lang w:eastAsia="en-GB"/>
+        </w:rPr>
+        <w:t xml:space="preserve"> </w:t>
+      </w:r>
+      <w:r>
+        <w:rPr>
+          <w:rFonts w:ascii="Menlo" w:eastAsia="Times New Roman" w:hAnsi="Menlo" w:cs="Menlo"/>
+          <w:color w:val="DCDCAA"/>
+          <w:sz w:val="18"/>
+          <w:szCs w:val="18"/>
+          <w:lang w:eastAsia="en-GB"/>
+        </w:rPr>
+        <w:t>close_port</w:t>
+      </w:r>
+      <w:r>
+        <w:rPr>
+          <w:rFonts w:ascii="Menlo" w:eastAsia="Times New Roman" w:hAnsi="Menlo" w:cs="Menlo"/>
+          <w:color w:val="D4D4D4"/>
+          <w:sz w:val="18"/>
+          <w:szCs w:val="18"/>
+          <w:lang w:eastAsia="en-GB"/>
+        </w:rPr>
+        <w:t>(</w:t>
+      </w:r>
+      <w:r>
+        <w:rPr>
+          <w:rFonts w:ascii="Menlo" w:eastAsia="Times New Roman" w:hAnsi="Menlo" w:cs="Menlo"/>
+          <w:color w:val="569CD6"/>
+          <w:sz w:val="18"/>
+          <w:szCs w:val="18"/>
+          <w:lang w:eastAsia="en-GB"/>
+        </w:rPr>
+        <w:t>int</w:t>
+      </w:r>
+      <w:r>
+        <w:rPr>
+          <w:rFonts w:ascii="Menlo" w:eastAsia="Times New Roman" w:hAnsi="Menlo" w:cs="Menlo"/>
+          <w:color w:val="D4D4D4"/>
+          <w:sz w:val="18"/>
+          <w:szCs w:val="18"/>
+          <w:lang w:eastAsia="en-GB"/>
+        </w:rPr>
+        <w:t xml:space="preserve"> </w:t>
+      </w:r>
+      <w:r>
+        <w:rPr>
+          <w:rFonts w:ascii="Menlo" w:eastAsia="Times New Roman" w:hAnsi="Menlo" w:cs="Menlo"/>
+          <w:color w:val="9CDCFE"/>
+          <w:sz w:val="18"/>
+          <w:szCs w:val="18"/>
+          <w:lang w:eastAsia="en-GB"/>
+        </w:rPr>
+        <w:t>fd</w:t>
+      </w:r>
+      <w:r>
+        <w:rPr>
+          <w:rFonts w:ascii="Menlo" w:eastAsia="Times New Roman" w:hAnsi="Menlo" w:cs="Menlo"/>
+          <w:color w:val="D4D4D4"/>
+          <w:sz w:val="18"/>
+          <w:szCs w:val="18"/>
+          <w:lang w:eastAsia="en-GB"/>
+        </w:rPr>
+        <w:t>)</w:t>
+      </w:r>
+      <w:r>
+        <w:rPr>
+          <w:rFonts w:ascii="Menlo" w:eastAsia="Times New Roman" w:hAnsi="Menlo" w:cs="Menlo"/>
+          <w:color w:val="D4D4D4"/>
+          <w:sz w:val="18"/>
+          <w:szCs w:val="18"/>
+          <w:lang w:val="en-US" w:eastAsia="en-GB"/>
+        </w:rPr>
+        <w:t>;</w:t>
+      </w:r>
+    </w:p>
+    <w:p>
+      <w:pPr>
         <w:jc w:val="both"/>
         <w:rPr>
           <w:rFonts w:ascii="Arial" w:hAnsi="Arial" w:cs="Arial"/>
           <w:sz w:val="22"/>
           <w:szCs w:val="22"/>
-          <w:lang w:val="pt-PT"/>
-        </w:rPr>
-      </w:pPr>
-      <w:r>
-        <w:rPr>
-          <w:rFonts w:ascii="Arial" w:hAnsi="Arial" w:cs="Arial"/>
-          <w:sz w:val="22"/>
-          <w:szCs w:val="22"/>
-          <w:lang w:val="pt-PT"/>
+          <w:lang w:val="en-US"/>
+        </w:rPr>
+      </w:pPr>
+    </w:p>
+    <w:p>
+      <w:pPr>
+        <w:jc w:val="both"/>
+        <w:rPr>
+          <w:rFonts w:ascii="Arial" w:hAnsi="Arial" w:cs="Arial"/>
+          <w:sz w:val="22"/>
+          <w:szCs w:val="22"/>
+          <w:lang w:val="en-US"/>
+        </w:rPr>
+      </w:pPr>
+    </w:p>
+    <w:p>
+      <w:pPr>
+        <w:jc w:val="both"/>
+        <w:rPr>
+          <w:rFonts w:ascii="Arial" w:hAnsi="Arial" w:cs="Arial"/>
+          <w:sz w:val="22"/>
+          <w:szCs w:val="22"/>
+          <w:lang w:val="pt-PT"/>
+        </w:rPr>
+      </w:pPr>
+      <w:r>
+        <w:rPr>
+          <w:rFonts w:ascii="Arial" w:hAnsi="Arial" w:cs="Arial"/>
+          <w:sz w:val="22"/>
+          <w:szCs w:val="22"/>
+          <w:lang w:val="en-US"/>
         </w:rPr>
         <w:tab/>
-        <w:t>O objetivo do relatório é documentar a parte teórica do código e explicar a nossa implementação em função do guião que nos foi apresentado. O relatório tem a seguinte estrutura:</w:t>
+      </w:r>
+      <w:r>
+        <w:rPr>
+          <w:rFonts w:ascii="Arial" w:hAnsi="Arial" w:cs="Arial"/>
+          <w:sz w:val="22"/>
+          <w:szCs w:val="22"/>
+          <w:lang w:val="pt-PT"/>
+        </w:rPr>
+        <w:t xml:space="preserve">A </w:t>
+      </w:r>
+      <w:r>
+        <w:rPr>
+          <w:rFonts w:ascii="Arial" w:hAnsi="Arial" w:cs="Arial"/>
+          <w:sz w:val="22"/>
+          <w:szCs w:val="22"/>
+          <w:lang w:val="pt-PT"/>
+        </w:rPr>
+        <w:t>camada</w:t>
+      </w:r>
+      <w:r>
+        <w:rPr>
+          <w:rFonts w:ascii="Arial" w:hAnsi="Arial" w:cs="Arial"/>
+          <w:sz w:val="22"/>
+          <w:szCs w:val="22"/>
+          <w:lang w:val="pt-PT"/>
+        </w:rPr>
+        <w:t xml:space="preserve"> da aplicação é representada por </w:t>
+      </w:r>
+      <w:r>
+        <w:rPr>
+          <w:rFonts w:ascii="Arial" w:hAnsi="Arial" w:cs="Arial"/>
+          <w:sz w:val="22"/>
+          <w:szCs w:val="22"/>
+          <w:lang w:val="pt-PT"/>
+        </w:rPr>
+        <w:t xml:space="preserve">estrutura de aplicação. Esta estrutura contém o descritor correspondente à porta de série e o estado, </w:t>
+      </w:r>
+      <w:r>
+        <w:rPr>
+          <w:rFonts w:ascii="Arial" w:hAnsi="Arial" w:cs="Arial"/>
+          <w:sz w:val="22"/>
+          <w:szCs w:val="22"/>
+          <w:lang w:val="pt-PT"/>
+        </w:rPr>
+        <w:t>recetor ou emissor.</w:t>
       </w:r>
     </w:p>
     <w:p>
@@ -457,7 +4275,3570 @@
         </w:rPr>
       </w:pPr>
     </w:p>
+    <w:p>
+      <w:pPr>
+        <w:jc w:val="both"/>
+        <w:rPr>
+          <w:rFonts w:ascii="Arial" w:hAnsi="Arial" w:cs="Arial"/>
+          <w:sz w:val="22"/>
+          <w:szCs w:val="22"/>
+          <w:lang w:val="pt-PT"/>
+        </w:rPr>
+      </w:pPr>
+    </w:p>
+    <w:p>
+      <w:pPr>
+        <w:shd w:val="clear" w:color="auto" w:fill="1E1E1E"/>
+        <w:spacing w:line="270" w:lineRule="atLeast"/>
+        <w:rPr>
+          <w:rFonts w:ascii="Menlo" w:eastAsia="Times New Roman" w:hAnsi="Menlo" w:cs="Menlo"/>
+          <w:color w:val="D4D4D4"/>
+          <w:sz w:val="18"/>
+          <w:szCs w:val="18"/>
+          <w:lang w:eastAsia="en-GB"/>
+        </w:rPr>
+      </w:pPr>
+      <w:r>
+        <w:rPr>
+          <w:rFonts w:ascii="Arial" w:hAnsi="Arial" w:cs="Arial"/>
+          <w:sz w:val="22"/>
+          <w:szCs w:val="22"/>
+          <w:lang w:val="pt-PT"/>
+        </w:rPr>
+        <w:tab/>
+      </w:r>
+      <w:r>
+        <w:rPr>
+          <w:rFonts w:ascii="Menlo" w:eastAsia="Times New Roman" w:hAnsi="Menlo" w:cs="Menlo"/>
+          <w:color w:val="569CD6"/>
+          <w:sz w:val="18"/>
+          <w:szCs w:val="18"/>
+          <w:lang w:eastAsia="en-GB"/>
+        </w:rPr>
+        <w:t>struct</w:t>
+      </w:r>
+      <w:r>
+        <w:rPr>
+          <w:rFonts w:ascii="Menlo" w:eastAsia="Times New Roman" w:hAnsi="Menlo" w:cs="Menlo"/>
+          <w:color w:val="D4D4D4"/>
+          <w:sz w:val="18"/>
+          <w:szCs w:val="18"/>
+          <w:lang w:eastAsia="en-GB"/>
+        </w:rPr>
+        <w:t xml:space="preserve"> </w:t>
+      </w:r>
+      <w:r>
+        <w:rPr>
+          <w:rFonts w:ascii="Menlo" w:eastAsia="Times New Roman" w:hAnsi="Menlo" w:cs="Menlo"/>
+          <w:color w:val="4EC9B0"/>
+          <w:sz w:val="18"/>
+          <w:szCs w:val="18"/>
+          <w:lang w:eastAsia="en-GB"/>
+        </w:rPr>
+        <w:t>applicationLayer</w:t>
+      </w:r>
+      <w:r>
+        <w:rPr>
+          <w:rFonts w:ascii="Menlo" w:eastAsia="Times New Roman" w:hAnsi="Menlo" w:cs="Menlo"/>
+          <w:color w:val="D4D4D4"/>
+          <w:sz w:val="18"/>
+          <w:szCs w:val="18"/>
+          <w:lang w:eastAsia="en-GB"/>
+        </w:rPr>
+        <w:t xml:space="preserve"> {</w:t>
+      </w:r>
+    </w:p>
+    <w:p>
+      <w:pPr>
+        <w:shd w:val="clear" w:color="auto" w:fill="1E1E1E"/>
+        <w:spacing w:line="270" w:lineRule="atLeast"/>
+        <w:rPr>
+          <w:rFonts w:ascii="Menlo" w:eastAsia="Times New Roman" w:hAnsi="Menlo" w:cs="Menlo"/>
+          <w:color w:val="D4D4D4"/>
+          <w:sz w:val="18"/>
+          <w:szCs w:val="18"/>
+          <w:lang w:val="en-US" w:eastAsia="en-GB"/>
+        </w:rPr>
+      </w:pPr>
+      <w:r>
+        <w:rPr>
+          <w:rFonts w:ascii="Menlo" w:eastAsia="Times New Roman" w:hAnsi="Menlo" w:cs="Menlo"/>
+          <w:color w:val="D4D4D4"/>
+          <w:sz w:val="18"/>
+          <w:szCs w:val="18"/>
+          <w:lang w:eastAsia="en-GB"/>
+        </w:rPr>
+        <w:t xml:space="preserve">    </w:t>
+      </w:r>
+      <w:r>
+        <w:rPr>
+          <w:rFonts w:ascii="Menlo" w:eastAsia="Times New Roman" w:hAnsi="Menlo" w:cs="Menlo"/>
+          <w:color w:val="569CD6"/>
+          <w:sz w:val="18"/>
+          <w:szCs w:val="18"/>
+          <w:lang w:eastAsia="en-GB"/>
+        </w:rPr>
+        <w:t>int</w:t>
+      </w:r>
+      <w:r>
+        <w:rPr>
+          <w:rFonts w:ascii="Menlo" w:eastAsia="Times New Roman" w:hAnsi="Menlo" w:cs="Menlo"/>
+          <w:color w:val="D4D4D4"/>
+          <w:sz w:val="18"/>
+          <w:szCs w:val="18"/>
+          <w:lang w:eastAsia="en-GB"/>
+        </w:rPr>
+        <w:t xml:space="preserve"> </w:t>
+      </w:r>
+      <w:r>
+        <w:rPr>
+          <w:rFonts w:ascii="Menlo" w:eastAsia="Times New Roman" w:hAnsi="Menlo" w:cs="Menlo"/>
+          <w:color w:val="9CDCFE"/>
+          <w:sz w:val="18"/>
+          <w:szCs w:val="18"/>
+          <w:lang w:eastAsia="en-GB"/>
+        </w:rPr>
+        <w:t>fileDescriptor</w:t>
+      </w:r>
+      <w:r>
+        <w:rPr>
+          <w:rFonts w:ascii="Menlo" w:eastAsia="Times New Roman" w:hAnsi="Menlo" w:cs="Menlo"/>
+          <w:color w:val="D4D4D4"/>
+          <w:sz w:val="18"/>
+          <w:szCs w:val="18"/>
+          <w:lang w:val="en-US" w:eastAsia="en-GB"/>
+        </w:rPr>
+        <w:t>;</w:t>
+      </w:r>
+    </w:p>
+    <w:p>
+      <w:pPr>
+        <w:shd w:val="clear" w:color="auto" w:fill="1E1E1E"/>
+        <w:spacing w:line="270" w:lineRule="atLeast"/>
+        <w:rPr>
+          <w:rFonts w:ascii="Menlo" w:eastAsia="Times New Roman" w:hAnsi="Menlo" w:cs="Menlo"/>
+          <w:color w:val="D4D4D4"/>
+          <w:sz w:val="18"/>
+          <w:szCs w:val="18"/>
+          <w:lang w:eastAsia="en-GB"/>
+        </w:rPr>
+      </w:pPr>
+      <w:r>
+        <w:rPr>
+          <w:rFonts w:ascii="Menlo" w:eastAsia="Times New Roman" w:hAnsi="Menlo" w:cs="Menlo"/>
+          <w:color w:val="D4D4D4"/>
+          <w:sz w:val="18"/>
+          <w:szCs w:val="18"/>
+          <w:lang w:eastAsia="en-GB"/>
+        </w:rPr>
+        <w:t xml:space="preserve">    </w:t>
+      </w:r>
+      <w:r>
+        <w:rPr>
+          <w:rFonts w:ascii="Menlo" w:eastAsia="Times New Roman" w:hAnsi="Menlo" w:cs="Menlo"/>
+          <w:color w:val="569CD6"/>
+          <w:sz w:val="18"/>
+          <w:szCs w:val="18"/>
+          <w:lang w:eastAsia="en-GB"/>
+        </w:rPr>
+        <w:t>int</w:t>
+      </w:r>
+      <w:r>
+        <w:rPr>
+          <w:rFonts w:ascii="Menlo" w:eastAsia="Times New Roman" w:hAnsi="Menlo" w:cs="Menlo"/>
+          <w:color w:val="D4D4D4"/>
+          <w:sz w:val="18"/>
+          <w:szCs w:val="18"/>
+          <w:lang w:eastAsia="en-GB"/>
+        </w:rPr>
+        <w:t xml:space="preserve"> </w:t>
+      </w:r>
+      <w:r>
+        <w:rPr>
+          <w:rFonts w:ascii="Menlo" w:eastAsia="Times New Roman" w:hAnsi="Menlo" w:cs="Menlo"/>
+          <w:color w:val="9CDCFE"/>
+          <w:sz w:val="18"/>
+          <w:szCs w:val="18"/>
+          <w:lang w:eastAsia="en-GB"/>
+        </w:rPr>
+        <w:t>status</w:t>
+      </w:r>
+      <w:r>
+        <w:rPr>
+          <w:rFonts w:ascii="Menlo" w:eastAsia="Times New Roman" w:hAnsi="Menlo" w:cs="Menlo"/>
+          <w:color w:val="D4D4D4"/>
+          <w:sz w:val="18"/>
+          <w:szCs w:val="18"/>
+          <w:lang w:eastAsia="en-GB"/>
+        </w:rPr>
+        <w:t>;</w:t>
+      </w:r>
+    </w:p>
+    <w:p>
+      <w:pPr>
+        <w:shd w:val="clear" w:color="auto" w:fill="1E1E1E"/>
+        <w:spacing w:line="270" w:lineRule="atLeast"/>
+        <w:rPr>
+          <w:rFonts w:ascii="Menlo" w:eastAsia="Times New Roman" w:hAnsi="Menlo" w:cs="Menlo"/>
+          <w:color w:val="D4D4D4"/>
+          <w:sz w:val="18"/>
+          <w:szCs w:val="18"/>
+          <w:lang w:eastAsia="en-GB"/>
+        </w:rPr>
+      </w:pPr>
+      <w:r>
+        <w:rPr>
+          <w:rFonts w:ascii="Menlo" w:eastAsia="Times New Roman" w:hAnsi="Menlo" w:cs="Menlo"/>
+          <w:color w:val="D4D4D4"/>
+          <w:sz w:val="18"/>
+          <w:szCs w:val="18"/>
+          <w:lang w:eastAsia="en-GB"/>
+        </w:rPr>
+        <w:t>};</w:t>
+      </w:r>
+    </w:p>
+    <w:p>
+      <w:pPr>
+        <w:jc w:val="both"/>
+        <w:rPr>
+          <w:rFonts w:ascii="Arial" w:hAnsi="Arial" w:cs="Arial"/>
+          <w:sz w:val="22"/>
+          <w:szCs w:val="22"/>
+          <w:lang w:val="pt-PT"/>
+        </w:rPr>
+      </w:pPr>
+    </w:p>
+    <w:p>
+      <w:pPr>
+        <w:jc w:val="both"/>
+        <w:rPr>
+          <w:rFonts w:ascii="Arial" w:hAnsi="Arial" w:cs="Arial"/>
+          <w:sz w:val="22"/>
+          <w:szCs w:val="22"/>
+          <w:lang w:val="pt-PT"/>
+        </w:rPr>
+      </w:pPr>
+    </w:p>
+    <w:p>
+      <w:pPr>
+        <w:jc w:val="both"/>
+        <w:rPr>
+          <w:rFonts w:ascii="Arial" w:hAnsi="Arial" w:cs="Arial"/>
+          <w:sz w:val="22"/>
+          <w:szCs w:val="22"/>
+          <w:lang w:val="pt-PT"/>
+        </w:rPr>
+      </w:pPr>
+      <w:r>
+        <w:rPr>
+          <w:rFonts w:ascii="Arial" w:hAnsi="Arial" w:cs="Arial"/>
+          <w:sz w:val="22"/>
+          <w:szCs w:val="22"/>
+          <w:lang w:val="pt-PT"/>
+        </w:rPr>
+        <w:tab/>
+        <w:t xml:space="preserve">As principais funções da camada da aplicação são </w:t>
+      </w:r>
+      <w:proofErr w:type="spellStart"/>
+      <w:proofErr w:type="gramStart"/>
+      <w:r>
+        <w:rPr>
+          <w:rFonts w:ascii="Arial" w:hAnsi="Arial" w:cs="Arial"/>
+          <w:sz w:val="22"/>
+          <w:szCs w:val="22"/>
+          <w:lang w:val="pt-PT"/>
+        </w:rPr>
+        <w:t>receiveFile</w:t>
+      </w:r>
+      <w:proofErr w:type="spellEnd"/>
+      <w:r>
+        <w:rPr>
+          <w:rFonts w:ascii="Arial" w:hAnsi="Arial" w:cs="Arial"/>
+          <w:sz w:val="22"/>
+          <w:szCs w:val="22"/>
+          <w:lang w:val="pt-PT"/>
+        </w:rPr>
+        <w:t>(</w:t>
+      </w:r>
+      <w:proofErr w:type="gramEnd"/>
+      <w:r>
+        <w:rPr>
+          <w:rFonts w:ascii="Arial" w:hAnsi="Arial" w:cs="Arial"/>
+          <w:sz w:val="22"/>
+          <w:szCs w:val="22"/>
+          <w:lang w:val="pt-PT"/>
+        </w:rPr>
+        <w:t xml:space="preserve">), </w:t>
+      </w:r>
+      <w:proofErr w:type="spellStart"/>
+      <w:r>
+        <w:rPr>
+          <w:rFonts w:ascii="Arial" w:hAnsi="Arial" w:cs="Arial"/>
+          <w:sz w:val="22"/>
+          <w:szCs w:val="22"/>
+          <w:lang w:val="pt-PT"/>
+        </w:rPr>
+        <w:t>sendFile</w:t>
+      </w:r>
+      <w:proofErr w:type="spellEnd"/>
+      <w:r>
+        <w:rPr>
+          <w:rFonts w:ascii="Arial" w:hAnsi="Arial" w:cs="Arial"/>
+          <w:sz w:val="22"/>
+          <w:szCs w:val="22"/>
+          <w:lang w:val="pt-PT"/>
+        </w:rPr>
+        <w:t xml:space="preserve">(), </w:t>
+      </w:r>
+      <w:proofErr w:type="spellStart"/>
+      <w:r>
+        <w:rPr>
+          <w:rFonts w:ascii="Arial" w:hAnsi="Arial" w:cs="Arial"/>
+          <w:sz w:val="22"/>
+          <w:szCs w:val="22"/>
+          <w:lang w:val="pt-PT"/>
+        </w:rPr>
+        <w:t>buildDataPacket</w:t>
+      </w:r>
+      <w:proofErr w:type="spellEnd"/>
+      <w:r>
+        <w:rPr>
+          <w:rFonts w:ascii="Arial" w:hAnsi="Arial" w:cs="Arial"/>
+          <w:sz w:val="22"/>
+          <w:szCs w:val="22"/>
+          <w:lang w:val="pt-PT"/>
+        </w:rPr>
+        <w:t xml:space="preserve">(), </w:t>
+      </w:r>
+      <w:proofErr w:type="spellStart"/>
+      <w:r>
+        <w:rPr>
+          <w:rFonts w:ascii="Arial" w:hAnsi="Arial" w:cs="Arial"/>
+          <w:sz w:val="22"/>
+          <w:szCs w:val="22"/>
+          <w:lang w:val="pt-PT"/>
+        </w:rPr>
+        <w:t>parseDataPacket</w:t>
+      </w:r>
+      <w:proofErr w:type="spellEnd"/>
+      <w:r>
+        <w:rPr>
+          <w:rFonts w:ascii="Arial" w:hAnsi="Arial" w:cs="Arial"/>
+          <w:sz w:val="22"/>
+          <w:szCs w:val="22"/>
+          <w:lang w:val="pt-PT"/>
+        </w:rPr>
+        <w:t xml:space="preserve">(), </w:t>
+      </w:r>
+      <w:proofErr w:type="spellStart"/>
+      <w:r>
+        <w:rPr>
+          <w:rFonts w:ascii="Arial" w:hAnsi="Arial" w:cs="Arial"/>
+          <w:sz w:val="22"/>
+          <w:szCs w:val="22"/>
+          <w:lang w:val="pt-PT"/>
+        </w:rPr>
+        <w:t>buildControlPacket</w:t>
+      </w:r>
+      <w:proofErr w:type="spellEnd"/>
+      <w:r>
+        <w:rPr>
+          <w:rFonts w:ascii="Arial" w:hAnsi="Arial" w:cs="Arial"/>
+          <w:sz w:val="22"/>
+          <w:szCs w:val="22"/>
+          <w:lang w:val="pt-PT"/>
+        </w:rPr>
+        <w:t xml:space="preserve">(), </w:t>
+      </w:r>
+      <w:proofErr w:type="spellStart"/>
+      <w:r>
+        <w:rPr>
+          <w:rFonts w:ascii="Arial" w:hAnsi="Arial" w:cs="Arial"/>
+          <w:sz w:val="22"/>
+          <w:szCs w:val="22"/>
+          <w:lang w:val="pt-PT"/>
+        </w:rPr>
+        <w:t>parseControlPacket</w:t>
+      </w:r>
+      <w:proofErr w:type="spellEnd"/>
+      <w:r>
+        <w:rPr>
+          <w:rFonts w:ascii="Arial" w:hAnsi="Arial" w:cs="Arial"/>
+          <w:sz w:val="22"/>
+          <w:szCs w:val="22"/>
+          <w:lang w:val="pt-PT"/>
+        </w:rPr>
+        <w:t xml:space="preserve">(), e </w:t>
+      </w:r>
+      <w:proofErr w:type="spellStart"/>
+      <w:r>
+        <w:rPr>
+          <w:rFonts w:ascii="Arial" w:hAnsi="Arial" w:cs="Arial"/>
+          <w:sz w:val="22"/>
+          <w:szCs w:val="22"/>
+          <w:lang w:val="pt-PT"/>
+        </w:rPr>
+        <w:t>applicationLayer</w:t>
+      </w:r>
+      <w:proofErr w:type="spellEnd"/>
+      <w:r>
+        <w:rPr>
+          <w:rFonts w:ascii="Arial" w:hAnsi="Arial" w:cs="Arial"/>
+          <w:sz w:val="22"/>
+          <w:szCs w:val="22"/>
+          <w:lang w:val="pt-PT"/>
+        </w:rPr>
+        <w:t xml:space="preserve">(), a função principal. Esta última, para além de preencher a estrutura </w:t>
+      </w:r>
+      <w:proofErr w:type="spellStart"/>
+      <w:r>
+        <w:rPr>
+          <w:rFonts w:ascii="Arial" w:hAnsi="Arial" w:cs="Arial"/>
+          <w:sz w:val="22"/>
+          <w:szCs w:val="22"/>
+          <w:lang w:val="pt-PT"/>
+        </w:rPr>
+        <w:t>LinkLayer</w:t>
+      </w:r>
+      <w:proofErr w:type="spellEnd"/>
+      <w:r>
+        <w:rPr>
+          <w:rFonts w:ascii="Arial" w:hAnsi="Arial" w:cs="Arial"/>
+          <w:sz w:val="22"/>
+          <w:szCs w:val="22"/>
+          <w:lang w:val="pt-PT"/>
+        </w:rPr>
+        <w:t>, vai invocar</w:t>
+      </w:r>
+      <w:r>
+        <w:rPr>
+          <w:rFonts w:ascii="Arial" w:hAnsi="Arial" w:cs="Arial"/>
+          <w:sz w:val="22"/>
+          <w:szCs w:val="22"/>
+          <w:lang w:val="pt-PT"/>
+        </w:rPr>
+        <w:t xml:space="preserve">, de acordo com o </w:t>
+      </w:r>
+      <w:r>
+        <w:rPr>
+          <w:rFonts w:ascii="Arial" w:hAnsi="Arial" w:cs="Arial"/>
+          <w:i/>
+          <w:iCs/>
+          <w:sz w:val="22"/>
+          <w:szCs w:val="22"/>
+          <w:lang w:val="pt-PT"/>
+        </w:rPr>
+        <w:t>status</w:t>
+      </w:r>
+      <w:r>
+        <w:rPr>
+          <w:rFonts w:ascii="Arial" w:hAnsi="Arial" w:cs="Arial"/>
+          <w:sz w:val="22"/>
+          <w:szCs w:val="22"/>
+          <w:lang w:val="pt-PT"/>
+        </w:rPr>
+        <w:t>,</w:t>
+      </w:r>
+      <w:r>
+        <w:rPr>
+          <w:rFonts w:ascii="Arial" w:hAnsi="Arial" w:cs="Arial"/>
+          <w:sz w:val="22"/>
+          <w:szCs w:val="22"/>
+          <w:lang w:val="pt-PT"/>
+        </w:rPr>
+        <w:t xml:space="preserve"> </w:t>
+      </w:r>
+      <w:proofErr w:type="spellStart"/>
+      <w:proofErr w:type="gramStart"/>
+      <w:r>
+        <w:rPr>
+          <w:rFonts w:ascii="Arial" w:hAnsi="Arial" w:cs="Arial"/>
+          <w:sz w:val="22"/>
+          <w:szCs w:val="22"/>
+          <w:lang w:val="pt-PT"/>
+        </w:rPr>
+        <w:t>sendFile</w:t>
+      </w:r>
+      <w:proofErr w:type="spellEnd"/>
+      <w:r>
+        <w:rPr>
+          <w:rFonts w:ascii="Arial" w:hAnsi="Arial" w:cs="Arial"/>
+          <w:sz w:val="22"/>
+          <w:szCs w:val="22"/>
+          <w:lang w:val="pt-PT"/>
+        </w:rPr>
+        <w:t>(</w:t>
+      </w:r>
+      <w:proofErr w:type="gramEnd"/>
+      <w:r>
+        <w:rPr>
+          <w:rFonts w:ascii="Arial" w:hAnsi="Arial" w:cs="Arial"/>
+          <w:sz w:val="22"/>
+          <w:szCs w:val="22"/>
+          <w:lang w:val="pt-PT"/>
+        </w:rPr>
+        <w:t xml:space="preserve">), que permite enviar um ficheiro através da porta de série, ou </w:t>
+      </w:r>
+      <w:proofErr w:type="spellStart"/>
+      <w:r>
+        <w:rPr>
+          <w:rFonts w:ascii="Arial" w:hAnsi="Arial" w:cs="Arial"/>
+          <w:sz w:val="22"/>
+          <w:szCs w:val="22"/>
+          <w:lang w:val="pt-PT"/>
+        </w:rPr>
+        <w:t>receiveFile</w:t>
+      </w:r>
+      <w:proofErr w:type="spellEnd"/>
+      <w:r>
+        <w:rPr>
+          <w:rFonts w:ascii="Arial" w:hAnsi="Arial" w:cs="Arial"/>
+          <w:sz w:val="22"/>
+          <w:szCs w:val="22"/>
+          <w:lang w:val="pt-PT"/>
+        </w:rPr>
+        <w:t>(), que permite a receção de um ficheiro através da porta de série</w:t>
+      </w:r>
+      <w:r>
+        <w:rPr>
+          <w:rFonts w:ascii="Arial" w:hAnsi="Arial" w:cs="Arial"/>
+          <w:sz w:val="22"/>
+          <w:szCs w:val="22"/>
+          <w:lang w:val="pt-PT"/>
+        </w:rPr>
+        <w:t xml:space="preserve">. As funções de </w:t>
+      </w:r>
+      <w:r>
+        <w:rPr>
+          <w:rFonts w:ascii="Arial" w:hAnsi="Arial" w:cs="Arial"/>
+          <w:i/>
+          <w:iCs/>
+          <w:sz w:val="22"/>
+          <w:szCs w:val="22"/>
+          <w:lang w:val="pt-PT"/>
+        </w:rPr>
+        <w:t>parse</w:t>
+      </w:r>
+      <w:r>
+        <w:rPr>
+          <w:rFonts w:ascii="Arial" w:hAnsi="Arial" w:cs="Arial"/>
+          <w:sz w:val="22"/>
+          <w:szCs w:val="22"/>
+          <w:lang w:val="pt-PT"/>
+        </w:rPr>
+        <w:t xml:space="preserve"> são invocadas pelo recetor, </w:t>
+      </w:r>
+      <w:proofErr w:type="gramStart"/>
+      <w:r>
+        <w:rPr>
+          <w:rFonts w:ascii="Arial" w:hAnsi="Arial" w:cs="Arial"/>
+          <w:sz w:val="22"/>
+          <w:szCs w:val="22"/>
+          <w:lang w:val="pt-PT"/>
+        </w:rPr>
+        <w:t>enquanto que</w:t>
+      </w:r>
+      <w:proofErr w:type="gramEnd"/>
+      <w:r>
+        <w:rPr>
+          <w:rFonts w:ascii="Arial" w:hAnsi="Arial" w:cs="Arial"/>
+          <w:sz w:val="22"/>
+          <w:szCs w:val="22"/>
+          <w:lang w:val="pt-PT"/>
+        </w:rPr>
+        <w:t xml:space="preserve"> as de </w:t>
+      </w:r>
+      <w:proofErr w:type="spellStart"/>
+      <w:r>
+        <w:rPr>
+          <w:rFonts w:ascii="Arial" w:hAnsi="Arial" w:cs="Arial"/>
+          <w:i/>
+          <w:iCs/>
+          <w:sz w:val="22"/>
+          <w:szCs w:val="22"/>
+          <w:lang w:val="pt-PT"/>
+        </w:rPr>
+        <w:t>build</w:t>
+      </w:r>
+      <w:proofErr w:type="spellEnd"/>
+      <w:r>
+        <w:rPr>
+          <w:rFonts w:ascii="Arial" w:hAnsi="Arial" w:cs="Arial"/>
+          <w:sz w:val="22"/>
+          <w:szCs w:val="22"/>
+          <w:lang w:val="pt-PT"/>
+        </w:rPr>
+        <w:t xml:space="preserve"> </w:t>
+      </w:r>
+      <w:r>
+        <w:rPr>
+          <w:rFonts w:ascii="Arial" w:hAnsi="Arial" w:cs="Arial"/>
+          <w:sz w:val="22"/>
+          <w:szCs w:val="22"/>
+          <w:lang w:val="pt-PT"/>
+        </w:rPr>
+        <w:t>são invocadas pelo emissor.</w:t>
+      </w:r>
+    </w:p>
+    <w:p>
+      <w:pPr>
+        <w:jc w:val="both"/>
+        <w:rPr>
+          <w:rFonts w:ascii="Arial" w:hAnsi="Arial" w:cs="Arial"/>
+          <w:sz w:val="22"/>
+          <w:szCs w:val="22"/>
+          <w:lang w:val="pt-PT"/>
+        </w:rPr>
+      </w:pPr>
+    </w:p>
+    <w:p>
+      <w:pPr>
+        <w:shd w:val="clear" w:color="auto" w:fill="1E1E1E"/>
+        <w:spacing w:line="270" w:lineRule="atLeast"/>
+        <w:rPr>
+          <w:rFonts w:ascii="Menlo" w:eastAsia="Times New Roman" w:hAnsi="Menlo" w:cs="Menlo"/>
+          <w:color w:val="D4D4D4"/>
+          <w:sz w:val="18"/>
+          <w:szCs w:val="18"/>
+          <w:lang w:eastAsia="en-GB"/>
+        </w:rPr>
+      </w:pPr>
+    </w:p>
+    <w:p>
+      <w:pPr>
+        <w:shd w:val="clear" w:color="auto" w:fill="1E1E1E"/>
+        <w:spacing w:line="270" w:lineRule="atLeast"/>
+        <w:rPr>
+          <w:rFonts w:ascii="Menlo" w:eastAsia="Times New Roman" w:hAnsi="Menlo" w:cs="Menlo"/>
+          <w:color w:val="D4D4D4"/>
+          <w:sz w:val="18"/>
+          <w:szCs w:val="18"/>
+          <w:lang w:val="en-US" w:eastAsia="en-GB"/>
+        </w:rPr>
+      </w:pPr>
+      <w:r>
+        <w:rPr>
+          <w:rFonts w:ascii="Menlo" w:eastAsia="Times New Roman" w:hAnsi="Menlo" w:cs="Menlo"/>
+          <w:color w:val="569CD6"/>
+          <w:sz w:val="18"/>
+          <w:szCs w:val="18"/>
+          <w:lang w:eastAsia="en-GB"/>
+        </w:rPr>
+        <w:t>int</w:t>
+      </w:r>
+      <w:r>
+        <w:rPr>
+          <w:rFonts w:ascii="Menlo" w:eastAsia="Times New Roman" w:hAnsi="Menlo" w:cs="Menlo"/>
+          <w:color w:val="D4D4D4"/>
+          <w:sz w:val="18"/>
+          <w:szCs w:val="18"/>
+          <w:lang w:eastAsia="en-GB"/>
+        </w:rPr>
+        <w:t xml:space="preserve"> </w:t>
+      </w:r>
+      <w:r>
+        <w:rPr>
+          <w:rFonts w:ascii="Menlo" w:eastAsia="Times New Roman" w:hAnsi="Menlo" w:cs="Menlo"/>
+          <w:color w:val="DCDCAA"/>
+          <w:sz w:val="18"/>
+          <w:szCs w:val="18"/>
+          <w:lang w:eastAsia="en-GB"/>
+        </w:rPr>
+        <w:t>buildDataPacket</w:t>
+      </w:r>
+      <w:r>
+        <w:rPr>
+          <w:rFonts w:ascii="Menlo" w:eastAsia="Times New Roman" w:hAnsi="Menlo" w:cs="Menlo"/>
+          <w:color w:val="D4D4D4"/>
+          <w:sz w:val="18"/>
+          <w:szCs w:val="18"/>
+          <w:lang w:eastAsia="en-GB"/>
+        </w:rPr>
+        <w:t>(</w:t>
+      </w:r>
+      <w:r>
+        <w:rPr>
+          <w:rFonts w:ascii="Menlo" w:eastAsia="Times New Roman" w:hAnsi="Menlo" w:cs="Menlo"/>
+          <w:color w:val="569CD6"/>
+          <w:sz w:val="18"/>
+          <w:szCs w:val="18"/>
+          <w:lang w:eastAsia="en-GB"/>
+        </w:rPr>
+        <w:t>unsigned</w:t>
+      </w:r>
+      <w:r>
+        <w:rPr>
+          <w:rFonts w:ascii="Menlo" w:eastAsia="Times New Roman" w:hAnsi="Menlo" w:cs="Menlo"/>
+          <w:color w:val="D4D4D4"/>
+          <w:sz w:val="18"/>
+          <w:szCs w:val="18"/>
+          <w:lang w:eastAsia="en-GB"/>
+        </w:rPr>
+        <w:t xml:space="preserve"> </w:t>
+      </w:r>
+      <w:r>
+        <w:rPr>
+          <w:rFonts w:ascii="Menlo" w:eastAsia="Times New Roman" w:hAnsi="Menlo" w:cs="Menlo"/>
+          <w:color w:val="569CD6"/>
+          <w:sz w:val="18"/>
+          <w:szCs w:val="18"/>
+          <w:lang w:eastAsia="en-GB"/>
+        </w:rPr>
+        <w:t>char</w:t>
+      </w:r>
+      <w:r>
+        <w:rPr>
+          <w:rFonts w:ascii="Menlo" w:eastAsia="Times New Roman" w:hAnsi="Menlo" w:cs="Menlo"/>
+          <w:color w:val="D4D4D4"/>
+          <w:sz w:val="18"/>
+          <w:szCs w:val="18"/>
+          <w:lang w:eastAsia="en-GB"/>
+        </w:rPr>
+        <w:t xml:space="preserve"> *</w:t>
+      </w:r>
+      <w:r>
+        <w:rPr>
+          <w:rFonts w:ascii="Menlo" w:eastAsia="Times New Roman" w:hAnsi="Menlo" w:cs="Menlo"/>
+          <w:color w:val="9CDCFE"/>
+          <w:sz w:val="18"/>
+          <w:szCs w:val="18"/>
+          <w:lang w:eastAsia="en-GB"/>
+        </w:rPr>
+        <w:t>packet</w:t>
+      </w:r>
+      <w:r>
+        <w:rPr>
+          <w:rFonts w:ascii="Menlo" w:eastAsia="Times New Roman" w:hAnsi="Menlo" w:cs="Menlo"/>
+          <w:color w:val="D4D4D4"/>
+          <w:sz w:val="18"/>
+          <w:szCs w:val="18"/>
+          <w:lang w:eastAsia="en-GB"/>
+        </w:rPr>
+        <w:t xml:space="preserve">, </w:t>
+      </w:r>
+      <w:r>
+        <w:rPr>
+          <w:rFonts w:ascii="Menlo" w:eastAsia="Times New Roman" w:hAnsi="Menlo" w:cs="Menlo"/>
+          <w:color w:val="569CD6"/>
+          <w:sz w:val="18"/>
+          <w:szCs w:val="18"/>
+          <w:lang w:eastAsia="en-GB"/>
+        </w:rPr>
+        <w:t>int</w:t>
+      </w:r>
+      <w:r>
+        <w:rPr>
+          <w:rFonts w:ascii="Menlo" w:eastAsia="Times New Roman" w:hAnsi="Menlo" w:cs="Menlo"/>
+          <w:color w:val="D4D4D4"/>
+          <w:sz w:val="18"/>
+          <w:szCs w:val="18"/>
+          <w:lang w:eastAsia="en-GB"/>
+        </w:rPr>
+        <w:t xml:space="preserve"> </w:t>
+      </w:r>
+      <w:r>
+        <w:rPr>
+          <w:rFonts w:ascii="Menlo" w:eastAsia="Times New Roman" w:hAnsi="Menlo" w:cs="Menlo"/>
+          <w:color w:val="9CDCFE"/>
+          <w:sz w:val="18"/>
+          <w:szCs w:val="18"/>
+          <w:lang w:eastAsia="en-GB"/>
+        </w:rPr>
+        <w:t>sequenceNumber</w:t>
+      </w:r>
+      <w:r>
+        <w:rPr>
+          <w:rFonts w:ascii="Menlo" w:eastAsia="Times New Roman" w:hAnsi="Menlo" w:cs="Menlo"/>
+          <w:color w:val="D4D4D4"/>
+          <w:sz w:val="18"/>
+          <w:szCs w:val="18"/>
+          <w:lang w:eastAsia="en-GB"/>
+        </w:rPr>
+        <w:t xml:space="preserve">, </w:t>
+      </w:r>
+      <w:r>
+        <w:rPr>
+          <w:rFonts w:ascii="Menlo" w:eastAsia="Times New Roman" w:hAnsi="Menlo" w:cs="Menlo"/>
+          <w:color w:val="569CD6"/>
+          <w:sz w:val="18"/>
+          <w:szCs w:val="18"/>
+          <w:lang w:eastAsia="en-GB"/>
+        </w:rPr>
+        <w:t>unsigned</w:t>
+      </w:r>
+      <w:r>
+        <w:rPr>
+          <w:rFonts w:ascii="Menlo" w:eastAsia="Times New Roman" w:hAnsi="Menlo" w:cs="Menlo"/>
+          <w:color w:val="D4D4D4"/>
+          <w:sz w:val="18"/>
+          <w:szCs w:val="18"/>
+          <w:lang w:eastAsia="en-GB"/>
+        </w:rPr>
+        <w:t xml:space="preserve"> </w:t>
+      </w:r>
+      <w:r>
+        <w:rPr>
+          <w:rFonts w:ascii="Menlo" w:eastAsia="Times New Roman" w:hAnsi="Menlo" w:cs="Menlo"/>
+          <w:color w:val="569CD6"/>
+          <w:sz w:val="18"/>
+          <w:szCs w:val="18"/>
+          <w:lang w:eastAsia="en-GB"/>
+        </w:rPr>
+        <w:t>char</w:t>
+      </w:r>
+      <w:r>
+        <w:rPr>
+          <w:rFonts w:ascii="Menlo" w:eastAsia="Times New Roman" w:hAnsi="Menlo" w:cs="Menlo"/>
+          <w:color w:val="D4D4D4"/>
+          <w:sz w:val="18"/>
+          <w:szCs w:val="18"/>
+          <w:lang w:eastAsia="en-GB"/>
+        </w:rPr>
+        <w:t xml:space="preserve"> *</w:t>
+      </w:r>
+      <w:r>
+        <w:rPr>
+          <w:rFonts w:ascii="Menlo" w:eastAsia="Times New Roman" w:hAnsi="Menlo" w:cs="Menlo"/>
+          <w:color w:val="9CDCFE"/>
+          <w:sz w:val="18"/>
+          <w:szCs w:val="18"/>
+          <w:lang w:eastAsia="en-GB"/>
+        </w:rPr>
+        <w:t>data</w:t>
+      </w:r>
+      <w:r>
+        <w:rPr>
+          <w:rFonts w:ascii="Menlo" w:eastAsia="Times New Roman" w:hAnsi="Menlo" w:cs="Menlo"/>
+          <w:color w:val="D4D4D4"/>
+          <w:sz w:val="18"/>
+          <w:szCs w:val="18"/>
+          <w:lang w:eastAsia="en-GB"/>
+        </w:rPr>
+        <w:t xml:space="preserve">, </w:t>
+      </w:r>
+      <w:r>
+        <w:rPr>
+          <w:rFonts w:ascii="Menlo" w:eastAsia="Times New Roman" w:hAnsi="Menlo" w:cs="Menlo"/>
+          <w:color w:val="569CD6"/>
+          <w:sz w:val="18"/>
+          <w:szCs w:val="18"/>
+          <w:lang w:eastAsia="en-GB"/>
+        </w:rPr>
+        <w:t>int</w:t>
+      </w:r>
+      <w:r>
+        <w:rPr>
+          <w:rFonts w:ascii="Menlo" w:eastAsia="Times New Roman" w:hAnsi="Menlo" w:cs="Menlo"/>
+          <w:color w:val="D4D4D4"/>
+          <w:sz w:val="18"/>
+          <w:szCs w:val="18"/>
+          <w:lang w:eastAsia="en-GB"/>
+        </w:rPr>
+        <w:t xml:space="preserve"> </w:t>
+      </w:r>
+      <w:r>
+        <w:rPr>
+          <w:rFonts w:ascii="Menlo" w:eastAsia="Times New Roman" w:hAnsi="Menlo" w:cs="Menlo"/>
+          <w:color w:val="9CDCFE"/>
+          <w:sz w:val="18"/>
+          <w:szCs w:val="18"/>
+          <w:lang w:eastAsia="en-GB"/>
+        </w:rPr>
+        <w:t>dataLength</w:t>
+      </w:r>
+      <w:r>
+        <w:rPr>
+          <w:rFonts w:ascii="Menlo" w:eastAsia="Times New Roman" w:hAnsi="Menlo" w:cs="Menlo"/>
+          <w:color w:val="D4D4D4"/>
+          <w:sz w:val="18"/>
+          <w:szCs w:val="18"/>
+          <w:lang w:eastAsia="en-GB"/>
+        </w:rPr>
+        <w:t>)</w:t>
+      </w:r>
+      <w:r>
+        <w:rPr>
+          <w:rFonts w:ascii="Menlo" w:eastAsia="Times New Roman" w:hAnsi="Menlo" w:cs="Menlo"/>
+          <w:color w:val="FFFFFF" w:themeColor="background1"/>
+          <w:sz w:val="18"/>
+          <w:szCs w:val="18"/>
+          <w:lang w:val="en-US" w:eastAsia="en-GB"/>
+        </w:rPr>
+        <w:t>;</w:t>
+      </w:r>
+    </w:p>
+    <w:p>
+      <w:pPr>
+        <w:shd w:val="clear" w:color="auto" w:fill="1E1E1E"/>
+        <w:spacing w:line="270" w:lineRule="atLeast"/>
+        <w:rPr>
+          <w:rFonts w:ascii="Menlo" w:eastAsia="Times New Roman" w:hAnsi="Menlo" w:cs="Menlo"/>
+          <w:color w:val="D4D4D4"/>
+          <w:sz w:val="18"/>
+          <w:szCs w:val="18"/>
+          <w:lang w:eastAsia="en-GB"/>
+        </w:rPr>
+      </w:pPr>
+    </w:p>
+    <w:p>
+      <w:pPr>
+        <w:shd w:val="clear" w:color="auto" w:fill="1E1E1E"/>
+        <w:spacing w:line="270" w:lineRule="atLeast"/>
+        <w:rPr>
+          <w:rFonts w:ascii="Menlo" w:eastAsia="Times New Roman" w:hAnsi="Menlo" w:cs="Menlo"/>
+          <w:color w:val="D4D4D4"/>
+          <w:sz w:val="18"/>
+          <w:szCs w:val="18"/>
+          <w:lang w:val="en-US" w:eastAsia="en-GB"/>
+        </w:rPr>
+      </w:pPr>
+      <w:r>
+        <w:rPr>
+          <w:rFonts w:ascii="Menlo" w:eastAsia="Times New Roman" w:hAnsi="Menlo" w:cs="Menlo"/>
+          <w:color w:val="569CD6"/>
+          <w:sz w:val="18"/>
+          <w:szCs w:val="18"/>
+          <w:lang w:eastAsia="en-GB"/>
+        </w:rPr>
+        <w:t>int</w:t>
+      </w:r>
+      <w:r>
+        <w:rPr>
+          <w:rFonts w:ascii="Menlo" w:eastAsia="Times New Roman" w:hAnsi="Menlo" w:cs="Menlo"/>
+          <w:color w:val="D4D4D4"/>
+          <w:sz w:val="18"/>
+          <w:szCs w:val="18"/>
+          <w:lang w:eastAsia="en-GB"/>
+        </w:rPr>
+        <w:t xml:space="preserve"> </w:t>
+      </w:r>
+      <w:r>
+        <w:rPr>
+          <w:rFonts w:ascii="Menlo" w:eastAsia="Times New Roman" w:hAnsi="Menlo" w:cs="Menlo"/>
+          <w:color w:val="DCDCAA"/>
+          <w:sz w:val="18"/>
+          <w:szCs w:val="18"/>
+          <w:lang w:eastAsia="en-GB"/>
+        </w:rPr>
+        <w:t>parseDataPacket</w:t>
+      </w:r>
+      <w:r>
+        <w:rPr>
+          <w:rFonts w:ascii="Menlo" w:eastAsia="Times New Roman" w:hAnsi="Menlo" w:cs="Menlo"/>
+          <w:color w:val="D4D4D4"/>
+          <w:sz w:val="18"/>
+          <w:szCs w:val="18"/>
+          <w:lang w:eastAsia="en-GB"/>
+        </w:rPr>
+        <w:t>(</w:t>
+      </w:r>
+      <w:r>
+        <w:rPr>
+          <w:rFonts w:ascii="Menlo" w:eastAsia="Times New Roman" w:hAnsi="Menlo" w:cs="Menlo"/>
+          <w:color w:val="569CD6"/>
+          <w:sz w:val="18"/>
+          <w:szCs w:val="18"/>
+          <w:lang w:eastAsia="en-GB"/>
+        </w:rPr>
+        <w:t>unsigned</w:t>
+      </w:r>
+      <w:r>
+        <w:rPr>
+          <w:rFonts w:ascii="Menlo" w:eastAsia="Times New Roman" w:hAnsi="Menlo" w:cs="Menlo"/>
+          <w:color w:val="D4D4D4"/>
+          <w:sz w:val="18"/>
+          <w:szCs w:val="18"/>
+          <w:lang w:eastAsia="en-GB"/>
+        </w:rPr>
+        <w:t xml:space="preserve"> </w:t>
+      </w:r>
+      <w:r>
+        <w:rPr>
+          <w:rFonts w:ascii="Menlo" w:eastAsia="Times New Roman" w:hAnsi="Menlo" w:cs="Menlo"/>
+          <w:color w:val="569CD6"/>
+          <w:sz w:val="18"/>
+          <w:szCs w:val="18"/>
+          <w:lang w:eastAsia="en-GB"/>
+        </w:rPr>
+        <w:t>char</w:t>
+      </w:r>
+      <w:r>
+        <w:rPr>
+          <w:rFonts w:ascii="Menlo" w:eastAsia="Times New Roman" w:hAnsi="Menlo" w:cs="Menlo"/>
+          <w:color w:val="D4D4D4"/>
+          <w:sz w:val="18"/>
+          <w:szCs w:val="18"/>
+          <w:lang w:eastAsia="en-GB"/>
+        </w:rPr>
+        <w:t xml:space="preserve"> *</w:t>
+      </w:r>
+      <w:r>
+        <w:rPr>
+          <w:rFonts w:ascii="Menlo" w:eastAsia="Times New Roman" w:hAnsi="Menlo" w:cs="Menlo"/>
+          <w:color w:val="9CDCFE"/>
+          <w:sz w:val="18"/>
+          <w:szCs w:val="18"/>
+          <w:lang w:eastAsia="en-GB"/>
+        </w:rPr>
+        <w:t>packet</w:t>
+      </w:r>
+      <w:r>
+        <w:rPr>
+          <w:rFonts w:ascii="Menlo" w:eastAsia="Times New Roman" w:hAnsi="Menlo" w:cs="Menlo"/>
+          <w:color w:val="D4D4D4"/>
+          <w:sz w:val="18"/>
+          <w:szCs w:val="18"/>
+          <w:lang w:eastAsia="en-GB"/>
+        </w:rPr>
+        <w:t xml:space="preserve">, </w:t>
+      </w:r>
+      <w:r>
+        <w:rPr>
+          <w:rFonts w:ascii="Menlo" w:eastAsia="Times New Roman" w:hAnsi="Menlo" w:cs="Menlo"/>
+          <w:color w:val="569CD6"/>
+          <w:sz w:val="18"/>
+          <w:szCs w:val="18"/>
+          <w:lang w:eastAsia="en-GB"/>
+        </w:rPr>
+        <w:t>unsigned</w:t>
+      </w:r>
+      <w:r>
+        <w:rPr>
+          <w:rFonts w:ascii="Menlo" w:eastAsia="Times New Roman" w:hAnsi="Menlo" w:cs="Menlo"/>
+          <w:color w:val="D4D4D4"/>
+          <w:sz w:val="18"/>
+          <w:szCs w:val="18"/>
+          <w:lang w:eastAsia="en-GB"/>
+        </w:rPr>
+        <w:t xml:space="preserve"> </w:t>
+      </w:r>
+      <w:r>
+        <w:rPr>
+          <w:rFonts w:ascii="Menlo" w:eastAsia="Times New Roman" w:hAnsi="Menlo" w:cs="Menlo"/>
+          <w:color w:val="569CD6"/>
+          <w:sz w:val="18"/>
+          <w:szCs w:val="18"/>
+          <w:lang w:eastAsia="en-GB"/>
+        </w:rPr>
+        <w:t>char</w:t>
+      </w:r>
+      <w:r>
+        <w:rPr>
+          <w:rFonts w:ascii="Menlo" w:eastAsia="Times New Roman" w:hAnsi="Menlo" w:cs="Menlo"/>
+          <w:color w:val="D4D4D4"/>
+          <w:sz w:val="18"/>
+          <w:szCs w:val="18"/>
+          <w:lang w:eastAsia="en-GB"/>
+        </w:rPr>
+        <w:t xml:space="preserve"> *</w:t>
+      </w:r>
+      <w:r>
+        <w:rPr>
+          <w:rFonts w:ascii="Menlo" w:eastAsia="Times New Roman" w:hAnsi="Menlo" w:cs="Menlo"/>
+          <w:color w:val="9CDCFE"/>
+          <w:sz w:val="18"/>
+          <w:szCs w:val="18"/>
+          <w:lang w:eastAsia="en-GB"/>
+        </w:rPr>
+        <w:t>data</w:t>
+      </w:r>
+      <w:r>
+        <w:rPr>
+          <w:rFonts w:ascii="Menlo" w:eastAsia="Times New Roman" w:hAnsi="Menlo" w:cs="Menlo"/>
+          <w:color w:val="D4D4D4"/>
+          <w:sz w:val="18"/>
+          <w:szCs w:val="18"/>
+          <w:lang w:eastAsia="en-GB"/>
+        </w:rPr>
+        <w:t xml:space="preserve">, </w:t>
+      </w:r>
+      <w:r>
+        <w:rPr>
+          <w:rFonts w:ascii="Menlo" w:eastAsia="Times New Roman" w:hAnsi="Menlo" w:cs="Menlo"/>
+          <w:color w:val="569CD6"/>
+          <w:sz w:val="18"/>
+          <w:szCs w:val="18"/>
+          <w:lang w:eastAsia="en-GB"/>
+        </w:rPr>
+        <w:t>int</w:t>
+      </w:r>
+      <w:r>
+        <w:rPr>
+          <w:rFonts w:ascii="Menlo" w:eastAsia="Times New Roman" w:hAnsi="Menlo" w:cs="Menlo"/>
+          <w:color w:val="D4D4D4"/>
+          <w:sz w:val="18"/>
+          <w:szCs w:val="18"/>
+          <w:lang w:eastAsia="en-GB"/>
+        </w:rPr>
+        <w:t xml:space="preserve"> *</w:t>
+      </w:r>
+      <w:r>
+        <w:rPr>
+          <w:rFonts w:ascii="Menlo" w:eastAsia="Times New Roman" w:hAnsi="Menlo" w:cs="Menlo"/>
+          <w:color w:val="9CDCFE"/>
+          <w:sz w:val="18"/>
+          <w:szCs w:val="18"/>
+          <w:lang w:eastAsia="en-GB"/>
+        </w:rPr>
+        <w:t>sequenceNumber</w:t>
+      </w:r>
+      <w:r>
+        <w:rPr>
+          <w:rFonts w:ascii="Menlo" w:eastAsia="Times New Roman" w:hAnsi="Menlo" w:cs="Menlo"/>
+          <w:color w:val="D4D4D4"/>
+          <w:sz w:val="18"/>
+          <w:szCs w:val="18"/>
+          <w:lang w:eastAsia="en-GB"/>
+        </w:rPr>
+        <w:t>)</w:t>
+      </w:r>
+      <w:r>
+        <w:rPr>
+          <w:rFonts w:ascii="Menlo" w:eastAsia="Times New Roman" w:hAnsi="Menlo" w:cs="Menlo"/>
+          <w:color w:val="D4D4D4"/>
+          <w:sz w:val="18"/>
+          <w:szCs w:val="18"/>
+          <w:lang w:val="en-US" w:eastAsia="en-GB"/>
+        </w:rPr>
+        <w:t>;</w:t>
+      </w:r>
+    </w:p>
+    <w:p>
+      <w:pPr>
+        <w:shd w:val="clear" w:color="auto" w:fill="1E1E1E"/>
+        <w:spacing w:line="270" w:lineRule="atLeast"/>
+        <w:rPr>
+          <w:rFonts w:ascii="Menlo" w:eastAsia="Times New Roman" w:hAnsi="Menlo" w:cs="Menlo"/>
+          <w:color w:val="D4D4D4"/>
+          <w:sz w:val="18"/>
+          <w:szCs w:val="18"/>
+          <w:lang w:eastAsia="en-GB"/>
+        </w:rPr>
+      </w:pPr>
+    </w:p>
+    <w:p>
+      <w:pPr>
+        <w:shd w:val="clear" w:color="auto" w:fill="1E1E1E"/>
+        <w:spacing w:line="270" w:lineRule="atLeast"/>
+        <w:rPr>
+          <w:rFonts w:ascii="Menlo" w:eastAsia="Times New Roman" w:hAnsi="Menlo" w:cs="Menlo"/>
+          <w:color w:val="D4D4D4"/>
+          <w:sz w:val="18"/>
+          <w:szCs w:val="18"/>
+          <w:lang w:val="en-US" w:eastAsia="en-GB"/>
+        </w:rPr>
+      </w:pPr>
+      <w:r>
+        <w:rPr>
+          <w:rFonts w:ascii="Menlo" w:eastAsia="Times New Roman" w:hAnsi="Menlo" w:cs="Menlo"/>
+          <w:color w:val="569CD6"/>
+          <w:sz w:val="18"/>
+          <w:szCs w:val="18"/>
+          <w:lang w:eastAsia="en-GB"/>
+        </w:rPr>
+        <w:t>int</w:t>
+      </w:r>
+      <w:r>
+        <w:rPr>
+          <w:rFonts w:ascii="Menlo" w:eastAsia="Times New Roman" w:hAnsi="Menlo" w:cs="Menlo"/>
+          <w:color w:val="D4D4D4"/>
+          <w:sz w:val="18"/>
+          <w:szCs w:val="18"/>
+          <w:lang w:eastAsia="en-GB"/>
+        </w:rPr>
+        <w:t xml:space="preserve"> </w:t>
+      </w:r>
+      <w:r>
+        <w:rPr>
+          <w:rFonts w:ascii="Menlo" w:eastAsia="Times New Roman" w:hAnsi="Menlo" w:cs="Menlo"/>
+          <w:color w:val="DCDCAA"/>
+          <w:sz w:val="18"/>
+          <w:szCs w:val="18"/>
+          <w:lang w:eastAsia="en-GB"/>
+        </w:rPr>
+        <w:t>buildControlPacket</w:t>
+      </w:r>
+      <w:r>
+        <w:rPr>
+          <w:rFonts w:ascii="Menlo" w:eastAsia="Times New Roman" w:hAnsi="Menlo" w:cs="Menlo"/>
+          <w:color w:val="D4D4D4"/>
+          <w:sz w:val="18"/>
+          <w:szCs w:val="18"/>
+          <w:lang w:eastAsia="en-GB"/>
+        </w:rPr>
+        <w:t>(</w:t>
+      </w:r>
+      <w:r>
+        <w:rPr>
+          <w:rFonts w:ascii="Menlo" w:eastAsia="Times New Roman" w:hAnsi="Menlo" w:cs="Menlo"/>
+          <w:color w:val="569CD6"/>
+          <w:sz w:val="18"/>
+          <w:szCs w:val="18"/>
+          <w:lang w:eastAsia="en-GB"/>
+        </w:rPr>
+        <w:t>unsigned</w:t>
+      </w:r>
+      <w:r>
+        <w:rPr>
+          <w:rFonts w:ascii="Menlo" w:eastAsia="Times New Roman" w:hAnsi="Menlo" w:cs="Menlo"/>
+          <w:color w:val="D4D4D4"/>
+          <w:sz w:val="18"/>
+          <w:szCs w:val="18"/>
+          <w:lang w:eastAsia="en-GB"/>
+        </w:rPr>
+        <w:t xml:space="preserve"> </w:t>
+      </w:r>
+      <w:r>
+        <w:rPr>
+          <w:rFonts w:ascii="Menlo" w:eastAsia="Times New Roman" w:hAnsi="Menlo" w:cs="Menlo"/>
+          <w:color w:val="569CD6"/>
+          <w:sz w:val="18"/>
+          <w:szCs w:val="18"/>
+          <w:lang w:eastAsia="en-GB"/>
+        </w:rPr>
+        <w:t>char</w:t>
+      </w:r>
+      <w:r>
+        <w:rPr>
+          <w:rFonts w:ascii="Menlo" w:eastAsia="Times New Roman" w:hAnsi="Menlo" w:cs="Menlo"/>
+          <w:color w:val="D4D4D4"/>
+          <w:sz w:val="18"/>
+          <w:szCs w:val="18"/>
+          <w:lang w:eastAsia="en-GB"/>
+        </w:rPr>
+        <w:t xml:space="preserve"> *</w:t>
+      </w:r>
+      <w:r>
+        <w:rPr>
+          <w:rFonts w:ascii="Menlo" w:eastAsia="Times New Roman" w:hAnsi="Menlo" w:cs="Menlo"/>
+          <w:color w:val="9CDCFE"/>
+          <w:sz w:val="18"/>
+          <w:szCs w:val="18"/>
+          <w:lang w:eastAsia="en-GB"/>
+        </w:rPr>
+        <w:t>packet</w:t>
+      </w:r>
+      <w:r>
+        <w:rPr>
+          <w:rFonts w:ascii="Menlo" w:eastAsia="Times New Roman" w:hAnsi="Menlo" w:cs="Menlo"/>
+          <w:color w:val="D4D4D4"/>
+          <w:sz w:val="18"/>
+          <w:szCs w:val="18"/>
+          <w:lang w:eastAsia="en-GB"/>
+        </w:rPr>
+        <w:t xml:space="preserve">, </w:t>
+      </w:r>
+      <w:r>
+        <w:rPr>
+          <w:rFonts w:ascii="Menlo" w:eastAsia="Times New Roman" w:hAnsi="Menlo" w:cs="Menlo"/>
+          <w:color w:val="569CD6"/>
+          <w:sz w:val="18"/>
+          <w:szCs w:val="18"/>
+          <w:lang w:eastAsia="en-GB"/>
+        </w:rPr>
+        <w:t>unsigned</w:t>
+      </w:r>
+      <w:r>
+        <w:rPr>
+          <w:rFonts w:ascii="Menlo" w:eastAsia="Times New Roman" w:hAnsi="Menlo" w:cs="Menlo"/>
+          <w:color w:val="D4D4D4"/>
+          <w:sz w:val="18"/>
+          <w:szCs w:val="18"/>
+          <w:lang w:eastAsia="en-GB"/>
+        </w:rPr>
+        <w:t xml:space="preserve"> </w:t>
+      </w:r>
+      <w:r>
+        <w:rPr>
+          <w:rFonts w:ascii="Menlo" w:eastAsia="Times New Roman" w:hAnsi="Menlo" w:cs="Menlo"/>
+          <w:color w:val="569CD6"/>
+          <w:sz w:val="18"/>
+          <w:szCs w:val="18"/>
+          <w:lang w:eastAsia="en-GB"/>
+        </w:rPr>
+        <w:t>char</w:t>
+      </w:r>
+      <w:r>
+        <w:rPr>
+          <w:rFonts w:ascii="Menlo" w:eastAsia="Times New Roman" w:hAnsi="Menlo" w:cs="Menlo"/>
+          <w:color w:val="D4D4D4"/>
+          <w:sz w:val="18"/>
+          <w:szCs w:val="18"/>
+          <w:lang w:eastAsia="en-GB"/>
+        </w:rPr>
+        <w:t xml:space="preserve"> </w:t>
+      </w:r>
+      <w:r>
+        <w:rPr>
+          <w:rFonts w:ascii="Menlo" w:eastAsia="Times New Roman" w:hAnsi="Menlo" w:cs="Menlo"/>
+          <w:color w:val="9CDCFE"/>
+          <w:sz w:val="18"/>
+          <w:szCs w:val="18"/>
+          <w:lang w:eastAsia="en-GB"/>
+        </w:rPr>
+        <w:t>control</w:t>
+      </w:r>
+      <w:r>
+        <w:rPr>
+          <w:rFonts w:ascii="Menlo" w:eastAsia="Times New Roman" w:hAnsi="Menlo" w:cs="Menlo"/>
+          <w:color w:val="D4D4D4"/>
+          <w:sz w:val="18"/>
+          <w:szCs w:val="18"/>
+          <w:lang w:eastAsia="en-GB"/>
+        </w:rPr>
+        <w:t xml:space="preserve">, </w:t>
+      </w:r>
+      <w:r>
+        <w:rPr>
+          <w:rFonts w:ascii="Menlo" w:eastAsia="Times New Roman" w:hAnsi="Menlo" w:cs="Menlo"/>
+          <w:color w:val="569CD6"/>
+          <w:sz w:val="18"/>
+          <w:szCs w:val="18"/>
+          <w:lang w:eastAsia="en-GB"/>
+        </w:rPr>
+        <w:t>int</w:t>
+      </w:r>
+      <w:r>
+        <w:rPr>
+          <w:rFonts w:ascii="Menlo" w:eastAsia="Times New Roman" w:hAnsi="Menlo" w:cs="Menlo"/>
+          <w:color w:val="D4D4D4"/>
+          <w:sz w:val="18"/>
+          <w:szCs w:val="18"/>
+          <w:lang w:eastAsia="en-GB"/>
+        </w:rPr>
+        <w:t xml:space="preserve"> </w:t>
+      </w:r>
+      <w:r>
+        <w:rPr>
+          <w:rFonts w:ascii="Menlo" w:eastAsia="Times New Roman" w:hAnsi="Menlo" w:cs="Menlo"/>
+          <w:color w:val="9CDCFE"/>
+          <w:sz w:val="18"/>
+          <w:szCs w:val="18"/>
+          <w:lang w:eastAsia="en-GB"/>
+        </w:rPr>
+        <w:t>fileSize</w:t>
+      </w:r>
+      <w:r>
+        <w:rPr>
+          <w:rFonts w:ascii="Menlo" w:eastAsia="Times New Roman" w:hAnsi="Menlo" w:cs="Menlo"/>
+          <w:color w:val="D4D4D4"/>
+          <w:sz w:val="18"/>
+          <w:szCs w:val="18"/>
+          <w:lang w:eastAsia="en-GB"/>
+        </w:rPr>
+        <w:t xml:space="preserve">, </w:t>
+      </w:r>
+      <w:r>
+        <w:rPr>
+          <w:rFonts w:ascii="Menlo" w:eastAsia="Times New Roman" w:hAnsi="Menlo" w:cs="Menlo"/>
+          <w:color w:val="569CD6"/>
+          <w:sz w:val="18"/>
+          <w:szCs w:val="18"/>
+          <w:lang w:eastAsia="en-GB"/>
+        </w:rPr>
+        <w:t>const</w:t>
+      </w:r>
+      <w:r>
+        <w:rPr>
+          <w:rFonts w:ascii="Menlo" w:eastAsia="Times New Roman" w:hAnsi="Menlo" w:cs="Menlo"/>
+          <w:color w:val="D4D4D4"/>
+          <w:sz w:val="18"/>
+          <w:szCs w:val="18"/>
+          <w:lang w:eastAsia="en-GB"/>
+        </w:rPr>
+        <w:t xml:space="preserve"> </w:t>
+      </w:r>
+      <w:r>
+        <w:rPr>
+          <w:rFonts w:ascii="Menlo" w:eastAsia="Times New Roman" w:hAnsi="Menlo" w:cs="Menlo"/>
+          <w:color w:val="569CD6"/>
+          <w:sz w:val="18"/>
+          <w:szCs w:val="18"/>
+          <w:lang w:eastAsia="en-GB"/>
+        </w:rPr>
+        <w:t>char</w:t>
+      </w:r>
+      <w:r>
+        <w:rPr>
+          <w:rFonts w:ascii="Menlo" w:eastAsia="Times New Roman" w:hAnsi="Menlo" w:cs="Menlo"/>
+          <w:color w:val="D4D4D4"/>
+          <w:sz w:val="18"/>
+          <w:szCs w:val="18"/>
+          <w:lang w:eastAsia="en-GB"/>
+        </w:rPr>
+        <w:t xml:space="preserve"> *</w:t>
+      </w:r>
+      <w:r>
+        <w:rPr>
+          <w:rFonts w:ascii="Menlo" w:eastAsia="Times New Roman" w:hAnsi="Menlo" w:cs="Menlo"/>
+          <w:color w:val="9CDCFE"/>
+          <w:sz w:val="18"/>
+          <w:szCs w:val="18"/>
+          <w:lang w:eastAsia="en-GB"/>
+        </w:rPr>
+        <w:t>fileName</w:t>
+      </w:r>
+      <w:r>
+        <w:rPr>
+          <w:rFonts w:ascii="Menlo" w:eastAsia="Times New Roman" w:hAnsi="Menlo" w:cs="Menlo"/>
+          <w:color w:val="D4D4D4"/>
+          <w:sz w:val="18"/>
+          <w:szCs w:val="18"/>
+          <w:lang w:val="en-US" w:eastAsia="en-GB"/>
+        </w:rPr>
+        <w:t>)</w:t>
+      </w:r>
+      <w:r>
+        <w:rPr>
+          <w:rFonts w:ascii="Menlo" w:eastAsia="Times New Roman" w:hAnsi="Menlo" w:cs="Menlo"/>
+          <w:color w:val="D4D4D4"/>
+          <w:sz w:val="18"/>
+          <w:szCs w:val="18"/>
+          <w:lang w:val="en-US" w:eastAsia="en-GB"/>
+        </w:rPr>
+        <w:t>;</w:t>
+      </w:r>
+    </w:p>
+    <w:p>
+      <w:pPr>
+        <w:shd w:val="clear" w:color="auto" w:fill="1E1E1E"/>
+        <w:spacing w:line="270" w:lineRule="atLeast"/>
+        <w:rPr>
+          <w:rFonts w:ascii="Menlo" w:eastAsia="Times New Roman" w:hAnsi="Menlo" w:cs="Menlo"/>
+          <w:color w:val="D4D4D4"/>
+          <w:sz w:val="18"/>
+          <w:szCs w:val="18"/>
+          <w:lang w:val="en-US" w:eastAsia="en-GB"/>
+        </w:rPr>
+      </w:pPr>
+    </w:p>
+    <w:p>
+      <w:pPr>
+        <w:shd w:val="clear" w:color="auto" w:fill="1E1E1E"/>
+        <w:spacing w:line="270" w:lineRule="atLeast"/>
+        <w:rPr>
+          <w:rFonts w:ascii="Menlo" w:eastAsia="Times New Roman" w:hAnsi="Menlo" w:cs="Menlo"/>
+          <w:color w:val="D4D4D4"/>
+          <w:sz w:val="18"/>
+          <w:szCs w:val="18"/>
+          <w:lang w:val="en-US" w:eastAsia="en-GB"/>
+        </w:rPr>
+      </w:pPr>
+      <w:r>
+        <w:rPr>
+          <w:rFonts w:ascii="Menlo" w:eastAsia="Times New Roman" w:hAnsi="Menlo" w:cs="Menlo"/>
+          <w:color w:val="569CD6"/>
+          <w:sz w:val="18"/>
+          <w:szCs w:val="18"/>
+          <w:lang w:eastAsia="en-GB"/>
+        </w:rPr>
+        <w:t>int</w:t>
+      </w:r>
+      <w:r>
+        <w:rPr>
+          <w:rFonts w:ascii="Menlo" w:eastAsia="Times New Roman" w:hAnsi="Menlo" w:cs="Menlo"/>
+          <w:color w:val="D4D4D4"/>
+          <w:sz w:val="18"/>
+          <w:szCs w:val="18"/>
+          <w:lang w:eastAsia="en-GB"/>
+        </w:rPr>
+        <w:t xml:space="preserve"> </w:t>
+      </w:r>
+      <w:r>
+        <w:rPr>
+          <w:rFonts w:ascii="Menlo" w:eastAsia="Times New Roman" w:hAnsi="Menlo" w:cs="Menlo"/>
+          <w:color w:val="DCDCAA"/>
+          <w:sz w:val="18"/>
+          <w:szCs w:val="18"/>
+          <w:lang w:eastAsia="en-GB"/>
+        </w:rPr>
+        <w:t>parseControlPacket</w:t>
+      </w:r>
+      <w:r>
+        <w:rPr>
+          <w:rFonts w:ascii="Menlo" w:eastAsia="Times New Roman" w:hAnsi="Menlo" w:cs="Menlo"/>
+          <w:color w:val="D4D4D4"/>
+          <w:sz w:val="18"/>
+          <w:szCs w:val="18"/>
+          <w:lang w:eastAsia="en-GB"/>
+        </w:rPr>
+        <w:t>(</w:t>
+      </w:r>
+      <w:r>
+        <w:rPr>
+          <w:rFonts w:ascii="Menlo" w:eastAsia="Times New Roman" w:hAnsi="Menlo" w:cs="Menlo"/>
+          <w:color w:val="569CD6"/>
+          <w:sz w:val="18"/>
+          <w:szCs w:val="18"/>
+          <w:lang w:eastAsia="en-GB"/>
+        </w:rPr>
+        <w:t>unsigned</w:t>
+      </w:r>
+      <w:r>
+        <w:rPr>
+          <w:rFonts w:ascii="Menlo" w:eastAsia="Times New Roman" w:hAnsi="Menlo" w:cs="Menlo"/>
+          <w:color w:val="D4D4D4"/>
+          <w:sz w:val="18"/>
+          <w:szCs w:val="18"/>
+          <w:lang w:eastAsia="en-GB"/>
+        </w:rPr>
+        <w:t xml:space="preserve"> </w:t>
+      </w:r>
+      <w:r>
+        <w:rPr>
+          <w:rFonts w:ascii="Menlo" w:eastAsia="Times New Roman" w:hAnsi="Menlo" w:cs="Menlo"/>
+          <w:color w:val="569CD6"/>
+          <w:sz w:val="18"/>
+          <w:szCs w:val="18"/>
+          <w:lang w:eastAsia="en-GB"/>
+        </w:rPr>
+        <w:t>char</w:t>
+      </w:r>
+      <w:r>
+        <w:rPr>
+          <w:rFonts w:ascii="Menlo" w:eastAsia="Times New Roman" w:hAnsi="Menlo" w:cs="Menlo"/>
+          <w:color w:val="D4D4D4"/>
+          <w:sz w:val="18"/>
+          <w:szCs w:val="18"/>
+          <w:lang w:eastAsia="en-GB"/>
+        </w:rPr>
+        <w:t xml:space="preserve"> *</w:t>
+      </w:r>
+      <w:r>
+        <w:rPr>
+          <w:rFonts w:ascii="Menlo" w:eastAsia="Times New Roman" w:hAnsi="Menlo" w:cs="Menlo"/>
+          <w:color w:val="9CDCFE"/>
+          <w:sz w:val="18"/>
+          <w:szCs w:val="18"/>
+          <w:lang w:eastAsia="en-GB"/>
+        </w:rPr>
+        <w:t>packet</w:t>
+      </w:r>
+      <w:r>
+        <w:rPr>
+          <w:rFonts w:ascii="Menlo" w:eastAsia="Times New Roman" w:hAnsi="Menlo" w:cs="Menlo"/>
+          <w:color w:val="D4D4D4"/>
+          <w:sz w:val="18"/>
+          <w:szCs w:val="18"/>
+          <w:lang w:eastAsia="en-GB"/>
+        </w:rPr>
+        <w:t xml:space="preserve">, </w:t>
+      </w:r>
+      <w:r>
+        <w:rPr>
+          <w:rFonts w:ascii="Menlo" w:eastAsia="Times New Roman" w:hAnsi="Menlo" w:cs="Menlo"/>
+          <w:color w:val="569CD6"/>
+          <w:sz w:val="18"/>
+          <w:szCs w:val="18"/>
+          <w:lang w:eastAsia="en-GB"/>
+        </w:rPr>
+        <w:t>int</w:t>
+      </w:r>
+      <w:r>
+        <w:rPr>
+          <w:rFonts w:ascii="Menlo" w:eastAsia="Times New Roman" w:hAnsi="Menlo" w:cs="Menlo"/>
+          <w:color w:val="D4D4D4"/>
+          <w:sz w:val="18"/>
+          <w:szCs w:val="18"/>
+          <w:lang w:eastAsia="en-GB"/>
+        </w:rPr>
+        <w:t xml:space="preserve"> *</w:t>
+      </w:r>
+      <w:r>
+        <w:rPr>
+          <w:rFonts w:ascii="Menlo" w:eastAsia="Times New Roman" w:hAnsi="Menlo" w:cs="Menlo"/>
+          <w:color w:val="9CDCFE"/>
+          <w:sz w:val="18"/>
+          <w:szCs w:val="18"/>
+          <w:lang w:eastAsia="en-GB"/>
+        </w:rPr>
+        <w:t>fileSize</w:t>
+      </w:r>
+      <w:r>
+        <w:rPr>
+          <w:rFonts w:ascii="Menlo" w:eastAsia="Times New Roman" w:hAnsi="Menlo" w:cs="Menlo"/>
+          <w:color w:val="D4D4D4"/>
+          <w:sz w:val="18"/>
+          <w:szCs w:val="18"/>
+          <w:lang w:eastAsia="en-GB"/>
+        </w:rPr>
+        <w:t xml:space="preserve">, </w:t>
+      </w:r>
+      <w:r>
+        <w:rPr>
+          <w:rFonts w:ascii="Menlo" w:eastAsia="Times New Roman" w:hAnsi="Menlo" w:cs="Menlo"/>
+          <w:color w:val="569CD6"/>
+          <w:sz w:val="18"/>
+          <w:szCs w:val="18"/>
+          <w:lang w:eastAsia="en-GB"/>
+        </w:rPr>
+        <w:t>unsigned</w:t>
+      </w:r>
+      <w:r>
+        <w:rPr>
+          <w:rFonts w:ascii="Menlo" w:eastAsia="Times New Roman" w:hAnsi="Menlo" w:cs="Menlo"/>
+          <w:color w:val="D4D4D4"/>
+          <w:sz w:val="18"/>
+          <w:szCs w:val="18"/>
+          <w:lang w:eastAsia="en-GB"/>
+        </w:rPr>
+        <w:t xml:space="preserve"> </w:t>
+      </w:r>
+      <w:r>
+        <w:rPr>
+          <w:rFonts w:ascii="Menlo" w:eastAsia="Times New Roman" w:hAnsi="Menlo" w:cs="Menlo"/>
+          <w:color w:val="569CD6"/>
+          <w:sz w:val="18"/>
+          <w:szCs w:val="18"/>
+          <w:lang w:eastAsia="en-GB"/>
+        </w:rPr>
+        <w:t>char</w:t>
+      </w:r>
+      <w:r>
+        <w:rPr>
+          <w:rFonts w:ascii="Menlo" w:eastAsia="Times New Roman" w:hAnsi="Menlo" w:cs="Menlo"/>
+          <w:color w:val="D4D4D4"/>
+          <w:sz w:val="18"/>
+          <w:szCs w:val="18"/>
+          <w:lang w:eastAsia="en-GB"/>
+        </w:rPr>
+        <w:t xml:space="preserve"> *</w:t>
+      </w:r>
+      <w:r>
+        <w:rPr>
+          <w:rFonts w:ascii="Menlo" w:eastAsia="Times New Roman" w:hAnsi="Menlo" w:cs="Menlo"/>
+          <w:color w:val="9CDCFE"/>
+          <w:sz w:val="18"/>
+          <w:szCs w:val="18"/>
+          <w:lang w:eastAsia="en-GB"/>
+        </w:rPr>
+        <w:t>fileName</w:t>
+      </w:r>
+      <w:r>
+        <w:rPr>
+          <w:rFonts w:ascii="Menlo" w:eastAsia="Times New Roman" w:hAnsi="Menlo" w:cs="Menlo"/>
+          <w:color w:val="D4D4D4"/>
+          <w:sz w:val="18"/>
+          <w:szCs w:val="18"/>
+          <w:lang w:eastAsia="en-GB"/>
+        </w:rPr>
+        <w:t>)</w:t>
+      </w:r>
+      <w:r>
+        <w:rPr>
+          <w:rFonts w:ascii="Menlo" w:eastAsia="Times New Roman" w:hAnsi="Menlo" w:cs="Menlo"/>
+          <w:color w:val="D4D4D4"/>
+          <w:sz w:val="18"/>
+          <w:szCs w:val="18"/>
+          <w:lang w:val="en-US" w:eastAsia="en-GB"/>
+        </w:rPr>
+        <w:t>;</w:t>
+      </w:r>
+    </w:p>
+    <w:p>
+      <w:pPr>
+        <w:shd w:val="clear" w:color="auto" w:fill="1E1E1E"/>
+        <w:spacing w:line="270" w:lineRule="atLeast"/>
+        <w:rPr>
+          <w:rFonts w:ascii="Menlo" w:eastAsia="Times New Roman" w:hAnsi="Menlo" w:cs="Menlo"/>
+          <w:color w:val="D4D4D4"/>
+          <w:sz w:val="18"/>
+          <w:szCs w:val="18"/>
+          <w:lang w:eastAsia="en-GB"/>
+        </w:rPr>
+      </w:pPr>
+      <w:r>
+        <w:rPr>
+          <w:rFonts w:ascii="Menlo" w:eastAsia="Times New Roman" w:hAnsi="Menlo" w:cs="Menlo"/>
+          <w:color w:val="D4D4D4"/>
+          <w:sz w:val="18"/>
+          <w:szCs w:val="18"/>
+          <w:lang w:eastAsia="en-GB"/>
+        </w:rPr>
+        <w:t xml:space="preserve">   </w:t>
+      </w:r>
+    </w:p>
+    <w:p>
+      <w:pPr>
+        <w:shd w:val="clear" w:color="auto" w:fill="1E1E1E"/>
+        <w:spacing w:line="270" w:lineRule="atLeast"/>
+        <w:rPr>
+          <w:rFonts w:ascii="Menlo" w:eastAsia="Times New Roman" w:hAnsi="Menlo" w:cs="Menlo"/>
+          <w:color w:val="D4D4D4"/>
+          <w:sz w:val="18"/>
+          <w:szCs w:val="18"/>
+          <w:lang w:eastAsia="en-GB"/>
+        </w:rPr>
+      </w:pPr>
+      <w:r>
+        <w:rPr>
+          <w:rFonts w:ascii="Menlo" w:eastAsia="Times New Roman" w:hAnsi="Menlo" w:cs="Menlo"/>
+          <w:color w:val="569CD6"/>
+          <w:sz w:val="18"/>
+          <w:szCs w:val="18"/>
+          <w:lang w:eastAsia="en-GB"/>
+        </w:rPr>
+        <w:t>int</w:t>
+      </w:r>
+      <w:r>
+        <w:rPr>
+          <w:rFonts w:ascii="Menlo" w:eastAsia="Times New Roman" w:hAnsi="Menlo" w:cs="Menlo"/>
+          <w:color w:val="D4D4D4"/>
+          <w:sz w:val="18"/>
+          <w:szCs w:val="18"/>
+          <w:lang w:eastAsia="en-GB"/>
+        </w:rPr>
+        <w:t xml:space="preserve"> </w:t>
+      </w:r>
+      <w:r>
+        <w:rPr>
+          <w:rFonts w:ascii="Menlo" w:eastAsia="Times New Roman" w:hAnsi="Menlo" w:cs="Menlo"/>
+          <w:color w:val="DCDCAA"/>
+          <w:sz w:val="18"/>
+          <w:szCs w:val="18"/>
+          <w:lang w:eastAsia="en-GB"/>
+        </w:rPr>
+        <w:t>sendFile</w:t>
+      </w:r>
+      <w:r>
+        <w:rPr>
+          <w:rFonts w:ascii="Menlo" w:eastAsia="Times New Roman" w:hAnsi="Menlo" w:cs="Menlo"/>
+          <w:color w:val="D4D4D4"/>
+          <w:sz w:val="18"/>
+          <w:szCs w:val="18"/>
+          <w:lang w:eastAsia="en-GB"/>
+        </w:rPr>
+        <w:t>(</w:t>
+      </w:r>
+      <w:r>
+        <w:rPr>
+          <w:rFonts w:ascii="Menlo" w:eastAsia="Times New Roman" w:hAnsi="Menlo" w:cs="Menlo"/>
+          <w:color w:val="569CD6"/>
+          <w:sz w:val="18"/>
+          <w:szCs w:val="18"/>
+          <w:lang w:eastAsia="en-GB"/>
+        </w:rPr>
+        <w:t>const</w:t>
+      </w:r>
+      <w:r>
+        <w:rPr>
+          <w:rFonts w:ascii="Menlo" w:eastAsia="Times New Roman" w:hAnsi="Menlo" w:cs="Menlo"/>
+          <w:color w:val="D4D4D4"/>
+          <w:sz w:val="18"/>
+          <w:szCs w:val="18"/>
+          <w:lang w:eastAsia="en-GB"/>
+        </w:rPr>
+        <w:t xml:space="preserve"> </w:t>
+      </w:r>
+      <w:r>
+        <w:rPr>
+          <w:rFonts w:ascii="Menlo" w:eastAsia="Times New Roman" w:hAnsi="Menlo" w:cs="Menlo"/>
+          <w:color w:val="569CD6"/>
+          <w:sz w:val="18"/>
+          <w:szCs w:val="18"/>
+          <w:lang w:eastAsia="en-GB"/>
+        </w:rPr>
+        <w:t>char</w:t>
+      </w:r>
+      <w:r>
+        <w:rPr>
+          <w:rFonts w:ascii="Menlo" w:eastAsia="Times New Roman" w:hAnsi="Menlo" w:cs="Menlo"/>
+          <w:color w:val="D4D4D4"/>
+          <w:sz w:val="18"/>
+          <w:szCs w:val="18"/>
+          <w:lang w:eastAsia="en-GB"/>
+        </w:rPr>
+        <w:t xml:space="preserve"> *</w:t>
+      </w:r>
+      <w:r>
+        <w:rPr>
+          <w:rFonts w:ascii="Menlo" w:eastAsia="Times New Roman" w:hAnsi="Menlo" w:cs="Menlo"/>
+          <w:color w:val="9CDCFE"/>
+          <w:sz w:val="18"/>
+          <w:szCs w:val="18"/>
+          <w:lang w:eastAsia="en-GB"/>
+        </w:rPr>
+        <w:t>filename</w:t>
+      </w:r>
+      <w:r>
+        <w:rPr>
+          <w:rFonts w:ascii="Menlo" w:eastAsia="Times New Roman" w:hAnsi="Menlo" w:cs="Menlo"/>
+          <w:color w:val="D4D4D4"/>
+          <w:sz w:val="18"/>
+          <w:szCs w:val="18"/>
+          <w:lang w:eastAsia="en-GB"/>
+        </w:rPr>
+        <w:t xml:space="preserve">, </w:t>
+      </w:r>
+      <w:r>
+        <w:rPr>
+          <w:rFonts w:ascii="Menlo" w:eastAsia="Times New Roman" w:hAnsi="Menlo" w:cs="Menlo"/>
+          <w:color w:val="569CD6"/>
+          <w:sz w:val="18"/>
+          <w:szCs w:val="18"/>
+          <w:lang w:eastAsia="en-GB"/>
+        </w:rPr>
+        <w:t>char</w:t>
+      </w:r>
+      <w:r>
+        <w:rPr>
+          <w:rFonts w:ascii="Menlo" w:eastAsia="Times New Roman" w:hAnsi="Menlo" w:cs="Menlo"/>
+          <w:color w:val="D4D4D4"/>
+          <w:sz w:val="18"/>
+          <w:szCs w:val="18"/>
+          <w:lang w:eastAsia="en-GB"/>
+        </w:rPr>
+        <w:t xml:space="preserve"> *</w:t>
+      </w:r>
+      <w:r>
+        <w:rPr>
+          <w:rFonts w:ascii="Menlo" w:eastAsia="Times New Roman" w:hAnsi="Menlo" w:cs="Menlo"/>
+          <w:color w:val="9CDCFE"/>
+          <w:sz w:val="18"/>
+          <w:szCs w:val="18"/>
+          <w:lang w:eastAsia="en-GB"/>
+        </w:rPr>
+        <w:t>serialPort</w:t>
+      </w:r>
+      <w:r>
+        <w:rPr>
+          <w:rFonts w:ascii="Menlo" w:eastAsia="Times New Roman" w:hAnsi="Menlo" w:cs="Menlo"/>
+          <w:color w:val="D4D4D4"/>
+          <w:sz w:val="18"/>
+          <w:szCs w:val="18"/>
+          <w:lang w:val="en-US" w:eastAsia="en-GB"/>
+        </w:rPr>
+        <w:t>);</w:t>
+      </w:r>
+      <w:r>
+        <w:rPr>
+          <w:rFonts w:ascii="Menlo" w:eastAsia="Times New Roman" w:hAnsi="Menlo" w:cs="Menlo"/>
+          <w:color w:val="D4D4D4"/>
+          <w:sz w:val="18"/>
+          <w:szCs w:val="18"/>
+          <w:lang w:eastAsia="en-GB"/>
+        </w:rPr>
+        <w:t xml:space="preserve">   </w:t>
+      </w:r>
+    </w:p>
+    <w:p>
+      <w:pPr>
+        <w:shd w:val="clear" w:color="auto" w:fill="1E1E1E"/>
+        <w:spacing w:line="270" w:lineRule="atLeast"/>
+        <w:rPr>
+          <w:rFonts w:ascii="Menlo" w:eastAsia="Times New Roman" w:hAnsi="Menlo" w:cs="Menlo"/>
+          <w:color w:val="D4D4D4"/>
+          <w:sz w:val="18"/>
+          <w:szCs w:val="18"/>
+          <w:lang w:eastAsia="en-GB"/>
+        </w:rPr>
+      </w:pPr>
+    </w:p>
+    <w:p>
+      <w:pPr>
+        <w:shd w:val="clear" w:color="auto" w:fill="1E1E1E"/>
+        <w:spacing w:line="270" w:lineRule="atLeast"/>
+        <w:rPr>
+          <w:rFonts w:ascii="Menlo" w:eastAsia="Times New Roman" w:hAnsi="Menlo" w:cs="Menlo"/>
+          <w:color w:val="D4D4D4"/>
+          <w:sz w:val="18"/>
+          <w:szCs w:val="18"/>
+          <w:lang w:val="en-US" w:eastAsia="en-GB"/>
+        </w:rPr>
+      </w:pPr>
+      <w:r>
+        <w:rPr>
+          <w:rFonts w:ascii="Menlo" w:eastAsia="Times New Roman" w:hAnsi="Menlo" w:cs="Menlo"/>
+          <w:color w:val="569CD6"/>
+          <w:sz w:val="18"/>
+          <w:szCs w:val="18"/>
+          <w:lang w:eastAsia="en-GB"/>
+        </w:rPr>
+        <w:t>int</w:t>
+      </w:r>
+      <w:r>
+        <w:rPr>
+          <w:rFonts w:ascii="Menlo" w:eastAsia="Times New Roman" w:hAnsi="Menlo" w:cs="Menlo"/>
+          <w:color w:val="D4D4D4"/>
+          <w:sz w:val="18"/>
+          <w:szCs w:val="18"/>
+          <w:lang w:eastAsia="en-GB"/>
+        </w:rPr>
+        <w:t xml:space="preserve"> </w:t>
+      </w:r>
+      <w:r>
+        <w:rPr>
+          <w:rFonts w:ascii="Menlo" w:eastAsia="Times New Roman" w:hAnsi="Menlo" w:cs="Menlo"/>
+          <w:color w:val="DCDCAA"/>
+          <w:sz w:val="18"/>
+          <w:szCs w:val="18"/>
+          <w:lang w:eastAsia="en-GB"/>
+        </w:rPr>
+        <w:t>receiveFile</w:t>
+      </w:r>
+      <w:r>
+        <w:rPr>
+          <w:rFonts w:ascii="Menlo" w:eastAsia="Times New Roman" w:hAnsi="Menlo" w:cs="Menlo"/>
+          <w:color w:val="D4D4D4"/>
+          <w:sz w:val="18"/>
+          <w:szCs w:val="18"/>
+          <w:lang w:eastAsia="en-GB"/>
+        </w:rPr>
+        <w:t>(</w:t>
+      </w:r>
+      <w:r>
+        <w:rPr>
+          <w:rFonts w:ascii="Menlo" w:eastAsia="Times New Roman" w:hAnsi="Menlo" w:cs="Menlo"/>
+          <w:color w:val="569CD6"/>
+          <w:sz w:val="18"/>
+          <w:szCs w:val="18"/>
+          <w:lang w:eastAsia="en-GB"/>
+        </w:rPr>
+        <w:t>char</w:t>
+      </w:r>
+      <w:r>
+        <w:rPr>
+          <w:rFonts w:ascii="Menlo" w:eastAsia="Times New Roman" w:hAnsi="Menlo" w:cs="Menlo"/>
+          <w:color w:val="D4D4D4"/>
+          <w:sz w:val="18"/>
+          <w:szCs w:val="18"/>
+          <w:lang w:eastAsia="en-GB"/>
+        </w:rPr>
+        <w:t xml:space="preserve"> *</w:t>
+      </w:r>
+      <w:r>
+        <w:rPr>
+          <w:rFonts w:ascii="Menlo" w:eastAsia="Times New Roman" w:hAnsi="Menlo" w:cs="Menlo"/>
+          <w:color w:val="9CDCFE"/>
+          <w:sz w:val="18"/>
+          <w:szCs w:val="18"/>
+          <w:lang w:eastAsia="en-GB"/>
+        </w:rPr>
+        <w:t>filename</w:t>
+      </w:r>
+      <w:r>
+        <w:rPr>
+          <w:rFonts w:ascii="Menlo" w:eastAsia="Times New Roman" w:hAnsi="Menlo" w:cs="Menlo"/>
+          <w:color w:val="D4D4D4"/>
+          <w:sz w:val="18"/>
+          <w:szCs w:val="18"/>
+          <w:lang w:eastAsia="en-GB"/>
+        </w:rPr>
+        <w:t xml:space="preserve">, </w:t>
+      </w:r>
+      <w:r>
+        <w:rPr>
+          <w:rFonts w:ascii="Menlo" w:eastAsia="Times New Roman" w:hAnsi="Menlo" w:cs="Menlo"/>
+          <w:color w:val="569CD6"/>
+          <w:sz w:val="18"/>
+          <w:szCs w:val="18"/>
+          <w:lang w:eastAsia="en-GB"/>
+        </w:rPr>
+        <w:t>char</w:t>
+      </w:r>
+      <w:r>
+        <w:rPr>
+          <w:rFonts w:ascii="Menlo" w:eastAsia="Times New Roman" w:hAnsi="Menlo" w:cs="Menlo"/>
+          <w:color w:val="D4D4D4"/>
+          <w:sz w:val="18"/>
+          <w:szCs w:val="18"/>
+          <w:lang w:eastAsia="en-GB"/>
+        </w:rPr>
+        <w:t xml:space="preserve"> *</w:t>
+      </w:r>
+      <w:r>
+        <w:rPr>
+          <w:rFonts w:ascii="Menlo" w:eastAsia="Times New Roman" w:hAnsi="Menlo" w:cs="Menlo"/>
+          <w:color w:val="9CDCFE"/>
+          <w:sz w:val="18"/>
+          <w:szCs w:val="18"/>
+          <w:lang w:eastAsia="en-GB"/>
+        </w:rPr>
+        <w:t>serialPort</w:t>
+      </w:r>
+      <w:r>
+        <w:rPr>
+          <w:rFonts w:ascii="Menlo" w:eastAsia="Times New Roman" w:hAnsi="Menlo" w:cs="Menlo"/>
+          <w:color w:val="D4D4D4"/>
+          <w:sz w:val="18"/>
+          <w:szCs w:val="18"/>
+          <w:lang w:eastAsia="en-GB"/>
+        </w:rPr>
+        <w:t>)</w:t>
+      </w:r>
+      <w:r>
+        <w:rPr>
+          <w:rFonts w:ascii="Menlo" w:eastAsia="Times New Roman" w:hAnsi="Menlo" w:cs="Menlo"/>
+          <w:color w:val="D4D4D4"/>
+          <w:sz w:val="18"/>
+          <w:szCs w:val="18"/>
+          <w:lang w:val="en-US" w:eastAsia="en-GB"/>
+        </w:rPr>
+        <w:t>;</w:t>
+      </w:r>
+    </w:p>
+    <w:p>
+      <w:pPr>
+        <w:shd w:val="clear" w:color="auto" w:fill="1E1E1E"/>
+        <w:spacing w:line="270" w:lineRule="atLeast"/>
+        <w:rPr>
+          <w:rFonts w:ascii="Menlo" w:eastAsia="Times New Roman" w:hAnsi="Menlo" w:cs="Menlo"/>
+          <w:color w:val="D4D4D4"/>
+          <w:sz w:val="18"/>
+          <w:szCs w:val="18"/>
+          <w:lang w:eastAsia="en-GB"/>
+        </w:rPr>
+      </w:pPr>
+    </w:p>
+    <w:p>
+      <w:pPr>
+        <w:shd w:val="clear" w:color="auto" w:fill="1E1E1E"/>
+        <w:spacing w:line="270" w:lineRule="atLeast"/>
+        <w:rPr>
+          <w:rFonts w:ascii="Menlo" w:eastAsia="Times New Roman" w:hAnsi="Menlo" w:cs="Menlo"/>
+          <w:color w:val="D4D4D4"/>
+          <w:sz w:val="18"/>
+          <w:szCs w:val="18"/>
+          <w:lang w:eastAsia="en-GB"/>
+        </w:rPr>
+      </w:pPr>
+      <w:r>
+        <w:rPr>
+          <w:rFonts w:ascii="Menlo" w:eastAsia="Times New Roman" w:hAnsi="Menlo" w:cs="Menlo"/>
+          <w:color w:val="569CD6"/>
+          <w:sz w:val="18"/>
+          <w:szCs w:val="18"/>
+          <w:lang w:eastAsia="en-GB"/>
+        </w:rPr>
+        <w:t>void</w:t>
+      </w:r>
+      <w:r>
+        <w:rPr>
+          <w:rFonts w:ascii="Menlo" w:eastAsia="Times New Roman" w:hAnsi="Menlo" w:cs="Menlo"/>
+          <w:color w:val="D4D4D4"/>
+          <w:sz w:val="18"/>
+          <w:szCs w:val="18"/>
+          <w:lang w:eastAsia="en-GB"/>
+        </w:rPr>
+        <w:t xml:space="preserve"> </w:t>
+      </w:r>
+      <w:r>
+        <w:rPr>
+          <w:rFonts w:ascii="Menlo" w:eastAsia="Times New Roman" w:hAnsi="Menlo" w:cs="Menlo"/>
+          <w:color w:val="DCDCAA"/>
+          <w:sz w:val="18"/>
+          <w:szCs w:val="18"/>
+          <w:lang w:eastAsia="en-GB"/>
+        </w:rPr>
+        <w:t>applicationLayer</w:t>
+      </w:r>
+      <w:r>
+        <w:rPr>
+          <w:rFonts w:ascii="Menlo" w:eastAsia="Times New Roman" w:hAnsi="Menlo" w:cs="Menlo"/>
+          <w:color w:val="D4D4D4"/>
+          <w:sz w:val="18"/>
+          <w:szCs w:val="18"/>
+          <w:lang w:eastAsia="en-GB"/>
+        </w:rPr>
+        <w:t>(</w:t>
+      </w:r>
+      <w:r>
+        <w:rPr>
+          <w:rFonts w:ascii="Menlo" w:eastAsia="Times New Roman" w:hAnsi="Menlo" w:cs="Menlo"/>
+          <w:color w:val="569CD6"/>
+          <w:sz w:val="18"/>
+          <w:szCs w:val="18"/>
+          <w:lang w:eastAsia="en-GB"/>
+        </w:rPr>
+        <w:t>const</w:t>
+      </w:r>
+      <w:r>
+        <w:rPr>
+          <w:rFonts w:ascii="Menlo" w:eastAsia="Times New Roman" w:hAnsi="Menlo" w:cs="Menlo"/>
+          <w:color w:val="D4D4D4"/>
+          <w:sz w:val="18"/>
+          <w:szCs w:val="18"/>
+          <w:lang w:eastAsia="en-GB"/>
+        </w:rPr>
+        <w:t xml:space="preserve"> </w:t>
+      </w:r>
+      <w:r>
+        <w:rPr>
+          <w:rFonts w:ascii="Menlo" w:eastAsia="Times New Roman" w:hAnsi="Menlo" w:cs="Menlo"/>
+          <w:color w:val="569CD6"/>
+          <w:sz w:val="18"/>
+          <w:szCs w:val="18"/>
+          <w:lang w:eastAsia="en-GB"/>
+        </w:rPr>
+        <w:t>char</w:t>
+      </w:r>
+      <w:r>
+        <w:rPr>
+          <w:rFonts w:ascii="Menlo" w:eastAsia="Times New Roman" w:hAnsi="Menlo" w:cs="Menlo"/>
+          <w:color w:val="D4D4D4"/>
+          <w:sz w:val="18"/>
+          <w:szCs w:val="18"/>
+          <w:lang w:eastAsia="en-GB"/>
+        </w:rPr>
+        <w:t xml:space="preserve"> *</w:t>
+      </w:r>
+      <w:r>
+        <w:rPr>
+          <w:rFonts w:ascii="Menlo" w:eastAsia="Times New Roman" w:hAnsi="Menlo" w:cs="Menlo"/>
+          <w:color w:val="9CDCFE"/>
+          <w:sz w:val="18"/>
+          <w:szCs w:val="18"/>
+          <w:lang w:eastAsia="en-GB"/>
+        </w:rPr>
+        <w:t>serialPort</w:t>
+      </w:r>
+      <w:r>
+        <w:rPr>
+          <w:rFonts w:ascii="Menlo" w:eastAsia="Times New Roman" w:hAnsi="Menlo" w:cs="Menlo"/>
+          <w:color w:val="D4D4D4"/>
+          <w:sz w:val="18"/>
+          <w:szCs w:val="18"/>
+          <w:lang w:eastAsia="en-GB"/>
+        </w:rPr>
+        <w:t xml:space="preserve">, </w:t>
+      </w:r>
+      <w:r>
+        <w:rPr>
+          <w:rFonts w:ascii="Menlo" w:eastAsia="Times New Roman" w:hAnsi="Menlo" w:cs="Menlo"/>
+          <w:color w:val="569CD6"/>
+          <w:sz w:val="18"/>
+          <w:szCs w:val="18"/>
+          <w:lang w:eastAsia="en-GB"/>
+        </w:rPr>
+        <w:t>const</w:t>
+      </w:r>
+      <w:r>
+        <w:rPr>
+          <w:rFonts w:ascii="Menlo" w:eastAsia="Times New Roman" w:hAnsi="Menlo" w:cs="Menlo"/>
+          <w:color w:val="D4D4D4"/>
+          <w:sz w:val="18"/>
+          <w:szCs w:val="18"/>
+          <w:lang w:eastAsia="en-GB"/>
+        </w:rPr>
+        <w:t xml:space="preserve"> </w:t>
+      </w:r>
+      <w:r>
+        <w:rPr>
+          <w:rFonts w:ascii="Menlo" w:eastAsia="Times New Roman" w:hAnsi="Menlo" w:cs="Menlo"/>
+          <w:color w:val="569CD6"/>
+          <w:sz w:val="18"/>
+          <w:szCs w:val="18"/>
+          <w:lang w:eastAsia="en-GB"/>
+        </w:rPr>
+        <w:t>char</w:t>
+      </w:r>
+      <w:r>
+        <w:rPr>
+          <w:rFonts w:ascii="Menlo" w:eastAsia="Times New Roman" w:hAnsi="Menlo" w:cs="Menlo"/>
+          <w:color w:val="D4D4D4"/>
+          <w:sz w:val="18"/>
+          <w:szCs w:val="18"/>
+          <w:lang w:eastAsia="en-GB"/>
+        </w:rPr>
+        <w:t xml:space="preserve"> *</w:t>
+      </w:r>
+      <w:r>
+        <w:rPr>
+          <w:rFonts w:ascii="Menlo" w:eastAsia="Times New Roman" w:hAnsi="Menlo" w:cs="Menlo"/>
+          <w:color w:val="9CDCFE"/>
+          <w:sz w:val="18"/>
+          <w:szCs w:val="18"/>
+          <w:lang w:eastAsia="en-GB"/>
+        </w:rPr>
+        <w:t>role</w:t>
+      </w:r>
+      <w:r>
+        <w:rPr>
+          <w:rFonts w:ascii="Menlo" w:eastAsia="Times New Roman" w:hAnsi="Menlo" w:cs="Menlo"/>
+          <w:color w:val="D4D4D4"/>
+          <w:sz w:val="18"/>
+          <w:szCs w:val="18"/>
+          <w:lang w:eastAsia="en-GB"/>
+        </w:rPr>
+        <w:t xml:space="preserve">, </w:t>
+      </w:r>
+      <w:r>
+        <w:rPr>
+          <w:rFonts w:ascii="Menlo" w:eastAsia="Times New Roman" w:hAnsi="Menlo" w:cs="Menlo"/>
+          <w:color w:val="569CD6"/>
+          <w:sz w:val="18"/>
+          <w:szCs w:val="18"/>
+          <w:lang w:eastAsia="en-GB"/>
+        </w:rPr>
+        <w:t>int</w:t>
+      </w:r>
+      <w:r>
+        <w:rPr>
+          <w:rFonts w:ascii="Menlo" w:eastAsia="Times New Roman" w:hAnsi="Menlo" w:cs="Menlo"/>
+          <w:color w:val="D4D4D4"/>
+          <w:sz w:val="18"/>
+          <w:szCs w:val="18"/>
+          <w:lang w:eastAsia="en-GB"/>
+        </w:rPr>
+        <w:t xml:space="preserve"> </w:t>
+      </w:r>
+      <w:r>
+        <w:rPr>
+          <w:rFonts w:ascii="Menlo" w:eastAsia="Times New Roman" w:hAnsi="Menlo" w:cs="Menlo"/>
+          <w:color w:val="9CDCFE"/>
+          <w:sz w:val="18"/>
+          <w:szCs w:val="18"/>
+          <w:lang w:eastAsia="en-GB"/>
+        </w:rPr>
+        <w:t>baudRate</w:t>
+      </w:r>
+      <w:r>
+        <w:rPr>
+          <w:rFonts w:ascii="Menlo" w:eastAsia="Times New Roman" w:hAnsi="Menlo" w:cs="Menlo"/>
+          <w:color w:val="D4D4D4"/>
+          <w:sz w:val="18"/>
+          <w:szCs w:val="18"/>
+          <w:lang w:eastAsia="en-GB"/>
+        </w:rPr>
+        <w:t>,</w:t>
+      </w:r>
+    </w:p>
+    <w:p>
+      <w:pPr>
+        <w:shd w:val="clear" w:color="auto" w:fill="1E1E1E"/>
+        <w:spacing w:line="270" w:lineRule="atLeast"/>
+        <w:rPr>
+          <w:rFonts w:ascii="Menlo" w:eastAsia="Times New Roman" w:hAnsi="Menlo" w:cs="Menlo"/>
+          <w:color w:val="D4D4D4"/>
+          <w:sz w:val="18"/>
+          <w:szCs w:val="18"/>
+          <w:lang w:eastAsia="en-GB"/>
+        </w:rPr>
+      </w:pPr>
+      <w:r>
+        <w:rPr>
+          <w:rFonts w:ascii="Menlo" w:eastAsia="Times New Roman" w:hAnsi="Menlo" w:cs="Menlo"/>
+          <w:color w:val="D4D4D4"/>
+          <w:sz w:val="18"/>
+          <w:szCs w:val="18"/>
+          <w:lang w:eastAsia="en-GB"/>
+        </w:rPr>
+        <w:t xml:space="preserve">                      </w:t>
+      </w:r>
+      <w:r>
+        <w:rPr>
+          <w:rFonts w:ascii="Menlo" w:eastAsia="Times New Roman" w:hAnsi="Menlo" w:cs="Menlo"/>
+          <w:color w:val="569CD6"/>
+          <w:sz w:val="18"/>
+          <w:szCs w:val="18"/>
+          <w:lang w:eastAsia="en-GB"/>
+        </w:rPr>
+        <w:t>int</w:t>
+      </w:r>
+      <w:r>
+        <w:rPr>
+          <w:rFonts w:ascii="Menlo" w:eastAsia="Times New Roman" w:hAnsi="Menlo" w:cs="Menlo"/>
+          <w:color w:val="D4D4D4"/>
+          <w:sz w:val="18"/>
+          <w:szCs w:val="18"/>
+          <w:lang w:eastAsia="en-GB"/>
+        </w:rPr>
+        <w:t xml:space="preserve"> </w:t>
+      </w:r>
+      <w:r>
+        <w:rPr>
+          <w:rFonts w:ascii="Menlo" w:eastAsia="Times New Roman" w:hAnsi="Menlo" w:cs="Menlo"/>
+          <w:color w:val="9CDCFE"/>
+          <w:sz w:val="18"/>
+          <w:szCs w:val="18"/>
+          <w:lang w:eastAsia="en-GB"/>
+        </w:rPr>
+        <w:t>nTries</w:t>
+      </w:r>
+      <w:r>
+        <w:rPr>
+          <w:rFonts w:ascii="Menlo" w:eastAsia="Times New Roman" w:hAnsi="Menlo" w:cs="Menlo"/>
+          <w:color w:val="D4D4D4"/>
+          <w:sz w:val="18"/>
+          <w:szCs w:val="18"/>
+          <w:lang w:eastAsia="en-GB"/>
+        </w:rPr>
+        <w:t xml:space="preserve">, </w:t>
+      </w:r>
+      <w:r>
+        <w:rPr>
+          <w:rFonts w:ascii="Menlo" w:eastAsia="Times New Roman" w:hAnsi="Menlo" w:cs="Menlo"/>
+          <w:color w:val="569CD6"/>
+          <w:sz w:val="18"/>
+          <w:szCs w:val="18"/>
+          <w:lang w:eastAsia="en-GB"/>
+        </w:rPr>
+        <w:t>int</w:t>
+      </w:r>
+      <w:r>
+        <w:rPr>
+          <w:rFonts w:ascii="Menlo" w:eastAsia="Times New Roman" w:hAnsi="Menlo" w:cs="Menlo"/>
+          <w:color w:val="D4D4D4"/>
+          <w:sz w:val="18"/>
+          <w:szCs w:val="18"/>
+          <w:lang w:eastAsia="en-GB"/>
+        </w:rPr>
+        <w:t xml:space="preserve"> </w:t>
+      </w:r>
+      <w:r>
+        <w:rPr>
+          <w:rFonts w:ascii="Menlo" w:eastAsia="Times New Roman" w:hAnsi="Menlo" w:cs="Menlo"/>
+          <w:color w:val="9CDCFE"/>
+          <w:sz w:val="18"/>
+          <w:szCs w:val="18"/>
+          <w:lang w:eastAsia="en-GB"/>
+        </w:rPr>
+        <w:t>timeout</w:t>
+      </w:r>
+      <w:r>
+        <w:rPr>
+          <w:rFonts w:ascii="Menlo" w:eastAsia="Times New Roman" w:hAnsi="Menlo" w:cs="Menlo"/>
+          <w:color w:val="D4D4D4"/>
+          <w:sz w:val="18"/>
+          <w:szCs w:val="18"/>
+          <w:lang w:eastAsia="en-GB"/>
+        </w:rPr>
+        <w:t xml:space="preserve">, </w:t>
+      </w:r>
+      <w:r>
+        <w:rPr>
+          <w:rFonts w:ascii="Menlo" w:eastAsia="Times New Roman" w:hAnsi="Menlo" w:cs="Menlo"/>
+          <w:color w:val="569CD6"/>
+          <w:sz w:val="18"/>
+          <w:szCs w:val="18"/>
+          <w:lang w:eastAsia="en-GB"/>
+        </w:rPr>
+        <w:t>const</w:t>
+      </w:r>
+      <w:r>
+        <w:rPr>
+          <w:rFonts w:ascii="Menlo" w:eastAsia="Times New Roman" w:hAnsi="Menlo" w:cs="Menlo"/>
+          <w:color w:val="D4D4D4"/>
+          <w:sz w:val="18"/>
+          <w:szCs w:val="18"/>
+          <w:lang w:eastAsia="en-GB"/>
+        </w:rPr>
+        <w:t xml:space="preserve"> </w:t>
+      </w:r>
+      <w:r>
+        <w:rPr>
+          <w:rFonts w:ascii="Menlo" w:eastAsia="Times New Roman" w:hAnsi="Menlo" w:cs="Menlo"/>
+          <w:color w:val="569CD6"/>
+          <w:sz w:val="18"/>
+          <w:szCs w:val="18"/>
+          <w:lang w:eastAsia="en-GB"/>
+        </w:rPr>
+        <w:t>char</w:t>
+      </w:r>
+      <w:r>
+        <w:rPr>
+          <w:rFonts w:ascii="Menlo" w:eastAsia="Times New Roman" w:hAnsi="Menlo" w:cs="Menlo"/>
+          <w:color w:val="D4D4D4"/>
+          <w:sz w:val="18"/>
+          <w:szCs w:val="18"/>
+          <w:lang w:eastAsia="en-GB"/>
+        </w:rPr>
+        <w:t xml:space="preserve"> *</w:t>
+      </w:r>
+      <w:r>
+        <w:rPr>
+          <w:rFonts w:ascii="Menlo" w:eastAsia="Times New Roman" w:hAnsi="Menlo" w:cs="Menlo"/>
+          <w:color w:val="9CDCFE"/>
+          <w:sz w:val="18"/>
+          <w:szCs w:val="18"/>
+          <w:lang w:eastAsia="en-GB"/>
+        </w:rPr>
+        <w:t>filename</w:t>
+      </w:r>
+      <w:r>
+        <w:rPr>
+          <w:rFonts w:ascii="Menlo" w:eastAsia="Times New Roman" w:hAnsi="Menlo" w:cs="Menlo"/>
+          <w:color w:val="D4D4D4"/>
+          <w:sz w:val="18"/>
+          <w:szCs w:val="18"/>
+          <w:lang w:val="en-US" w:eastAsia="en-GB"/>
+        </w:rPr>
+        <w:t>)</w:t>
+      </w:r>
+      <w:r>
+        <w:rPr>
+          <w:rFonts w:ascii="Menlo" w:eastAsia="Times New Roman" w:hAnsi="Menlo" w:cs="Menlo"/>
+          <w:color w:val="D4D4D4"/>
+          <w:sz w:val="18"/>
+          <w:szCs w:val="18"/>
+          <w:lang w:val="en-US" w:eastAsia="en-GB"/>
+        </w:rPr>
+        <w:t>;</w:t>
+      </w:r>
+      <w:r>
+        <w:rPr>
+          <w:rFonts w:ascii="Menlo" w:eastAsia="Times New Roman" w:hAnsi="Menlo" w:cs="Menlo"/>
+          <w:color w:val="D4D4D4"/>
+          <w:sz w:val="18"/>
+          <w:szCs w:val="18"/>
+          <w:lang w:eastAsia="en-GB"/>
+        </w:rPr>
+        <w:t xml:space="preserve">    </w:t>
+      </w:r>
+    </w:p>
+    <w:p>
+      <w:pPr>
+        <w:shd w:val="clear" w:color="auto" w:fill="1E1E1E"/>
+        <w:spacing w:line="270" w:lineRule="atLeast"/>
+        <w:rPr>
+          <w:rFonts w:ascii="Menlo" w:eastAsia="Times New Roman" w:hAnsi="Menlo" w:cs="Menlo"/>
+          <w:color w:val="D4D4D4"/>
+          <w:sz w:val="18"/>
+          <w:szCs w:val="18"/>
+          <w:lang w:eastAsia="en-GB"/>
+        </w:rPr>
+      </w:pPr>
+    </w:p>
+    <w:p>
+      <w:pPr>
+        <w:jc w:val="both"/>
+        <w:rPr>
+          <w:rFonts w:ascii="Arial" w:hAnsi="Arial" w:cs="Arial"/>
+          <w:sz w:val="22"/>
+          <w:szCs w:val="22"/>
+        </w:rPr>
+      </w:pPr>
+    </w:p>
+    <w:p>
+      <w:pPr>
+        <w:jc w:val="both"/>
+        <w:rPr>
+          <w:rFonts w:ascii="Arial" w:hAnsi="Arial" w:cs="Arial"/>
+          <w:b/>
+          <w:bCs/>
+          <w:sz w:val="22"/>
+          <w:szCs w:val="22"/>
+          <w:u w:val="single"/>
+          <w:lang w:val="pt-PT"/>
+        </w:rPr>
+      </w:pPr>
+      <w:r>
+        <w:rPr>
+          <w:rFonts w:ascii="Arial" w:hAnsi="Arial" w:cs="Arial"/>
+          <w:b/>
+          <w:bCs/>
+          <w:sz w:val="22"/>
+          <w:szCs w:val="22"/>
+          <w:u w:val="single"/>
+          <w:lang w:val="pt-PT"/>
+        </w:rPr>
+        <w:lastRenderedPageBreak/>
+        <w:t>CASOS DE USO PRINCIPAIS</w:t>
+      </w:r>
+    </w:p>
+    <w:p>
+      <w:pPr>
+        <w:jc w:val="both"/>
+        <w:rPr>
+          <w:rFonts w:ascii="Arial" w:hAnsi="Arial" w:cs="Arial"/>
+          <w:b/>
+          <w:bCs/>
+          <w:sz w:val="22"/>
+          <w:szCs w:val="22"/>
+          <w:u w:val="single"/>
+          <w:lang w:val="pt-PT"/>
+        </w:rPr>
+      </w:pPr>
+    </w:p>
+    <w:p>
+      <w:pPr>
+        <w:jc w:val="both"/>
+        <w:rPr>
+          <w:rFonts w:ascii="Arial" w:hAnsi="Arial" w:cs="Arial"/>
+          <w:sz w:val="22"/>
+          <w:szCs w:val="22"/>
+          <w:lang w:val="pt-PT"/>
+        </w:rPr>
+      </w:pPr>
+    </w:p>
+    <w:p>
+      <w:pPr>
+        <w:jc w:val="both"/>
+        <w:rPr>
+          <w:rFonts w:ascii="Arial" w:hAnsi="Arial" w:cs="Arial"/>
+          <w:sz w:val="22"/>
+          <w:szCs w:val="22"/>
+          <w:lang w:val="pt-PT"/>
+        </w:rPr>
+      </w:pPr>
+      <w:r>
+        <w:rPr>
+          <w:rFonts w:ascii="Arial" w:hAnsi="Arial" w:cs="Arial"/>
+          <w:sz w:val="22"/>
+          <w:szCs w:val="22"/>
+          <w:lang w:val="pt-PT"/>
+        </w:rPr>
+        <w:tab/>
+        <w:t xml:space="preserve">O utilizador pode escolher as configurações, o nome do ficheiro a ser enviado e o nome com que se deverá criar no recetor através da consola. Em alternativa pode recorrer ao </w:t>
+      </w:r>
+      <w:proofErr w:type="spellStart"/>
+      <w:r>
+        <w:rPr>
+          <w:rFonts w:ascii="Arial" w:hAnsi="Arial" w:cs="Arial"/>
+          <w:i/>
+          <w:iCs/>
+          <w:sz w:val="22"/>
+          <w:szCs w:val="22"/>
+          <w:lang w:val="pt-PT"/>
+        </w:rPr>
+        <w:t>Makefile</w:t>
+      </w:r>
+      <w:proofErr w:type="spellEnd"/>
+      <w:r>
+        <w:rPr>
+          <w:rFonts w:ascii="Arial" w:hAnsi="Arial" w:cs="Arial"/>
+          <w:sz w:val="22"/>
+          <w:szCs w:val="22"/>
+          <w:lang w:val="pt-PT"/>
+        </w:rPr>
+        <w:t xml:space="preserve"> existente, iniciando o sistema na configuração padrão.</w:t>
+      </w:r>
+    </w:p>
+    <w:p>
+      <w:pPr>
+        <w:jc w:val="both"/>
+        <w:rPr>
+          <w:rFonts w:ascii="Arial" w:hAnsi="Arial" w:cs="Arial"/>
+          <w:sz w:val="22"/>
+          <w:szCs w:val="22"/>
+          <w:lang w:val="pt-PT"/>
+        </w:rPr>
+      </w:pPr>
+    </w:p>
+    <w:p>
+      <w:pPr>
+        <w:jc w:val="both"/>
+        <w:rPr>
+          <w:rFonts w:ascii="Arial" w:hAnsi="Arial" w:cs="Arial"/>
+          <w:sz w:val="22"/>
+          <w:szCs w:val="22"/>
+          <w:lang w:val="pt-PT"/>
+        </w:rPr>
+      </w:pPr>
+      <w:r>
+        <w:rPr>
+          <w:rFonts w:ascii="Arial" w:hAnsi="Arial" w:cs="Arial"/>
+          <w:sz w:val="22"/>
+          <w:szCs w:val="22"/>
+          <w:lang w:val="pt-PT"/>
+        </w:rPr>
+        <w:tab/>
+        <w:t xml:space="preserve">No caso do </w:t>
+      </w:r>
+      <w:r>
+        <w:rPr>
+          <w:rFonts w:ascii="Arial" w:hAnsi="Arial" w:cs="Arial"/>
+          <w:sz w:val="22"/>
+          <w:szCs w:val="22"/>
+          <w:lang w:val="pt-PT"/>
+        </w:rPr>
+        <w:t>emissor</w:t>
+      </w:r>
+      <w:r>
+        <w:rPr>
+          <w:rFonts w:ascii="Arial" w:hAnsi="Arial" w:cs="Arial"/>
+          <w:sz w:val="22"/>
+          <w:szCs w:val="22"/>
+          <w:lang w:val="pt-PT"/>
+        </w:rPr>
+        <w:t xml:space="preserve">, o sistema irá invocar a função </w:t>
+      </w:r>
+      <w:proofErr w:type="spellStart"/>
+      <w:proofErr w:type="gramStart"/>
+      <w:r>
+        <w:rPr>
+          <w:rFonts w:ascii="Arial" w:hAnsi="Arial" w:cs="Arial"/>
+          <w:sz w:val="22"/>
+          <w:szCs w:val="22"/>
+          <w:lang w:val="pt-PT"/>
+        </w:rPr>
+        <w:t>sendFile</w:t>
+      </w:r>
+      <w:proofErr w:type="spellEnd"/>
+      <w:r>
+        <w:rPr>
+          <w:rFonts w:ascii="Arial" w:hAnsi="Arial" w:cs="Arial"/>
+          <w:sz w:val="22"/>
+          <w:szCs w:val="22"/>
+          <w:lang w:val="pt-PT"/>
+        </w:rPr>
+        <w:t>(</w:t>
+      </w:r>
+      <w:proofErr w:type="gramEnd"/>
+      <w:r>
+        <w:rPr>
+          <w:rFonts w:ascii="Arial" w:hAnsi="Arial" w:cs="Arial"/>
+          <w:sz w:val="22"/>
+          <w:szCs w:val="22"/>
+          <w:lang w:val="pt-PT"/>
+        </w:rPr>
+        <w:t xml:space="preserve">), que, primeiramente, tenta abrir o ficheiro a ser lido. Em seguida, é invocada a função </w:t>
+      </w:r>
+      <w:proofErr w:type="spellStart"/>
+      <w:proofErr w:type="gramStart"/>
+      <w:r>
+        <w:rPr>
+          <w:rFonts w:ascii="Arial" w:hAnsi="Arial" w:cs="Arial"/>
+          <w:sz w:val="22"/>
+          <w:szCs w:val="22"/>
+          <w:lang w:val="pt-PT"/>
+        </w:rPr>
+        <w:t>llopen</w:t>
+      </w:r>
+      <w:proofErr w:type="spellEnd"/>
+      <w:r>
+        <w:rPr>
+          <w:rFonts w:ascii="Arial" w:hAnsi="Arial" w:cs="Arial"/>
+          <w:sz w:val="22"/>
+          <w:szCs w:val="22"/>
+          <w:lang w:val="pt-PT"/>
+        </w:rPr>
+        <w:t>(</w:t>
+      </w:r>
+      <w:proofErr w:type="gramEnd"/>
+      <w:r>
+        <w:rPr>
+          <w:rFonts w:ascii="Arial" w:hAnsi="Arial" w:cs="Arial"/>
+          <w:sz w:val="22"/>
+          <w:szCs w:val="22"/>
+          <w:lang w:val="pt-PT"/>
+        </w:rPr>
+        <w:t xml:space="preserve">), de forma a estabelecer uma conexão entre o </w:t>
+      </w:r>
+      <w:r>
+        <w:rPr>
+          <w:rFonts w:ascii="Arial" w:hAnsi="Arial" w:cs="Arial"/>
+          <w:sz w:val="22"/>
+          <w:szCs w:val="22"/>
+          <w:lang w:val="pt-PT"/>
+        </w:rPr>
+        <w:t>emissor</w:t>
+      </w:r>
+      <w:r>
+        <w:rPr>
+          <w:rFonts w:ascii="Arial" w:hAnsi="Arial" w:cs="Arial"/>
+          <w:sz w:val="22"/>
+          <w:szCs w:val="22"/>
+          <w:lang w:val="pt-PT"/>
+        </w:rPr>
+        <w:t xml:space="preserve"> e o </w:t>
+      </w:r>
+      <w:r>
+        <w:rPr>
+          <w:rFonts w:ascii="Arial" w:hAnsi="Arial" w:cs="Arial"/>
+          <w:sz w:val="22"/>
+          <w:szCs w:val="22"/>
+          <w:lang w:val="pt-PT"/>
+        </w:rPr>
+        <w:t>recet</w:t>
+      </w:r>
+      <w:r>
+        <w:rPr>
+          <w:rFonts w:ascii="Arial" w:hAnsi="Arial" w:cs="Arial"/>
+          <w:sz w:val="22"/>
+          <w:szCs w:val="22"/>
+          <w:lang w:val="pt-PT"/>
+        </w:rPr>
+        <w:t>or</w:t>
+      </w:r>
+      <w:r>
+        <w:rPr>
+          <w:rFonts w:ascii="Arial" w:hAnsi="Arial" w:cs="Arial"/>
+          <w:sz w:val="22"/>
+          <w:szCs w:val="22"/>
+          <w:lang w:val="pt-PT"/>
+        </w:rPr>
+        <w:t xml:space="preserve">, através do envio de uma trama SET e receção de uma trama UA. Em seguida, é invocada a função </w:t>
+      </w:r>
+      <w:proofErr w:type="spellStart"/>
+      <w:proofErr w:type="gramStart"/>
+      <w:r>
+        <w:rPr>
+          <w:rFonts w:ascii="Arial" w:hAnsi="Arial" w:cs="Arial"/>
+          <w:sz w:val="22"/>
+          <w:szCs w:val="22"/>
+          <w:lang w:val="pt-PT"/>
+        </w:rPr>
+        <w:t>buildControlPacket</w:t>
+      </w:r>
+      <w:proofErr w:type="spellEnd"/>
+      <w:r>
+        <w:rPr>
+          <w:rFonts w:ascii="Arial" w:hAnsi="Arial" w:cs="Arial"/>
+          <w:sz w:val="22"/>
+          <w:szCs w:val="22"/>
+          <w:lang w:val="pt-PT"/>
+        </w:rPr>
+        <w:t>(</w:t>
+      </w:r>
+      <w:proofErr w:type="gramEnd"/>
+      <w:r>
+        <w:rPr>
+          <w:rFonts w:ascii="Arial" w:hAnsi="Arial" w:cs="Arial"/>
+          <w:sz w:val="22"/>
+          <w:szCs w:val="22"/>
+          <w:lang w:val="pt-PT"/>
+        </w:rPr>
+        <w:t xml:space="preserve">), que cria um </w:t>
+      </w:r>
+      <w:proofErr w:type="spellStart"/>
+      <w:r>
+        <w:rPr>
+          <w:rFonts w:ascii="Arial" w:hAnsi="Arial" w:cs="Arial"/>
+          <w:i/>
+          <w:iCs/>
+          <w:sz w:val="22"/>
+          <w:szCs w:val="22"/>
+          <w:lang w:val="pt-PT"/>
+        </w:rPr>
+        <w:t>control</w:t>
+      </w:r>
+      <w:proofErr w:type="spellEnd"/>
+      <w:r>
+        <w:rPr>
+          <w:rFonts w:ascii="Arial" w:hAnsi="Arial" w:cs="Arial"/>
+          <w:i/>
+          <w:iCs/>
+          <w:sz w:val="22"/>
+          <w:szCs w:val="22"/>
+          <w:lang w:val="pt-PT"/>
+        </w:rPr>
+        <w:t xml:space="preserve"> </w:t>
+      </w:r>
+      <w:proofErr w:type="spellStart"/>
+      <w:r>
+        <w:rPr>
+          <w:rFonts w:ascii="Arial" w:hAnsi="Arial" w:cs="Arial"/>
+          <w:i/>
+          <w:iCs/>
+          <w:sz w:val="22"/>
+          <w:szCs w:val="22"/>
+          <w:lang w:val="pt-PT"/>
+        </w:rPr>
+        <w:t>packet</w:t>
+      </w:r>
+      <w:proofErr w:type="spellEnd"/>
+      <w:r>
+        <w:rPr>
+          <w:rFonts w:ascii="Arial" w:hAnsi="Arial" w:cs="Arial"/>
+          <w:sz w:val="22"/>
+          <w:szCs w:val="22"/>
+          <w:lang w:val="pt-PT"/>
+        </w:rPr>
+        <w:t>, que contém a indicação de inicio de transmissão.</w:t>
+      </w:r>
+      <w:r>
+        <w:rPr>
+          <w:rFonts w:ascii="Arial" w:hAnsi="Arial" w:cs="Arial"/>
+          <w:sz w:val="22"/>
+          <w:szCs w:val="22"/>
+          <w:lang w:val="pt-PT"/>
+        </w:rPr>
+        <w:t xml:space="preserve"> Esse </w:t>
+      </w:r>
+      <w:proofErr w:type="spellStart"/>
+      <w:r>
+        <w:rPr>
+          <w:rFonts w:ascii="Arial" w:hAnsi="Arial" w:cs="Arial"/>
+          <w:i/>
+          <w:iCs/>
+          <w:sz w:val="22"/>
+          <w:szCs w:val="22"/>
+          <w:lang w:val="pt-PT"/>
+        </w:rPr>
+        <w:t>packet</w:t>
+      </w:r>
+      <w:proofErr w:type="spellEnd"/>
+      <w:r>
+        <w:rPr>
+          <w:rFonts w:ascii="Arial" w:hAnsi="Arial" w:cs="Arial"/>
+          <w:sz w:val="22"/>
+          <w:szCs w:val="22"/>
+          <w:lang w:val="pt-PT"/>
+        </w:rPr>
+        <w:t xml:space="preserve"> é posteriormente enviado para o recetor, através a função </w:t>
+      </w:r>
+      <w:proofErr w:type="spellStart"/>
+      <w:proofErr w:type="gramStart"/>
+      <w:r>
+        <w:rPr>
+          <w:rFonts w:ascii="Arial" w:hAnsi="Arial" w:cs="Arial"/>
+          <w:sz w:val="22"/>
+          <w:szCs w:val="22"/>
+          <w:lang w:val="pt-PT"/>
+        </w:rPr>
+        <w:t>llwrite</w:t>
+      </w:r>
+      <w:proofErr w:type="spellEnd"/>
+      <w:r>
+        <w:rPr>
+          <w:rFonts w:ascii="Arial" w:hAnsi="Arial" w:cs="Arial"/>
+          <w:sz w:val="22"/>
+          <w:szCs w:val="22"/>
+          <w:lang w:val="pt-PT"/>
+        </w:rPr>
+        <w:t>(</w:t>
+      </w:r>
+      <w:proofErr w:type="gramEnd"/>
+      <w:r>
+        <w:rPr>
+          <w:rFonts w:ascii="Arial" w:hAnsi="Arial" w:cs="Arial"/>
+          <w:sz w:val="22"/>
+          <w:szCs w:val="22"/>
+          <w:lang w:val="pt-PT"/>
+        </w:rPr>
+        <w:t xml:space="preserve">). Após este início, é implementado um ciclo que vai lendo porções do ficheiro, criando </w:t>
+      </w:r>
+      <w:r>
+        <w:rPr>
+          <w:rFonts w:ascii="Arial" w:hAnsi="Arial" w:cs="Arial"/>
+          <w:i/>
+          <w:iCs/>
+          <w:sz w:val="22"/>
+          <w:szCs w:val="22"/>
+          <w:lang w:val="pt-PT"/>
+        </w:rPr>
+        <w:t xml:space="preserve">data </w:t>
+      </w:r>
+      <w:proofErr w:type="spellStart"/>
+      <w:r>
+        <w:rPr>
+          <w:rFonts w:ascii="Arial" w:hAnsi="Arial" w:cs="Arial"/>
+          <w:i/>
+          <w:iCs/>
+          <w:sz w:val="22"/>
+          <w:szCs w:val="22"/>
+          <w:lang w:val="pt-PT"/>
+        </w:rPr>
+        <w:t>packets</w:t>
+      </w:r>
+      <w:proofErr w:type="spellEnd"/>
+      <w:r>
+        <w:rPr>
+          <w:rFonts w:ascii="Arial" w:hAnsi="Arial" w:cs="Arial"/>
+          <w:sz w:val="22"/>
+          <w:szCs w:val="22"/>
+          <w:lang w:val="pt-PT"/>
+        </w:rPr>
+        <w:t xml:space="preserve"> que as contêm, e enviando esses </w:t>
+      </w:r>
+      <w:proofErr w:type="spellStart"/>
+      <w:r>
+        <w:rPr>
+          <w:rFonts w:ascii="Arial" w:hAnsi="Arial" w:cs="Arial"/>
+          <w:i/>
+          <w:iCs/>
+          <w:sz w:val="22"/>
+          <w:szCs w:val="22"/>
+          <w:lang w:val="pt-PT"/>
+        </w:rPr>
+        <w:t>packets</w:t>
+      </w:r>
+      <w:proofErr w:type="spellEnd"/>
+      <w:r>
+        <w:rPr>
+          <w:rFonts w:ascii="Arial" w:hAnsi="Arial" w:cs="Arial"/>
+          <w:sz w:val="22"/>
+          <w:szCs w:val="22"/>
+          <w:lang w:val="pt-PT"/>
+        </w:rPr>
+        <w:t xml:space="preserve">, recorrendo à função </w:t>
+      </w:r>
+      <w:proofErr w:type="spellStart"/>
+      <w:proofErr w:type="gramStart"/>
+      <w:r>
+        <w:rPr>
+          <w:rFonts w:ascii="Arial" w:hAnsi="Arial" w:cs="Arial"/>
+          <w:sz w:val="22"/>
+          <w:szCs w:val="22"/>
+          <w:lang w:val="pt-PT"/>
+        </w:rPr>
+        <w:t>llwrite</w:t>
+      </w:r>
+      <w:proofErr w:type="spellEnd"/>
+      <w:r>
+        <w:rPr>
+          <w:rFonts w:ascii="Arial" w:hAnsi="Arial" w:cs="Arial"/>
+          <w:sz w:val="22"/>
+          <w:szCs w:val="22"/>
+          <w:lang w:val="pt-PT"/>
+        </w:rPr>
+        <w:t>(</w:t>
+      </w:r>
+      <w:proofErr w:type="gramEnd"/>
+      <w:r>
+        <w:rPr>
+          <w:rFonts w:ascii="Arial" w:hAnsi="Arial" w:cs="Arial"/>
+          <w:sz w:val="22"/>
+          <w:szCs w:val="22"/>
+          <w:lang w:val="pt-PT"/>
+        </w:rPr>
+        <w:t xml:space="preserve">). Seguidamente, envia um </w:t>
+      </w:r>
+      <w:proofErr w:type="spellStart"/>
+      <w:r>
+        <w:rPr>
+          <w:rFonts w:ascii="Arial" w:hAnsi="Arial" w:cs="Arial"/>
+          <w:i/>
+          <w:iCs/>
+          <w:sz w:val="22"/>
+          <w:szCs w:val="22"/>
+          <w:lang w:val="pt-PT"/>
+        </w:rPr>
+        <w:t>control</w:t>
+      </w:r>
+      <w:proofErr w:type="spellEnd"/>
+      <w:r>
+        <w:rPr>
+          <w:rFonts w:ascii="Arial" w:hAnsi="Arial" w:cs="Arial"/>
+          <w:i/>
+          <w:iCs/>
+          <w:sz w:val="22"/>
+          <w:szCs w:val="22"/>
+          <w:lang w:val="pt-PT"/>
+        </w:rPr>
+        <w:t xml:space="preserve"> </w:t>
+      </w:r>
+      <w:proofErr w:type="spellStart"/>
+      <w:r>
+        <w:rPr>
+          <w:rFonts w:ascii="Arial" w:hAnsi="Arial" w:cs="Arial"/>
+          <w:i/>
+          <w:iCs/>
+          <w:sz w:val="22"/>
+          <w:szCs w:val="22"/>
+          <w:lang w:val="pt-PT"/>
+        </w:rPr>
+        <w:t>packet</w:t>
+      </w:r>
+      <w:proofErr w:type="spellEnd"/>
+      <w:r>
+        <w:rPr>
+          <w:rFonts w:ascii="Arial" w:hAnsi="Arial" w:cs="Arial"/>
+          <w:sz w:val="22"/>
+          <w:szCs w:val="22"/>
+          <w:lang w:val="pt-PT"/>
+        </w:rPr>
+        <w:t xml:space="preserve"> criado pela função </w:t>
+      </w:r>
+      <w:proofErr w:type="spellStart"/>
+      <w:proofErr w:type="gramStart"/>
+      <w:r>
+        <w:rPr>
+          <w:rFonts w:ascii="Arial" w:hAnsi="Arial" w:cs="Arial"/>
+          <w:sz w:val="22"/>
+          <w:szCs w:val="22"/>
+          <w:lang w:val="pt-PT"/>
+        </w:rPr>
+        <w:t>buildControlPacket</w:t>
+      </w:r>
+      <w:proofErr w:type="spellEnd"/>
+      <w:r>
+        <w:rPr>
+          <w:rFonts w:ascii="Arial" w:hAnsi="Arial" w:cs="Arial"/>
+          <w:sz w:val="22"/>
+          <w:szCs w:val="22"/>
+          <w:lang w:val="pt-PT"/>
+        </w:rPr>
+        <w:t>(</w:t>
+      </w:r>
+      <w:proofErr w:type="gramEnd"/>
+      <w:r>
+        <w:rPr>
+          <w:rFonts w:ascii="Arial" w:hAnsi="Arial" w:cs="Arial"/>
+          <w:sz w:val="22"/>
+          <w:szCs w:val="22"/>
+          <w:lang w:val="pt-PT"/>
+        </w:rPr>
+        <w:t xml:space="preserve">) que sinaliza o final da transmissão. Por fim é invocada a função </w:t>
+      </w:r>
+      <w:proofErr w:type="spellStart"/>
+      <w:proofErr w:type="gramStart"/>
+      <w:r>
+        <w:rPr>
+          <w:rFonts w:ascii="Arial" w:hAnsi="Arial" w:cs="Arial"/>
+          <w:sz w:val="22"/>
+          <w:szCs w:val="22"/>
+          <w:lang w:val="pt-PT"/>
+        </w:rPr>
+        <w:t>llclose</w:t>
+      </w:r>
+      <w:proofErr w:type="spellEnd"/>
+      <w:r>
+        <w:rPr>
+          <w:rFonts w:ascii="Arial" w:hAnsi="Arial" w:cs="Arial"/>
+          <w:sz w:val="22"/>
+          <w:szCs w:val="22"/>
+          <w:lang w:val="pt-PT"/>
+        </w:rPr>
+        <w:t>(</w:t>
+      </w:r>
+      <w:proofErr w:type="gramEnd"/>
+      <w:r>
+        <w:rPr>
+          <w:rFonts w:ascii="Arial" w:hAnsi="Arial" w:cs="Arial"/>
+          <w:sz w:val="22"/>
+          <w:szCs w:val="22"/>
+          <w:lang w:val="pt-PT"/>
+        </w:rPr>
+        <w:t xml:space="preserve">), de forma a fechar a conexão </w:t>
+      </w:r>
+      <w:r>
+        <w:rPr>
+          <w:rFonts w:ascii="Arial" w:hAnsi="Arial" w:cs="Arial"/>
+          <w:sz w:val="22"/>
+          <w:szCs w:val="22"/>
+          <w:lang w:val="pt-PT"/>
+        </w:rPr>
+        <w:t>com o</w:t>
+      </w:r>
+      <w:r>
+        <w:rPr>
+          <w:rFonts w:ascii="Arial" w:hAnsi="Arial" w:cs="Arial"/>
+          <w:sz w:val="22"/>
+          <w:szCs w:val="22"/>
+          <w:lang w:val="pt-PT"/>
+        </w:rPr>
+        <w:t xml:space="preserve"> recetor.</w:t>
+      </w:r>
+    </w:p>
+    <w:p>
+      <w:pPr>
+        <w:jc w:val="both"/>
+        <w:rPr>
+          <w:rFonts w:ascii="Arial" w:hAnsi="Arial" w:cs="Arial"/>
+          <w:sz w:val="22"/>
+          <w:szCs w:val="22"/>
+          <w:lang w:val="pt-PT"/>
+        </w:rPr>
+      </w:pPr>
+    </w:p>
+    <w:p>
+      <w:pPr>
+        <w:jc w:val="both"/>
+        <w:rPr>
+          <w:rFonts w:ascii="Arial" w:hAnsi="Arial" w:cs="Arial"/>
+          <w:sz w:val="22"/>
+          <w:szCs w:val="22"/>
+          <w:lang w:val="pt-PT"/>
+        </w:rPr>
+      </w:pPr>
+      <w:r>
+        <w:rPr>
+          <w:rFonts w:ascii="Arial" w:hAnsi="Arial" w:cs="Arial"/>
+          <w:sz w:val="22"/>
+          <w:szCs w:val="22"/>
+          <w:lang w:val="pt-PT"/>
+        </w:rPr>
+        <w:tab/>
+        <w:t xml:space="preserve">No caso do recetor, o sistema irá invocar a função </w:t>
+      </w:r>
+      <w:proofErr w:type="spellStart"/>
+      <w:proofErr w:type="gramStart"/>
+      <w:r>
+        <w:rPr>
+          <w:rFonts w:ascii="Arial" w:hAnsi="Arial" w:cs="Arial"/>
+          <w:sz w:val="22"/>
+          <w:szCs w:val="22"/>
+          <w:lang w:val="pt-PT"/>
+        </w:rPr>
+        <w:t>receiveFile</w:t>
+      </w:r>
+      <w:proofErr w:type="spellEnd"/>
+      <w:r>
+        <w:rPr>
+          <w:rFonts w:ascii="Arial" w:hAnsi="Arial" w:cs="Arial"/>
+          <w:sz w:val="22"/>
+          <w:szCs w:val="22"/>
+          <w:lang w:val="pt-PT"/>
+        </w:rPr>
+        <w:t>(</w:t>
+      </w:r>
+      <w:proofErr w:type="gramEnd"/>
+      <w:r>
+        <w:rPr>
+          <w:rFonts w:ascii="Arial" w:hAnsi="Arial" w:cs="Arial"/>
+          <w:sz w:val="22"/>
+          <w:szCs w:val="22"/>
+          <w:lang w:val="pt-PT"/>
+        </w:rPr>
+        <w:t xml:space="preserve">), que invoca a função </w:t>
+      </w:r>
+      <w:proofErr w:type="spellStart"/>
+      <w:r>
+        <w:rPr>
+          <w:rFonts w:ascii="Arial" w:hAnsi="Arial" w:cs="Arial"/>
+          <w:sz w:val="22"/>
+          <w:szCs w:val="22"/>
+          <w:lang w:val="pt-PT"/>
+        </w:rPr>
+        <w:t>llopen</w:t>
+      </w:r>
+      <w:proofErr w:type="spellEnd"/>
+      <w:r>
+        <w:rPr>
+          <w:rFonts w:ascii="Arial" w:hAnsi="Arial" w:cs="Arial"/>
+          <w:sz w:val="22"/>
+          <w:szCs w:val="22"/>
+          <w:lang w:val="pt-PT"/>
+        </w:rPr>
+        <w:t xml:space="preserve">(), desta vez recebendo a trama SET e enviando a trama UA. Em seguida, é invocada a função </w:t>
+      </w:r>
+      <w:proofErr w:type="spellStart"/>
+      <w:proofErr w:type="gramStart"/>
+      <w:r>
+        <w:rPr>
+          <w:rFonts w:ascii="Arial" w:hAnsi="Arial" w:cs="Arial"/>
+          <w:sz w:val="22"/>
+          <w:szCs w:val="22"/>
+          <w:lang w:val="pt-PT"/>
+        </w:rPr>
+        <w:t>llread</w:t>
+      </w:r>
+      <w:proofErr w:type="spellEnd"/>
+      <w:r>
+        <w:rPr>
+          <w:rFonts w:ascii="Arial" w:hAnsi="Arial" w:cs="Arial"/>
+          <w:sz w:val="22"/>
+          <w:szCs w:val="22"/>
+          <w:lang w:val="pt-PT"/>
+        </w:rPr>
+        <w:t>(</w:t>
+      </w:r>
+      <w:proofErr w:type="gramEnd"/>
+      <w:r>
+        <w:rPr>
+          <w:rFonts w:ascii="Arial" w:hAnsi="Arial" w:cs="Arial"/>
+          <w:sz w:val="22"/>
+          <w:szCs w:val="22"/>
+          <w:lang w:val="pt-PT"/>
+        </w:rPr>
+        <w:t xml:space="preserve">) de forma a receber o </w:t>
+      </w:r>
+      <w:proofErr w:type="spellStart"/>
+      <w:r>
+        <w:rPr>
+          <w:rFonts w:ascii="Arial" w:hAnsi="Arial" w:cs="Arial"/>
+          <w:i/>
+          <w:iCs/>
+          <w:sz w:val="22"/>
+          <w:szCs w:val="22"/>
+          <w:lang w:val="pt-PT"/>
+        </w:rPr>
+        <w:t>control</w:t>
+      </w:r>
+      <w:proofErr w:type="spellEnd"/>
+      <w:r>
+        <w:rPr>
+          <w:rFonts w:ascii="Arial" w:hAnsi="Arial" w:cs="Arial"/>
+          <w:i/>
+          <w:iCs/>
+          <w:sz w:val="22"/>
+          <w:szCs w:val="22"/>
+          <w:lang w:val="pt-PT"/>
+        </w:rPr>
+        <w:t xml:space="preserve"> </w:t>
+      </w:r>
+      <w:proofErr w:type="spellStart"/>
+      <w:r>
+        <w:rPr>
+          <w:rFonts w:ascii="Arial" w:hAnsi="Arial" w:cs="Arial"/>
+          <w:i/>
+          <w:iCs/>
+          <w:sz w:val="22"/>
+          <w:szCs w:val="22"/>
+          <w:lang w:val="pt-PT"/>
+        </w:rPr>
+        <w:t>packet</w:t>
+      </w:r>
+      <w:proofErr w:type="spellEnd"/>
+      <w:r>
+        <w:rPr>
+          <w:rFonts w:ascii="Arial" w:hAnsi="Arial" w:cs="Arial"/>
+          <w:i/>
+          <w:iCs/>
+          <w:sz w:val="22"/>
+          <w:szCs w:val="22"/>
+          <w:lang w:val="pt-PT"/>
+        </w:rPr>
+        <w:t xml:space="preserve"> </w:t>
+      </w:r>
+      <w:r>
+        <w:rPr>
+          <w:rFonts w:ascii="Arial" w:hAnsi="Arial" w:cs="Arial"/>
+          <w:sz w:val="22"/>
+          <w:szCs w:val="22"/>
+          <w:lang w:val="pt-PT"/>
+        </w:rPr>
+        <w:t xml:space="preserve">enviado pelo emissor, que posteriormente é processado, através da função </w:t>
+      </w:r>
+      <w:proofErr w:type="spellStart"/>
+      <w:r>
+        <w:rPr>
+          <w:rFonts w:ascii="Arial" w:hAnsi="Arial" w:cs="Arial"/>
+          <w:sz w:val="22"/>
+          <w:szCs w:val="22"/>
+          <w:lang w:val="pt-PT"/>
+        </w:rPr>
+        <w:t>parseControlPacket</w:t>
+      </w:r>
+      <w:proofErr w:type="spellEnd"/>
+      <w:r>
+        <w:rPr>
+          <w:rFonts w:ascii="Arial" w:hAnsi="Arial" w:cs="Arial"/>
+          <w:sz w:val="22"/>
+          <w:szCs w:val="22"/>
+          <w:lang w:val="pt-PT"/>
+        </w:rPr>
+        <w:t>().</w:t>
+      </w:r>
+      <w:r>
+        <w:rPr>
+          <w:rFonts w:ascii="Arial" w:hAnsi="Arial" w:cs="Arial"/>
+          <w:sz w:val="22"/>
+          <w:szCs w:val="22"/>
+          <w:lang w:val="pt-PT"/>
+        </w:rPr>
+        <w:t xml:space="preserve"> Depois disso, o ficheiro a ser criado é aberto, e é implementado um ciclo que vai recebendo e processando </w:t>
+      </w:r>
+      <w:r>
+        <w:rPr>
+          <w:rFonts w:ascii="Arial" w:hAnsi="Arial" w:cs="Arial"/>
+          <w:i/>
+          <w:iCs/>
+          <w:sz w:val="22"/>
+          <w:szCs w:val="22"/>
+          <w:lang w:val="pt-PT"/>
+        </w:rPr>
+        <w:t xml:space="preserve">data </w:t>
+      </w:r>
+      <w:proofErr w:type="spellStart"/>
+      <w:r>
+        <w:rPr>
+          <w:rFonts w:ascii="Arial" w:hAnsi="Arial" w:cs="Arial"/>
+          <w:i/>
+          <w:iCs/>
+          <w:sz w:val="22"/>
+          <w:szCs w:val="22"/>
+          <w:lang w:val="pt-PT"/>
+        </w:rPr>
+        <w:t>packets</w:t>
+      </w:r>
+      <w:proofErr w:type="spellEnd"/>
+      <w:r>
+        <w:rPr>
+          <w:rFonts w:ascii="Arial" w:hAnsi="Arial" w:cs="Arial"/>
+          <w:sz w:val="22"/>
+          <w:szCs w:val="22"/>
+          <w:lang w:val="pt-PT"/>
+        </w:rPr>
+        <w:t xml:space="preserve"> através da função </w:t>
+      </w:r>
+      <w:proofErr w:type="spellStart"/>
+      <w:proofErr w:type="gramStart"/>
+      <w:r>
+        <w:rPr>
+          <w:rFonts w:ascii="Arial" w:hAnsi="Arial" w:cs="Arial"/>
+          <w:sz w:val="22"/>
+          <w:szCs w:val="22"/>
+          <w:lang w:val="pt-PT"/>
+        </w:rPr>
+        <w:t>llread</w:t>
+      </w:r>
+      <w:proofErr w:type="spellEnd"/>
+      <w:r>
+        <w:rPr>
+          <w:rFonts w:ascii="Arial" w:hAnsi="Arial" w:cs="Arial"/>
+          <w:sz w:val="22"/>
+          <w:szCs w:val="22"/>
+          <w:lang w:val="pt-PT"/>
+        </w:rPr>
+        <w:t>(</w:t>
+      </w:r>
+      <w:proofErr w:type="gramEnd"/>
+      <w:r>
+        <w:rPr>
+          <w:rFonts w:ascii="Arial" w:hAnsi="Arial" w:cs="Arial"/>
+          <w:sz w:val="22"/>
+          <w:szCs w:val="22"/>
+          <w:lang w:val="pt-PT"/>
+        </w:rPr>
+        <w:t xml:space="preserve">) e </w:t>
+      </w:r>
+      <w:proofErr w:type="spellStart"/>
+      <w:r>
+        <w:rPr>
+          <w:rFonts w:ascii="Arial" w:hAnsi="Arial" w:cs="Arial"/>
+          <w:sz w:val="22"/>
+          <w:szCs w:val="22"/>
+          <w:lang w:val="pt-PT"/>
+        </w:rPr>
+        <w:t>parseDataPacket</w:t>
+      </w:r>
+      <w:proofErr w:type="spellEnd"/>
+      <w:r>
+        <w:rPr>
+          <w:rFonts w:ascii="Arial" w:hAnsi="Arial" w:cs="Arial"/>
+          <w:sz w:val="22"/>
+          <w:szCs w:val="22"/>
+          <w:lang w:val="pt-PT"/>
+        </w:rPr>
+        <w:t xml:space="preserve">(), respetivamente e, por fim, adicionando a informação presente nesses </w:t>
+      </w:r>
+      <w:proofErr w:type="spellStart"/>
+      <w:r>
+        <w:rPr>
+          <w:rFonts w:ascii="Arial" w:hAnsi="Arial" w:cs="Arial"/>
+          <w:i/>
+          <w:iCs/>
+          <w:sz w:val="22"/>
+          <w:szCs w:val="22"/>
+          <w:lang w:val="pt-PT"/>
+        </w:rPr>
+        <w:t>packets</w:t>
+      </w:r>
+      <w:proofErr w:type="spellEnd"/>
+      <w:r>
+        <w:rPr>
+          <w:rFonts w:ascii="Arial" w:hAnsi="Arial" w:cs="Arial"/>
+          <w:sz w:val="22"/>
+          <w:szCs w:val="22"/>
+          <w:lang w:val="pt-PT"/>
+        </w:rPr>
+        <w:t xml:space="preserve"> ao novo ficheiro criado. Seguidamente, é invocada a função </w:t>
+      </w:r>
+      <w:proofErr w:type="spellStart"/>
+      <w:proofErr w:type="gramStart"/>
+      <w:r>
+        <w:rPr>
+          <w:rFonts w:ascii="Arial" w:hAnsi="Arial" w:cs="Arial"/>
+          <w:sz w:val="22"/>
+          <w:szCs w:val="22"/>
+          <w:lang w:val="pt-PT"/>
+        </w:rPr>
+        <w:t>llread</w:t>
+      </w:r>
+      <w:proofErr w:type="spellEnd"/>
+      <w:r>
+        <w:rPr>
+          <w:rFonts w:ascii="Arial" w:hAnsi="Arial" w:cs="Arial"/>
+          <w:sz w:val="22"/>
+          <w:szCs w:val="22"/>
+          <w:lang w:val="pt-PT"/>
+        </w:rPr>
+        <w:t>(</w:t>
+      </w:r>
+      <w:proofErr w:type="gramEnd"/>
+      <w:r>
+        <w:rPr>
+          <w:rFonts w:ascii="Arial" w:hAnsi="Arial" w:cs="Arial"/>
+          <w:sz w:val="22"/>
+          <w:szCs w:val="22"/>
+          <w:lang w:val="pt-PT"/>
+        </w:rPr>
+        <w:t xml:space="preserve">) de forma a receber o </w:t>
+      </w:r>
+      <w:proofErr w:type="spellStart"/>
+      <w:r>
+        <w:rPr>
+          <w:rFonts w:ascii="Arial" w:hAnsi="Arial" w:cs="Arial"/>
+          <w:i/>
+          <w:iCs/>
+          <w:sz w:val="22"/>
+          <w:szCs w:val="22"/>
+          <w:lang w:val="pt-PT"/>
+        </w:rPr>
+        <w:t>control</w:t>
+      </w:r>
+      <w:proofErr w:type="spellEnd"/>
+      <w:r>
+        <w:rPr>
+          <w:rFonts w:ascii="Arial" w:hAnsi="Arial" w:cs="Arial"/>
+          <w:i/>
+          <w:iCs/>
+          <w:sz w:val="22"/>
+          <w:szCs w:val="22"/>
+          <w:lang w:val="pt-PT"/>
+        </w:rPr>
+        <w:t xml:space="preserve"> </w:t>
+      </w:r>
+      <w:proofErr w:type="spellStart"/>
+      <w:r>
+        <w:rPr>
+          <w:rFonts w:ascii="Arial" w:hAnsi="Arial" w:cs="Arial"/>
+          <w:i/>
+          <w:iCs/>
+          <w:sz w:val="22"/>
+          <w:szCs w:val="22"/>
+          <w:lang w:val="pt-PT"/>
+        </w:rPr>
+        <w:t>packet</w:t>
+      </w:r>
+      <w:proofErr w:type="spellEnd"/>
+      <w:r>
+        <w:rPr>
+          <w:rFonts w:ascii="Arial" w:hAnsi="Arial" w:cs="Arial"/>
+          <w:sz w:val="22"/>
+          <w:szCs w:val="22"/>
+          <w:lang w:val="pt-PT"/>
+        </w:rPr>
+        <w:t xml:space="preserve"> enviado pelo emissor, que posteriormente é processado através da função </w:t>
+      </w:r>
+      <w:proofErr w:type="spellStart"/>
+      <w:r>
+        <w:rPr>
+          <w:rFonts w:ascii="Arial" w:hAnsi="Arial" w:cs="Arial"/>
+          <w:sz w:val="22"/>
+          <w:szCs w:val="22"/>
+          <w:lang w:val="pt-PT"/>
+        </w:rPr>
+        <w:t>parseControlPacket</w:t>
+      </w:r>
+      <w:proofErr w:type="spellEnd"/>
+      <w:r>
+        <w:rPr>
+          <w:rFonts w:ascii="Arial" w:hAnsi="Arial" w:cs="Arial"/>
+          <w:sz w:val="22"/>
+          <w:szCs w:val="22"/>
+          <w:lang w:val="pt-PT"/>
+        </w:rPr>
+        <w:t>().</w:t>
+      </w:r>
+      <w:r>
+        <w:rPr>
+          <w:rFonts w:ascii="Arial" w:hAnsi="Arial" w:cs="Arial"/>
+          <w:sz w:val="22"/>
+          <w:szCs w:val="22"/>
+          <w:lang w:val="pt-PT"/>
+        </w:rPr>
+        <w:t xml:space="preserve"> Por fim, é invocada a função </w:t>
+      </w:r>
+      <w:proofErr w:type="spellStart"/>
+      <w:proofErr w:type="gramStart"/>
+      <w:r>
+        <w:rPr>
+          <w:rFonts w:ascii="Arial" w:hAnsi="Arial" w:cs="Arial"/>
+          <w:sz w:val="22"/>
+          <w:szCs w:val="22"/>
+          <w:lang w:val="pt-PT"/>
+        </w:rPr>
+        <w:t>llclose</w:t>
+      </w:r>
+      <w:proofErr w:type="spellEnd"/>
+      <w:r>
+        <w:rPr>
+          <w:rFonts w:ascii="Arial" w:hAnsi="Arial" w:cs="Arial"/>
+          <w:sz w:val="22"/>
+          <w:szCs w:val="22"/>
+          <w:lang w:val="pt-PT"/>
+        </w:rPr>
+        <w:t>(</w:t>
+      </w:r>
+      <w:proofErr w:type="gramEnd"/>
+      <w:r>
+        <w:rPr>
+          <w:rFonts w:ascii="Arial" w:hAnsi="Arial" w:cs="Arial"/>
+          <w:sz w:val="22"/>
+          <w:szCs w:val="22"/>
+          <w:lang w:val="pt-PT"/>
+        </w:rPr>
+        <w:t>), de forma a fechar a conexão com o emissor.</w:t>
+      </w:r>
+    </w:p>
+    <w:p>
+      <w:pPr>
+        <w:jc w:val="both"/>
+        <w:rPr>
+          <w:rFonts w:ascii="Arial" w:hAnsi="Arial" w:cs="Arial"/>
+          <w:sz w:val="22"/>
+          <w:szCs w:val="22"/>
+          <w:lang w:val="pt-PT"/>
+        </w:rPr>
+      </w:pPr>
+    </w:p>
+    <w:p>
+      <w:pPr>
+        <w:jc w:val="both"/>
+        <w:rPr>
+          <w:rFonts w:ascii="Arial" w:hAnsi="Arial" w:cs="Arial"/>
+          <w:sz w:val="22"/>
+          <w:szCs w:val="22"/>
+          <w:lang w:val="pt-PT"/>
+        </w:rPr>
+      </w:pPr>
+    </w:p>
+    <w:p>
+      <w:pPr>
+        <w:jc w:val="both"/>
+        <w:rPr>
+          <w:rFonts w:ascii="Arial" w:hAnsi="Arial" w:cs="Arial"/>
+          <w:b/>
+          <w:bCs/>
+          <w:sz w:val="22"/>
+          <w:szCs w:val="22"/>
+          <w:u w:val="single"/>
+          <w:lang w:val="pt-PT"/>
+        </w:rPr>
+      </w:pPr>
+      <w:r>
+        <w:rPr>
+          <w:rFonts w:ascii="Arial" w:hAnsi="Arial" w:cs="Arial"/>
+          <w:b/>
+          <w:bCs/>
+          <w:sz w:val="22"/>
+          <w:szCs w:val="22"/>
+          <w:u w:val="single"/>
+          <w:lang w:val="pt-PT"/>
+        </w:rPr>
+        <w:t>PROTOCOLO DE LIGAÇÃO LÓGICA</w:t>
+      </w:r>
+    </w:p>
+    <w:p>
+      <w:pPr>
+        <w:jc w:val="both"/>
+        <w:rPr>
+          <w:rFonts w:ascii="Arial" w:hAnsi="Arial" w:cs="Arial"/>
+          <w:b/>
+          <w:bCs/>
+          <w:sz w:val="22"/>
+          <w:szCs w:val="22"/>
+          <w:u w:val="single"/>
+          <w:lang w:val="pt-PT"/>
+        </w:rPr>
+      </w:pPr>
+    </w:p>
+    <w:p>
+      <w:pPr>
+        <w:jc w:val="both"/>
+        <w:rPr>
+          <w:rFonts w:ascii="Arial" w:hAnsi="Arial" w:cs="Arial"/>
+          <w:sz w:val="22"/>
+          <w:szCs w:val="22"/>
+        </w:rPr>
+      </w:pPr>
+      <w:r>
+        <w:rPr>
+          <w:rFonts w:ascii="Arial" w:hAnsi="Arial" w:cs="Arial"/>
+          <w:sz w:val="22"/>
+          <w:szCs w:val="22"/>
+          <w:lang w:val="pt-PT"/>
+        </w:rPr>
+        <w:t>a</w:t>
+      </w:r>
+    </w:p>
     <w:sectPr>
+      <w:footerReference w:type="even" r:id="rId9"/>
+      <w:footerReference w:type="default" r:id="rId10"/>
       <w:pgSz w:w="11906" w:h="16838"/>
       <w:pgMar w:top="1440" w:right="1440" w:bottom="1440" w:left="1440" w:header="708" w:footer="708" w:gutter="0"/>
       <w:cols w:space="708"/>
@@ -465,6 +7846,305 @@
     </w:sectPr>
   </w:body>
 </w:document>
+</file>
+
+<file path=word/endnotes.xml><?xml version="1.0" encoding="utf-8"?>
+<w:endnotes xmlns:wpc="http://schemas.microsoft.com/office/word/2010/wordprocessingCanvas" xmlns:cx="http://schemas.microsoft.com/office/drawing/2014/chartex" xmlns:cx1="http://schemas.microsoft.com/office/drawing/2015/9/8/chartex" xmlns:cx2="http://schemas.microsoft.com/office/drawing/2015/10/21/chartex" xmlns:cx3="http://schemas.microsoft.com/office/drawing/2016/5/9/chartex" xmlns:cx4="http://schemas.microsoft.com/office/drawing/2016/5/10/chartex" xmlns:cx5="http://schemas.microsoft.com/office/drawing/2016/5/11/chartex" xmlns:cx6="http://schemas.microsoft.com/office/drawing/2016/5/12/chartex" xmlns:cx7="http://schemas.microsoft.com/office/drawing/2016/5/13/chartex" xmlns:cx8="http://schemas.microsoft.com/office/drawing/2016/5/14/chartex" xmlns:mc="http://schemas.openxmlformats.org/markup-compatibility/2006" xmlns:aink="http://schemas.microsoft.com/office/drawing/2016/ink" xmlns:am3d="http://schemas.microsoft.com/office/drawing/2017/model3d" xmlns:o="urn:schemas-microsoft-com:office:office" xmlns:oel="http://schemas.microsoft.com/office/2019/extlst" xmlns:r="http://schemas.openxmlformats.org/officeDocument/2006/relationships" xmlns:m="http://schemas.openxmlformats.org/officeDocument/2006/math" xmlns:v="urn:schemas-microsoft-com:vml" xmlns:wp14="http://schemas.microsoft.com/office/word/2010/wordprocessingDrawing" xmlns:wp="http://schemas.openxmlformats.org/drawingml/2006/wordprocessingDrawing" xmlns:w10="urn:schemas-microsoft-com:office:word" xmlns:w="http://schemas.openxmlformats.org/wordprocessingml/2006/main" xmlns:w14="http://schemas.microsoft.com/office/word/2010/wordml" xmlns:w15="http://schemas.microsoft.com/office/word/2012/wordml" xmlns:w16cex="http://schemas.microsoft.com/office/word/2018/wordml/cex" xmlns:w16cid="http://schemas.microsoft.com/office/word/2016/wordml/cid" xmlns:w16="http://schemas.microsoft.com/office/word/2018/wordml" xmlns:w16sdtdh="http://schemas.microsoft.com/office/word/2020/wordml/sdtdatahash" xmlns:w16se="http://schemas.microsoft.com/office/word/2015/wordml/symex" xmlns:wpg="http://schemas.microsoft.com/office/word/2010/wordprocessingGroup" xmlns:wpi="http://schemas.microsoft.com/office/word/2010/wordprocessingInk" xmlns:wne="http://schemas.microsoft.com/office/word/2006/wordml" xmlns:wps="http://schemas.microsoft.com/office/word/2010/wordprocessingShape" mc:Ignorable="w14 w15 w16se w16cid w16 w16cex w16sdtdh wp14">
+  <w:endnote w:type="separator" w:id="-1">
+    <w:p>
+      <w:r>
+        <w:separator/>
+      </w:r>
+    </w:p>
+  </w:endnote>
+  <w:endnote w:type="continuationSeparator" w:id="0">
+    <w:p>
+      <w:r>
+        <w:continuationSeparator/>
+      </w:r>
+    </w:p>
+  </w:endnote>
+</w:endnotes>
+</file>
+
+<file path=word/footer1.xml><?xml version="1.0" encoding="utf-8"?>
+<w:ftr xmlns:wpc="http://schemas.microsoft.com/office/word/2010/wordprocessingCanvas" xmlns:cx="http://schemas.microsoft.com/office/drawing/2014/chartex" xmlns:cx1="http://schemas.microsoft.com/office/drawing/2015/9/8/chartex" xmlns:cx2="http://schemas.microsoft.com/office/drawing/2015/10/21/chartex" xmlns:cx3="http://schemas.microsoft.com/office/drawing/2016/5/9/chartex" xmlns:cx4="http://schemas.microsoft.com/office/drawing/2016/5/10/chartex" xmlns:cx5="http://schemas.microsoft.com/office/drawing/2016/5/11/chartex" xmlns:cx6="http://schemas.microsoft.com/office/drawing/2016/5/12/chartex" xmlns:cx7="http://schemas.microsoft.com/office/drawing/2016/5/13/chartex" xmlns:cx8="http://schemas.microsoft.com/office/drawing/2016/5/14/chartex" xmlns:mc="http://schemas.openxmlformats.org/markup-compatibility/2006" xmlns:aink="http://schemas.microsoft.com/office/drawing/2016/ink" xmlns:am3d="http://schemas.microsoft.com/office/drawing/2017/model3d" xmlns:o="urn:schemas-microsoft-com:office:office" xmlns:oel="http://schemas.microsoft.com/office/2019/extlst" xmlns:r="http://schemas.openxmlformats.org/officeDocument/2006/relationships" xmlns:m="http://schemas.openxmlformats.org/officeDocument/2006/math" xmlns:v="urn:schemas-microsoft-com:vml" xmlns:wp14="http://schemas.microsoft.com/office/word/2010/wordprocessingDrawing" xmlns:wp="http://schemas.openxmlformats.org/drawingml/2006/wordprocessingDrawing" xmlns:w10="urn:schemas-microsoft-com:office:word" xmlns:w="http://schemas.openxmlformats.org/wordprocessingml/2006/main" xmlns:w14="http://schemas.microsoft.com/office/word/2010/wordml" xmlns:w15="http://schemas.microsoft.com/office/word/2012/wordml" xmlns:w16cex="http://schemas.microsoft.com/office/word/2018/wordml/cex" xmlns:w16cid="http://schemas.microsoft.com/office/word/2016/wordml/cid" xmlns:w16="http://schemas.microsoft.com/office/word/2018/wordml" xmlns:w16sdtdh="http://schemas.microsoft.com/office/word/2020/wordml/sdtdatahash" xmlns:w16se="http://schemas.microsoft.com/office/word/2015/wordml/symex" xmlns:wpg="http://schemas.microsoft.com/office/word/2010/wordprocessingGroup" xmlns:wpi="http://schemas.microsoft.com/office/word/2010/wordprocessingInk" xmlns:wne="http://schemas.microsoft.com/office/word/2006/wordml" xmlns:wps="http://schemas.microsoft.com/office/word/2010/wordprocessingShape" mc:Ignorable="w14 w15 w16se w16cid w16 w16cex w16sdtdh wp14">
+  <w:sdt>
+    <w:sdtPr>
+      <w:rPr>
+        <w:rStyle w:val="PageNumber"/>
+      </w:rPr>
+      <w:id w:val="1714846133"/>
+      <w:docPartObj>
+        <w:docPartGallery w:val="Page Numbers (Bottom of Page)"/>
+        <w:docPartUnique/>
+      </w:docPartObj>
+    </w:sdtPr>
+    <w:sdtContent>
+      <w:p>
+        <w:pPr>
+          <w:pStyle w:val="Footer"/>
+          <w:framePr w:wrap="none" w:vAnchor="text" w:hAnchor="margin" w:xAlign="right" w:y="1"/>
+          <w:rPr>
+            <w:rStyle w:val="PageNumber"/>
+          </w:rPr>
+        </w:pPr>
+        <w:r>
+          <w:rPr>
+            <w:rStyle w:val="PageNumber"/>
+          </w:rPr>
+          <w:fldChar w:fldCharType="begin"/>
+        </w:r>
+        <w:r>
+          <w:rPr>
+            <w:rStyle w:val="PageNumber"/>
+          </w:rPr>
+          <w:instrText xml:space="preserve"> PAGE </w:instrText>
+        </w:r>
+        <w:r>
+          <w:rPr>
+            <w:rStyle w:val="PageNumber"/>
+          </w:rPr>
+          <w:fldChar w:fldCharType="separate"/>
+        </w:r>
+        <w:r>
+          <w:rPr>
+            <w:rStyle w:val="PageNumber"/>
+            <w:noProof/>
+          </w:rPr>
+          <w:t>1</w:t>
+        </w:r>
+        <w:r>
+          <w:rPr>
+            <w:rStyle w:val="PageNumber"/>
+          </w:rPr>
+          <w:fldChar w:fldCharType="end"/>
+        </w:r>
+      </w:p>
+    </w:sdtContent>
+  </w:sdt>
+  <w:p>
+    <w:pPr>
+      <w:pStyle w:val="Footer"/>
+      <w:ind w:right="360"/>
+    </w:pPr>
+  </w:p>
+</w:ftr>
+</file>
+
+<file path=word/footer2.xml><?xml version="1.0" encoding="utf-8"?>
+<w:ftr xmlns:wpc="http://schemas.microsoft.com/office/word/2010/wordprocessingCanvas" xmlns:cx="http://schemas.microsoft.com/office/drawing/2014/chartex" xmlns:cx1="http://schemas.microsoft.com/office/drawing/2015/9/8/chartex" xmlns:cx2="http://schemas.microsoft.com/office/drawing/2015/10/21/chartex" xmlns:cx3="http://schemas.microsoft.com/office/drawing/2016/5/9/chartex" xmlns:cx4="http://schemas.microsoft.com/office/drawing/2016/5/10/chartex" xmlns:cx5="http://schemas.microsoft.com/office/drawing/2016/5/11/chartex" xmlns:cx6="http://schemas.microsoft.com/office/drawing/2016/5/12/chartex" xmlns:cx7="http://schemas.microsoft.com/office/drawing/2016/5/13/chartex" xmlns:cx8="http://schemas.microsoft.com/office/drawing/2016/5/14/chartex" xmlns:mc="http://schemas.openxmlformats.org/markup-compatibility/2006" xmlns:aink="http://schemas.microsoft.com/office/drawing/2016/ink" xmlns:am3d="http://schemas.microsoft.com/office/drawing/2017/model3d" xmlns:o="urn:schemas-microsoft-com:office:office" xmlns:oel="http://schemas.microsoft.com/office/2019/extlst" xmlns:r="http://schemas.openxmlformats.org/officeDocument/2006/relationships" xmlns:m="http://schemas.openxmlformats.org/officeDocument/2006/math" xmlns:v="urn:schemas-microsoft-com:vml" xmlns:wp14="http://schemas.microsoft.com/office/word/2010/wordprocessingDrawing" xmlns:wp="http://schemas.openxmlformats.org/drawingml/2006/wordprocessingDrawing" xmlns:w10="urn:schemas-microsoft-com:office:word" xmlns:w="http://schemas.openxmlformats.org/wordprocessingml/2006/main" xmlns:w14="http://schemas.microsoft.com/office/word/2010/wordml" xmlns:w15="http://schemas.microsoft.com/office/word/2012/wordml" xmlns:w16cex="http://schemas.microsoft.com/office/word/2018/wordml/cex" xmlns:w16cid="http://schemas.microsoft.com/office/word/2016/wordml/cid" xmlns:w16="http://schemas.microsoft.com/office/word/2018/wordml" xmlns:w16sdtdh="http://schemas.microsoft.com/office/word/2020/wordml/sdtdatahash" xmlns:w16se="http://schemas.microsoft.com/office/word/2015/wordml/symex" xmlns:wpg="http://schemas.microsoft.com/office/word/2010/wordprocessingGroup" xmlns:wpi="http://schemas.microsoft.com/office/word/2010/wordprocessingInk" xmlns:wne="http://schemas.microsoft.com/office/word/2006/wordml" xmlns:wps="http://schemas.microsoft.com/office/word/2010/wordprocessingShape" mc:Ignorable="w14 w15 w16se w16cid w16 w16cex w16sdtdh wp14">
+  <w:sdt>
+    <w:sdtPr>
+      <w:rPr>
+        <w:rStyle w:val="PageNumber"/>
+      </w:rPr>
+      <w:id w:val="1079099935"/>
+      <w:docPartObj>
+        <w:docPartGallery w:val="Page Numbers (Bottom of Page)"/>
+        <w:docPartUnique/>
+      </w:docPartObj>
+    </w:sdtPr>
+    <w:sdtContent>
+      <w:p>
+        <w:pPr>
+          <w:pStyle w:val="Footer"/>
+          <w:framePr w:wrap="none" w:vAnchor="text" w:hAnchor="margin" w:xAlign="right" w:y="1"/>
+          <w:rPr>
+            <w:rStyle w:val="PageNumber"/>
+          </w:rPr>
+        </w:pPr>
+        <w:r>
+          <w:rPr>
+            <w:rStyle w:val="PageNumber"/>
+          </w:rPr>
+          <w:fldChar w:fldCharType="begin"/>
+        </w:r>
+        <w:r>
+          <w:rPr>
+            <w:rStyle w:val="PageNumber"/>
+          </w:rPr>
+          <w:instrText xml:space="preserve"> PAGE </w:instrText>
+        </w:r>
+        <w:r>
+          <w:rPr>
+            <w:rStyle w:val="PageNumber"/>
+          </w:rPr>
+          <w:fldChar w:fldCharType="separate"/>
+        </w:r>
+        <w:r>
+          <w:rPr>
+            <w:rStyle w:val="PageNumber"/>
+            <w:noProof/>
+          </w:rPr>
+          <w:t>1</w:t>
+        </w:r>
+        <w:r>
+          <w:rPr>
+            <w:rStyle w:val="PageNumber"/>
+          </w:rPr>
+          <w:fldChar w:fldCharType="end"/>
+        </w:r>
+      </w:p>
+    </w:sdtContent>
+  </w:sdt>
+  <w:p>
+    <w:pPr>
+      <w:pStyle w:val="Footer"/>
+      <w:ind w:right="360"/>
+      <w:jc w:val="center"/>
+      <w:rPr>
+        <w:lang w:val="pt-PT"/>
+      </w:rPr>
+    </w:pPr>
+    <w:r>
+      <w:rPr>
+        <w:lang w:val="pt-PT"/>
+      </w:rPr>
+      <w:t>FEUP RCOM 2022/2023</w:t>
+    </w:r>
+  </w:p>
+</w:ftr>
+</file>
+
+<file path=word/footnotes.xml><?xml version="1.0" encoding="utf-8"?>
+<w:footnotes xmlns:wpc="http://schemas.microsoft.com/office/word/2010/wordprocessingCanvas" xmlns:cx="http://schemas.microsoft.com/office/drawing/2014/chartex" xmlns:cx1="http://schemas.microsoft.com/office/drawing/2015/9/8/chartex" xmlns:cx2="http://schemas.microsoft.com/office/drawing/2015/10/21/chartex" xmlns:cx3="http://schemas.microsoft.com/office/drawing/2016/5/9/chartex" xmlns:cx4="http://schemas.microsoft.com/office/drawing/2016/5/10/chartex" xmlns:cx5="http://schemas.microsoft.com/office/drawing/2016/5/11/chartex" xmlns:cx6="http://schemas.microsoft.com/office/drawing/2016/5/12/chartex" xmlns:cx7="http://schemas.microsoft.com/office/drawing/2016/5/13/chartex" xmlns:cx8="http://schemas.microsoft.com/office/drawing/2016/5/14/chartex" xmlns:mc="http://schemas.openxmlformats.org/markup-compatibility/2006" xmlns:aink="http://schemas.microsoft.com/office/drawing/2016/ink" xmlns:am3d="http://schemas.microsoft.com/office/drawing/2017/model3d" xmlns:o="urn:schemas-microsoft-com:office:office" xmlns:oel="http://schemas.microsoft.com/office/2019/extlst" xmlns:r="http://schemas.openxmlformats.org/officeDocument/2006/relationships" xmlns:m="http://schemas.openxmlformats.org/officeDocument/2006/math" xmlns:v="urn:schemas-microsoft-com:vml" xmlns:wp14="http://schemas.microsoft.com/office/word/2010/wordprocessingDrawing" xmlns:wp="http://schemas.openxmlformats.org/drawingml/2006/wordprocessingDrawing" xmlns:w10="urn:schemas-microsoft-com:office:word" xmlns:w="http://schemas.openxmlformats.org/wordprocessingml/2006/main" xmlns:w14="http://schemas.microsoft.com/office/word/2010/wordml" xmlns:w15="http://schemas.microsoft.com/office/word/2012/wordml" xmlns:w16cex="http://schemas.microsoft.com/office/word/2018/wordml/cex" xmlns:w16cid="http://schemas.microsoft.com/office/word/2016/wordml/cid" xmlns:w16="http://schemas.microsoft.com/office/word/2018/wordml" xmlns:w16sdtdh="http://schemas.microsoft.com/office/word/2020/wordml/sdtdatahash" xmlns:w16se="http://schemas.microsoft.com/office/word/2015/wordml/symex" xmlns:wpg="http://schemas.microsoft.com/office/word/2010/wordprocessingGroup" xmlns:wpi="http://schemas.microsoft.com/office/word/2010/wordprocessingInk" xmlns:wne="http://schemas.microsoft.com/office/word/2006/wordml" xmlns:wps="http://schemas.microsoft.com/office/word/2010/wordprocessingShape" mc:Ignorable="w14 w15 w16se w16cid w16 w16cex w16sdtdh wp14">
+  <w:footnote w:type="separator" w:id="-1">
+    <w:p>
+      <w:r>
+        <w:separator/>
+      </w:r>
+    </w:p>
+  </w:footnote>
+  <w:footnote w:type="continuationSeparator" w:id="0">
+    <w:p>
+      <w:r>
+        <w:continuationSeparator/>
+      </w:r>
+    </w:p>
+  </w:footnote>
+</w:footnotes>
+</file>
+
+<file path=word/numbering.xml><?xml version="1.0" encoding="utf-8"?>
+<w:numbering xmlns:wpc="http://schemas.microsoft.com/office/word/2010/wordprocessingCanvas" xmlns:cx="http://schemas.microsoft.com/office/drawing/2014/chartex" xmlns:cx1="http://schemas.microsoft.com/office/drawing/2015/9/8/chartex" xmlns:cx2="http://schemas.microsoft.com/office/drawing/2015/10/21/chartex" xmlns:cx3="http://schemas.microsoft.com/office/drawing/2016/5/9/chartex" xmlns:cx4="http://schemas.microsoft.com/office/drawing/2016/5/10/chartex" xmlns:cx5="http://schemas.microsoft.com/office/drawing/2016/5/11/chartex" xmlns:cx6="http://schemas.microsoft.com/office/drawing/2016/5/12/chartex" xmlns:cx7="http://schemas.microsoft.com/office/drawing/2016/5/13/chartex" xmlns:cx8="http://schemas.microsoft.com/office/drawing/2016/5/14/chartex" xmlns:mc="http://schemas.openxmlformats.org/markup-compatibility/2006" xmlns:aink="http://schemas.microsoft.com/office/drawing/2016/ink" xmlns:am3d="http://schemas.microsoft.com/office/drawing/2017/model3d" xmlns:o="urn:schemas-microsoft-com:office:office" xmlns:oel="http://schemas.microsoft.com/office/2019/extlst" xmlns:r="http://schemas.openxmlformats.org/officeDocument/2006/relationships" xmlns:m="http://schemas.openxmlformats.org/officeDocument/2006/math" xmlns:v="urn:schemas-microsoft-com:vml" xmlns:wp14="http://schemas.microsoft.com/office/word/2010/wordprocessingDrawing" xmlns:wp="http://schemas.openxmlformats.org/drawingml/2006/wordprocessingDrawing" xmlns:w10="urn:schemas-microsoft-com:office:word" xmlns:w="http://schemas.openxmlformats.org/wordprocessingml/2006/main" xmlns:w14="http://schemas.microsoft.com/office/word/2010/wordml" xmlns:w15="http://schemas.microsoft.com/office/word/2012/wordml" xmlns:w16cex="http://schemas.microsoft.com/office/word/2018/wordml/cex" xmlns:w16cid="http://schemas.microsoft.com/office/word/2016/wordml/cid" xmlns:w16="http://schemas.microsoft.com/office/word/2018/wordml" xmlns:w16sdtdh="http://schemas.microsoft.com/office/word/2020/wordml/sdtdatahash" xmlns:w16se="http://schemas.microsoft.com/office/word/2015/wordml/symex" xmlns:wpg="http://schemas.microsoft.com/office/word/2010/wordprocessingGroup" xmlns:wpi="http://schemas.microsoft.com/office/word/2010/wordprocessingInk" xmlns:wne="http://schemas.microsoft.com/office/word/2006/wordml" xmlns:wps="http://schemas.microsoft.com/office/word/2010/wordprocessingShape" mc:Ignorable="w14 w15 w16se w16cid w16 w16cex w16sdtdh wp14">
+  <w:abstractNum w:abstractNumId="0" w15:restartNumberingAfterBreak="0">
+    <w:nsid w:val="6BC93A79"/>
+    <w:multiLevelType w:val="hybridMultilevel"/>
+    <w:tmpl w:val="D8E43342"/>
+    <w:lvl w:ilvl="0" w:tplc="08090001">
+      <w:start w:val="1"/>
+      <w:numFmt w:val="bullet"/>
+      <w:lvlText w:val=""/>
+      <w:lvlJc w:val="left"/>
+      <w:pPr>
+        <w:ind w:left="720" w:hanging="360"/>
+      </w:pPr>
+      <w:rPr>
+        <w:rFonts w:ascii="Symbol" w:hAnsi="Symbol" w:hint="default"/>
+      </w:rPr>
+    </w:lvl>
+    <w:lvl w:ilvl="1" w:tplc="08090003" w:tentative="1">
+      <w:start w:val="1"/>
+      <w:numFmt w:val="bullet"/>
+      <w:lvlText w:val="o"/>
+      <w:lvlJc w:val="left"/>
+      <w:pPr>
+        <w:ind w:left="1440" w:hanging="360"/>
+      </w:pPr>
+      <w:rPr>
+        <w:rFonts w:ascii="Courier New" w:hAnsi="Courier New" w:hint="default"/>
+      </w:rPr>
+    </w:lvl>
+    <w:lvl w:ilvl="2" w:tplc="08090005" w:tentative="1">
+      <w:start w:val="1"/>
+      <w:numFmt w:val="bullet"/>
+      <w:lvlText w:val=""/>
+      <w:lvlJc w:val="left"/>
+      <w:pPr>
+        <w:ind w:left="2160" w:hanging="360"/>
+      </w:pPr>
+      <w:rPr>
+        <w:rFonts w:ascii="Wingdings" w:hAnsi="Wingdings" w:hint="default"/>
+      </w:rPr>
+    </w:lvl>
+    <w:lvl w:ilvl="3" w:tplc="08090001" w:tentative="1">
+      <w:start w:val="1"/>
+      <w:numFmt w:val="bullet"/>
+      <w:lvlText w:val=""/>
+      <w:lvlJc w:val="left"/>
+      <w:pPr>
+        <w:ind w:left="2880" w:hanging="360"/>
+      </w:pPr>
+      <w:rPr>
+        <w:rFonts w:ascii="Symbol" w:hAnsi="Symbol" w:hint="default"/>
+      </w:rPr>
+    </w:lvl>
+    <w:lvl w:ilvl="4" w:tplc="08090003" w:tentative="1">
+      <w:start w:val="1"/>
+      <w:numFmt w:val="bullet"/>
+      <w:lvlText w:val="o"/>
+      <w:lvlJc w:val="left"/>
+      <w:pPr>
+        <w:ind w:left="3600" w:hanging="360"/>
+      </w:pPr>
+      <w:rPr>
+        <w:rFonts w:ascii="Courier New" w:hAnsi="Courier New" w:hint="default"/>
+      </w:rPr>
+    </w:lvl>
+    <w:lvl w:ilvl="5" w:tplc="08090005" w:tentative="1">
+      <w:start w:val="1"/>
+      <w:numFmt w:val="bullet"/>
+      <w:lvlText w:val=""/>
+      <w:lvlJc w:val="left"/>
+      <w:pPr>
+        <w:ind w:left="4320" w:hanging="360"/>
+      </w:pPr>
+      <w:rPr>
+        <w:rFonts w:ascii="Wingdings" w:hAnsi="Wingdings" w:hint="default"/>
+      </w:rPr>
+    </w:lvl>
+    <w:lvl w:ilvl="6" w:tplc="08090001" w:tentative="1">
+      <w:start w:val="1"/>
+      <w:numFmt w:val="bullet"/>
+      <w:lvlText w:val=""/>
+      <w:lvlJc w:val="left"/>
+      <w:pPr>
+        <w:ind w:left="5040" w:hanging="360"/>
+      </w:pPr>
+      <w:rPr>
+        <w:rFonts w:ascii="Symbol" w:hAnsi="Symbol" w:hint="default"/>
+      </w:rPr>
+    </w:lvl>
+    <w:lvl w:ilvl="7" w:tplc="08090003" w:tentative="1">
+      <w:start w:val="1"/>
+      <w:numFmt w:val="bullet"/>
+      <w:lvlText w:val="o"/>
+      <w:lvlJc w:val="left"/>
+      <w:pPr>
+        <w:ind w:left="5760" w:hanging="360"/>
+      </w:pPr>
+      <w:rPr>
+        <w:rFonts w:ascii="Courier New" w:hAnsi="Courier New" w:hint="default"/>
+      </w:rPr>
+    </w:lvl>
+    <w:lvl w:ilvl="8" w:tplc="08090005" w:tentative="1">
+      <w:start w:val="1"/>
+      <w:numFmt w:val="bullet"/>
+      <w:lvlText w:val=""/>
+      <w:lvlJc w:val="left"/>
+      <w:pPr>
+        <w:ind w:left="6480" w:hanging="360"/>
+      </w:pPr>
+      <w:rPr>
+        <w:rFonts w:ascii="Wingdings" w:hAnsi="Wingdings" w:hint="default"/>
+      </w:rPr>
+    </w:lvl>
+  </w:abstractNum>
+  <w:num w:numId="1" w16cid:durableId="198127030">
+    <w:abstractNumId w:val="0"/>
+  </w:num>
+</w:numbering>
 </file>
 
 <file path=word/styles.xml><?xml version="1.0" encoding="utf-8"?>
@@ -889,6 +8569,79 @@
     <w:semiHidden/>
     <w:unhideWhenUsed/>
   </w:style>
+  <w:style w:type="paragraph" w:styleId="ListParagraph">
+    <w:name w:val="List Paragraph"/>
+    <w:basedOn w:val="Normal"/>
+    <w:uiPriority w:val="34"/>
+    <w:qFormat/>
+    <w:rsid w:val="00117720"/>
+    <w:pPr>
+      <w:ind w:left="720"/>
+      <w:contextualSpacing/>
+    </w:pPr>
+  </w:style>
+  <w:style w:type="paragraph" w:styleId="Header">
+    <w:name w:val="header"/>
+    <w:basedOn w:val="Normal"/>
+    <w:link w:val="HeaderChar"/>
+    <w:uiPriority w:val="99"/>
+    <w:unhideWhenUsed/>
+    <w:rsid w:val="00667F21"/>
+    <w:pPr>
+      <w:tabs>
+        <w:tab w:val="center" w:pos="4513"/>
+        <w:tab w:val="right" w:pos="9026"/>
+      </w:tabs>
+    </w:pPr>
+  </w:style>
+  <w:style w:type="character" w:customStyle="1" w:styleId="HeaderChar">
+    <w:name w:val="Header Char"/>
+    <w:basedOn w:val="DefaultParagraphFont"/>
+    <w:link w:val="Header"/>
+    <w:uiPriority w:val="99"/>
+    <w:rsid w:val="00667F21"/>
+  </w:style>
+  <w:style w:type="paragraph" w:styleId="Footer">
+    <w:name w:val="footer"/>
+    <w:basedOn w:val="Normal"/>
+    <w:link w:val="FooterChar"/>
+    <w:uiPriority w:val="99"/>
+    <w:unhideWhenUsed/>
+    <w:rsid w:val="00667F21"/>
+    <w:pPr>
+      <w:tabs>
+        <w:tab w:val="center" w:pos="4513"/>
+        <w:tab w:val="right" w:pos="9026"/>
+      </w:tabs>
+    </w:pPr>
+  </w:style>
+  <w:style w:type="character" w:customStyle="1" w:styleId="FooterChar">
+    <w:name w:val="Footer Char"/>
+    <w:basedOn w:val="DefaultParagraphFont"/>
+    <w:link w:val="Footer"/>
+    <w:uiPriority w:val="99"/>
+    <w:rsid w:val="00667F21"/>
+  </w:style>
+  <w:style w:type="character" w:styleId="PageNumber">
+    <w:name w:val="page number"/>
+    <w:basedOn w:val="DefaultParagraphFont"/>
+    <w:uiPriority w:val="99"/>
+    <w:semiHidden/>
+    <w:unhideWhenUsed/>
+    <w:rsid w:val="00667F21"/>
+  </w:style>
+  <w:style w:type="paragraph" w:customStyle="1" w:styleId="msonormal0">
+    <w:name w:val="msonormal"/>
+    <w:basedOn w:val="Normal"/>
+    <w:rsid w:val="00570AFE"/>
+    <w:pPr>
+      <w:spacing w:before="100" w:beforeAutospacing="1" w:after="100" w:afterAutospacing="1"/>
+    </w:pPr>
+    <w:rPr>
+      <w:rFonts w:ascii="Times New Roman" w:eastAsia="Times New Roman" w:hAnsi="Times New Roman" w:cs="Times New Roman"/>
+      <w:lang w:eastAsia="en-GB"/>
+    </w:rPr>
+  </w:style>
 </w:styles>
 </file>
 

--- a/report/report.docx
+++ b/report/report.docx
@@ -1023,6 +1023,7 @@
     <w:p/>
     <w:p>
       <w:pPr>
+        <w:jc w:val="center"/>
         <w:rPr>
           <w:lang w:val="pt-PT"/>
         </w:rPr>
@@ -1036,6 +1037,7 @@
     </w:p>
     <w:p>
       <w:pPr>
+        <w:jc w:val="center"/>
         <w:rPr>
           <w:lang w:val="pt-PT"/>
         </w:rPr>
@@ -7824,6 +7826,101 @@
           <w:rFonts w:ascii="Arial" w:hAnsi="Arial" w:cs="Arial"/>
           <w:sz w:val="22"/>
           <w:szCs w:val="22"/>
+          <w:lang w:val="pt-PT"/>
+        </w:rPr>
+      </w:pPr>
+      <w:r>
+        <w:rPr>
+          <w:rFonts w:ascii="Arial" w:hAnsi="Arial" w:cs="Arial"/>
+          <w:sz w:val="22"/>
+          <w:szCs w:val="22"/>
+          <w:lang w:val="pt-PT"/>
+        </w:rPr>
+        <w:t>A</w:t>
+      </w:r>
+    </w:p>
+    <w:p>
+      <w:pPr>
+        <w:jc w:val="both"/>
+        <w:rPr>
+          <w:rFonts w:ascii="Arial" w:hAnsi="Arial" w:cs="Arial"/>
+          <w:sz w:val="22"/>
+          <w:szCs w:val="22"/>
+          <w:lang w:val="pt-PT"/>
+        </w:rPr>
+      </w:pPr>
+    </w:p>
+    <w:p>
+      <w:pPr>
+        <w:jc w:val="both"/>
+        <w:rPr>
+          <w:rFonts w:ascii="Arial" w:hAnsi="Arial" w:cs="Arial"/>
+          <w:sz w:val="22"/>
+          <w:szCs w:val="22"/>
+          <w:lang w:val="pt-PT"/>
+        </w:rPr>
+      </w:pPr>
+    </w:p>
+    <w:p>
+      <w:pPr>
+        <w:jc w:val="both"/>
+        <w:rPr>
+          <w:rFonts w:ascii="Arial" w:hAnsi="Arial" w:cs="Arial"/>
+          <w:b/>
+          <w:bCs/>
+          <w:sz w:val="22"/>
+          <w:szCs w:val="22"/>
+          <w:u w:val="single"/>
+          <w:lang w:val="pt-PT"/>
+        </w:rPr>
+      </w:pPr>
+      <w:r>
+        <w:rPr>
+          <w:rFonts w:ascii="Arial" w:hAnsi="Arial" w:cs="Arial"/>
+          <w:b/>
+          <w:bCs/>
+          <w:sz w:val="22"/>
+          <w:szCs w:val="22"/>
+          <w:u w:val="single"/>
+          <w:lang w:val="pt-PT"/>
+        </w:rPr>
+        <w:t xml:space="preserve">PROTOCOLO DE </w:t>
+      </w:r>
+      <w:r>
+        <w:rPr>
+          <w:rFonts w:ascii="Arial" w:hAnsi="Arial" w:cs="Arial"/>
+          <w:b/>
+          <w:bCs/>
+          <w:sz w:val="22"/>
+          <w:szCs w:val="22"/>
+          <w:u w:val="single"/>
+          <w:lang w:val="pt-PT"/>
+        </w:rPr>
+        <w:t>APLICAÇÃO</w:t>
+      </w:r>
+    </w:p>
+    <w:p>
+      <w:pPr>
+        <w:jc w:val="both"/>
+        <w:rPr>
+          <w:rFonts w:ascii="Arial" w:hAnsi="Arial" w:cs="Arial"/>
+          <w:b/>
+          <w:bCs/>
+          <w:sz w:val="22"/>
+          <w:szCs w:val="22"/>
+          <w:u w:val="single"/>
+          <w:lang w:val="pt-PT"/>
+        </w:rPr>
+      </w:pPr>
+    </w:p>
+    <w:p>
+      <w:pPr>
+        <w:jc w:val="both"/>
+        <w:rPr>
+          <w:rFonts w:ascii="Arial" w:hAnsi="Arial" w:cs="Arial"/>
+          <w:sz w:val="22"/>
+          <w:szCs w:val="22"/>
+          <w:lang w:val="pt-PT"/>
         </w:rPr>
       </w:pPr>
       <w:r>
@@ -7835,6 +7932,156 @@
         </w:rPr>
         <w:t>a</w:t>
       </w:r>
+    </w:p>
+    <w:p>
+      <w:pPr>
+        <w:jc w:val="both"/>
+        <w:rPr>
+          <w:rFonts w:ascii="Arial" w:hAnsi="Arial" w:cs="Arial"/>
+          <w:sz w:val="22"/>
+          <w:szCs w:val="22"/>
+          <w:lang w:val="pt-PT"/>
+        </w:rPr>
+      </w:pPr>
+    </w:p>
+    <w:p>
+      <w:pPr>
+        <w:jc w:val="both"/>
+        <w:rPr>
+          <w:rFonts w:ascii="Arial" w:hAnsi="Arial" w:cs="Arial"/>
+          <w:b/>
+          <w:bCs/>
+          <w:sz w:val="22"/>
+          <w:szCs w:val="22"/>
+          <w:u w:val="single"/>
+          <w:lang w:val="pt-PT"/>
+        </w:rPr>
+      </w:pPr>
+      <w:r>
+        <w:rPr>
+          <w:rFonts w:ascii="Arial" w:hAnsi="Arial" w:cs="Arial"/>
+          <w:b/>
+          <w:bCs/>
+          <w:sz w:val="22"/>
+          <w:szCs w:val="22"/>
+          <w:u w:val="single"/>
+          <w:lang w:val="pt-PT"/>
+        </w:rPr>
+        <w:t>VALIDAÇÃO</w:t>
+      </w:r>
+    </w:p>
+    <w:p>
+      <w:pPr>
+        <w:jc w:val="both"/>
+        <w:rPr>
+          <w:rFonts w:ascii="Arial" w:hAnsi="Arial" w:cs="Arial"/>
+          <w:sz w:val="22"/>
+          <w:szCs w:val="22"/>
+          <w:lang w:val="pt-PT"/>
+        </w:rPr>
+      </w:pPr>
+    </w:p>
+    <w:p>
+      <w:pPr>
+        <w:jc w:val="both"/>
+        <w:rPr>
+          <w:rFonts w:ascii="Arial" w:hAnsi="Arial" w:cs="Arial"/>
+          <w:sz w:val="22"/>
+          <w:szCs w:val="22"/>
+          <w:lang w:val="pt-PT"/>
+        </w:rPr>
+      </w:pPr>
+    </w:p>
+    <w:p>
+      <w:pPr>
+        <w:jc w:val="both"/>
+        <w:rPr>
+          <w:rFonts w:ascii="Arial" w:hAnsi="Arial" w:cs="Arial"/>
+          <w:b/>
+          <w:bCs/>
+          <w:sz w:val="22"/>
+          <w:szCs w:val="22"/>
+          <w:u w:val="single"/>
+          <w:lang w:val="pt-PT"/>
+        </w:rPr>
+      </w:pPr>
+      <w:r>
+        <w:rPr>
+          <w:rFonts w:ascii="Arial" w:hAnsi="Arial" w:cs="Arial"/>
+          <w:b/>
+          <w:bCs/>
+          <w:sz w:val="22"/>
+          <w:szCs w:val="22"/>
+          <w:u w:val="single"/>
+          <w:lang w:val="pt-PT"/>
+        </w:rPr>
+        <w:t>EFICIÊNCIA DO PROTOCOLO DE LIGAÇÃO DE DADOS</w:t>
+      </w:r>
+    </w:p>
+    <w:p>
+      <w:pPr>
+        <w:jc w:val="both"/>
+        <w:rPr>
+          <w:rFonts w:ascii="Arial" w:hAnsi="Arial" w:cs="Arial"/>
+          <w:b/>
+          <w:bCs/>
+          <w:sz w:val="22"/>
+          <w:szCs w:val="22"/>
+          <w:u w:val="single"/>
+          <w:lang w:val="pt-PT"/>
+        </w:rPr>
+      </w:pPr>
+    </w:p>
+    <w:p>
+      <w:pPr>
+        <w:jc w:val="both"/>
+        <w:rPr>
+          <w:rFonts w:ascii="Arial" w:hAnsi="Arial" w:cs="Arial"/>
+          <w:b/>
+          <w:bCs/>
+          <w:sz w:val="22"/>
+          <w:szCs w:val="22"/>
+          <w:u w:val="single"/>
+          <w:lang w:val="pt-PT"/>
+        </w:rPr>
+      </w:pPr>
+    </w:p>
+    <w:p>
+      <w:pPr>
+        <w:jc w:val="both"/>
+        <w:rPr>
+          <w:rFonts w:ascii="Arial" w:hAnsi="Arial" w:cs="Arial"/>
+          <w:b/>
+          <w:bCs/>
+          <w:sz w:val="22"/>
+          <w:szCs w:val="22"/>
+          <w:u w:val="single"/>
+          <w:lang w:val="pt-PT"/>
+        </w:rPr>
+      </w:pPr>
+      <w:r>
+        <w:rPr>
+          <w:rFonts w:ascii="Arial" w:hAnsi="Arial" w:cs="Arial"/>
+          <w:b/>
+          <w:bCs/>
+          <w:sz w:val="22"/>
+          <w:szCs w:val="22"/>
+          <w:u w:val="single"/>
+          <w:lang w:val="pt-PT"/>
+        </w:rPr>
+        <w:t>CONCLUSÕES</w:t>
+      </w:r>
+    </w:p>
+    <w:p>
+      <w:pPr>
+        <w:jc w:val="both"/>
+        <w:rPr>
+          <w:rFonts w:ascii="Arial" w:hAnsi="Arial" w:cs="Arial"/>
+          <w:sz w:val="22"/>
+          <w:szCs w:val="22"/>
+          <w:lang w:val="pt-PT"/>
+        </w:rPr>
+      </w:pPr>
     </w:p>
     <w:sectPr>
       <w:footerReference w:type="even" r:id="rId9"/>
@@ -8001,7 +8248,31 @@
       <w:rPr>
         <w:lang w:val="pt-PT"/>
       </w:rPr>
-      <w:t>FEUP RCOM 2022/2023</w:t>
+      <w:t xml:space="preserve">FEUP </w:t>
+    </w:r>
+    <w:r>
+      <w:rPr>
+        <w:lang w:val="pt-PT"/>
+      </w:rPr>
+      <w:t xml:space="preserve">- </w:t>
+    </w:r>
+    <w:r>
+      <w:rPr>
+        <w:lang w:val="pt-PT"/>
+      </w:rPr>
+      <w:t xml:space="preserve">RCOM </w:t>
+    </w:r>
+    <w:r>
+      <w:rPr>
+        <w:lang w:val="pt-PT"/>
+      </w:rPr>
+      <w:t xml:space="preserve">        </w:t>
+    </w:r>
+    <w:r>
+      <w:rPr>
+        <w:lang w:val="pt-PT"/>
+      </w:rPr>
+      <w:t>2022/2023</w:t>
     </w:r>
   </w:p>
 </w:ftr>

--- a/report/report.docx
+++ b/report/report.docx
@@ -1,6 +1,6 @@
 
 <file path=word/document.xml><?xml version="1.0" encoding="utf-8"?>
-<w:document xmlns:wpc="http://schemas.microsoft.com/office/word/2010/wordprocessingCanvas" xmlns:cx="http://schemas.microsoft.com/office/drawing/2014/chartex" xmlns:cx1="http://schemas.microsoft.com/office/drawing/2015/9/8/chartex" xmlns:cx2="http://schemas.microsoft.com/office/drawing/2015/10/21/chartex" xmlns:cx3="http://schemas.microsoft.com/office/drawing/2016/5/9/chartex" xmlns:cx4="http://schemas.microsoft.com/office/drawing/2016/5/10/chartex" xmlns:cx5="http://schemas.microsoft.com/office/drawing/2016/5/11/chartex" xmlns:cx6="http://schemas.microsoft.com/office/drawing/2016/5/12/chartex" xmlns:cx7="http://schemas.microsoft.com/office/drawing/2016/5/13/chartex" xmlns:cx8="http://schemas.microsoft.com/office/drawing/2016/5/14/chartex" xmlns:mc="http://schemas.openxmlformats.org/markup-compatibility/2006" xmlns:aink="http://schemas.microsoft.com/office/drawing/2016/ink" xmlns:am3d="http://schemas.microsoft.com/office/drawing/2017/model3d" xmlns:o="urn:schemas-microsoft-com:office:office" xmlns:oel="http://schemas.microsoft.com/office/2019/extlst" xmlns:r="http://schemas.openxmlformats.org/officeDocument/2006/relationships" xmlns:m="http://schemas.openxmlformats.org/officeDocument/2006/math" xmlns:v="urn:schemas-microsoft-com:vml" xmlns:wp14="http://schemas.microsoft.com/office/word/2010/wordprocessingDrawing" xmlns:wp="http://schemas.openxmlformats.org/drawingml/2006/wordprocessingDrawing" xmlns:w10="urn:schemas-microsoft-com:office:word" xmlns:w="http://schemas.openxmlformats.org/wordprocessingml/2006/main" xmlns:w14="http://schemas.microsoft.com/office/word/2010/wordml" xmlns:w15="http://schemas.microsoft.com/office/word/2012/wordml" xmlns:w16cex="http://schemas.microsoft.com/office/word/2018/wordml/cex" xmlns:w16cid="http://schemas.microsoft.com/office/word/2016/wordml/cid" xmlns:w16="http://schemas.microsoft.com/office/word/2018/wordml" xmlns:w16sdtdh="http://schemas.microsoft.com/office/word/2020/wordml/sdtdatahash" xmlns:w16se="http://schemas.microsoft.com/office/word/2015/wordml/symex" xmlns:wpg="http://schemas.microsoft.com/office/word/2010/wordprocessingGroup" xmlns:wpi="http://schemas.microsoft.com/office/word/2010/wordprocessingInk" xmlns:wne="http://schemas.microsoft.com/office/word/2006/wordml" xmlns:wps="http://schemas.microsoft.com/office/word/2010/wordprocessingShape" mc:Ignorable="w14 w15 w16se w16cid w16 w16cex w16sdtdh wp14">
+<w:document xmlns:wpc="http://schemas.microsoft.com/office/word/2010/wordprocessingCanvas" xmlns:mc="http://schemas.openxmlformats.org/markup-compatibility/2006" xmlns:o="urn:schemas-microsoft-com:office:office" xmlns:r="http://schemas.openxmlformats.org/officeDocument/2006/relationships" xmlns:m="http://schemas.openxmlformats.org/officeDocument/2006/math" xmlns:v="urn:schemas-microsoft-com:vml" xmlns:wp14="http://schemas.microsoft.com/office/word/2010/wordprocessingDrawing" xmlns:wp="http://schemas.openxmlformats.org/drawingml/2006/wordprocessingDrawing" xmlns:w10="urn:schemas-microsoft-com:office:word" xmlns:w="http://schemas.openxmlformats.org/wordprocessingml/2006/main" xmlns:w14="http://schemas.microsoft.com/office/word/2010/wordml" xmlns:w15="http://schemas.microsoft.com/office/word/2012/wordml" xmlns:wpg="http://schemas.microsoft.com/office/word/2010/wordprocessingGroup" xmlns:wpi="http://schemas.microsoft.com/office/word/2010/wordprocessingInk" xmlns:wne="http://schemas.microsoft.com/office/word/2006/wordml" xmlns:wps="http://schemas.microsoft.com/office/word/2010/wordprocessingShape" mc:Ignorable="w14 w15 wp14">
   <w:body>
     <w:p>
       <w:pPr>
@@ -85,9 +85,6 @@
         <w:instrText xml:space="preserve"> INCLUDEPICTURE "/Users/tiagobranquinho/Library/Group Containers/UBF8T346G9.ms/WebArchiveCopyPasteTempFiles/com.microsoft.Word/MmKLMw7M6tuk2RSLM6xBOTUdJvui4u5aF2i1bqts3dnSysVoDtnZdvH0donefwCMjzg4PEpNTQAAAABJRU5ErkJggg==" \* MERGEFORMATINET </w:instrText>
       </w:r>
       <w:r>
-        <w:fldChar w:fldCharType="separate"/>
-      </w:r>
-      <w:r>
         <w:fldChar w:fldCharType="end"/>
       </w:r>
     </w:p>
@@ -159,7 +156,6 @@
           <w:noProof/>
           <w:sz w:val="22"/>
           <w:szCs w:val="22"/>
-          <w:lang w:val="pt-PT"/>
         </w:rPr>
         <mc:AlternateContent>
           <mc:Choice Requires="wps">
@@ -258,13 +254,13 @@
               </wp:anchor>
             </w:drawing>
           </mc:Choice>
-          <mc:Fallback>
+          <mc:Fallback xmlns:w16se="http://schemas.microsoft.com/office/word/2015/wordml/symex" xmlns:w16sdtdh="http://schemas.microsoft.com/office/word/2020/wordml/sdtdatahash" xmlns:w16="http://schemas.microsoft.com/office/word/2018/wordml" xmlns:w16cid="http://schemas.microsoft.com/office/word/2016/wordml/cid" xmlns:w16cex="http://schemas.microsoft.com/office/word/2018/wordml/cex" xmlns:oel="http://schemas.microsoft.com/office/2019/extlst" xmlns:am3d="http://schemas.microsoft.com/office/drawing/2017/model3d" xmlns:aink="http://schemas.microsoft.com/office/drawing/2016/ink" xmlns:cx8="http://schemas.microsoft.com/office/drawing/2016/5/14/chartex" xmlns:cx7="http://schemas.microsoft.com/office/drawing/2016/5/13/chartex" xmlns:cx6="http://schemas.microsoft.com/office/drawing/2016/5/12/chartex" xmlns:cx5="http://schemas.microsoft.com/office/drawing/2016/5/11/chartex" xmlns:cx4="http://schemas.microsoft.com/office/drawing/2016/5/10/chartex" xmlns:cx3="http://schemas.microsoft.com/office/drawing/2016/5/9/chartex" xmlns:cx2="http://schemas.microsoft.com/office/drawing/2015/10/21/chartex" xmlns:cx1="http://schemas.microsoft.com/office/drawing/2015/9/8/chartex" xmlns:cx="http://schemas.microsoft.com/office/drawing/2014/chartex">
             <w:pict>
               <v:shapetype w14:anchorId="342AA442" id="_x0000_t202" coordsize="21600,21600" o:spt="202" path="m,l,21600r21600,l21600,xe">
                 <v:stroke joinstyle="miter"/>
                 <v:path gradientshapeok="t" o:connecttype="rect"/>
               </v:shapetype>
-              <v:shape id="Text Box 5" o:spid="_x0000_s1026" type="#_x0000_t202" style="position:absolute;margin-left:78.4pt;margin-top:8.2pt;width:325.05pt;height:41.35pt;z-index:251662336;visibility:visible;mso-wrap-style:square;mso-width-percent:0;mso-height-percent:0;mso-wrap-distance-left:9pt;mso-wrap-distance-top:0;mso-wrap-distance-right:9pt;mso-wrap-distance-bottom:0;mso-position-horizontal:absolute;mso-position-horizontal-relative:text;mso-position-vertical:absolute;mso-position-vertical-relative:text;mso-width-percent:0;mso-height-percent:0;mso-width-relative:margin;mso-height-relative:margin;v-text-anchor:top" o:gfxdata="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" fillcolor="white [3201]" stroked="f" strokeweight=".5pt">
+              <v:shape id="Text Box 5" o:spid="_x0000_s1026" type="#_x0000_t202" style="position:absolute;margin-left:78.4pt;margin-top:8.2pt;width:325.05pt;height:41.35pt;z-index:251662336;visibility:visible;mso-wrap-style:square;mso-width-percent:0;mso-height-percent:0;mso-wrap-distance-left:9pt;mso-wrap-distance-top:0;mso-wrap-distance-right:9pt;mso-wrap-distance-bottom:0;mso-position-horizontal:absolute;mso-position-horizontal-relative:text;mso-position-vertical:absolute;mso-position-vertical-relative:text;mso-width-percent:0;mso-height-percent:0;mso-width-relative:margin;mso-height-relative:margin;v-text-anchor:top" o:gfxdata="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" fillcolor="white [3201]" stroked="f" strokeweight=".5pt">
                 <v:textbox>
                   <w:txbxContent>
                     <w:p>
@@ -380,7 +376,6 @@
           <w:noProof/>
           <w:sz w:val="22"/>
           <w:szCs w:val="22"/>
-          <w:lang w:val="pt-PT"/>
         </w:rPr>
         <mc:AlternateContent>
           <mc:Choice Requires="wps">
@@ -571,9 +566,9 @@
               </wp:anchor>
             </w:drawing>
           </mc:Choice>
-          <mc:Fallback>
+          <mc:Fallback xmlns:w16se="http://schemas.microsoft.com/office/word/2015/wordml/symex" xmlns:w16sdtdh="http://schemas.microsoft.com/office/word/2020/wordml/sdtdatahash" xmlns:w16="http://schemas.microsoft.com/office/word/2018/wordml" xmlns:w16cid="http://schemas.microsoft.com/office/word/2016/wordml/cid" xmlns:w16cex="http://schemas.microsoft.com/office/word/2018/wordml/cex" xmlns:oel="http://schemas.microsoft.com/office/2019/extlst" xmlns:am3d="http://schemas.microsoft.com/office/drawing/2017/model3d" xmlns:aink="http://schemas.microsoft.com/office/drawing/2016/ink" xmlns:cx8="http://schemas.microsoft.com/office/drawing/2016/5/14/chartex" xmlns:cx7="http://schemas.microsoft.com/office/drawing/2016/5/13/chartex" xmlns:cx6="http://schemas.microsoft.com/office/drawing/2016/5/12/chartex" xmlns:cx5="http://schemas.microsoft.com/office/drawing/2016/5/11/chartex" xmlns:cx4="http://schemas.microsoft.com/office/drawing/2016/5/10/chartex" xmlns:cx3="http://schemas.microsoft.com/office/drawing/2016/5/9/chartex" xmlns:cx2="http://schemas.microsoft.com/office/drawing/2015/10/21/chartex" xmlns:cx1="http://schemas.microsoft.com/office/drawing/2015/9/8/chartex" xmlns:cx="http://schemas.microsoft.com/office/drawing/2014/chartex">
             <w:pict>
-              <v:shape w14:anchorId="3DBF5E51" id="Text Box 4" o:spid="_x0000_s1027" type="#_x0000_t202" style="position:absolute;margin-left:121.8pt;margin-top:2.1pt;width:230.25pt;height:84.85pt;z-index:251660288;visibility:visible;mso-wrap-style:square;mso-width-percent:0;mso-height-percent:0;mso-wrap-distance-left:9pt;mso-wrap-distance-top:0;mso-wrap-distance-right:9pt;mso-wrap-distance-bottom:0;mso-position-horizontal:absolute;mso-position-horizontal-relative:text;mso-position-vertical:absolute;mso-position-vertical-relative:text;mso-width-percent:0;mso-height-percent:0;mso-width-relative:margin;mso-height-relative:margin;v-text-anchor:top" o:gfxdata="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" fillcolor="white [3201]" stroked="f" strokeweight=".5pt">
+              <v:shape w14:anchorId="3DBF5E51" id="Text Box 4" o:spid="_x0000_s1027" type="#_x0000_t202" style="position:absolute;margin-left:121.8pt;margin-top:2.1pt;width:230.25pt;height:84.85pt;z-index:251660288;visibility:visible;mso-wrap-style:square;mso-width-percent:0;mso-height-percent:0;mso-wrap-distance-left:9pt;mso-wrap-distance-top:0;mso-wrap-distance-right:9pt;mso-wrap-distance-bottom:0;mso-position-horizontal:absolute;mso-position-horizontal-relative:text;mso-position-vertical:absolute;mso-position-vertical-relative:text;mso-width-percent:0;mso-height-percent:0;mso-width-relative:margin;mso-height-relative:margin;v-text-anchor:top" o:gfxdata="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" fillcolor="white [3201]" stroked="f" strokeweight=".5pt">
                 <v:textbox>
                   <w:txbxContent>
                     <w:p>
@@ -1049,12 +1044,48 @@
         <w:t>Tiago Branquinho – up202005567</w:t>
       </w:r>
     </w:p>
-    <w:p/>
-    <w:p/>
-    <w:p/>
-    <w:p/>
-    <w:p/>
-    <w:p/>
+    <w:p>
+      <w:pPr>
+        <w:rPr>
+          <w:lang w:val="pt-PT"/>
+        </w:rPr>
+      </w:pPr>
+    </w:p>
+    <w:p>
+      <w:pPr>
+        <w:rPr>
+          <w:lang w:val="pt-PT"/>
+        </w:rPr>
+      </w:pPr>
+    </w:p>
+    <w:p>
+      <w:pPr>
+        <w:rPr>
+          <w:lang w:val="pt-PT"/>
+        </w:rPr>
+      </w:pPr>
+    </w:p>
+    <w:p>
+      <w:pPr>
+        <w:rPr>
+          <w:lang w:val="pt-PT"/>
+        </w:rPr>
+      </w:pPr>
+    </w:p>
+    <w:p>
+      <w:pPr>
+        <w:rPr>
+          <w:lang w:val="pt-PT"/>
+        </w:rPr>
+      </w:pPr>
+    </w:p>
+    <w:p>
+      <w:pPr>
+        <w:rPr>
+          <w:lang w:val="pt-PT"/>
+        </w:rPr>
+      </w:pPr>
+    </w:p>
     <w:p>
       <w:pPr>
         <w:rPr>
@@ -1069,10 +1100,10 @@
         <w:fldChar w:fldCharType="begin"/>
       </w:r>
       <w:r>
+        <w:rPr>
+          <w:lang w:val="pt-PT"/>
+        </w:rPr>
         <w:instrText xml:space="preserve"> INCLUDEPICTURE "/Users/tiagobranquinho/Library/Group Containers/UBF8T346G9.ms/WebArchiveCopyPasteTempFiles/com.microsoft.Word/depositphotos_329575292-stock-photo-close-232-serial-port-male.jpg" \* MERGEFORMATINET </w:instrText>
-      </w:r>
-      <w:r>
-        <w:fldChar w:fldCharType="separate"/>
       </w:r>
       <w:r>
         <w:fldChar w:fldCharType="end"/>
@@ -1699,6 +1730,15 @@
         </w:rPr>
         <w:t xml:space="preserve"> das suas sequências de chamada de funções</w:t>
       </w:r>
+      <w:r>
+        <w:rPr>
+          <w:rFonts w:ascii="Arial" w:hAnsi="Arial" w:cs="Arial"/>
+          <w:sz w:val="22"/>
+          <w:szCs w:val="22"/>
+          <w:lang w:val="pt-PT"/>
+        </w:rPr>
+        <w:t>.</w:t>
+      </w:r>
     </w:p>
     <w:p>
       <w:pPr>
@@ -3303,19 +3343,8 @@
           <w:szCs w:val="22"/>
           <w:lang w:val="pt-PT"/>
         </w:rPr>
-        <w:t xml:space="preserve">, </w:t>
-      </w:r>
-      <w:proofErr w:type="gramStart"/>
-      <w:r>
-        <w:rPr>
-          <w:rFonts w:ascii="Arial" w:hAnsi="Arial" w:cs="Arial"/>
-          <w:sz w:val="22"/>
-          <w:szCs w:val="22"/>
-          <w:lang w:val="pt-PT"/>
-        </w:rPr>
-        <w:t>enquanto que</w:t>
-      </w:r>
-      <w:proofErr w:type="gramEnd"/>
+        <w:t>, enquanto</w:t>
+      </w:r>
       <w:r>
         <w:rPr>
           <w:rFonts w:ascii="Arial" w:hAnsi="Arial" w:cs="Arial"/>
@@ -3969,7 +3998,7 @@
           <w:color w:val="D4D4D4"/>
           <w:sz w:val="18"/>
           <w:szCs w:val="18"/>
-          <w:lang w:val="en-US" w:eastAsia="en-GB"/>
+          <w:lang w:eastAsia="en-GB"/>
         </w:rPr>
       </w:pPr>
       <w:r>
@@ -4058,7 +4087,7 @@
           <w:color w:val="D4D4D4"/>
           <w:sz w:val="18"/>
           <w:szCs w:val="18"/>
-          <w:lang w:val="en-US" w:eastAsia="en-GB"/>
+          <w:lang w:eastAsia="en-GB"/>
         </w:rPr>
         <w:t>;</w:t>
       </w:r>
@@ -4072,7 +4101,7 @@
           <w:color w:val="D4D4D4"/>
           <w:sz w:val="18"/>
           <w:szCs w:val="18"/>
-          <w:lang w:val="en-US" w:eastAsia="en-GB"/>
+          <w:lang w:eastAsia="en-GB"/>
         </w:rPr>
       </w:pPr>
     </w:p>
@@ -4085,7 +4114,7 @@
           <w:color w:val="D4D4D4"/>
           <w:sz w:val="18"/>
           <w:szCs w:val="18"/>
-          <w:lang w:val="en-US" w:eastAsia="en-GB"/>
+          <w:lang w:eastAsia="en-GB"/>
         </w:rPr>
       </w:pPr>
       <w:r>
@@ -4174,7 +4203,7 @@
           <w:color w:val="D4D4D4"/>
           <w:sz w:val="18"/>
           <w:szCs w:val="18"/>
-          <w:lang w:val="en-US" w:eastAsia="en-GB"/>
+          <w:lang w:eastAsia="en-GB"/>
         </w:rPr>
         <w:t>;</w:t>
       </w:r>
@@ -4186,7 +4215,6 @@
           <w:rFonts w:ascii="Arial" w:hAnsi="Arial" w:cs="Arial"/>
           <w:sz w:val="22"/>
           <w:szCs w:val="22"/>
-          <w:lang w:val="en-US"/>
         </w:rPr>
       </w:pPr>
     </w:p>
@@ -4197,7 +4225,6 @@
           <w:rFonts w:ascii="Arial" w:hAnsi="Arial" w:cs="Arial"/>
           <w:sz w:val="22"/>
           <w:szCs w:val="22"/>
-          <w:lang w:val="en-US"/>
         </w:rPr>
       </w:pPr>
     </w:p>
@@ -4216,7 +4243,6 @@
           <w:rFonts w:ascii="Arial" w:hAnsi="Arial" w:cs="Arial"/>
           <w:sz w:val="22"/>
           <w:szCs w:val="22"/>
-          <w:lang w:val="en-US"/>
         </w:rPr>
         <w:tab/>
       </w:r>
@@ -4359,7 +4385,7 @@
           <w:color w:val="D4D4D4"/>
           <w:sz w:val="18"/>
           <w:szCs w:val="18"/>
-          <w:lang w:val="en-US" w:eastAsia="en-GB"/>
+          <w:lang w:eastAsia="en-GB"/>
         </w:rPr>
       </w:pPr>
       <w:r>
@@ -4408,7 +4434,7 @@
           <w:color w:val="D4D4D4"/>
           <w:sz w:val="18"/>
           <w:szCs w:val="18"/>
-          <w:lang w:val="en-US" w:eastAsia="en-GB"/>
+          <w:lang w:eastAsia="en-GB"/>
         </w:rPr>
         <w:t>;</w:t>
       </w:r>
@@ -4828,27 +4854,7 @@
           <w:szCs w:val="22"/>
           <w:lang w:val="pt-PT"/>
         </w:rPr>
-        <w:t xml:space="preserve"> são invocadas pelo recetor, </w:t>
-      </w:r>
-      <w:proofErr w:type="gramStart"/>
-      <w:r>
-        <w:rPr>
-          <w:rFonts w:ascii="Arial" w:hAnsi="Arial" w:cs="Arial"/>
-          <w:sz w:val="22"/>
-          <w:szCs w:val="22"/>
-          <w:lang w:val="pt-PT"/>
-        </w:rPr>
-        <w:t>enquanto que</w:t>
-      </w:r>
-      <w:proofErr w:type="gramEnd"/>
-      <w:r>
-        <w:rPr>
-          <w:rFonts w:ascii="Arial" w:hAnsi="Arial" w:cs="Arial"/>
-          <w:sz w:val="22"/>
-          <w:szCs w:val="22"/>
-          <w:lang w:val="pt-PT"/>
-        </w:rPr>
-        <w:t xml:space="preserve"> as de </w:t>
+        <w:t xml:space="preserve"> são invocadas pelo recetor, enquanto as de </w:t>
       </w:r>
       <w:proofErr w:type="spellStart"/>
       <w:r>
@@ -4902,7 +4908,7 @@
           <w:color w:val="D4D4D4"/>
           <w:sz w:val="18"/>
           <w:szCs w:val="18"/>
-          <w:lang w:eastAsia="en-GB"/>
+          <w:lang w:val="pt-PT" w:eastAsia="en-GB"/>
         </w:rPr>
       </w:pPr>
     </w:p>
@@ -4915,9 +4921,11 @@
           <w:color w:val="D4D4D4"/>
           <w:sz w:val="18"/>
           <w:szCs w:val="18"/>
-          <w:lang w:val="en-US" w:eastAsia="en-GB"/>
-        </w:rPr>
-      </w:pPr>
+          <w:lang w:eastAsia="en-GB"/>
+        </w:rPr>
+      </w:pPr>
+      <w:proofErr w:type="spellStart"/>
+      <w:proofErr w:type="gramStart"/>
       <w:r>
         <w:rPr>
           <w:rFonts w:ascii="Menlo" w:eastAsia="Times New Roman" w:hAnsi="Menlo" w:cs="Menlo"/>
@@ -4928,6 +4936,8 @@
         </w:rPr>
         <w:t>int</w:t>
       </w:r>
+      <w:proofErr w:type="spellEnd"/>
+      <w:proofErr w:type="gramEnd"/>
       <w:r>
         <w:rPr>
           <w:rFonts w:ascii="Menlo" w:eastAsia="Times New Roman" w:hAnsi="Menlo" w:cs="Menlo"/>
@@ -4938,6 +4948,7 @@
         </w:rPr>
         <w:t xml:space="preserve"> </w:t>
       </w:r>
+      <w:proofErr w:type="spellStart"/>
       <w:r>
         <w:rPr>
           <w:rFonts w:ascii="Menlo" w:eastAsia="Times New Roman" w:hAnsi="Menlo" w:cs="Menlo"/>
@@ -4948,6 +4959,7 @@
         </w:rPr>
         <w:t>buildDataPacket</w:t>
       </w:r>
+      <w:proofErr w:type="spellEnd"/>
       <w:r>
         <w:rPr>
           <w:rFonts w:ascii="Menlo" w:eastAsia="Times New Roman" w:hAnsi="Menlo" w:cs="Menlo"/>
@@ -5164,7 +5176,7 @@
           <w:color w:val="FFFFFF" w:themeColor="background1"/>
           <w:sz w:val="18"/>
           <w:szCs w:val="18"/>
-          <w:lang w:val="en-US" w:eastAsia="en-GB"/>
+          <w:lang w:eastAsia="en-GB"/>
         </w:rPr>
         <w:t>;</w:t>
       </w:r>
@@ -5191,7 +5203,7 @@
           <w:color w:val="D4D4D4"/>
           <w:sz w:val="18"/>
           <w:szCs w:val="18"/>
-          <w:lang w:val="en-US" w:eastAsia="en-GB"/>
+          <w:lang w:eastAsia="en-GB"/>
         </w:rPr>
       </w:pPr>
       <w:r>
@@ -5392,17 +5404,7 @@
           <w:szCs w:val="18"/>
           <w:lang w:eastAsia="en-GB"/>
         </w:rPr>
-        <w:t>)</w:t>
-      </w:r>
-      <w:r>
-        <w:rPr>
-          <w:rFonts w:ascii="Menlo" w:eastAsia="Times New Roman" w:hAnsi="Menlo" w:cs="Menlo"/>
-          <w:color w:val="D4D4D4"/>
-          <w:sz w:val="18"/>
-          <w:szCs w:val="18"/>
-          <w:lang w:val="en-US" w:eastAsia="en-GB"/>
-        </w:rPr>
-        <w:t>;</w:t>
+        <w:t>);</w:t>
       </w:r>
     </w:p>
     <w:p>
@@ -5427,7 +5429,7 @@
           <w:color w:val="D4D4D4"/>
           <w:sz w:val="18"/>
           <w:szCs w:val="18"/>
-          <w:lang w:val="en-US" w:eastAsia="en-GB"/>
+          <w:lang w:eastAsia="en-GB"/>
         </w:rPr>
       </w:pPr>
       <w:r>
@@ -5686,7 +5688,7 @@
           <w:color w:val="D4D4D4"/>
           <w:sz w:val="18"/>
           <w:szCs w:val="18"/>
-          <w:lang w:val="en-US" w:eastAsia="en-GB"/>
+          <w:lang w:eastAsia="en-GB"/>
         </w:rPr>
         <w:t>)</w:t>
       </w:r>
@@ -5696,7 +5698,7 @@
           <w:color w:val="D4D4D4"/>
           <w:sz w:val="18"/>
           <w:szCs w:val="18"/>
-          <w:lang w:val="en-US" w:eastAsia="en-GB"/>
+          <w:lang w:eastAsia="en-GB"/>
         </w:rPr>
         <w:t>;</w:t>
       </w:r>
@@ -5710,7 +5712,7 @@
           <w:color w:val="D4D4D4"/>
           <w:sz w:val="18"/>
           <w:szCs w:val="18"/>
-          <w:lang w:val="en-US" w:eastAsia="en-GB"/>
+          <w:lang w:eastAsia="en-GB"/>
         </w:rPr>
       </w:pPr>
     </w:p>
@@ -5723,7 +5725,7 @@
           <w:color w:val="D4D4D4"/>
           <w:sz w:val="18"/>
           <w:szCs w:val="18"/>
-          <w:lang w:val="en-US" w:eastAsia="en-GB"/>
+          <w:lang w:eastAsia="en-GB"/>
         </w:rPr>
       </w:pPr>
       <w:r>
@@ -5932,7 +5934,7 @@
           <w:color w:val="D4D4D4"/>
           <w:sz w:val="18"/>
           <w:szCs w:val="18"/>
-          <w:lang w:val="en-US" w:eastAsia="en-GB"/>
+          <w:lang w:eastAsia="en-GB"/>
         </w:rPr>
         <w:t>;</w:t>
       </w:r>
@@ -6108,19 +6110,9 @@
           <w:color w:val="D4D4D4"/>
           <w:sz w:val="18"/>
           <w:szCs w:val="18"/>
-          <w:lang w:val="en-US" w:eastAsia="en-GB"/>
-        </w:rPr>
-        <w:t>);</w:t>
-      </w:r>
-      <w:r>
-        <w:rPr>
-          <w:rFonts w:ascii="Menlo" w:eastAsia="Times New Roman" w:hAnsi="Menlo" w:cs="Menlo"/>
-          <w:color w:val="D4D4D4"/>
-          <w:sz w:val="18"/>
-          <w:szCs w:val="18"/>
-          <w:lang w:eastAsia="en-GB"/>
-        </w:rPr>
-        <w:t xml:space="preserve">   </w:t>
+          <w:lang w:eastAsia="en-GB"/>
+        </w:rPr>
+        <w:t xml:space="preserve">);   </w:t>
       </w:r>
     </w:p>
     <w:p>
@@ -6145,7 +6137,7 @@
           <w:color w:val="D4D4D4"/>
           <w:sz w:val="18"/>
           <w:szCs w:val="18"/>
-          <w:lang w:val="en-US" w:eastAsia="en-GB"/>
+          <w:lang w:eastAsia="en-GB"/>
         </w:rPr>
       </w:pPr>
       <w:r>
@@ -6274,7 +6266,7 @@
           <w:color w:val="D4D4D4"/>
           <w:sz w:val="18"/>
           <w:szCs w:val="18"/>
-          <w:lang w:val="en-US" w:eastAsia="en-GB"/>
+          <w:lang w:eastAsia="en-GB"/>
         </w:rPr>
         <w:t>;</w:t>
       </w:r>
@@ -6663,7 +6655,7 @@
           <w:color w:val="D4D4D4"/>
           <w:sz w:val="18"/>
           <w:szCs w:val="18"/>
-          <w:lang w:val="en-US" w:eastAsia="en-GB"/>
+          <w:lang w:eastAsia="en-GB"/>
         </w:rPr>
         <w:t>)</w:t>
       </w:r>
@@ -6673,7 +6665,7 @@
           <w:color w:val="D4D4D4"/>
           <w:sz w:val="18"/>
           <w:szCs w:val="18"/>
-          <w:lang w:val="en-US" w:eastAsia="en-GB"/>
+          <w:lang w:eastAsia="en-GB"/>
         </w:rPr>
         <w:t>;</w:t>
       </w:r>
@@ -6734,7 +6726,6 @@
           <w:u w:val="single"/>
           <w:lang w:val="pt-PT"/>
         </w:rPr>
-        <w:lastRenderedPageBreak/>
         <w:t>CASOS DE USO PRINCIPAIS</w:t>
       </w:r>
     </w:p>
@@ -6780,6 +6771,7 @@
           <w:szCs w:val="22"/>
           <w:lang w:val="pt-PT"/>
         </w:rPr>
+        <w:lastRenderedPageBreak/>
         <w:tab/>
         <w:t xml:space="preserve">O utilizador pode escolher as configurações, o nome do ficheiro a ser enviado e o nome com que se deverá criar no recetor através da consola. Em alternativa pode recorrer ao </w:t>
       </w:r>
@@ -7823,32 +7815,295 @@
       <w:pPr>
         <w:jc w:val="both"/>
         <w:rPr>
-          <w:rFonts w:ascii="Arial" w:hAnsi="Arial" w:cs="Arial"/>
-          <w:sz w:val="22"/>
-          <w:szCs w:val="22"/>
-          <w:lang w:val="pt-PT"/>
-        </w:rPr>
-      </w:pPr>
-      <w:r>
-        <w:rPr>
-          <w:rFonts w:ascii="Arial" w:hAnsi="Arial" w:cs="Arial"/>
-          <w:sz w:val="22"/>
-          <w:szCs w:val="22"/>
-          <w:lang w:val="pt-PT"/>
-        </w:rPr>
-        <w:t>A</w:t>
-      </w:r>
-    </w:p>
-    <w:p>
-      <w:pPr>
-        <w:jc w:val="both"/>
-        <w:rPr>
-          <w:rFonts w:ascii="Arial" w:hAnsi="Arial" w:cs="Arial"/>
-          <w:sz w:val="22"/>
-          <w:szCs w:val="22"/>
-          <w:lang w:val="pt-PT"/>
-        </w:rPr>
-      </w:pPr>
+          <w:lang w:val="pt-PT"/>
+        </w:rPr>
+      </w:pPr>
+      <w:r>
+        <w:rPr>
+          <w:lang w:val="pt-PT"/>
+        </w:rPr>
+        <w:t>No protocolo de ligação lógica,</w:t>
+      </w:r>
+      <w:r>
+        <w:rPr>
+          <w:lang w:val="pt-PT"/>
+        </w:rPr>
+        <w:t xml:space="preserve"> foram implementadas </w:t>
+      </w:r>
+      <w:r>
+        <w:rPr>
+          <w:lang w:val="pt-PT"/>
+        </w:rPr>
+        <w:t>quatro</w:t>
+      </w:r>
+      <w:r>
+        <w:rPr>
+          <w:lang w:val="pt-PT"/>
+        </w:rPr>
+        <w:t xml:space="preserve"> funções</w:t>
+      </w:r>
+      <w:r>
+        <w:rPr>
+          <w:lang w:val="pt-PT"/>
+        </w:rPr>
+        <w:t>:</w:t>
+      </w:r>
+      <w:r>
+        <w:rPr>
+          <w:lang w:val="pt-PT"/>
+        </w:rPr>
+        <w:t xml:space="preserve"> </w:t>
+      </w:r>
+      <w:proofErr w:type="spellStart"/>
+      <w:proofErr w:type="gramStart"/>
+      <w:r>
+        <w:rPr>
+          <w:lang w:val="pt-PT"/>
+        </w:rPr>
+        <w:t>llopen</w:t>
+      </w:r>
+      <w:proofErr w:type="spellEnd"/>
+      <w:r>
+        <w:rPr>
+          <w:lang w:val="pt-PT"/>
+        </w:rPr>
+        <w:t>(</w:t>
+      </w:r>
+      <w:proofErr w:type="gramEnd"/>
+      <w:r>
+        <w:rPr>
+          <w:lang w:val="pt-PT"/>
+        </w:rPr>
+        <w:t>)</w:t>
+      </w:r>
+      <w:r>
+        <w:rPr>
+          <w:lang w:val="pt-PT"/>
+        </w:rPr>
+        <w:t xml:space="preserve">, </w:t>
+      </w:r>
+      <w:proofErr w:type="spellStart"/>
+      <w:r>
+        <w:rPr>
+          <w:lang w:val="pt-PT"/>
+        </w:rPr>
+        <w:t>llwrite</w:t>
+      </w:r>
+      <w:proofErr w:type="spellEnd"/>
+      <w:r>
+        <w:rPr>
+          <w:lang w:val="pt-PT"/>
+        </w:rPr>
+        <w:t>()</w:t>
+      </w:r>
+      <w:r>
+        <w:rPr>
+          <w:lang w:val="pt-PT"/>
+        </w:rPr>
+        <w:t xml:space="preserve">, </w:t>
+      </w:r>
+      <w:proofErr w:type="spellStart"/>
+      <w:r>
+        <w:rPr>
+          <w:lang w:val="pt-PT"/>
+        </w:rPr>
+        <w:t>llread</w:t>
+      </w:r>
+      <w:proofErr w:type="spellEnd"/>
+      <w:r>
+        <w:rPr>
+          <w:lang w:val="pt-PT"/>
+        </w:rPr>
+        <w:t>()</w:t>
+      </w:r>
+      <w:r>
+        <w:rPr>
+          <w:lang w:val="pt-PT"/>
+        </w:rPr>
+        <w:t xml:space="preserve"> e </w:t>
+      </w:r>
+      <w:proofErr w:type="spellStart"/>
+      <w:r>
+        <w:rPr>
+          <w:lang w:val="pt-PT"/>
+        </w:rPr>
+        <w:t>llclose</w:t>
+      </w:r>
+      <w:proofErr w:type="spellEnd"/>
+      <w:r>
+        <w:rPr>
+          <w:lang w:val="pt-PT"/>
+        </w:rPr>
+        <w:t xml:space="preserve">(). Estas funções servem como interface para o protocolo de aplicação utilizar as funcionalidades do protocolo de ligação lógica, e lidam com as quatro fases da transferência de dados. Começando pelo </w:t>
+      </w:r>
+      <w:proofErr w:type="spellStart"/>
+      <w:proofErr w:type="gramStart"/>
+      <w:r>
+        <w:rPr>
+          <w:lang w:val="pt-PT"/>
+        </w:rPr>
+        <w:t>llopen</w:t>
+      </w:r>
+      <w:proofErr w:type="spellEnd"/>
+      <w:r>
+        <w:rPr>
+          <w:lang w:val="pt-PT"/>
+        </w:rPr>
+        <w:t>(</w:t>
+      </w:r>
+      <w:proofErr w:type="gramEnd"/>
+      <w:r>
+        <w:rPr>
+          <w:lang w:val="pt-PT"/>
+        </w:rPr>
+        <w:t xml:space="preserve">), é estabelecida </w:t>
+      </w:r>
+      <w:r>
+        <w:rPr>
+          <w:lang w:val="pt-PT"/>
+        </w:rPr>
+        <w:t>a liga</w:t>
+      </w:r>
+      <w:r>
+        <w:rPr>
+          <w:lang w:val="pt-PT"/>
+        </w:rPr>
+        <w:t xml:space="preserve">ção entre o emissor e o recetor, seguem-se </w:t>
+      </w:r>
+      <w:proofErr w:type="spellStart"/>
+      <w:r>
+        <w:rPr>
+          <w:lang w:val="pt-PT"/>
+        </w:rPr>
+        <w:t>llwrite</w:t>
+      </w:r>
+      <w:proofErr w:type="spellEnd"/>
+      <w:r>
+        <w:rPr>
+          <w:lang w:val="pt-PT"/>
+        </w:rPr>
+        <w:t>(),</w:t>
+      </w:r>
+      <w:r>
+        <w:rPr>
+          <w:lang w:val="pt-PT"/>
+        </w:rPr>
+        <w:t xml:space="preserve"> o</w:t>
+      </w:r>
+      <w:r>
+        <w:rPr>
+          <w:lang w:val="pt-PT"/>
+        </w:rPr>
+        <w:t>nde é enviada uma trama de informação</w:t>
+      </w:r>
+      <w:r>
+        <w:rPr>
+          <w:lang w:val="pt-PT"/>
+        </w:rPr>
+        <w:t xml:space="preserve"> até </w:t>
+      </w:r>
+      <w:r>
+        <w:rPr>
+          <w:lang w:val="pt-PT"/>
+        </w:rPr>
+        <w:t xml:space="preserve">ser recebida uma resposta de confirmação, e </w:t>
+      </w:r>
+      <w:proofErr w:type="spellStart"/>
+      <w:r>
+        <w:rPr>
+          <w:lang w:val="pt-PT"/>
+        </w:rPr>
+        <w:t>llread</w:t>
+      </w:r>
+      <w:proofErr w:type="spellEnd"/>
+      <w:r>
+        <w:rPr>
+          <w:lang w:val="pt-PT"/>
+        </w:rPr>
+        <w:t>(), onde é recebida</w:t>
+      </w:r>
+      <w:r>
+        <w:rPr>
+          <w:lang w:val="pt-PT"/>
+        </w:rPr>
+        <w:t xml:space="preserve"> uma trama d</w:t>
+      </w:r>
+      <w:r>
+        <w:rPr>
+          <w:lang w:val="pt-PT"/>
+        </w:rPr>
+        <w:t xml:space="preserve">e informação e enviada uma resposta de confirmação, e por fim </w:t>
+      </w:r>
+      <w:proofErr w:type="spellStart"/>
+      <w:r>
+        <w:rPr>
+          <w:lang w:val="pt-PT"/>
+        </w:rPr>
+        <w:t>llclose</w:t>
+      </w:r>
+      <w:proofErr w:type="spellEnd"/>
+      <w:r>
+        <w:rPr>
+          <w:lang w:val="pt-PT"/>
+        </w:rPr>
+        <w:t xml:space="preserve">(), onde é finalizada </w:t>
+      </w:r>
+      <w:r>
+        <w:rPr>
+          <w:lang w:val="pt-PT"/>
+        </w:rPr>
+        <w:t>a ligaç</w:t>
+      </w:r>
+      <w:r>
+        <w:rPr>
+          <w:lang w:val="pt-PT"/>
+        </w:rPr>
+        <w:t xml:space="preserve">ão entre o emissor e o recetor. </w:t>
+      </w:r>
+      <w:r>
+        <w:rPr>
+          <w:lang w:val="pt-PT"/>
+        </w:rPr>
+        <w:t xml:space="preserve">As leituras de </w:t>
+      </w:r>
+      <w:r>
+        <w:rPr>
+          <w:lang w:val="pt-PT"/>
+        </w:rPr>
+        <w:t>cada</w:t>
+      </w:r>
+      <w:r>
+        <w:rPr>
+          <w:lang w:val="pt-PT"/>
+        </w:rPr>
+        <w:t xml:space="preserve"> trama são feitas através de uma máquina de estados, que</w:t>
+      </w:r>
+      <w:r>
+        <w:rPr>
+          <w:lang w:val="pt-PT"/>
+        </w:rPr>
+        <w:t xml:space="preserve"> as</w:t>
+      </w:r>
+      <w:r>
+        <w:rPr>
+          <w:lang w:val="pt-PT"/>
+        </w:rPr>
+        <w:t xml:space="preserve"> </w:t>
+      </w:r>
+      <w:r>
+        <w:rPr>
+          <w:lang w:val="pt-PT"/>
+        </w:rPr>
+        <w:t>recebe byte a byte, mudando o estado consoante o byte recebido</w:t>
+      </w:r>
+      <w:bookmarkStart w:id="0" w:name="_GoBack"/>
+      <w:bookmarkEnd w:id="0"/>
+      <w:r>
+        <w:rPr>
+          <w:lang w:val="pt-PT"/>
+        </w:rPr>
+        <w:t>, de modo a que apenas se chega ao estado final se a trama recebida tiver um formato válido.</w:t>
+      </w:r>
     </w:p>
     <w:p>
       <w:pPr>
@@ -7884,19 +8139,7 @@
           <w:u w:val="single"/>
           <w:lang w:val="pt-PT"/>
         </w:rPr>
-        <w:t xml:space="preserve">PROTOCOLO DE </w:t>
-      </w:r>
-      <w:r>
-        <w:rPr>
-          <w:rFonts w:ascii="Arial" w:hAnsi="Arial" w:cs="Arial"/>
-          <w:b/>
-          <w:bCs/>
-          <w:sz w:val="22"/>
-          <w:szCs w:val="22"/>
-          <w:u w:val="single"/>
-          <w:lang w:val="pt-PT"/>
-        </w:rPr>
-        <w:t>APLICAÇÃO</w:t>
+        <w:t>PROTOCOLO DE APLICAÇÃO</w:t>
       </w:r>
     </w:p>
     <w:p>
@@ -8096,7 +8339,7 @@
 </file>
 
 <file path=word/endnotes.xml><?xml version="1.0" encoding="utf-8"?>
-<w:endnotes xmlns:wpc="http://schemas.microsoft.com/office/word/2010/wordprocessingCanvas" xmlns:cx="http://schemas.microsoft.com/office/drawing/2014/chartex" xmlns:cx1="http://schemas.microsoft.com/office/drawing/2015/9/8/chartex" xmlns:cx2="http://schemas.microsoft.com/office/drawing/2015/10/21/chartex" xmlns:cx3="http://schemas.microsoft.com/office/drawing/2016/5/9/chartex" xmlns:cx4="http://schemas.microsoft.com/office/drawing/2016/5/10/chartex" xmlns:cx5="http://schemas.microsoft.com/office/drawing/2016/5/11/chartex" xmlns:cx6="http://schemas.microsoft.com/office/drawing/2016/5/12/chartex" xmlns:cx7="http://schemas.microsoft.com/office/drawing/2016/5/13/chartex" xmlns:cx8="http://schemas.microsoft.com/office/drawing/2016/5/14/chartex" xmlns:mc="http://schemas.openxmlformats.org/markup-compatibility/2006" xmlns:aink="http://schemas.microsoft.com/office/drawing/2016/ink" xmlns:am3d="http://schemas.microsoft.com/office/drawing/2017/model3d" xmlns:o="urn:schemas-microsoft-com:office:office" xmlns:oel="http://schemas.microsoft.com/office/2019/extlst" xmlns:r="http://schemas.openxmlformats.org/officeDocument/2006/relationships" xmlns:m="http://schemas.openxmlformats.org/officeDocument/2006/math" xmlns:v="urn:schemas-microsoft-com:vml" xmlns:wp14="http://schemas.microsoft.com/office/word/2010/wordprocessingDrawing" xmlns:wp="http://schemas.openxmlformats.org/drawingml/2006/wordprocessingDrawing" xmlns:w10="urn:schemas-microsoft-com:office:word" xmlns:w="http://schemas.openxmlformats.org/wordprocessingml/2006/main" xmlns:w14="http://schemas.microsoft.com/office/word/2010/wordml" xmlns:w15="http://schemas.microsoft.com/office/word/2012/wordml" xmlns:w16cex="http://schemas.microsoft.com/office/word/2018/wordml/cex" xmlns:w16cid="http://schemas.microsoft.com/office/word/2016/wordml/cid" xmlns:w16="http://schemas.microsoft.com/office/word/2018/wordml" xmlns:w16sdtdh="http://schemas.microsoft.com/office/word/2020/wordml/sdtdatahash" xmlns:w16se="http://schemas.microsoft.com/office/word/2015/wordml/symex" xmlns:wpg="http://schemas.microsoft.com/office/word/2010/wordprocessingGroup" xmlns:wpi="http://schemas.microsoft.com/office/word/2010/wordprocessingInk" xmlns:wne="http://schemas.microsoft.com/office/word/2006/wordml" xmlns:wps="http://schemas.microsoft.com/office/word/2010/wordprocessingShape" mc:Ignorable="w14 w15 w16se w16cid w16 w16cex w16sdtdh wp14">
+<w:endnotes xmlns:wpc="http://schemas.microsoft.com/office/word/2010/wordprocessingCanvas" xmlns:mc="http://schemas.openxmlformats.org/markup-compatibility/2006" xmlns:o="urn:schemas-microsoft-com:office:office" xmlns:r="http://schemas.openxmlformats.org/officeDocument/2006/relationships" xmlns:m="http://schemas.openxmlformats.org/officeDocument/2006/math" xmlns:v="urn:schemas-microsoft-com:vml" xmlns:wp14="http://schemas.microsoft.com/office/word/2010/wordprocessingDrawing" xmlns:wp="http://schemas.openxmlformats.org/drawingml/2006/wordprocessingDrawing" xmlns:w10="urn:schemas-microsoft-com:office:word" xmlns:w="http://schemas.openxmlformats.org/wordprocessingml/2006/main" xmlns:w14="http://schemas.microsoft.com/office/word/2010/wordml" xmlns:w15="http://schemas.microsoft.com/office/word/2012/wordml" xmlns:wpg="http://schemas.microsoft.com/office/word/2010/wordprocessingGroup" xmlns:wpi="http://schemas.microsoft.com/office/word/2010/wordprocessingInk" xmlns:wne="http://schemas.microsoft.com/office/word/2006/wordml" xmlns:wps="http://schemas.microsoft.com/office/word/2010/wordprocessingShape" mc:Ignorable="w14 w15 wp14">
   <w:endnote w:type="separator" w:id="-1">
     <w:p>
       <w:r>
@@ -8115,7 +8358,7 @@
 </file>
 
 <file path=word/footer1.xml><?xml version="1.0" encoding="utf-8"?>
-<w:ftr xmlns:wpc="http://schemas.microsoft.com/office/word/2010/wordprocessingCanvas" xmlns:cx="http://schemas.microsoft.com/office/drawing/2014/chartex" xmlns:cx1="http://schemas.microsoft.com/office/drawing/2015/9/8/chartex" xmlns:cx2="http://schemas.microsoft.com/office/drawing/2015/10/21/chartex" xmlns:cx3="http://schemas.microsoft.com/office/drawing/2016/5/9/chartex" xmlns:cx4="http://schemas.microsoft.com/office/drawing/2016/5/10/chartex" xmlns:cx5="http://schemas.microsoft.com/office/drawing/2016/5/11/chartex" xmlns:cx6="http://schemas.microsoft.com/office/drawing/2016/5/12/chartex" xmlns:cx7="http://schemas.microsoft.com/office/drawing/2016/5/13/chartex" xmlns:cx8="http://schemas.microsoft.com/office/drawing/2016/5/14/chartex" xmlns:mc="http://schemas.openxmlformats.org/markup-compatibility/2006" xmlns:aink="http://schemas.microsoft.com/office/drawing/2016/ink" xmlns:am3d="http://schemas.microsoft.com/office/drawing/2017/model3d" xmlns:o="urn:schemas-microsoft-com:office:office" xmlns:oel="http://schemas.microsoft.com/office/2019/extlst" xmlns:r="http://schemas.openxmlformats.org/officeDocument/2006/relationships" xmlns:m="http://schemas.openxmlformats.org/officeDocument/2006/math" xmlns:v="urn:schemas-microsoft-com:vml" xmlns:wp14="http://schemas.microsoft.com/office/word/2010/wordprocessingDrawing" xmlns:wp="http://schemas.openxmlformats.org/drawingml/2006/wordprocessingDrawing" xmlns:w10="urn:schemas-microsoft-com:office:word" xmlns:w="http://schemas.openxmlformats.org/wordprocessingml/2006/main" xmlns:w14="http://schemas.microsoft.com/office/word/2010/wordml" xmlns:w15="http://schemas.microsoft.com/office/word/2012/wordml" xmlns:w16cex="http://schemas.microsoft.com/office/word/2018/wordml/cex" xmlns:w16cid="http://schemas.microsoft.com/office/word/2016/wordml/cid" xmlns:w16="http://schemas.microsoft.com/office/word/2018/wordml" xmlns:w16sdtdh="http://schemas.microsoft.com/office/word/2020/wordml/sdtdatahash" xmlns:w16se="http://schemas.microsoft.com/office/word/2015/wordml/symex" xmlns:wpg="http://schemas.microsoft.com/office/word/2010/wordprocessingGroup" xmlns:wpi="http://schemas.microsoft.com/office/word/2010/wordprocessingInk" xmlns:wne="http://schemas.microsoft.com/office/word/2006/wordml" xmlns:wps="http://schemas.microsoft.com/office/word/2010/wordprocessingShape" mc:Ignorable="w14 w15 w16se w16cid w16 w16cex w16sdtdh wp14">
+<w:ftr xmlns:wpc="http://schemas.microsoft.com/office/word/2010/wordprocessingCanvas" xmlns:mc="http://schemas.openxmlformats.org/markup-compatibility/2006" xmlns:o="urn:schemas-microsoft-com:office:office" xmlns:r="http://schemas.openxmlformats.org/officeDocument/2006/relationships" xmlns:m="http://schemas.openxmlformats.org/officeDocument/2006/math" xmlns:v="urn:schemas-microsoft-com:vml" xmlns:wp14="http://schemas.microsoft.com/office/word/2010/wordprocessingDrawing" xmlns:wp="http://schemas.openxmlformats.org/drawingml/2006/wordprocessingDrawing" xmlns:w10="urn:schemas-microsoft-com:office:word" xmlns:w="http://schemas.openxmlformats.org/wordprocessingml/2006/main" xmlns:w14="http://schemas.microsoft.com/office/word/2010/wordml" xmlns:w15="http://schemas.microsoft.com/office/word/2012/wordml" xmlns:wpg="http://schemas.microsoft.com/office/word/2010/wordprocessingGroup" xmlns:wpi="http://schemas.microsoft.com/office/word/2010/wordprocessingInk" xmlns:wne="http://schemas.microsoft.com/office/word/2006/wordml" xmlns:wps="http://schemas.microsoft.com/office/word/2010/wordprocessingShape" mc:Ignorable="w14 w15 wp14">
   <w:sdt>
     <w:sdtPr>
       <w:rPr>
@@ -8127,6 +8370,11 @@
         <w:docPartUnique/>
       </w:docPartObj>
     </w:sdtPr>
+    <w:sdtEndPr>
+      <w:rPr>
+        <w:rStyle w:val="PageNumber"/>
+      </w:rPr>
+    </w:sdtEndPr>
     <w:sdtContent>
       <w:p>
         <w:pPr>
@@ -8180,7 +8428,7 @@
 </file>
 
 <file path=word/footer2.xml><?xml version="1.0" encoding="utf-8"?>
-<w:ftr xmlns:wpc="http://schemas.microsoft.com/office/word/2010/wordprocessingCanvas" xmlns:cx="http://schemas.microsoft.com/office/drawing/2014/chartex" xmlns:cx1="http://schemas.microsoft.com/office/drawing/2015/9/8/chartex" xmlns:cx2="http://schemas.microsoft.com/office/drawing/2015/10/21/chartex" xmlns:cx3="http://schemas.microsoft.com/office/drawing/2016/5/9/chartex" xmlns:cx4="http://schemas.microsoft.com/office/drawing/2016/5/10/chartex" xmlns:cx5="http://schemas.microsoft.com/office/drawing/2016/5/11/chartex" xmlns:cx6="http://schemas.microsoft.com/office/drawing/2016/5/12/chartex" xmlns:cx7="http://schemas.microsoft.com/office/drawing/2016/5/13/chartex" xmlns:cx8="http://schemas.microsoft.com/office/drawing/2016/5/14/chartex" xmlns:mc="http://schemas.openxmlformats.org/markup-compatibility/2006" xmlns:aink="http://schemas.microsoft.com/office/drawing/2016/ink" xmlns:am3d="http://schemas.microsoft.com/office/drawing/2017/model3d" xmlns:o="urn:schemas-microsoft-com:office:office" xmlns:oel="http://schemas.microsoft.com/office/2019/extlst" xmlns:r="http://schemas.openxmlformats.org/officeDocument/2006/relationships" xmlns:m="http://schemas.openxmlformats.org/officeDocument/2006/math" xmlns:v="urn:schemas-microsoft-com:vml" xmlns:wp14="http://schemas.microsoft.com/office/word/2010/wordprocessingDrawing" xmlns:wp="http://schemas.openxmlformats.org/drawingml/2006/wordprocessingDrawing" xmlns:w10="urn:schemas-microsoft-com:office:word" xmlns:w="http://schemas.openxmlformats.org/wordprocessingml/2006/main" xmlns:w14="http://schemas.microsoft.com/office/word/2010/wordml" xmlns:w15="http://schemas.microsoft.com/office/word/2012/wordml" xmlns:w16cex="http://schemas.microsoft.com/office/word/2018/wordml/cex" xmlns:w16cid="http://schemas.microsoft.com/office/word/2016/wordml/cid" xmlns:w16="http://schemas.microsoft.com/office/word/2018/wordml" xmlns:w16sdtdh="http://schemas.microsoft.com/office/word/2020/wordml/sdtdatahash" xmlns:w16se="http://schemas.microsoft.com/office/word/2015/wordml/symex" xmlns:wpg="http://schemas.microsoft.com/office/word/2010/wordprocessingGroup" xmlns:wpi="http://schemas.microsoft.com/office/word/2010/wordprocessingInk" xmlns:wne="http://schemas.microsoft.com/office/word/2006/wordml" xmlns:wps="http://schemas.microsoft.com/office/word/2010/wordprocessingShape" mc:Ignorable="w14 w15 w16se w16cid w16 w16cex w16sdtdh wp14">
+<w:ftr xmlns:wpc="http://schemas.microsoft.com/office/word/2010/wordprocessingCanvas" xmlns:mc="http://schemas.openxmlformats.org/markup-compatibility/2006" xmlns:o="urn:schemas-microsoft-com:office:office" xmlns:r="http://schemas.openxmlformats.org/officeDocument/2006/relationships" xmlns:m="http://schemas.openxmlformats.org/officeDocument/2006/math" xmlns:v="urn:schemas-microsoft-com:vml" xmlns:wp14="http://schemas.microsoft.com/office/word/2010/wordprocessingDrawing" xmlns:wp="http://schemas.openxmlformats.org/drawingml/2006/wordprocessingDrawing" xmlns:w10="urn:schemas-microsoft-com:office:word" xmlns:w="http://schemas.openxmlformats.org/wordprocessingml/2006/main" xmlns:w14="http://schemas.microsoft.com/office/word/2010/wordml" xmlns:w15="http://schemas.microsoft.com/office/word/2012/wordml" xmlns:wpg="http://schemas.microsoft.com/office/word/2010/wordprocessingGroup" xmlns:wpi="http://schemas.microsoft.com/office/word/2010/wordprocessingInk" xmlns:wne="http://schemas.microsoft.com/office/word/2006/wordml" xmlns:wps="http://schemas.microsoft.com/office/word/2010/wordprocessingShape" mc:Ignorable="w14 w15 wp14">
   <w:sdt>
     <w:sdtPr>
       <w:rPr>
@@ -8192,6 +8440,11 @@
         <w:docPartUnique/>
       </w:docPartObj>
     </w:sdtPr>
+    <w:sdtEndPr>
+      <w:rPr>
+        <w:rStyle w:val="PageNumber"/>
+      </w:rPr>
+    </w:sdtEndPr>
     <w:sdtContent>
       <w:p>
         <w:pPr>
@@ -8224,7 +8477,7 @@
             <w:rStyle w:val="PageNumber"/>
             <w:noProof/>
           </w:rPr>
-          <w:t>1</w:t>
+          <w:t>4</w:t>
         </w:r>
         <w:r>
           <w:rPr>
@@ -8279,7 +8532,7 @@
 </file>
 
 <file path=word/footnotes.xml><?xml version="1.0" encoding="utf-8"?>
-<w:footnotes xmlns:wpc="http://schemas.microsoft.com/office/word/2010/wordprocessingCanvas" xmlns:cx="http://schemas.microsoft.com/office/drawing/2014/chartex" xmlns:cx1="http://schemas.microsoft.com/office/drawing/2015/9/8/chartex" xmlns:cx2="http://schemas.microsoft.com/office/drawing/2015/10/21/chartex" xmlns:cx3="http://schemas.microsoft.com/office/drawing/2016/5/9/chartex" xmlns:cx4="http://schemas.microsoft.com/office/drawing/2016/5/10/chartex" xmlns:cx5="http://schemas.microsoft.com/office/drawing/2016/5/11/chartex" xmlns:cx6="http://schemas.microsoft.com/office/drawing/2016/5/12/chartex" xmlns:cx7="http://schemas.microsoft.com/office/drawing/2016/5/13/chartex" xmlns:cx8="http://schemas.microsoft.com/office/drawing/2016/5/14/chartex" xmlns:mc="http://schemas.openxmlformats.org/markup-compatibility/2006" xmlns:aink="http://schemas.microsoft.com/office/drawing/2016/ink" xmlns:am3d="http://schemas.microsoft.com/office/drawing/2017/model3d" xmlns:o="urn:schemas-microsoft-com:office:office" xmlns:oel="http://schemas.microsoft.com/office/2019/extlst" xmlns:r="http://schemas.openxmlformats.org/officeDocument/2006/relationships" xmlns:m="http://schemas.openxmlformats.org/officeDocument/2006/math" xmlns:v="urn:schemas-microsoft-com:vml" xmlns:wp14="http://schemas.microsoft.com/office/word/2010/wordprocessingDrawing" xmlns:wp="http://schemas.openxmlformats.org/drawingml/2006/wordprocessingDrawing" xmlns:w10="urn:schemas-microsoft-com:office:word" xmlns:w="http://schemas.openxmlformats.org/wordprocessingml/2006/main" xmlns:w14="http://schemas.microsoft.com/office/word/2010/wordml" xmlns:w15="http://schemas.microsoft.com/office/word/2012/wordml" xmlns:w16cex="http://schemas.microsoft.com/office/word/2018/wordml/cex" xmlns:w16cid="http://schemas.microsoft.com/office/word/2016/wordml/cid" xmlns:w16="http://schemas.microsoft.com/office/word/2018/wordml" xmlns:w16sdtdh="http://schemas.microsoft.com/office/word/2020/wordml/sdtdatahash" xmlns:w16se="http://schemas.microsoft.com/office/word/2015/wordml/symex" xmlns:wpg="http://schemas.microsoft.com/office/word/2010/wordprocessingGroup" xmlns:wpi="http://schemas.microsoft.com/office/word/2010/wordprocessingInk" xmlns:wne="http://schemas.microsoft.com/office/word/2006/wordml" xmlns:wps="http://schemas.microsoft.com/office/word/2010/wordprocessingShape" mc:Ignorable="w14 w15 w16se w16cid w16 w16cex w16sdtdh wp14">
+<w:footnotes xmlns:wpc="http://schemas.microsoft.com/office/word/2010/wordprocessingCanvas" xmlns:mc="http://schemas.openxmlformats.org/markup-compatibility/2006" xmlns:o="urn:schemas-microsoft-com:office:office" xmlns:r="http://schemas.openxmlformats.org/officeDocument/2006/relationships" xmlns:m="http://schemas.openxmlformats.org/officeDocument/2006/math" xmlns:v="urn:schemas-microsoft-com:vml" xmlns:wp14="http://schemas.microsoft.com/office/word/2010/wordprocessingDrawing" xmlns:wp="http://schemas.openxmlformats.org/drawingml/2006/wordprocessingDrawing" xmlns:w10="urn:schemas-microsoft-com:office:word" xmlns:w="http://schemas.openxmlformats.org/wordprocessingml/2006/main" xmlns:w14="http://schemas.microsoft.com/office/word/2010/wordml" xmlns:w15="http://schemas.microsoft.com/office/word/2012/wordml" xmlns:wpg="http://schemas.microsoft.com/office/word/2010/wordprocessingGroup" xmlns:wpi="http://schemas.microsoft.com/office/word/2010/wordprocessingInk" xmlns:wne="http://schemas.microsoft.com/office/word/2006/wordml" xmlns:wps="http://schemas.microsoft.com/office/word/2010/wordprocessingShape" mc:Ignorable="w14 w15 wp14">
   <w:footnote w:type="separator" w:id="-1">
     <w:p>
       <w:r>
@@ -8298,7 +8551,7 @@
 </file>
 
 <file path=word/numbering.xml><?xml version="1.0" encoding="utf-8"?>
-<w:numbering xmlns:wpc="http://schemas.microsoft.com/office/word/2010/wordprocessingCanvas" xmlns:cx="http://schemas.microsoft.com/office/drawing/2014/chartex" xmlns:cx1="http://schemas.microsoft.com/office/drawing/2015/9/8/chartex" xmlns:cx2="http://schemas.microsoft.com/office/drawing/2015/10/21/chartex" xmlns:cx3="http://schemas.microsoft.com/office/drawing/2016/5/9/chartex" xmlns:cx4="http://schemas.microsoft.com/office/drawing/2016/5/10/chartex" xmlns:cx5="http://schemas.microsoft.com/office/drawing/2016/5/11/chartex" xmlns:cx6="http://schemas.microsoft.com/office/drawing/2016/5/12/chartex" xmlns:cx7="http://schemas.microsoft.com/office/drawing/2016/5/13/chartex" xmlns:cx8="http://schemas.microsoft.com/office/drawing/2016/5/14/chartex" xmlns:mc="http://schemas.openxmlformats.org/markup-compatibility/2006" xmlns:aink="http://schemas.microsoft.com/office/drawing/2016/ink" xmlns:am3d="http://schemas.microsoft.com/office/drawing/2017/model3d" xmlns:o="urn:schemas-microsoft-com:office:office" xmlns:oel="http://schemas.microsoft.com/office/2019/extlst" xmlns:r="http://schemas.openxmlformats.org/officeDocument/2006/relationships" xmlns:m="http://schemas.openxmlformats.org/officeDocument/2006/math" xmlns:v="urn:schemas-microsoft-com:vml" xmlns:wp14="http://schemas.microsoft.com/office/word/2010/wordprocessingDrawing" xmlns:wp="http://schemas.openxmlformats.org/drawingml/2006/wordprocessingDrawing" xmlns:w10="urn:schemas-microsoft-com:office:word" xmlns:w="http://schemas.openxmlformats.org/wordprocessingml/2006/main" xmlns:w14="http://schemas.microsoft.com/office/word/2010/wordml" xmlns:w15="http://schemas.microsoft.com/office/word/2012/wordml" xmlns:w16cex="http://schemas.microsoft.com/office/word/2018/wordml/cex" xmlns:w16cid="http://schemas.microsoft.com/office/word/2016/wordml/cid" xmlns:w16="http://schemas.microsoft.com/office/word/2018/wordml" xmlns:w16sdtdh="http://schemas.microsoft.com/office/word/2020/wordml/sdtdatahash" xmlns:w16se="http://schemas.microsoft.com/office/word/2015/wordml/symex" xmlns:wpg="http://schemas.microsoft.com/office/word/2010/wordprocessingGroup" xmlns:wpi="http://schemas.microsoft.com/office/word/2010/wordprocessingInk" xmlns:wne="http://schemas.microsoft.com/office/word/2006/wordml" xmlns:wps="http://schemas.microsoft.com/office/word/2010/wordprocessingShape" mc:Ignorable="w14 w15 w16se w16cid w16 w16cex w16sdtdh wp14">
+<w:numbering xmlns:wpc="http://schemas.microsoft.com/office/word/2010/wordprocessingCanvas" xmlns:mc="http://schemas.openxmlformats.org/markup-compatibility/2006" xmlns:o="urn:schemas-microsoft-com:office:office" xmlns:r="http://schemas.openxmlformats.org/officeDocument/2006/relationships" xmlns:m="http://schemas.openxmlformats.org/officeDocument/2006/math" xmlns:v="urn:schemas-microsoft-com:vml" xmlns:wp14="http://schemas.microsoft.com/office/word/2010/wordprocessingDrawing" xmlns:wp="http://schemas.openxmlformats.org/drawingml/2006/wordprocessingDrawing" xmlns:w10="urn:schemas-microsoft-com:office:word" xmlns:w="http://schemas.openxmlformats.org/wordprocessingml/2006/main" xmlns:w14="http://schemas.microsoft.com/office/word/2010/wordml" xmlns:w15="http://schemas.microsoft.com/office/word/2012/wordml" xmlns:wpg="http://schemas.microsoft.com/office/word/2010/wordprocessingGroup" xmlns:wpi="http://schemas.microsoft.com/office/word/2010/wordprocessingInk" xmlns:wne="http://schemas.microsoft.com/office/word/2006/wordml" xmlns:wps="http://schemas.microsoft.com/office/word/2010/wordprocessingShape" mc:Ignorable="w14 w15 wp14">
   <w:abstractNum w:abstractNumId="0" w15:restartNumberingAfterBreak="0">
     <w:nsid w:val="6BC93A79"/>
     <w:multiLevelType w:val="hybridMultilevel"/>
@@ -8412,26 +8665,26 @@
       </w:rPr>
     </w:lvl>
   </w:abstractNum>
-  <w:num w:numId="1" w16cid:durableId="198127030">
+  <w:num w:numId="1">
     <w:abstractNumId w:val="0"/>
   </w:num>
 </w:numbering>
 </file>
 
 <file path=word/styles.xml><?xml version="1.0" encoding="utf-8"?>
-<w:styles xmlns:mc="http://schemas.openxmlformats.org/markup-compatibility/2006" xmlns:r="http://schemas.openxmlformats.org/officeDocument/2006/relationships" xmlns:w="http://schemas.openxmlformats.org/wordprocessingml/2006/main" xmlns:w14="http://schemas.microsoft.com/office/word/2010/wordml" xmlns:w15="http://schemas.microsoft.com/office/word/2012/wordml" xmlns:w16cex="http://schemas.microsoft.com/office/word/2018/wordml/cex" xmlns:w16cid="http://schemas.microsoft.com/office/word/2016/wordml/cid" xmlns:w16="http://schemas.microsoft.com/office/word/2018/wordml" xmlns:w16sdtdh="http://schemas.microsoft.com/office/word/2020/wordml/sdtdatahash" xmlns:w16se="http://schemas.microsoft.com/office/word/2015/wordml/symex" mc:Ignorable="w14 w15 w16se w16cid w16 w16cex w16sdtdh">
+<w:styles xmlns:mc="http://schemas.openxmlformats.org/markup-compatibility/2006" xmlns:r="http://schemas.openxmlformats.org/officeDocument/2006/relationships" xmlns:w="http://schemas.openxmlformats.org/wordprocessingml/2006/main" xmlns:w14="http://schemas.microsoft.com/office/word/2010/wordml" xmlns:w15="http://schemas.microsoft.com/office/word/2012/wordml" mc:Ignorable="w14 w15">
   <w:docDefaults>
     <w:rPrDefault>
       <w:rPr>
         <w:rFonts w:asciiTheme="minorHAnsi" w:eastAsiaTheme="minorHAnsi" w:hAnsiTheme="minorHAnsi" w:cstheme="minorBidi"/>
         <w:sz w:val="24"/>
         <w:szCs w:val="24"/>
-        <w:lang w:val="en-PT" w:eastAsia="en-US" w:bidi="ar-SA"/>
+        <w:lang w:val="en-US" w:eastAsia="en-US" w:bidi="ar-SA"/>
       </w:rPr>
     </w:rPrDefault>
     <w:pPrDefault/>
   </w:docDefaults>
-  <w:latentStyles w:defLockedState="0" w:defUIPriority="99" w:defSemiHidden="0" w:defUnhideWhenUsed="0" w:defQFormat="0" w:count="376">
+  <w:latentStyles w:defLockedState="0" w:defUIPriority="99" w:defSemiHidden="0" w:defUnhideWhenUsed="0" w:defQFormat="0" w:count="371">
     <w:lsdException w:name="Normal" w:uiPriority="0" w:qFormat="1"/>
     <w:lsdException w:name="heading 1" w:uiPriority="9" w:qFormat="1"/>
     <w:lsdException w:name="heading 2" w:semiHidden="1" w:uiPriority="9" w:unhideWhenUsed="1" w:qFormat="1"/>
@@ -8803,11 +9056,6 @@
     <w:lsdException w:name="List Table 5 Dark Accent 6" w:uiPriority="50"/>
     <w:lsdException w:name="List Table 6 Colorful Accent 6" w:uiPriority="51"/>
     <w:lsdException w:name="List Table 7 Colorful Accent 6" w:uiPriority="52"/>
-    <w:lsdException w:name="Mention" w:semiHidden="1" w:unhideWhenUsed="1"/>
-    <w:lsdException w:name="Smart Hyperlink" w:semiHidden="1" w:unhideWhenUsed="1"/>
-    <w:lsdException w:name="Hashtag" w:semiHidden="1" w:unhideWhenUsed="1"/>
-    <w:lsdException w:name="Unresolved Mention" w:semiHidden="1" w:unhideWhenUsed="1"/>
-    <w:lsdException w:name="Smart Link" w:semiHidden="1" w:unhideWhenUsed="1"/>
   </w:latentStyles>
   <w:style w:type="paragraph" w:default="1" w:styleId="Normal">
     <w:name w:val="Normal"/>

--- a/report/report.docx
+++ b/report/report.docx
@@ -34742,15 +34742,7 @@
         <w:rPr>
           <w:lang w:val="pt-PT"/>
         </w:rPr>
-        <w:t>ão tenha sido bem-</w:t>
-      </w:r>
-      <w:bookmarkStart w:id="0" w:name="_GoBack"/>
-      <w:bookmarkEnd w:id="0"/>
-      <w:r>
-        <w:rPr>
-          <w:lang w:val="pt-PT"/>
-        </w:rPr>
-        <w:t>sucedida e 1 caso contrário.</w:t>
+        <w:t>ão tenha sido bem-sucedida e 1 caso contrário.</w:t>
       </w:r>
     </w:p>
     <w:p>
@@ -39663,11 +39655,196 @@
     </w:p>
     <w:p>
       <w:pPr>
+        <w:pStyle w:val="Subtitle"/>
+        <w:rPr>
+          <w:lang w:val="pt-PT"/>
+        </w:rPr>
+      </w:pPr>
+      <w:r>
+        <w:rPr>
+          <w:lang w:val="pt-PT"/>
+        </w:rPr>
+        <w:t>TESTES REALIZADOS</w:t>
+      </w:r>
+    </w:p>
+    <w:p>
+      <w:pPr>
+        <w:jc w:val="both"/>
+        <w:rPr>
+          <w:lang w:val="pt-PT"/>
+        </w:rPr>
+      </w:pPr>
+      <w:r>
+        <w:rPr>
+          <w:lang w:val="pt-PT"/>
+        </w:rPr>
+        <w:t xml:space="preserve">De forma a verificar </w:t>
+      </w:r>
+      <w:r>
+        <w:rPr>
+          <w:lang w:val="pt-PT"/>
+        </w:rPr>
+        <w:t>a integridade do programa foram efetuados os seguintes testes</w:t>
+      </w:r>
+      <w:r>
+        <w:rPr>
+          <w:lang w:val="pt-PT"/>
+        </w:rPr>
+        <w:t>:</w:t>
+      </w:r>
+    </w:p>
+    <w:p>
+      <w:pPr>
+        <w:pStyle w:val="ListParagraph"/>
+        <w:numPr>
+          <w:ilvl w:val="0"/>
+          <w:numId w:val="2"/>
+        </w:numPr>
+        <w:jc w:val="both"/>
+        <w:rPr>
+          <w:lang w:val="pt-PT"/>
+        </w:rPr>
+      </w:pPr>
+      <w:r>
+        <w:rPr>
+          <w:lang w:val="pt-PT"/>
+        </w:rPr>
+        <w:t>Envio de um ficheiro sem interrupções</w:t>
+      </w:r>
+    </w:p>
+    <w:p>
+      <w:pPr>
+        <w:pStyle w:val="ListParagraph"/>
+        <w:numPr>
+          <w:ilvl w:val="0"/>
+          <w:numId w:val="2"/>
+        </w:numPr>
+        <w:jc w:val="both"/>
+        <w:rPr>
+          <w:lang w:val="pt-PT"/>
+        </w:rPr>
+      </w:pPr>
+      <w:r>
+        <w:rPr>
+          <w:lang w:val="pt-PT"/>
+        </w:rPr>
+        <w:t>Envio de um ficheiro com a ligação interrompida em vários momentos da transferência</w:t>
+      </w:r>
+    </w:p>
+    <w:p>
+      <w:pPr>
+        <w:pStyle w:val="ListParagraph"/>
+        <w:numPr>
+          <w:ilvl w:val="0"/>
+          <w:numId w:val="2"/>
+        </w:numPr>
+        <w:jc w:val="both"/>
+        <w:rPr>
+          <w:lang w:val="pt-PT"/>
+        </w:rPr>
+      </w:pPr>
+      <w:r>
+        <w:rPr>
+          <w:lang w:val="pt-PT"/>
+        </w:rPr>
+        <w:t>Envio de um ficheiro numa ligação com ruído em vários momentos da transferência</w:t>
+      </w:r>
+    </w:p>
+    <w:p>
+      <w:pPr>
+        <w:pStyle w:val="ListParagraph"/>
+        <w:numPr>
+          <w:ilvl w:val="0"/>
+          <w:numId w:val="2"/>
+        </w:numPr>
+        <w:jc w:val="both"/>
+        <w:rPr>
+          <w:lang w:val="pt-PT"/>
+        </w:rPr>
+      </w:pPr>
+      <w:r>
+        <w:rPr>
+          <w:lang w:val="pt-PT"/>
+        </w:rPr>
+        <w:t xml:space="preserve">Envio de um ficheiro com diferentes </w:t>
+      </w:r>
+      <w:r>
+        <w:rPr>
+          <w:lang w:val="pt-PT"/>
+        </w:rPr>
+        <w:t>tamanhos para as tramas de informação</w:t>
+      </w:r>
+    </w:p>
+    <w:p>
+      <w:pPr>
+        <w:jc w:val="both"/>
+        <w:rPr>
+          <w:lang w:val="pt-PT"/>
+        </w:rPr>
+      </w:pPr>
+    </w:p>
+    <w:p>
+      <w:pPr>
+        <w:jc w:val="both"/>
+        <w:rPr>
+          <w:lang w:val="pt-PT"/>
+        </w:rPr>
+      </w:pPr>
+      <w:r>
+        <w:rPr>
+          <w:rStyle w:val="SubtitleChar"/>
+          <w:lang w:val="pt-PT"/>
+        </w:rPr>
+        <w:t>RESULTADOS</w:t>
+      </w:r>
+      <w:r>
+        <w:rPr>
+          <w:lang w:val="pt-PT"/>
+        </w:rPr>
+        <w:t xml:space="preserve"> </w:t>
+      </w:r>
+    </w:p>
+    <w:p>
+      <w:pPr>
+        <w:jc w:val="both"/>
+        <w:rPr>
+          <w:lang w:val="pt-PT"/>
+        </w:rPr>
+      </w:pPr>
+    </w:p>
+    <w:p>
+      <w:pPr>
         <w:jc w:val="both"/>
         <w:rPr>
           <w:rFonts w:ascii="Arial" w:hAnsi="Arial" w:cs="Arial"/>
           <w:sz w:val="22"/>
           <w:szCs w:val="22"/>
+          <w:lang w:val="pt-PT"/>
+        </w:rPr>
+      </w:pPr>
+      <w:r>
+        <w:rPr>
+          <w:lang w:val="pt-PT"/>
+        </w:rPr>
+        <w:t xml:space="preserve">Todos os testes </w:t>
+      </w:r>
+      <w:r>
+        <w:rPr>
+          <w:lang w:val="pt-PT"/>
+        </w:rPr>
+        <w:t>realizados foram concluídos com sucesso.</w:t>
+      </w:r>
+      <w:bookmarkStart w:id="0" w:name="_GoBack"/>
+      <w:bookmarkEnd w:id="0"/>
+    </w:p>
+    <w:p>
+      <w:pPr>
+        <w:jc w:val="both"/>
+        <w:rPr>
+          <w:rFonts w:ascii="Arial" w:hAnsi="Arial" w:cs="Arial"/>
+          <w:sz w:val="22"/>
+          <w:szCs w:val="22"/>
+          <w:lang w:val="pt-PT"/>
         </w:rPr>
       </w:pPr>
     </w:p>
@@ -39903,7 +40080,7 @@
             <w:rStyle w:val="PageNumber"/>
             <w:noProof/>
           </w:rPr>
-          <w:t>18</w:t>
+          <w:t>19</w:t>
         </w:r>
         <w:r>
           <w:rPr>
@@ -39957,7 +40134,7 @@
   <w:abstractNum w:abstractNumId="0" w15:restartNumberingAfterBreak="0">
     <w:nsid w:val="054A2A30"/>
     <w:multiLevelType w:val="hybridMultilevel"/>
-    <w:tmpl w:val="CC902C32"/>
+    <w:tmpl w:val="637E44C6"/>
     <w:lvl w:ilvl="0" w:tplc="04090001">
       <w:start w:val="1"/>
       <w:numFmt w:val="bullet"/>

--- a/report/report.docx
+++ b/report/report.docx
@@ -28952,6 +28952,7 @@
           <w:color w:val="DCDCAA"/>
           <w:sz w:val="21"/>
           <w:szCs w:val="21"/>
+          <w:lang w:val="pt-PT"/>
         </w:rPr>
         <w:t xml:space="preserve">    </w:t>
       </w:r>
@@ -30733,16 +30734,27 @@
           <w:color w:val="D4D4D4"/>
           <w:sz w:val="21"/>
           <w:szCs w:val="21"/>
-        </w:rPr>
-      </w:pPr>
-      <w:r>
-        <w:rPr>
-          <w:rFonts w:ascii="Consolas" w:eastAsia="Times New Roman" w:hAnsi="Consolas" w:cs="Times New Roman"/>
-          <w:color w:val="D4D4D4"/>
-          <w:sz w:val="21"/>
-          <w:szCs w:val="21"/>
-        </w:rPr>
-        <w:t>    }</w:t>
+          <w:lang w:val="pt-PT"/>
+        </w:rPr>
+      </w:pPr>
+      <w:r>
+        <w:rPr>
+          <w:rFonts w:ascii="Consolas" w:eastAsia="Times New Roman" w:hAnsi="Consolas" w:cs="Times New Roman"/>
+          <w:color w:val="D4D4D4"/>
+          <w:sz w:val="21"/>
+          <w:szCs w:val="21"/>
+        </w:rPr>
+        <w:t xml:space="preserve">    </w:t>
+      </w:r>
+      <w:r>
+        <w:rPr>
+          <w:rFonts w:ascii="Consolas" w:eastAsia="Times New Roman" w:hAnsi="Consolas" w:cs="Times New Roman"/>
+          <w:color w:val="D4D4D4"/>
+          <w:sz w:val="21"/>
+          <w:szCs w:val="21"/>
+          <w:lang w:val="pt-PT"/>
+        </w:rPr>
+        <w:t>}</w:t>
       </w:r>
     </w:p>
     <w:p>
@@ -34507,8 +34519,10 @@
           <w:color w:val="D4D4D4"/>
           <w:sz w:val="21"/>
           <w:szCs w:val="21"/>
-        </w:rPr>
-      </w:pPr>
+          <w:lang w:val="pt-PT"/>
+        </w:rPr>
+      </w:pPr>
+      <w:proofErr w:type="spellStart"/>
       <w:proofErr w:type="gramStart"/>
       <w:r>
         <w:rPr>
@@ -34516,9 +34530,11 @@
           <w:color w:val="C586C0"/>
           <w:sz w:val="21"/>
           <w:szCs w:val="21"/>
+          <w:lang w:val="pt-PT"/>
         </w:rPr>
         <w:t>if</w:t>
       </w:r>
+      <w:proofErr w:type="spellEnd"/>
       <w:proofErr w:type="gramEnd"/>
       <w:r>
         <w:rPr>
@@ -34526,6 +34542,7 @@
           <w:color w:val="D4D4D4"/>
           <w:sz w:val="21"/>
           <w:szCs w:val="21"/>
+          <w:lang w:val="pt-PT"/>
         </w:rPr>
         <w:t xml:space="preserve"> (</w:t>
       </w:r>
@@ -34536,6 +34553,7 @@
           <w:color w:val="DCDCAA"/>
           <w:sz w:val="21"/>
           <w:szCs w:val="21"/>
+          <w:lang w:val="pt-PT"/>
         </w:rPr>
         <w:t>closeFile</w:t>
       </w:r>
@@ -34546,6 +34564,7 @@
           <w:color w:val="D4D4D4"/>
           <w:sz w:val="21"/>
           <w:szCs w:val="21"/>
+          <w:lang w:val="pt-PT"/>
         </w:rPr>
         <w:t>(file))</w:t>
       </w:r>
@@ -34561,14 +34580,16 @@
           <w:color w:val="D4D4D4"/>
           <w:sz w:val="21"/>
           <w:szCs w:val="21"/>
-        </w:rPr>
-      </w:pPr>
-      <w:r>
-        <w:rPr>
-          <w:rFonts w:ascii="Consolas" w:eastAsia="Times New Roman" w:hAnsi="Consolas" w:cs="Times New Roman"/>
-          <w:color w:val="D4D4D4"/>
-          <w:sz w:val="21"/>
-          <w:szCs w:val="21"/>
+          <w:lang w:val="pt-PT"/>
+        </w:rPr>
+      </w:pPr>
+      <w:r>
+        <w:rPr>
+          <w:rFonts w:ascii="Consolas" w:eastAsia="Times New Roman" w:hAnsi="Consolas" w:cs="Times New Roman"/>
+          <w:color w:val="D4D4D4"/>
+          <w:sz w:val="21"/>
+          <w:szCs w:val="21"/>
+          <w:lang w:val="pt-PT"/>
         </w:rPr>
         <w:t>    {</w:t>
       </w:r>
@@ -34584,17 +34605,20 @@
           <w:color w:val="D4D4D4"/>
           <w:sz w:val="21"/>
           <w:szCs w:val="21"/>
-        </w:rPr>
-      </w:pPr>
-      <w:r>
-        <w:rPr>
-          <w:rFonts w:ascii="Consolas" w:eastAsia="Times New Roman" w:hAnsi="Consolas" w:cs="Times New Roman"/>
-          <w:color w:val="D4D4D4"/>
-          <w:sz w:val="21"/>
-          <w:szCs w:val="21"/>
+          <w:lang w:val="pt-PT"/>
+        </w:rPr>
+      </w:pPr>
+      <w:r>
+        <w:rPr>
+          <w:rFonts w:ascii="Consolas" w:eastAsia="Times New Roman" w:hAnsi="Consolas" w:cs="Times New Roman"/>
+          <w:color w:val="D4D4D4"/>
+          <w:sz w:val="21"/>
+          <w:szCs w:val="21"/>
+          <w:lang w:val="pt-PT"/>
         </w:rPr>
         <w:t xml:space="preserve">        </w:t>
       </w:r>
+      <w:proofErr w:type="spellStart"/>
       <w:proofErr w:type="gramStart"/>
       <w:r>
         <w:rPr>
@@ -34602,9 +34626,11 @@
           <w:color w:val="C586C0"/>
           <w:sz w:val="21"/>
           <w:szCs w:val="21"/>
+          <w:lang w:val="pt-PT"/>
         </w:rPr>
         <w:t>return</w:t>
       </w:r>
+      <w:proofErr w:type="spellEnd"/>
       <w:proofErr w:type="gramEnd"/>
       <w:r>
         <w:rPr>
@@ -34612,6 +34638,7 @@
           <w:color w:val="D4D4D4"/>
           <w:sz w:val="21"/>
           <w:szCs w:val="21"/>
+          <w:lang w:val="pt-PT"/>
         </w:rPr>
         <w:t xml:space="preserve"> </w:t>
       </w:r>
@@ -34621,6 +34648,7 @@
           <w:color w:val="B5CEA8"/>
           <w:sz w:val="21"/>
           <w:szCs w:val="21"/>
+          <w:lang w:val="pt-PT"/>
         </w:rPr>
         <w:t>1</w:t>
       </w:r>
@@ -34630,6 +34658,7 @@
           <w:color w:val="D4D4D4"/>
           <w:sz w:val="21"/>
           <w:szCs w:val="21"/>
+          <w:lang w:val="pt-PT"/>
         </w:rPr>
         <w:t>;</w:t>
       </w:r>
@@ -34645,14 +34674,16 @@
           <w:color w:val="D4D4D4"/>
           <w:sz w:val="21"/>
           <w:szCs w:val="21"/>
-        </w:rPr>
-      </w:pPr>
-      <w:r>
-        <w:rPr>
-          <w:rFonts w:ascii="Consolas" w:eastAsia="Times New Roman" w:hAnsi="Consolas" w:cs="Times New Roman"/>
-          <w:color w:val="D4D4D4"/>
-          <w:sz w:val="21"/>
-          <w:szCs w:val="21"/>
+          <w:lang w:val="pt-PT"/>
+        </w:rPr>
+      </w:pPr>
+      <w:r>
+        <w:rPr>
+          <w:rFonts w:ascii="Consolas" w:eastAsia="Times New Roman" w:hAnsi="Consolas" w:cs="Times New Roman"/>
+          <w:color w:val="D4D4D4"/>
+          <w:sz w:val="21"/>
+          <w:szCs w:val="21"/>
+          <w:lang w:val="pt-PT"/>
         </w:rPr>
         <w:t>    }</w:t>
       </w:r>
@@ -34668,17 +34699,20 @@
           <w:color w:val="D4D4D4"/>
           <w:sz w:val="21"/>
           <w:szCs w:val="21"/>
-        </w:rPr>
-      </w:pPr>
-      <w:r>
-        <w:rPr>
-          <w:rFonts w:ascii="Consolas" w:eastAsia="Times New Roman" w:hAnsi="Consolas" w:cs="Times New Roman"/>
-          <w:color w:val="D4D4D4"/>
-          <w:sz w:val="21"/>
-          <w:szCs w:val="21"/>
+          <w:lang w:val="pt-PT"/>
+        </w:rPr>
+      </w:pPr>
+      <w:r>
+        <w:rPr>
+          <w:rFonts w:ascii="Consolas" w:eastAsia="Times New Roman" w:hAnsi="Consolas" w:cs="Times New Roman"/>
+          <w:color w:val="D4D4D4"/>
+          <w:sz w:val="21"/>
+          <w:szCs w:val="21"/>
+          <w:lang w:val="pt-PT"/>
         </w:rPr>
         <w:t xml:space="preserve">    </w:t>
       </w:r>
+      <w:proofErr w:type="spellStart"/>
       <w:proofErr w:type="gramStart"/>
       <w:r>
         <w:rPr>
@@ -34686,9 +34720,11 @@
           <w:color w:val="C586C0"/>
           <w:sz w:val="21"/>
           <w:szCs w:val="21"/>
+          <w:lang w:val="pt-PT"/>
         </w:rPr>
         <w:t>return</w:t>
       </w:r>
+      <w:proofErr w:type="spellEnd"/>
       <w:proofErr w:type="gramEnd"/>
       <w:r>
         <w:rPr>
@@ -34696,6 +34732,7 @@
           <w:color w:val="D4D4D4"/>
           <w:sz w:val="21"/>
           <w:szCs w:val="21"/>
+          <w:lang w:val="pt-PT"/>
         </w:rPr>
         <w:t xml:space="preserve"> </w:t>
       </w:r>
@@ -34705,6 +34742,7 @@
           <w:color w:val="B5CEA8"/>
           <w:sz w:val="21"/>
           <w:szCs w:val="21"/>
+          <w:lang w:val="pt-PT"/>
         </w:rPr>
         <w:t>0</w:t>
       </w:r>
@@ -34714,6 +34752,7 @@
           <w:color w:val="D4D4D4"/>
           <w:sz w:val="21"/>
           <w:szCs w:val="21"/>
+          <w:lang w:val="pt-PT"/>
         </w:rPr>
         <w:t>;</w:t>
       </w:r>
@@ -34723,6 +34762,9 @@
         <w:pStyle w:val="ListParagraph"/>
         <w:ind w:left="780"/>
         <w:jc w:val="both"/>
+        <w:rPr>
+          <w:lang w:val="pt-PT"/>
+        </w:rPr>
       </w:pPr>
     </w:p>
     <w:p>
@@ -34756,12 +34798,24 @@
     <w:p>
       <w:pPr>
         <w:pStyle w:val="Subtitle"/>
+        <w:rPr>
+          <w:lang w:val="pt-PT"/>
+        </w:rPr>
       </w:pPr>
       <w:proofErr w:type="gramStart"/>
       <w:r>
-        <w:t>RECEIVEFILE()</w:t>
+        <w:rPr>
+          <w:lang w:val="pt-PT"/>
+        </w:rPr>
+        <w:t>RECEIVEFILE(</w:t>
       </w:r>
       <w:proofErr w:type="gramEnd"/>
+      <w:r>
+        <w:rPr>
+          <w:lang w:val="pt-PT"/>
+        </w:rPr>
+        <w:t>)</w:t>
+      </w:r>
     </w:p>
     <w:p>
       <w:pPr>
@@ -38128,18 +38182,12 @@
       <w:pPr>
         <w:pStyle w:val="ListParagraph"/>
         <w:ind w:left="780"/>
-        <w:rPr>
-          <w:lang w:val="pt-PT"/>
-        </w:rPr>
       </w:pPr>
     </w:p>
     <w:p>
       <w:pPr>
         <w:pStyle w:val="ListParagraph"/>
         <w:ind w:left="780"/>
-        <w:rPr>
-          <w:lang w:val="pt-PT"/>
-        </w:rPr>
       </w:pPr>
     </w:p>
     <w:p>
@@ -38339,6 +38387,7 @@
           <w:color w:val="569CD6"/>
           <w:sz w:val="21"/>
           <w:szCs w:val="21"/>
+          <w:lang w:val="pt-PT"/>
         </w:rPr>
         <w:t xml:space="preserve">    </w:t>
       </w:r>
@@ -39495,6 +39544,7 @@
           <w:color w:val="D4D4D4"/>
           <w:sz w:val="21"/>
           <w:szCs w:val="21"/>
+          <w:lang w:val="pt-PT"/>
         </w:rPr>
       </w:pPr>
       <w:r>
@@ -39506,6 +39556,7 @@
         </w:rPr>
         <w:t xml:space="preserve">        </w:t>
       </w:r>
+      <w:proofErr w:type="spellStart"/>
       <w:proofErr w:type="gramStart"/>
       <w:r>
         <w:rPr>
@@ -39513,9 +39564,11 @@
           <w:color w:val="C586C0"/>
           <w:sz w:val="21"/>
           <w:szCs w:val="21"/>
+          <w:lang w:val="pt-PT"/>
         </w:rPr>
         <w:t>return</w:t>
       </w:r>
+      <w:proofErr w:type="spellEnd"/>
       <w:proofErr w:type="gramEnd"/>
       <w:r>
         <w:rPr>
@@ -39523,6 +39576,7 @@
           <w:color w:val="D4D4D4"/>
           <w:sz w:val="21"/>
           <w:szCs w:val="21"/>
+          <w:lang w:val="pt-PT"/>
         </w:rPr>
         <w:t xml:space="preserve"> </w:t>
       </w:r>
@@ -39532,6 +39586,7 @@
           <w:color w:val="B5CEA8"/>
           <w:sz w:val="21"/>
           <w:szCs w:val="21"/>
+          <w:lang w:val="pt-PT"/>
         </w:rPr>
         <w:t>1</w:t>
       </w:r>
@@ -39541,6 +39596,7 @@
           <w:color w:val="D4D4D4"/>
           <w:sz w:val="21"/>
           <w:szCs w:val="21"/>
+          <w:lang w:val="pt-PT"/>
         </w:rPr>
         <w:t>;</w:t>
       </w:r>
@@ -39556,14 +39612,16 @@
           <w:color w:val="D4D4D4"/>
           <w:sz w:val="21"/>
           <w:szCs w:val="21"/>
-        </w:rPr>
-      </w:pPr>
-      <w:r>
-        <w:rPr>
-          <w:rFonts w:ascii="Consolas" w:eastAsia="Times New Roman" w:hAnsi="Consolas" w:cs="Times New Roman"/>
-          <w:color w:val="D4D4D4"/>
-          <w:sz w:val="21"/>
-          <w:szCs w:val="21"/>
+          <w:lang w:val="pt-PT"/>
+        </w:rPr>
+      </w:pPr>
+      <w:r>
+        <w:rPr>
+          <w:rFonts w:ascii="Consolas" w:eastAsia="Times New Roman" w:hAnsi="Consolas" w:cs="Times New Roman"/>
+          <w:color w:val="D4D4D4"/>
+          <w:sz w:val="21"/>
+          <w:szCs w:val="21"/>
+          <w:lang w:val="pt-PT"/>
         </w:rPr>
         <w:t>    }</w:t>
       </w:r>
@@ -39593,19 +39651,7 @@
         <w:rPr>
           <w:lang w:val="pt-PT"/>
         </w:rPr>
-        <w:t xml:space="preserve">ão tenha sido </w:t>
-      </w:r>
-      <w:r>
-        <w:rPr>
-          <w:lang w:val="pt-PT"/>
-        </w:rPr>
-        <w:t>bem-sucedida</w:t>
-      </w:r>
-      <w:r>
-        <w:rPr>
-          <w:lang w:val="pt-PT"/>
-        </w:rPr>
-        <w:t xml:space="preserve"> e 1 caso contrário.</w:t>
+        <w:t>ão tenha sido bem-sucedida e 1 caso contrário.</w:t>
       </w:r>
     </w:p>
     <w:p>
@@ -39629,6 +39675,7 @@
           <w:sz w:val="22"/>
           <w:szCs w:val="22"/>
           <w:u w:val="single"/>
+          <w:lang w:val="pt-PT"/>
         </w:rPr>
       </w:pPr>
       <w:r>
@@ -39639,6 +39686,7 @@
           <w:sz w:val="22"/>
           <w:szCs w:val="22"/>
           <w:u w:val="single"/>
+          <w:lang w:val="pt-PT"/>
         </w:rPr>
         <w:t>VALIDAÇÃO</w:t>
       </w:r>
@@ -39650,6 +39698,7 @@
           <w:rFonts w:ascii="Arial" w:hAnsi="Arial" w:cs="Arial"/>
           <w:sz w:val="22"/>
           <w:szCs w:val="22"/>
+          <w:lang w:val="pt-PT"/>
         </w:rPr>
       </w:pPr>
     </w:p>
@@ -39834,8 +39883,6 @@
         </w:rPr>
         <w:t>realizados foram concluídos com sucesso.</w:t>
       </w:r>
-      <w:bookmarkStart w:id="0" w:name="_GoBack"/>
-      <w:bookmarkEnd w:id="0"/>
     </w:p>
     <w:p>
       <w:pPr>
@@ -39890,6 +39937,387 @@
     </w:p>
     <w:p>
       <w:pPr>
+        <w:rPr>
+          <w:lang w:val="pt-PT"/>
+        </w:rPr>
+      </w:pPr>
+      <w:r>
+        <w:rPr>
+          <w:lang w:val="pt-PT"/>
+        </w:rPr>
+        <w:t xml:space="preserve">Para testar a </w:t>
+      </w:r>
+      <w:r>
+        <w:rPr>
+          <w:lang w:val="pt-PT"/>
+        </w:rPr>
+        <w:t>eficiê</w:t>
+      </w:r>
+      <w:r>
+        <w:rPr>
+          <w:lang w:val="pt-PT"/>
+        </w:rPr>
+        <w:t>ncia do protocolo de dados foram desenhados testes que</w:t>
+      </w:r>
+      <w:r>
+        <w:rPr>
+          <w:lang w:val="pt-PT"/>
+        </w:rPr>
+        <w:t xml:space="preserve"> </w:t>
+      </w:r>
+      <w:r>
+        <w:rPr>
+          <w:lang w:val="pt-PT"/>
+        </w:rPr>
+        <w:t xml:space="preserve">foram executados mais do que uma vez para melhor precisão estatística. O ficheiro utilizado para o </w:t>
+      </w:r>
+      <w:r>
+        <w:rPr>
+          <w:lang w:val="pt-PT"/>
+        </w:rPr>
+        <w:lastRenderedPageBreak/>
+        <w:t>efeito de teste foi penguin.gif e o tamanho máximo de pacote informação definido foi de 1024B.</w:t>
+      </w:r>
+    </w:p>
+    <w:p>
+      <w:pPr>
+        <w:rPr>
+          <w:lang w:val="pt-PT"/>
+        </w:rPr>
+      </w:pPr>
+    </w:p>
+    <w:p>
+      <w:pPr>
+        <w:pStyle w:val="Subtitle"/>
+        <w:rPr>
+          <w:lang w:val="pt-PT"/>
+        </w:rPr>
+      </w:pPr>
+      <w:r>
+        <w:rPr>
+          <w:lang w:val="pt-PT"/>
+        </w:rPr>
+        <w:t>VARIAÇÃO DO FER</w:t>
+      </w:r>
+    </w:p>
+    <w:p>
+      <w:pPr>
+        <w:rPr>
+          <w:lang w:val="pt-PT"/>
+        </w:rPr>
+      </w:pPr>
+      <w:r>
+        <w:rPr>
+          <w:lang w:val="pt-PT"/>
+        </w:rPr>
+        <w:t xml:space="preserve">Variando a percentagem de erros </w:t>
+      </w:r>
+      <w:r>
+        <w:rPr>
+          <w:lang w:val="pt-PT"/>
+        </w:rPr>
+        <w:t xml:space="preserve">nos blocos BCC1 e BCC2 foram detetados resultados distintos. Isto pode ser explicado pelo facto de que, quando existe um erro no BCC1 irá ocorrer um </w:t>
+      </w:r>
+      <w:proofErr w:type="spellStart"/>
+      <w:r>
+        <w:rPr>
+          <w:i/>
+          <w:lang w:val="pt-PT"/>
+        </w:rPr>
+        <w:t>timeout</w:t>
+      </w:r>
+      <w:proofErr w:type="spellEnd"/>
+      <w:r>
+        <w:rPr>
+          <w:lang w:val="pt-PT"/>
+        </w:rPr>
+        <w:t xml:space="preserve"> após 3 segundos, enquanto no BCC2 a trama será imediatamente reenviada. Assim, podemos verificar que nos dois casos </w:t>
+      </w:r>
+      <w:r>
+        <w:rPr>
+          <w:lang w:val="pt-PT"/>
+        </w:rPr>
+        <w:t>o aumento</w:t>
+      </w:r>
+      <w:r>
+        <w:rPr>
+          <w:lang w:val="pt-PT"/>
+        </w:rPr>
+        <w:t xml:space="preserve"> da</w:t>
+      </w:r>
+      <w:r>
+        <w:rPr>
+          <w:lang w:val="pt-PT"/>
+        </w:rPr>
+        <w:t xml:space="preserve"> percentagem de erros na trama implica diminuições significativa</w:t>
+      </w:r>
+      <w:r>
+        <w:rPr>
+          <w:lang w:val="pt-PT"/>
+        </w:rPr>
+        <w:t>s na eficiência</w:t>
+      </w:r>
+      <w:r>
+        <w:rPr>
+          <w:lang w:val="pt-PT"/>
+        </w:rPr>
+        <w:t>, sendo esta</w:t>
+      </w:r>
+      <w:r>
+        <w:rPr>
+          <w:lang w:val="pt-PT"/>
+        </w:rPr>
+        <w:t>s</w:t>
+      </w:r>
+      <w:r>
+        <w:rPr>
+          <w:lang w:val="pt-PT"/>
+        </w:rPr>
+        <w:t xml:space="preserve"> mais acentuada</w:t>
+      </w:r>
+      <w:r>
+        <w:rPr>
+          <w:lang w:val="pt-PT"/>
+        </w:rPr>
+        <w:t>s no caso de erros no BCC1.</w:t>
+      </w:r>
+    </w:p>
+    <w:p>
+      <w:pPr>
+        <w:rPr>
+          <w:lang w:val="pt-PT"/>
+        </w:rPr>
+      </w:pPr>
+    </w:p>
+    <w:p>
+      <w:pPr>
+        <w:pStyle w:val="Subtitle"/>
+        <w:rPr>
+          <w:lang w:val="pt-PT"/>
+        </w:rPr>
+      </w:pPr>
+      <w:r>
+        <w:rPr>
+          <w:noProof/>
+        </w:rPr>
+        <w:drawing>
+          <wp:inline distT="0" distB="0" distL="0" distR="0" wp14:anchorId="0757A844" wp14:editId="48DEFA0A">
+            <wp:extent cx="4572000" cy="2743200"/>
+            <wp:effectExtent l="0" t="0" r="0" b="0"/>
+            <wp:docPr id="3" name="Chart 3"/>
+            <wp:cNvGraphicFramePr/>
+            <a:graphic xmlns:a="http://schemas.openxmlformats.org/drawingml/2006/main">
+              <a:graphicData uri="http://schemas.openxmlformats.org/drawingml/2006/chart">
+                <c:chart xmlns:c="http://schemas.openxmlformats.org/drawingml/2006/chart" xmlns:r="http://schemas.openxmlformats.org/officeDocument/2006/relationships" r:id="rId9"/>
+              </a:graphicData>
+            </a:graphic>
+          </wp:inline>
+        </w:drawing>
+      </w:r>
+      <w:r>
+        <w:rPr>
+          <w:lang w:val="pt-PT"/>
+        </w:rPr>
+        <w:t xml:space="preserve"> </w:t>
+      </w:r>
+    </w:p>
+    <w:p>
+      <w:pPr>
+        <w:pStyle w:val="Subtitle"/>
+        <w:rPr>
+          <w:lang w:val="pt-PT"/>
+        </w:rPr>
+      </w:pPr>
+    </w:p>
+    <w:p>
+      <w:pPr>
+        <w:pStyle w:val="Subtitle"/>
+        <w:rPr>
+          <w:lang w:val="pt-PT"/>
+        </w:rPr>
+      </w:pPr>
+      <w:r>
+        <w:rPr>
+          <w:lang w:val="pt-PT"/>
+        </w:rPr>
+        <w:t>VARIAÇÃO DO TEMPO DE PROPAGAÇÃO</w:t>
+      </w:r>
+    </w:p>
+    <w:p>
+      <w:pPr>
+        <w:rPr>
+          <w:lang w:val="pt-PT"/>
+        </w:rPr>
+      </w:pPr>
+      <w:r>
+        <w:rPr>
+          <w:lang w:val="pt-PT"/>
+        </w:rPr>
+        <w:t xml:space="preserve">Variando o tempo de propagação de cada trama, utilizando a função </w:t>
+      </w:r>
+      <w:proofErr w:type="spellStart"/>
+      <w:proofErr w:type="gramStart"/>
+      <w:r>
+        <w:rPr>
+          <w:lang w:val="pt-PT"/>
+        </w:rPr>
+        <w:t>usleep</w:t>
+      </w:r>
+      <w:proofErr w:type="spellEnd"/>
+      <w:r>
+        <w:rPr>
+          <w:lang w:val="pt-PT"/>
+        </w:rPr>
+        <w:t>(</w:t>
+      </w:r>
+      <w:proofErr w:type="gramEnd"/>
+      <w:r>
+        <w:rPr>
+          <w:lang w:val="pt-PT"/>
+        </w:rPr>
+        <w:t>), foi possível concluir que quanto maior o tempo de propagação menor a eficiência.</w:t>
+      </w:r>
+    </w:p>
+    <w:p>
+      <w:pPr>
+        <w:rPr>
+          <w:lang w:val="pt-PT"/>
+        </w:rPr>
+      </w:pPr>
+    </w:p>
+    <w:p>
+      <w:pPr>
+        <w:rPr>
+          <w:lang w:val="pt-PT"/>
+        </w:rPr>
+      </w:pPr>
+      <w:r>
+        <w:rPr>
+          <w:noProof/>
+        </w:rPr>
+        <w:drawing>
+          <wp:inline distT="0" distB="0" distL="0" distR="0" wp14:anchorId="6B814910" wp14:editId="06097347">
+            <wp:extent cx="4572000" cy="2743200"/>
+            <wp:effectExtent l="0" t="0" r="0" b="0"/>
+            <wp:docPr id="7" name="Chart 7"/>
+            <wp:cNvGraphicFramePr/>
+            <a:graphic xmlns:a="http://schemas.openxmlformats.org/drawingml/2006/main">
+              <a:graphicData uri="http://schemas.openxmlformats.org/drawingml/2006/chart">
+                <c:chart xmlns:c="http://schemas.openxmlformats.org/drawingml/2006/chart" xmlns:r="http://schemas.openxmlformats.org/officeDocument/2006/relationships" r:id="rId10"/>
+              </a:graphicData>
+            </a:graphic>
+          </wp:inline>
+        </w:drawing>
+      </w:r>
+    </w:p>
+    <w:p>
+      <w:pPr>
+        <w:pStyle w:val="Subtitle"/>
+        <w:rPr>
+          <w:lang w:val="pt-PT"/>
+        </w:rPr>
+      </w:pPr>
+      <w:r>
+        <w:rPr>
+          <w:lang w:val="pt-PT"/>
+        </w:rPr>
+        <w:lastRenderedPageBreak/>
+        <w:t>VARIAÇÃO DA CAPACIDADE DE TRANSFERÊNCIA</w:t>
+      </w:r>
+    </w:p>
+    <w:p>
+      <w:pPr>
+        <w:rPr>
+          <w:lang w:val="pt-PT"/>
+        </w:rPr>
+      </w:pPr>
+      <w:r>
+        <w:rPr>
+          <w:lang w:val="pt-PT"/>
+        </w:rPr>
+        <w:t>Variando a capacidade de transferência do protocolo, ao alterar a macro BAUDRATE, pudemos observar que quando esta aumenta a eficiência diminui.</w:t>
+      </w:r>
+    </w:p>
+    <w:p>
+      <w:pPr>
+        <w:rPr>
+          <w:lang w:val="pt-PT"/>
+        </w:rPr>
+      </w:pPr>
+    </w:p>
+    <w:p>
+      <w:pPr>
+        <w:rPr>
+          <w:lang w:val="pt-PT"/>
+        </w:rPr>
+      </w:pPr>
+      <w:r>
+        <w:rPr>
+          <w:noProof/>
+        </w:rPr>
+        <w:drawing>
+          <wp:inline distT="0" distB="0" distL="0" distR="0" wp14:anchorId="1DEDC766" wp14:editId="24A2AC4A">
+            <wp:extent cx="4572000" cy="2743200"/>
+            <wp:effectExtent l="0" t="0" r="0" b="0"/>
+            <wp:docPr id="8" name="Chart 8"/>
+            <wp:cNvGraphicFramePr/>
+            <a:graphic xmlns:a="http://schemas.openxmlformats.org/drawingml/2006/main">
+              <a:graphicData uri="http://schemas.openxmlformats.org/drawingml/2006/chart">
+                <c:chart xmlns:c="http://schemas.openxmlformats.org/drawingml/2006/chart" xmlns:r="http://schemas.openxmlformats.org/officeDocument/2006/relationships" r:id="rId11"/>
+              </a:graphicData>
+            </a:graphic>
+          </wp:inline>
+        </w:drawing>
+      </w:r>
+    </w:p>
+    <w:p>
+      <w:pPr>
+        <w:pStyle w:val="Subtitle"/>
+        <w:rPr>
+          <w:rFonts w:asciiTheme="minorHAnsi" w:eastAsiaTheme="minorHAnsi" w:hAnsiTheme="minorHAnsi"/>
+          <w:b w:val="0"/>
+          <w:spacing w:val="0"/>
+          <w:sz w:val="24"/>
+          <w:szCs w:val="24"/>
+          <w:lang w:val="pt-PT"/>
+        </w:rPr>
+      </w:pPr>
+    </w:p>
+    <w:p>
+      <w:pPr>
+        <w:pStyle w:val="Subtitle"/>
+        <w:rPr>
+          <w:lang w:val="pt-PT"/>
+        </w:rPr>
+      </w:pPr>
+      <w:r>
+        <w:rPr>
+          <w:lang w:val="pt-PT"/>
+        </w:rPr>
+        <w:t>VARIAÇÃO DO TAMANHO DOS PACOTES DE INFORMAÇÃO</w:t>
+      </w:r>
+    </w:p>
+    <w:p>
+      <w:pPr>
+        <w:rPr>
+          <w:lang w:val="pt-PT"/>
+        </w:rPr>
+      </w:pPr>
+      <w:r>
+        <w:rPr>
+          <w:lang w:val="pt-PT"/>
+        </w:rPr>
+        <w:t xml:space="preserve">Variando o tamanho dos pacotes de informação, ao alterar a macro </w:t>
+      </w:r>
+      <w:r>
+        <w:rPr>
+          <w:lang w:val="pt-PT"/>
+        </w:rPr>
+        <w:t>MAX_DATA_SIZE, pudemos constatar que quando esta aumenta a eficiência também aumenta.</w:t>
+      </w:r>
+    </w:p>
+    <w:p>
+      <w:pPr>
         <w:jc w:val="both"/>
         <w:rPr>
           <w:rFonts w:ascii="Arial" w:hAnsi="Arial" w:cs="Arial"/>
@@ -39915,7 +40343,10 @@
           <w:lang w:val="pt-PT"/>
         </w:rPr>
       </w:pPr>
-      <w:r>
+    </w:p>
+    <w:p>
+      <w:pPr>
+        <w:jc w:val="both"/>
         <w:rPr>
           <w:rFonts w:ascii="Arial" w:hAnsi="Arial" w:cs="Arial"/>
           <w:b/>
@@ -39925,6 +40356,17 @@
           <w:u w:val="single"/>
           <w:lang w:val="pt-PT"/>
         </w:rPr>
+      </w:pPr>
+      <w:r>
+        <w:rPr>
+          <w:rFonts w:ascii="Arial" w:hAnsi="Arial" w:cs="Arial"/>
+          <w:b/>
+          <w:bCs/>
+          <w:sz w:val="22"/>
+          <w:szCs w:val="22"/>
+          <w:u w:val="single"/>
+          <w:lang w:val="pt-PT"/>
+        </w:rPr>
         <w:t>CONCLUSÕES</w:t>
       </w:r>
     </w:p>
@@ -39939,9 +40381,51 @@
         </w:rPr>
       </w:pPr>
     </w:p>
+    <w:p>
+      <w:pPr>
+        <w:jc w:val="both"/>
+        <w:rPr>
+          <w:rFonts w:ascii="Arial" w:hAnsi="Arial" w:cs="Arial"/>
+          <w:sz w:val="22"/>
+          <w:szCs w:val="22"/>
+          <w:lang w:val="pt-PT"/>
+        </w:rPr>
+      </w:pPr>
+      <w:r>
+        <w:rPr>
+          <w:rFonts w:ascii="Arial" w:hAnsi="Arial" w:cs="Arial"/>
+          <w:sz w:val="22"/>
+          <w:szCs w:val="22"/>
+          <w:lang w:val="pt-PT"/>
+        </w:rPr>
+        <w:t>A realização deste projeto permitiu-nos obter uma melhor compreensão de um protocolo de transferência de dados, nomeadamente ao nível da máquina de estados, construção de tramas e independência entre camadas.</w:t>
+      </w:r>
+    </w:p>
+    <w:p>
+      <w:pPr>
+        <w:jc w:val="both"/>
+        <w:rPr>
+          <w:rFonts w:ascii="Arial" w:hAnsi="Arial" w:cs="Arial"/>
+          <w:sz w:val="22"/>
+          <w:szCs w:val="22"/>
+          <w:lang w:val="pt-PT"/>
+        </w:rPr>
+      </w:pPr>
+      <w:r>
+        <w:rPr>
+          <w:rFonts w:ascii="Arial" w:hAnsi="Arial" w:cs="Arial"/>
+          <w:sz w:val="22"/>
+          <w:szCs w:val="22"/>
+          <w:lang w:val="pt-PT"/>
+        </w:rPr>
+        <w:t>Concluímos também que o trabalho realizado cumpriu todas as expectativas ao superar todos os testes e ao distinguir corretamente a camada de ligação de dados da camada de aplicação.</w:t>
+      </w:r>
+      <w:bookmarkStart w:id="0" w:name="_GoBack"/>
+      <w:bookmarkEnd w:id="0"/>
+    </w:p>
     <w:sectPr>
-      <w:footerReference w:type="even" r:id="rId9"/>
-      <w:footerReference w:type="default" r:id="rId10"/>
+      <w:footerReference w:type="even" r:id="rId12"/>
+      <w:footerReference w:type="default" r:id="rId13"/>
       <w:pgSz w:w="11906" w:h="16838"/>
       <w:pgMar w:top="1440" w:right="1440" w:bottom="1440" w:left="1440" w:header="708" w:footer="708" w:gutter="0"/>
       <w:cols w:space="708"/>
@@ -40080,7 +40564,7 @@
             <w:rStyle w:val="PageNumber"/>
             <w:noProof/>
           </w:rPr>
-          <w:t>19</w:t>
+          <w:t>20</w:t>
         </w:r>
         <w:r>
           <w:rPr>
@@ -40896,6 +41380,3077 @@
 </w:styles>
 </file>
 
+<file path=word/charts/chart1.xml><?xml version="1.0" encoding="utf-8"?>
+<c:chartSpace xmlns:c="http://schemas.openxmlformats.org/drawingml/2006/chart" xmlns:a="http://schemas.openxmlformats.org/drawingml/2006/main" xmlns:r="http://schemas.openxmlformats.org/officeDocument/2006/relationships">
+  <c:date1904 val="0"/>
+  <c:lang val="en-US"/>
+  <c:roundedCorners val="0"/>
+  <mc:AlternateContent xmlns:mc="http://schemas.openxmlformats.org/markup-compatibility/2006">
+    <mc:Choice xmlns:c14="http://schemas.microsoft.com/office/drawing/2007/8/2/chart" Requires="c14">
+      <c14:style val="102"/>
+    </mc:Choice>
+    <mc:Fallback>
+      <c:style val="2"/>
+    </mc:Fallback>
+  </mc:AlternateContent>
+  <c:chart>
+    <c:autoTitleDeleted val="0"/>
+    <c:plotArea>
+      <c:layout/>
+      <c:scatterChart>
+        <c:scatterStyle val="lineMarker"/>
+        <c:varyColors val="0"/>
+        <c:ser>
+          <c:idx val="0"/>
+          <c:order val="0"/>
+          <c:tx>
+            <c:v>BCC1</c:v>
+          </c:tx>
+          <c:spPr>
+            <a:ln w="19050" cap="rnd">
+              <a:solidFill>
+                <a:schemeClr val="accent1"/>
+              </a:solidFill>
+              <a:round/>
+            </a:ln>
+            <a:effectLst/>
+          </c:spPr>
+          <c:marker>
+            <c:symbol val="circle"/>
+            <c:size val="5"/>
+            <c:spPr>
+              <a:solidFill>
+                <a:schemeClr val="accent1"/>
+              </a:solidFill>
+              <a:ln w="9525">
+                <a:solidFill>
+                  <a:schemeClr val="accent1"/>
+                </a:solidFill>
+              </a:ln>
+              <a:effectLst/>
+            </c:spPr>
+          </c:marker>
+          <c:xVal>
+            <c:numRef>
+              <c:f>Sheet1!$F$3:$P$3</c:f>
+              <c:numCache>
+                <c:formatCode>General</c:formatCode>
+                <c:ptCount val="11"/>
+                <c:pt idx="0">
+                  <c:v>0</c:v>
+                </c:pt>
+                <c:pt idx="1">
+                  <c:v>7.1428571428571432</c:v>
+                </c:pt>
+                <c:pt idx="2">
+                  <c:v>13.333333333333334</c:v>
+                </c:pt>
+                <c:pt idx="3">
+                  <c:v>18.75</c:v>
+                </c:pt>
+                <c:pt idx="4">
+                  <c:v>23.529411764705884</c:v>
+                </c:pt>
+                <c:pt idx="5">
+                  <c:v>27.777777777777779</c:v>
+                </c:pt>
+                <c:pt idx="6">
+                  <c:v>31.578947368421051</c:v>
+                </c:pt>
+                <c:pt idx="7">
+                  <c:v>35</c:v>
+                </c:pt>
+                <c:pt idx="8">
+                  <c:v>38.095238095238095</c:v>
+                </c:pt>
+                <c:pt idx="9">
+                  <c:v>40.909090909090907</c:v>
+                </c:pt>
+                <c:pt idx="10">
+                  <c:v>43.478260869565219</c:v>
+                </c:pt>
+              </c:numCache>
+            </c:numRef>
+          </c:xVal>
+          <c:yVal>
+            <c:numRef>
+              <c:f>Sheet1!$F$6:$P$6</c:f>
+              <c:numCache>
+                <c:formatCode>General</c:formatCode>
+                <c:ptCount val="11"/>
+                <c:pt idx="0">
+                  <c:v>0.65909849986853419</c:v>
+                </c:pt>
+                <c:pt idx="1">
+                  <c:v>0.51321650499941907</c:v>
+                </c:pt>
+                <c:pt idx="2">
+                  <c:v>0.42020922340873779</c:v>
+                </c:pt>
+                <c:pt idx="3">
+                  <c:v>0.35574042750679852</c:v>
+                </c:pt>
+                <c:pt idx="4">
+                  <c:v>0.30842209223832062</c:v>
+                </c:pt>
+                <c:pt idx="5">
+                  <c:v>0.27221392282835521</c:v>
+                </c:pt>
+                <c:pt idx="6">
+                  <c:v>0.24361409010797935</c:v>
+                </c:pt>
+                <c:pt idx="7">
+                  <c:v>0.22045250890732815</c:v>
+                </c:pt>
+                <c:pt idx="8">
+                  <c:v>0.20131272505485967</c:v>
+                </c:pt>
+                <c:pt idx="9">
+                  <c:v>0.18523089704645901</c:v>
+                </c:pt>
+                <c:pt idx="10">
+                  <c:v>0.17152838524858477</c:v>
+                </c:pt>
+              </c:numCache>
+            </c:numRef>
+          </c:yVal>
+          <c:smooth val="0"/>
+        </c:ser>
+        <c:ser>
+          <c:idx val="1"/>
+          <c:order val="1"/>
+          <c:tx>
+            <c:v>BCC2</c:v>
+          </c:tx>
+          <c:spPr>
+            <a:ln w="19050" cap="rnd">
+              <a:solidFill>
+                <a:schemeClr val="accent2"/>
+              </a:solidFill>
+              <a:round/>
+            </a:ln>
+            <a:effectLst/>
+          </c:spPr>
+          <c:marker>
+            <c:symbol val="circle"/>
+            <c:size val="5"/>
+            <c:spPr>
+              <a:solidFill>
+                <a:schemeClr val="accent2"/>
+              </a:solidFill>
+              <a:ln w="9525">
+                <a:solidFill>
+                  <a:schemeClr val="accent2"/>
+                </a:solidFill>
+              </a:ln>
+              <a:effectLst/>
+            </c:spPr>
+          </c:marker>
+          <c:xVal>
+            <c:numRef>
+              <c:f>Sheet1!$F$3:$P$3</c:f>
+              <c:numCache>
+                <c:formatCode>General</c:formatCode>
+                <c:ptCount val="11"/>
+                <c:pt idx="0">
+                  <c:v>0</c:v>
+                </c:pt>
+                <c:pt idx="1">
+                  <c:v>7.1428571428571432</c:v>
+                </c:pt>
+                <c:pt idx="2">
+                  <c:v>13.333333333333334</c:v>
+                </c:pt>
+                <c:pt idx="3">
+                  <c:v>18.75</c:v>
+                </c:pt>
+                <c:pt idx="4">
+                  <c:v>23.529411764705884</c:v>
+                </c:pt>
+                <c:pt idx="5">
+                  <c:v>27.777777777777779</c:v>
+                </c:pt>
+                <c:pt idx="6">
+                  <c:v>31.578947368421051</c:v>
+                </c:pt>
+                <c:pt idx="7">
+                  <c:v>35</c:v>
+                </c:pt>
+                <c:pt idx="8">
+                  <c:v>38.095238095238095</c:v>
+                </c:pt>
+                <c:pt idx="9">
+                  <c:v>40.909090909090907</c:v>
+                </c:pt>
+                <c:pt idx="10">
+                  <c:v>43.478260869565219</c:v>
+                </c:pt>
+              </c:numCache>
+            </c:numRef>
+          </c:xVal>
+          <c:yVal>
+            <c:numRef>
+              <c:f>Sheet1!$F$7:$P$7</c:f>
+              <c:numCache>
+                <c:formatCode>General</c:formatCode>
+                <c:ptCount val="11"/>
+                <c:pt idx="0">
+                  <c:v>0.65909849986853419</c:v>
+                </c:pt>
+                <c:pt idx="1">
+                  <c:v>0.61536879399685518</c:v>
+                </c:pt>
+                <c:pt idx="2">
+                  <c:v>0.57708077973631333</c:v>
+                </c:pt>
+                <c:pt idx="3">
+                  <c:v>0.54327821416228828</c:v>
+                </c:pt>
+                <c:pt idx="4">
+                  <c:v>0.51321650499941907</c:v>
+                </c:pt>
+                <c:pt idx="5">
+                  <c:v>0.48630722364081569</c:v>
+                </c:pt>
+                <c:pt idx="6">
+                  <c:v>0.4620792044678933</c:v>
+                </c:pt>
+                <c:pt idx="7">
+                  <c:v>0.44015072062110566</c:v>
+                </c:pt>
+                <c:pt idx="8">
+                  <c:v>0.42020922340873779</c:v>
+                </c:pt>
+                <c:pt idx="9">
+                  <c:v>0.40199635057060262</c:v>
+                </c:pt>
+                <c:pt idx="10">
+                  <c:v>0.38529667125011946</c:v>
+                </c:pt>
+              </c:numCache>
+            </c:numRef>
+          </c:yVal>
+          <c:smooth val="0"/>
+        </c:ser>
+        <c:dLbls>
+          <c:showLegendKey val="0"/>
+          <c:showVal val="0"/>
+          <c:showCatName val="0"/>
+          <c:showSerName val="0"/>
+          <c:showPercent val="0"/>
+          <c:showBubbleSize val="0"/>
+        </c:dLbls>
+        <c:axId val="414668392"/>
+        <c:axId val="414666824"/>
+      </c:scatterChart>
+      <c:valAx>
+        <c:axId val="414668392"/>
+        <c:scaling>
+          <c:orientation val="minMax"/>
+        </c:scaling>
+        <c:delete val="0"/>
+        <c:axPos val="b"/>
+        <c:majorGridlines>
+          <c:spPr>
+            <a:ln w="9525" cap="flat" cmpd="sng" algn="ctr">
+              <a:solidFill>
+                <a:schemeClr val="tx1">
+                  <a:lumMod val="15000"/>
+                  <a:lumOff val="85000"/>
+                </a:schemeClr>
+              </a:solidFill>
+              <a:round/>
+            </a:ln>
+            <a:effectLst/>
+          </c:spPr>
+        </c:majorGridlines>
+        <c:title>
+          <c:tx>
+            <c:rich>
+              <a:bodyPr rot="0" spcFirstLastPara="1" vertOverflow="ellipsis" vert="horz" wrap="square" anchor="ctr" anchorCtr="1"/>
+              <a:lstStyle/>
+              <a:p>
+                <a:pPr>
+                  <a:defRPr sz="1000" b="0" i="0" u="none" strike="noStrike" kern="1200" baseline="0">
+                    <a:solidFill>
+                      <a:schemeClr val="tx1">
+                        <a:lumMod val="65000"/>
+                        <a:lumOff val="35000"/>
+                      </a:schemeClr>
+                    </a:solidFill>
+                    <a:latin typeface="+mn-lt"/>
+                    <a:ea typeface="+mn-ea"/>
+                    <a:cs typeface="+mn-cs"/>
+                  </a:defRPr>
+                </a:pPr>
+                <a:r>
+                  <a:rPr lang="en-US"/>
+                  <a:t>Percentagem de erros</a:t>
+                </a:r>
+              </a:p>
+            </c:rich>
+          </c:tx>
+          <c:overlay val="0"/>
+          <c:spPr>
+            <a:noFill/>
+            <a:ln>
+              <a:noFill/>
+            </a:ln>
+            <a:effectLst/>
+          </c:spPr>
+          <c:txPr>
+            <a:bodyPr rot="0" spcFirstLastPara="1" vertOverflow="ellipsis" vert="horz" wrap="square" anchor="ctr" anchorCtr="1"/>
+            <a:lstStyle/>
+            <a:p>
+              <a:pPr>
+                <a:defRPr sz="1000" b="0" i="0" u="none" strike="noStrike" kern="1200" baseline="0">
+                  <a:solidFill>
+                    <a:schemeClr val="tx1">
+                      <a:lumMod val="65000"/>
+                      <a:lumOff val="35000"/>
+                    </a:schemeClr>
+                  </a:solidFill>
+                  <a:latin typeface="+mn-lt"/>
+                  <a:ea typeface="+mn-ea"/>
+                  <a:cs typeface="+mn-cs"/>
+                </a:defRPr>
+              </a:pPr>
+              <a:endParaRPr lang="en-US"/>
+            </a:p>
+          </c:txPr>
+        </c:title>
+        <c:numFmt formatCode="General" sourceLinked="1"/>
+        <c:majorTickMark val="none"/>
+        <c:minorTickMark val="none"/>
+        <c:tickLblPos val="nextTo"/>
+        <c:spPr>
+          <a:noFill/>
+          <a:ln w="9525" cap="flat" cmpd="sng" algn="ctr">
+            <a:solidFill>
+              <a:schemeClr val="tx1">
+                <a:lumMod val="25000"/>
+                <a:lumOff val="75000"/>
+              </a:schemeClr>
+            </a:solidFill>
+            <a:round/>
+          </a:ln>
+          <a:effectLst/>
+        </c:spPr>
+        <c:txPr>
+          <a:bodyPr rot="-60000000" spcFirstLastPara="1" vertOverflow="ellipsis" vert="horz" wrap="square" anchor="ctr" anchorCtr="1"/>
+          <a:lstStyle/>
+          <a:p>
+            <a:pPr>
+              <a:defRPr sz="900" b="0" i="0" u="none" strike="noStrike" kern="1200" baseline="0">
+                <a:solidFill>
+                  <a:schemeClr val="tx1">
+                    <a:lumMod val="65000"/>
+                    <a:lumOff val="35000"/>
+                  </a:schemeClr>
+                </a:solidFill>
+                <a:latin typeface="+mn-lt"/>
+                <a:ea typeface="+mn-ea"/>
+                <a:cs typeface="+mn-cs"/>
+              </a:defRPr>
+            </a:pPr>
+            <a:endParaRPr lang="en-US"/>
+          </a:p>
+        </c:txPr>
+        <c:crossAx val="414666824"/>
+        <c:crosses val="autoZero"/>
+        <c:crossBetween val="midCat"/>
+      </c:valAx>
+      <c:valAx>
+        <c:axId val="414666824"/>
+        <c:scaling>
+          <c:orientation val="minMax"/>
+        </c:scaling>
+        <c:delete val="0"/>
+        <c:axPos val="l"/>
+        <c:majorGridlines>
+          <c:spPr>
+            <a:ln w="9525" cap="flat" cmpd="sng" algn="ctr">
+              <a:solidFill>
+                <a:schemeClr val="tx1">
+                  <a:lumMod val="15000"/>
+                  <a:lumOff val="85000"/>
+                </a:schemeClr>
+              </a:solidFill>
+              <a:round/>
+            </a:ln>
+            <a:effectLst/>
+          </c:spPr>
+        </c:majorGridlines>
+        <c:title>
+          <c:tx>
+            <c:rich>
+              <a:bodyPr rot="-5400000" spcFirstLastPara="1" vertOverflow="ellipsis" vert="horz" wrap="square" anchor="ctr" anchorCtr="1"/>
+              <a:lstStyle/>
+              <a:p>
+                <a:pPr>
+                  <a:defRPr sz="1000" b="0" i="0" u="none" strike="noStrike" kern="1200" baseline="0">
+                    <a:solidFill>
+                      <a:schemeClr val="tx1">
+                        <a:lumMod val="65000"/>
+                        <a:lumOff val="35000"/>
+                      </a:schemeClr>
+                    </a:solidFill>
+                    <a:latin typeface="+mn-lt"/>
+                    <a:ea typeface="+mn-ea"/>
+                    <a:cs typeface="+mn-cs"/>
+                  </a:defRPr>
+                </a:pPr>
+                <a:r>
+                  <a:rPr lang="en-US"/>
+                  <a:t>Eficiência</a:t>
+                </a:r>
+              </a:p>
+            </c:rich>
+          </c:tx>
+          <c:overlay val="0"/>
+          <c:spPr>
+            <a:noFill/>
+            <a:ln>
+              <a:noFill/>
+            </a:ln>
+            <a:effectLst/>
+          </c:spPr>
+          <c:txPr>
+            <a:bodyPr rot="-5400000" spcFirstLastPara="1" vertOverflow="ellipsis" vert="horz" wrap="square" anchor="ctr" anchorCtr="1"/>
+            <a:lstStyle/>
+            <a:p>
+              <a:pPr>
+                <a:defRPr sz="1000" b="0" i="0" u="none" strike="noStrike" kern="1200" baseline="0">
+                  <a:solidFill>
+                    <a:schemeClr val="tx1">
+                      <a:lumMod val="65000"/>
+                      <a:lumOff val="35000"/>
+                    </a:schemeClr>
+                  </a:solidFill>
+                  <a:latin typeface="+mn-lt"/>
+                  <a:ea typeface="+mn-ea"/>
+                  <a:cs typeface="+mn-cs"/>
+                </a:defRPr>
+              </a:pPr>
+              <a:endParaRPr lang="en-US"/>
+            </a:p>
+          </c:txPr>
+        </c:title>
+        <c:numFmt formatCode="General" sourceLinked="1"/>
+        <c:majorTickMark val="none"/>
+        <c:minorTickMark val="none"/>
+        <c:tickLblPos val="nextTo"/>
+        <c:spPr>
+          <a:noFill/>
+          <a:ln w="9525" cap="flat" cmpd="sng" algn="ctr">
+            <a:solidFill>
+              <a:schemeClr val="tx1">
+                <a:lumMod val="25000"/>
+                <a:lumOff val="75000"/>
+              </a:schemeClr>
+            </a:solidFill>
+            <a:round/>
+          </a:ln>
+          <a:effectLst/>
+        </c:spPr>
+        <c:txPr>
+          <a:bodyPr rot="-60000000" spcFirstLastPara="1" vertOverflow="ellipsis" vert="horz" wrap="square" anchor="ctr" anchorCtr="1"/>
+          <a:lstStyle/>
+          <a:p>
+            <a:pPr>
+              <a:defRPr sz="900" b="0" i="0" u="none" strike="noStrike" kern="1200" baseline="0">
+                <a:solidFill>
+                  <a:schemeClr val="tx1">
+                    <a:lumMod val="65000"/>
+                    <a:lumOff val="35000"/>
+                  </a:schemeClr>
+                </a:solidFill>
+                <a:latin typeface="+mn-lt"/>
+                <a:ea typeface="+mn-ea"/>
+                <a:cs typeface="+mn-cs"/>
+              </a:defRPr>
+            </a:pPr>
+            <a:endParaRPr lang="en-US"/>
+          </a:p>
+        </c:txPr>
+        <c:crossAx val="414668392"/>
+        <c:crosses val="autoZero"/>
+        <c:crossBetween val="midCat"/>
+      </c:valAx>
+      <c:spPr>
+        <a:noFill/>
+        <a:ln>
+          <a:noFill/>
+        </a:ln>
+        <a:effectLst/>
+      </c:spPr>
+    </c:plotArea>
+    <c:legend>
+      <c:legendPos val="t"/>
+      <c:overlay val="0"/>
+      <c:spPr>
+        <a:noFill/>
+        <a:ln>
+          <a:noFill/>
+        </a:ln>
+        <a:effectLst/>
+      </c:spPr>
+      <c:txPr>
+        <a:bodyPr rot="0" spcFirstLastPara="1" vertOverflow="ellipsis" vert="horz" wrap="square" anchor="ctr" anchorCtr="1"/>
+        <a:lstStyle/>
+        <a:p>
+          <a:pPr>
+            <a:defRPr sz="900" b="0" i="0" u="none" strike="noStrike" kern="1200" baseline="0">
+              <a:solidFill>
+                <a:schemeClr val="tx1">
+                  <a:lumMod val="65000"/>
+                  <a:lumOff val="35000"/>
+                </a:schemeClr>
+              </a:solidFill>
+              <a:latin typeface="+mn-lt"/>
+              <a:ea typeface="+mn-ea"/>
+              <a:cs typeface="+mn-cs"/>
+            </a:defRPr>
+          </a:pPr>
+          <a:endParaRPr lang="en-US"/>
+        </a:p>
+      </c:txPr>
+    </c:legend>
+    <c:plotVisOnly val="1"/>
+    <c:dispBlanksAs val="gap"/>
+    <c:showDLblsOverMax val="0"/>
+  </c:chart>
+  <c:spPr>
+    <a:solidFill>
+      <a:schemeClr val="bg1"/>
+    </a:solidFill>
+    <a:ln w="9525" cap="flat" cmpd="sng" algn="ctr">
+      <a:solidFill>
+        <a:schemeClr val="tx1">
+          <a:lumMod val="15000"/>
+          <a:lumOff val="85000"/>
+        </a:schemeClr>
+      </a:solidFill>
+      <a:round/>
+    </a:ln>
+    <a:effectLst/>
+  </c:spPr>
+  <c:txPr>
+    <a:bodyPr/>
+    <a:lstStyle/>
+    <a:p>
+      <a:pPr>
+        <a:defRPr/>
+      </a:pPr>
+      <a:endParaRPr lang="en-US"/>
+    </a:p>
+  </c:txPr>
+  <c:externalData r:id="rId3">
+    <c:autoUpdate val="0"/>
+  </c:externalData>
+</c:chartSpace>
+</file>
+
+<file path=word/charts/chart2.xml><?xml version="1.0" encoding="utf-8"?>
+<c:chartSpace xmlns:c="http://schemas.openxmlformats.org/drawingml/2006/chart" xmlns:a="http://schemas.openxmlformats.org/drawingml/2006/main" xmlns:r="http://schemas.openxmlformats.org/officeDocument/2006/relationships">
+  <c:date1904 val="0"/>
+  <c:lang val="en-US"/>
+  <c:roundedCorners val="0"/>
+  <mc:AlternateContent xmlns:mc="http://schemas.openxmlformats.org/markup-compatibility/2006">
+    <mc:Choice xmlns:c14="http://schemas.microsoft.com/office/drawing/2007/8/2/chart" Requires="c14">
+      <c14:style val="102"/>
+    </mc:Choice>
+    <mc:Fallback>
+      <c:style val="2"/>
+    </mc:Fallback>
+  </mc:AlternateContent>
+  <c:chart>
+    <c:autoTitleDeleted val="1"/>
+    <c:plotArea>
+      <c:layout/>
+      <c:scatterChart>
+        <c:scatterStyle val="lineMarker"/>
+        <c:varyColors val="0"/>
+        <c:ser>
+          <c:idx val="0"/>
+          <c:order val="0"/>
+          <c:spPr>
+            <a:ln w="19050" cap="rnd">
+              <a:solidFill>
+                <a:schemeClr val="accent1"/>
+              </a:solidFill>
+              <a:round/>
+            </a:ln>
+            <a:effectLst/>
+          </c:spPr>
+          <c:marker>
+            <c:symbol val="circle"/>
+            <c:size val="5"/>
+            <c:spPr>
+              <a:solidFill>
+                <a:schemeClr val="accent1"/>
+              </a:solidFill>
+              <a:ln w="9525">
+                <a:solidFill>
+                  <a:schemeClr val="accent1"/>
+                </a:solidFill>
+              </a:ln>
+              <a:effectLst/>
+            </c:spPr>
+          </c:marker>
+          <c:xVal>
+            <c:numRef>
+              <c:f>Sheet1!$C$30:$I$30</c:f>
+              <c:numCache>
+                <c:formatCode>General</c:formatCode>
+                <c:ptCount val="7"/>
+                <c:pt idx="0">
+                  <c:v>0</c:v>
+                </c:pt>
+                <c:pt idx="1">
+                  <c:v>50</c:v>
+                </c:pt>
+                <c:pt idx="2">
+                  <c:v>100</c:v>
+                </c:pt>
+                <c:pt idx="3">
+                  <c:v>150</c:v>
+                </c:pt>
+                <c:pt idx="4">
+                  <c:v>200</c:v>
+                </c:pt>
+                <c:pt idx="5">
+                  <c:v>250</c:v>
+                </c:pt>
+                <c:pt idx="6">
+                  <c:v>300</c:v>
+                </c:pt>
+              </c:numCache>
+            </c:numRef>
+          </c:xVal>
+          <c:yVal>
+            <c:numRef>
+              <c:f>Sheet1!$C$31:$I$31</c:f>
+              <c:numCache>
+                <c:formatCode>General</c:formatCode>
+                <c:ptCount val="7"/>
+                <c:pt idx="0">
+                  <c:v>0.65909850000000003</c:v>
+                </c:pt>
+                <c:pt idx="1">
+                  <c:v>0.62391600000000003</c:v>
+                </c:pt>
+                <c:pt idx="2">
+                  <c:v>0.60365500000000005</c:v>
+                </c:pt>
+                <c:pt idx="3">
+                  <c:v>0.57842199999999999</c:v>
+                </c:pt>
+                <c:pt idx="4">
+                  <c:v>0.55632099999999995</c:v>
+                </c:pt>
+                <c:pt idx="5">
+                  <c:v>0.53558700000000004</c:v>
+                </c:pt>
+                <c:pt idx="6">
+                  <c:v>0.512907</c:v>
+                </c:pt>
+              </c:numCache>
+            </c:numRef>
+          </c:yVal>
+          <c:smooth val="0"/>
+        </c:ser>
+        <c:dLbls>
+          <c:showLegendKey val="0"/>
+          <c:showVal val="0"/>
+          <c:showCatName val="0"/>
+          <c:showSerName val="0"/>
+          <c:showPercent val="0"/>
+          <c:showBubbleSize val="0"/>
+        </c:dLbls>
+        <c:axId val="414666432"/>
+        <c:axId val="414668784"/>
+      </c:scatterChart>
+      <c:valAx>
+        <c:axId val="414666432"/>
+        <c:scaling>
+          <c:orientation val="minMax"/>
+        </c:scaling>
+        <c:delete val="0"/>
+        <c:axPos val="b"/>
+        <c:majorGridlines>
+          <c:spPr>
+            <a:ln w="9525" cap="flat" cmpd="sng" algn="ctr">
+              <a:solidFill>
+                <a:schemeClr val="tx1">
+                  <a:lumMod val="15000"/>
+                  <a:lumOff val="85000"/>
+                </a:schemeClr>
+              </a:solidFill>
+              <a:round/>
+            </a:ln>
+            <a:effectLst/>
+          </c:spPr>
+        </c:majorGridlines>
+        <c:title>
+          <c:tx>
+            <c:rich>
+              <a:bodyPr rot="0" spcFirstLastPara="1" vertOverflow="ellipsis" vert="horz" wrap="square" anchor="ctr" anchorCtr="1"/>
+              <a:lstStyle/>
+              <a:p>
+                <a:pPr>
+                  <a:defRPr sz="1000" b="0" i="0" u="none" strike="noStrike" kern="1200" baseline="0">
+                    <a:solidFill>
+                      <a:schemeClr val="tx1">
+                        <a:lumMod val="65000"/>
+                        <a:lumOff val="35000"/>
+                      </a:schemeClr>
+                    </a:solidFill>
+                    <a:latin typeface="+mn-lt"/>
+                    <a:ea typeface="+mn-ea"/>
+                    <a:cs typeface="+mn-cs"/>
+                  </a:defRPr>
+                </a:pPr>
+                <a:r>
+                  <a:rPr lang="en-US"/>
+                  <a:t>Tempo</a:t>
+                </a:r>
+                <a:r>
+                  <a:rPr lang="en-US" baseline="0"/>
+                  <a:t> de propagação (ms)</a:t>
+                </a:r>
+                <a:endParaRPr lang="en-US"/>
+              </a:p>
+            </c:rich>
+          </c:tx>
+          <c:overlay val="0"/>
+          <c:spPr>
+            <a:noFill/>
+            <a:ln>
+              <a:noFill/>
+            </a:ln>
+            <a:effectLst/>
+          </c:spPr>
+          <c:txPr>
+            <a:bodyPr rot="0" spcFirstLastPara="1" vertOverflow="ellipsis" vert="horz" wrap="square" anchor="ctr" anchorCtr="1"/>
+            <a:lstStyle/>
+            <a:p>
+              <a:pPr>
+                <a:defRPr sz="1000" b="0" i="0" u="none" strike="noStrike" kern="1200" baseline="0">
+                  <a:solidFill>
+                    <a:schemeClr val="tx1">
+                      <a:lumMod val="65000"/>
+                      <a:lumOff val="35000"/>
+                    </a:schemeClr>
+                  </a:solidFill>
+                  <a:latin typeface="+mn-lt"/>
+                  <a:ea typeface="+mn-ea"/>
+                  <a:cs typeface="+mn-cs"/>
+                </a:defRPr>
+              </a:pPr>
+              <a:endParaRPr lang="en-US"/>
+            </a:p>
+          </c:txPr>
+        </c:title>
+        <c:numFmt formatCode="General" sourceLinked="1"/>
+        <c:majorTickMark val="none"/>
+        <c:minorTickMark val="none"/>
+        <c:tickLblPos val="nextTo"/>
+        <c:spPr>
+          <a:noFill/>
+          <a:ln w="9525" cap="flat" cmpd="sng" algn="ctr">
+            <a:solidFill>
+              <a:schemeClr val="tx1">
+                <a:lumMod val="25000"/>
+                <a:lumOff val="75000"/>
+              </a:schemeClr>
+            </a:solidFill>
+            <a:round/>
+          </a:ln>
+          <a:effectLst/>
+        </c:spPr>
+        <c:txPr>
+          <a:bodyPr rot="-60000000" spcFirstLastPara="1" vertOverflow="ellipsis" vert="horz" wrap="square" anchor="ctr" anchorCtr="1"/>
+          <a:lstStyle/>
+          <a:p>
+            <a:pPr>
+              <a:defRPr sz="900" b="0" i="0" u="none" strike="noStrike" kern="1200" baseline="0">
+                <a:solidFill>
+                  <a:schemeClr val="tx1">
+                    <a:lumMod val="65000"/>
+                    <a:lumOff val="35000"/>
+                  </a:schemeClr>
+                </a:solidFill>
+                <a:latin typeface="+mn-lt"/>
+                <a:ea typeface="+mn-ea"/>
+                <a:cs typeface="+mn-cs"/>
+              </a:defRPr>
+            </a:pPr>
+            <a:endParaRPr lang="en-US"/>
+          </a:p>
+        </c:txPr>
+        <c:crossAx val="414668784"/>
+        <c:crosses val="autoZero"/>
+        <c:crossBetween val="midCat"/>
+      </c:valAx>
+      <c:valAx>
+        <c:axId val="414668784"/>
+        <c:scaling>
+          <c:orientation val="minMax"/>
+        </c:scaling>
+        <c:delete val="0"/>
+        <c:axPos val="l"/>
+        <c:majorGridlines>
+          <c:spPr>
+            <a:ln w="9525" cap="flat" cmpd="sng" algn="ctr">
+              <a:solidFill>
+                <a:schemeClr val="tx1">
+                  <a:lumMod val="15000"/>
+                  <a:lumOff val="85000"/>
+                </a:schemeClr>
+              </a:solidFill>
+              <a:round/>
+            </a:ln>
+            <a:effectLst/>
+          </c:spPr>
+        </c:majorGridlines>
+        <c:title>
+          <c:tx>
+            <c:rich>
+              <a:bodyPr rot="-5400000" spcFirstLastPara="1" vertOverflow="ellipsis" vert="horz" wrap="square" anchor="ctr" anchorCtr="1"/>
+              <a:lstStyle/>
+              <a:p>
+                <a:pPr>
+                  <a:defRPr sz="1000" b="0" i="0" u="none" strike="noStrike" kern="1200" baseline="0">
+                    <a:solidFill>
+                      <a:schemeClr val="tx1">
+                        <a:lumMod val="65000"/>
+                        <a:lumOff val="35000"/>
+                      </a:schemeClr>
+                    </a:solidFill>
+                    <a:latin typeface="+mn-lt"/>
+                    <a:ea typeface="+mn-ea"/>
+                    <a:cs typeface="+mn-cs"/>
+                  </a:defRPr>
+                </a:pPr>
+                <a:r>
+                  <a:rPr lang="en-US"/>
+                  <a:t>Eficiência</a:t>
+                </a:r>
+              </a:p>
+            </c:rich>
+          </c:tx>
+          <c:overlay val="0"/>
+          <c:spPr>
+            <a:noFill/>
+            <a:ln>
+              <a:noFill/>
+            </a:ln>
+            <a:effectLst/>
+          </c:spPr>
+          <c:txPr>
+            <a:bodyPr rot="-5400000" spcFirstLastPara="1" vertOverflow="ellipsis" vert="horz" wrap="square" anchor="ctr" anchorCtr="1"/>
+            <a:lstStyle/>
+            <a:p>
+              <a:pPr>
+                <a:defRPr sz="1000" b="0" i="0" u="none" strike="noStrike" kern="1200" baseline="0">
+                  <a:solidFill>
+                    <a:schemeClr val="tx1">
+                      <a:lumMod val="65000"/>
+                      <a:lumOff val="35000"/>
+                    </a:schemeClr>
+                  </a:solidFill>
+                  <a:latin typeface="+mn-lt"/>
+                  <a:ea typeface="+mn-ea"/>
+                  <a:cs typeface="+mn-cs"/>
+                </a:defRPr>
+              </a:pPr>
+              <a:endParaRPr lang="en-US"/>
+            </a:p>
+          </c:txPr>
+        </c:title>
+        <c:numFmt formatCode="General" sourceLinked="1"/>
+        <c:majorTickMark val="none"/>
+        <c:minorTickMark val="none"/>
+        <c:tickLblPos val="nextTo"/>
+        <c:spPr>
+          <a:noFill/>
+          <a:ln w="9525" cap="flat" cmpd="sng" algn="ctr">
+            <a:solidFill>
+              <a:schemeClr val="tx1">
+                <a:lumMod val="25000"/>
+                <a:lumOff val="75000"/>
+              </a:schemeClr>
+            </a:solidFill>
+            <a:round/>
+          </a:ln>
+          <a:effectLst/>
+        </c:spPr>
+        <c:txPr>
+          <a:bodyPr rot="-60000000" spcFirstLastPara="1" vertOverflow="ellipsis" vert="horz" wrap="square" anchor="ctr" anchorCtr="1"/>
+          <a:lstStyle/>
+          <a:p>
+            <a:pPr>
+              <a:defRPr sz="900" b="0" i="0" u="none" strike="noStrike" kern="1200" baseline="0">
+                <a:solidFill>
+                  <a:schemeClr val="tx1">
+                    <a:lumMod val="65000"/>
+                    <a:lumOff val="35000"/>
+                  </a:schemeClr>
+                </a:solidFill>
+                <a:latin typeface="+mn-lt"/>
+                <a:ea typeface="+mn-ea"/>
+                <a:cs typeface="+mn-cs"/>
+              </a:defRPr>
+            </a:pPr>
+            <a:endParaRPr lang="en-US"/>
+          </a:p>
+        </c:txPr>
+        <c:crossAx val="414666432"/>
+        <c:crosses val="autoZero"/>
+        <c:crossBetween val="midCat"/>
+      </c:valAx>
+      <c:spPr>
+        <a:noFill/>
+        <a:ln>
+          <a:noFill/>
+        </a:ln>
+        <a:effectLst/>
+      </c:spPr>
+    </c:plotArea>
+    <c:plotVisOnly val="1"/>
+    <c:dispBlanksAs val="gap"/>
+    <c:showDLblsOverMax val="0"/>
+  </c:chart>
+  <c:spPr>
+    <a:solidFill>
+      <a:schemeClr val="bg1"/>
+    </a:solidFill>
+    <a:ln w="9525" cap="flat" cmpd="sng" algn="ctr">
+      <a:solidFill>
+        <a:schemeClr val="tx1">
+          <a:lumMod val="15000"/>
+          <a:lumOff val="85000"/>
+        </a:schemeClr>
+      </a:solidFill>
+      <a:round/>
+    </a:ln>
+    <a:effectLst/>
+  </c:spPr>
+  <c:txPr>
+    <a:bodyPr/>
+    <a:lstStyle/>
+    <a:p>
+      <a:pPr>
+        <a:defRPr/>
+      </a:pPr>
+      <a:endParaRPr lang="en-US"/>
+    </a:p>
+  </c:txPr>
+  <c:externalData r:id="rId3">
+    <c:autoUpdate val="0"/>
+  </c:externalData>
+</c:chartSpace>
+</file>
+
+<file path=word/charts/chart3.xml><?xml version="1.0" encoding="utf-8"?>
+<c:chartSpace xmlns:c="http://schemas.openxmlformats.org/drawingml/2006/chart" xmlns:a="http://schemas.openxmlformats.org/drawingml/2006/main" xmlns:r="http://schemas.openxmlformats.org/officeDocument/2006/relationships">
+  <c:date1904 val="0"/>
+  <c:lang val="en-US"/>
+  <c:roundedCorners val="0"/>
+  <mc:AlternateContent xmlns:mc="http://schemas.openxmlformats.org/markup-compatibility/2006">
+    <mc:Choice xmlns:c14="http://schemas.microsoft.com/office/drawing/2007/8/2/chart" Requires="c14">
+      <c14:style val="102"/>
+    </mc:Choice>
+    <mc:Fallback>
+      <c:style val="2"/>
+    </mc:Fallback>
+  </mc:AlternateContent>
+  <c:chart>
+    <c:autoTitleDeleted val="0"/>
+    <c:plotArea>
+      <c:layout/>
+      <c:scatterChart>
+        <c:scatterStyle val="lineMarker"/>
+        <c:varyColors val="0"/>
+        <c:ser>
+          <c:idx val="0"/>
+          <c:order val="0"/>
+          <c:tx>
+            <c:strRef>
+              <c:f>Sheet1!$G$58</c:f>
+              <c:strCache>
+                <c:ptCount val="1"/>
+              </c:strCache>
+            </c:strRef>
+          </c:tx>
+          <c:spPr>
+            <a:ln w="19050" cap="rnd">
+              <a:solidFill>
+                <a:schemeClr val="accent1"/>
+              </a:solidFill>
+              <a:round/>
+            </a:ln>
+            <a:effectLst/>
+          </c:spPr>
+          <c:marker>
+            <c:symbol val="circle"/>
+            <c:size val="5"/>
+            <c:spPr>
+              <a:solidFill>
+                <a:schemeClr val="accent1"/>
+              </a:solidFill>
+              <a:ln w="9525">
+                <a:solidFill>
+                  <a:schemeClr val="accent1"/>
+                </a:solidFill>
+              </a:ln>
+              <a:effectLst/>
+            </c:spPr>
+          </c:marker>
+          <c:yVal>
+            <c:numRef>
+              <c:f>Sheet1!$G$59</c:f>
+              <c:numCache>
+                <c:formatCode>General</c:formatCode>
+                <c:ptCount val="1"/>
+              </c:numCache>
+            </c:numRef>
+          </c:yVal>
+          <c:smooth val="0"/>
+        </c:ser>
+        <c:ser>
+          <c:idx val="1"/>
+          <c:order val="1"/>
+          <c:spPr>
+            <a:ln w="19050" cap="rnd">
+              <a:solidFill>
+                <a:schemeClr val="accent2"/>
+              </a:solidFill>
+              <a:round/>
+            </a:ln>
+            <a:effectLst/>
+          </c:spPr>
+          <c:marker>
+            <c:symbol val="circle"/>
+            <c:size val="5"/>
+            <c:spPr>
+              <a:solidFill>
+                <a:schemeClr val="accent2"/>
+              </a:solidFill>
+              <a:ln w="9525">
+                <a:solidFill>
+                  <a:schemeClr val="accent2"/>
+                </a:solidFill>
+              </a:ln>
+              <a:effectLst/>
+            </c:spPr>
+          </c:marker>
+          <c:xVal>
+            <c:numRef>
+              <c:f>Sheet1!$C$51:$G$51</c:f>
+              <c:numCache>
+                <c:formatCode>General</c:formatCode>
+                <c:ptCount val="5"/>
+                <c:pt idx="0">
+                  <c:v>9600</c:v>
+                </c:pt>
+                <c:pt idx="1">
+                  <c:v>12600</c:v>
+                </c:pt>
+                <c:pt idx="2">
+                  <c:v>15600</c:v>
+                </c:pt>
+                <c:pt idx="3">
+                  <c:v>18600</c:v>
+                </c:pt>
+                <c:pt idx="4">
+                  <c:v>21600</c:v>
+                </c:pt>
+              </c:numCache>
+            </c:numRef>
+          </c:xVal>
+          <c:yVal>
+            <c:numRef>
+              <c:f>Sheet1!$C$52:$G$52</c:f>
+              <c:numCache>
+                <c:formatCode>General</c:formatCode>
+                <c:ptCount val="5"/>
+                <c:pt idx="0">
+                  <c:v>0.65812199999999998</c:v>
+                </c:pt>
+                <c:pt idx="1">
+                  <c:v>0.50038199999999999</c:v>
+                </c:pt>
+                <c:pt idx="2">
+                  <c:v>0.405835</c:v>
+                </c:pt>
+                <c:pt idx="3">
+                  <c:v>0.34046300000000002</c:v>
+                </c:pt>
+                <c:pt idx="4">
+                  <c:v>0.293128</c:v>
+                </c:pt>
+              </c:numCache>
+            </c:numRef>
+          </c:yVal>
+          <c:smooth val="0"/>
+        </c:ser>
+        <c:dLbls>
+          <c:showLegendKey val="0"/>
+          <c:showVal val="0"/>
+          <c:showCatName val="0"/>
+          <c:showSerName val="0"/>
+          <c:showPercent val="0"/>
+          <c:showBubbleSize val="0"/>
+        </c:dLbls>
+        <c:axId val="376557368"/>
+        <c:axId val="376558544"/>
+      </c:scatterChart>
+      <c:valAx>
+        <c:axId val="376557368"/>
+        <c:scaling>
+          <c:orientation val="minMax"/>
+        </c:scaling>
+        <c:delete val="0"/>
+        <c:axPos val="b"/>
+        <c:majorGridlines>
+          <c:spPr>
+            <a:ln w="9525" cap="flat" cmpd="sng" algn="ctr">
+              <a:solidFill>
+                <a:schemeClr val="tx1">
+                  <a:lumMod val="15000"/>
+                  <a:lumOff val="85000"/>
+                </a:schemeClr>
+              </a:solidFill>
+              <a:round/>
+            </a:ln>
+            <a:effectLst/>
+          </c:spPr>
+        </c:majorGridlines>
+        <c:title>
+          <c:tx>
+            <c:rich>
+              <a:bodyPr rot="0" spcFirstLastPara="1" vertOverflow="ellipsis" vert="horz" wrap="square" anchor="ctr" anchorCtr="1"/>
+              <a:lstStyle/>
+              <a:p>
+                <a:pPr>
+                  <a:defRPr sz="1000" b="0" i="0" u="none" strike="noStrike" kern="1200" baseline="0">
+                    <a:solidFill>
+                      <a:schemeClr val="tx1">
+                        <a:lumMod val="65000"/>
+                        <a:lumOff val="35000"/>
+                      </a:schemeClr>
+                    </a:solidFill>
+                    <a:latin typeface="+mn-lt"/>
+                    <a:ea typeface="+mn-ea"/>
+                    <a:cs typeface="+mn-cs"/>
+                  </a:defRPr>
+                </a:pPr>
+                <a:r>
+                  <a:rPr lang="en-US"/>
+                  <a:t>Baudrate</a:t>
+                </a:r>
+              </a:p>
+            </c:rich>
+          </c:tx>
+          <c:overlay val="0"/>
+          <c:spPr>
+            <a:noFill/>
+            <a:ln>
+              <a:noFill/>
+            </a:ln>
+            <a:effectLst/>
+          </c:spPr>
+          <c:txPr>
+            <a:bodyPr rot="0" spcFirstLastPara="1" vertOverflow="ellipsis" vert="horz" wrap="square" anchor="ctr" anchorCtr="1"/>
+            <a:lstStyle/>
+            <a:p>
+              <a:pPr>
+                <a:defRPr sz="1000" b="0" i="0" u="none" strike="noStrike" kern="1200" baseline="0">
+                  <a:solidFill>
+                    <a:schemeClr val="tx1">
+                      <a:lumMod val="65000"/>
+                      <a:lumOff val="35000"/>
+                    </a:schemeClr>
+                  </a:solidFill>
+                  <a:latin typeface="+mn-lt"/>
+                  <a:ea typeface="+mn-ea"/>
+                  <a:cs typeface="+mn-cs"/>
+                </a:defRPr>
+              </a:pPr>
+              <a:endParaRPr lang="en-US"/>
+            </a:p>
+          </c:txPr>
+        </c:title>
+        <c:majorTickMark val="none"/>
+        <c:minorTickMark val="none"/>
+        <c:tickLblPos val="nextTo"/>
+        <c:spPr>
+          <a:noFill/>
+          <a:ln w="9525" cap="flat" cmpd="sng" algn="ctr">
+            <a:solidFill>
+              <a:schemeClr val="tx1">
+                <a:lumMod val="25000"/>
+                <a:lumOff val="75000"/>
+              </a:schemeClr>
+            </a:solidFill>
+            <a:round/>
+          </a:ln>
+          <a:effectLst/>
+        </c:spPr>
+        <c:txPr>
+          <a:bodyPr rot="-60000000" spcFirstLastPara="1" vertOverflow="ellipsis" vert="horz" wrap="square" anchor="ctr" anchorCtr="1"/>
+          <a:lstStyle/>
+          <a:p>
+            <a:pPr>
+              <a:defRPr sz="900" b="0" i="0" u="none" strike="noStrike" kern="1200" baseline="0">
+                <a:solidFill>
+                  <a:schemeClr val="tx1">
+                    <a:lumMod val="65000"/>
+                    <a:lumOff val="35000"/>
+                  </a:schemeClr>
+                </a:solidFill>
+                <a:latin typeface="+mn-lt"/>
+                <a:ea typeface="+mn-ea"/>
+                <a:cs typeface="+mn-cs"/>
+              </a:defRPr>
+            </a:pPr>
+            <a:endParaRPr lang="en-US"/>
+          </a:p>
+        </c:txPr>
+        <c:crossAx val="376558544"/>
+        <c:crosses val="autoZero"/>
+        <c:crossBetween val="midCat"/>
+      </c:valAx>
+      <c:valAx>
+        <c:axId val="376558544"/>
+        <c:scaling>
+          <c:orientation val="minMax"/>
+        </c:scaling>
+        <c:delete val="0"/>
+        <c:axPos val="l"/>
+        <c:majorGridlines>
+          <c:spPr>
+            <a:ln w="9525" cap="flat" cmpd="sng" algn="ctr">
+              <a:solidFill>
+                <a:schemeClr val="tx1">
+                  <a:lumMod val="15000"/>
+                  <a:lumOff val="85000"/>
+                </a:schemeClr>
+              </a:solidFill>
+              <a:round/>
+            </a:ln>
+            <a:effectLst/>
+          </c:spPr>
+        </c:majorGridlines>
+        <c:title>
+          <c:tx>
+            <c:rich>
+              <a:bodyPr rot="-5400000" spcFirstLastPara="1" vertOverflow="ellipsis" vert="horz" wrap="square" anchor="ctr" anchorCtr="1"/>
+              <a:lstStyle/>
+              <a:p>
+                <a:pPr>
+                  <a:defRPr sz="1000" b="0" i="0" u="none" strike="noStrike" kern="1200" baseline="0">
+                    <a:solidFill>
+                      <a:schemeClr val="tx1">
+                        <a:lumMod val="65000"/>
+                        <a:lumOff val="35000"/>
+                      </a:schemeClr>
+                    </a:solidFill>
+                    <a:latin typeface="+mn-lt"/>
+                    <a:ea typeface="+mn-ea"/>
+                    <a:cs typeface="+mn-cs"/>
+                  </a:defRPr>
+                </a:pPr>
+                <a:r>
+                  <a:rPr lang="en-US"/>
+                  <a:t>Eficiência</a:t>
+                </a:r>
+              </a:p>
+            </c:rich>
+          </c:tx>
+          <c:overlay val="0"/>
+          <c:spPr>
+            <a:noFill/>
+            <a:ln>
+              <a:noFill/>
+            </a:ln>
+            <a:effectLst/>
+          </c:spPr>
+          <c:txPr>
+            <a:bodyPr rot="-5400000" spcFirstLastPara="1" vertOverflow="ellipsis" vert="horz" wrap="square" anchor="ctr" anchorCtr="1"/>
+            <a:lstStyle/>
+            <a:p>
+              <a:pPr>
+                <a:defRPr sz="1000" b="0" i="0" u="none" strike="noStrike" kern="1200" baseline="0">
+                  <a:solidFill>
+                    <a:schemeClr val="tx1">
+                      <a:lumMod val="65000"/>
+                      <a:lumOff val="35000"/>
+                    </a:schemeClr>
+                  </a:solidFill>
+                  <a:latin typeface="+mn-lt"/>
+                  <a:ea typeface="+mn-ea"/>
+                  <a:cs typeface="+mn-cs"/>
+                </a:defRPr>
+              </a:pPr>
+              <a:endParaRPr lang="en-US"/>
+            </a:p>
+          </c:txPr>
+        </c:title>
+        <c:numFmt formatCode="General" sourceLinked="1"/>
+        <c:majorTickMark val="none"/>
+        <c:minorTickMark val="none"/>
+        <c:tickLblPos val="nextTo"/>
+        <c:spPr>
+          <a:noFill/>
+          <a:ln w="9525" cap="flat" cmpd="sng" algn="ctr">
+            <a:solidFill>
+              <a:schemeClr val="tx1">
+                <a:lumMod val="25000"/>
+                <a:lumOff val="75000"/>
+              </a:schemeClr>
+            </a:solidFill>
+            <a:round/>
+          </a:ln>
+          <a:effectLst/>
+        </c:spPr>
+        <c:txPr>
+          <a:bodyPr rot="-60000000" spcFirstLastPara="1" vertOverflow="ellipsis" vert="horz" wrap="square" anchor="ctr" anchorCtr="1"/>
+          <a:lstStyle/>
+          <a:p>
+            <a:pPr>
+              <a:defRPr sz="900" b="0" i="0" u="none" strike="noStrike" kern="1200" baseline="0">
+                <a:solidFill>
+                  <a:schemeClr val="tx1">
+                    <a:lumMod val="65000"/>
+                    <a:lumOff val="35000"/>
+                  </a:schemeClr>
+                </a:solidFill>
+                <a:latin typeface="+mn-lt"/>
+                <a:ea typeface="+mn-ea"/>
+                <a:cs typeface="+mn-cs"/>
+              </a:defRPr>
+            </a:pPr>
+            <a:endParaRPr lang="en-US"/>
+          </a:p>
+        </c:txPr>
+        <c:crossAx val="376557368"/>
+        <c:crosses val="autoZero"/>
+        <c:crossBetween val="midCat"/>
+      </c:valAx>
+      <c:spPr>
+        <a:noFill/>
+        <a:ln>
+          <a:noFill/>
+        </a:ln>
+        <a:effectLst/>
+      </c:spPr>
+    </c:plotArea>
+    <c:plotVisOnly val="1"/>
+    <c:dispBlanksAs val="gap"/>
+    <c:showDLblsOverMax val="0"/>
+  </c:chart>
+  <c:spPr>
+    <a:solidFill>
+      <a:schemeClr val="bg1"/>
+    </a:solidFill>
+    <a:ln w="9525" cap="flat" cmpd="sng" algn="ctr">
+      <a:solidFill>
+        <a:schemeClr val="tx1">
+          <a:lumMod val="15000"/>
+          <a:lumOff val="85000"/>
+        </a:schemeClr>
+      </a:solidFill>
+      <a:round/>
+    </a:ln>
+    <a:effectLst/>
+  </c:spPr>
+  <c:txPr>
+    <a:bodyPr/>
+    <a:lstStyle/>
+    <a:p>
+      <a:pPr>
+        <a:defRPr/>
+      </a:pPr>
+      <a:endParaRPr lang="en-US"/>
+    </a:p>
+  </c:txPr>
+  <c:externalData r:id="rId3">
+    <c:autoUpdate val="0"/>
+  </c:externalData>
+</c:chartSpace>
+</file>
+
+<file path=word/charts/colors1.xml><?xml version="1.0" encoding="utf-8"?>
+<cs:colorStyle xmlns:cs="http://schemas.microsoft.com/office/drawing/2012/chartStyle" xmlns:a="http://schemas.openxmlformats.org/drawingml/2006/main" meth="cycle" id="10">
+  <a:schemeClr val="accent1"/>
+  <a:schemeClr val="accent2"/>
+  <a:schemeClr val="accent3"/>
+  <a:schemeClr val="accent4"/>
+  <a:schemeClr val="accent5"/>
+  <a:schemeClr val="accent6"/>
+  <cs:variation/>
+  <cs:variation>
+    <a:lumMod val="60000"/>
+  </cs:variation>
+  <cs:variation>
+    <a:lumMod val="80000"/>
+    <a:lumOff val="20000"/>
+  </cs:variation>
+  <cs:variation>
+    <a:lumMod val="80000"/>
+  </cs:variation>
+  <cs:variation>
+    <a:lumMod val="60000"/>
+    <a:lumOff val="40000"/>
+  </cs:variation>
+  <cs:variation>
+    <a:lumMod val="50000"/>
+  </cs:variation>
+  <cs:variation>
+    <a:lumMod val="70000"/>
+    <a:lumOff val="30000"/>
+  </cs:variation>
+  <cs:variation>
+    <a:lumMod val="70000"/>
+  </cs:variation>
+  <cs:variation>
+    <a:lumMod val="50000"/>
+    <a:lumOff val="50000"/>
+  </cs:variation>
+</cs:colorStyle>
+</file>
+
+<file path=word/charts/colors2.xml><?xml version="1.0" encoding="utf-8"?>
+<cs:colorStyle xmlns:cs="http://schemas.microsoft.com/office/drawing/2012/chartStyle" xmlns:a="http://schemas.openxmlformats.org/drawingml/2006/main" meth="cycle" id="10">
+  <a:schemeClr val="accent1"/>
+  <a:schemeClr val="accent2"/>
+  <a:schemeClr val="accent3"/>
+  <a:schemeClr val="accent4"/>
+  <a:schemeClr val="accent5"/>
+  <a:schemeClr val="accent6"/>
+  <cs:variation/>
+  <cs:variation>
+    <a:lumMod val="60000"/>
+  </cs:variation>
+  <cs:variation>
+    <a:lumMod val="80000"/>
+    <a:lumOff val="20000"/>
+  </cs:variation>
+  <cs:variation>
+    <a:lumMod val="80000"/>
+  </cs:variation>
+  <cs:variation>
+    <a:lumMod val="60000"/>
+    <a:lumOff val="40000"/>
+  </cs:variation>
+  <cs:variation>
+    <a:lumMod val="50000"/>
+  </cs:variation>
+  <cs:variation>
+    <a:lumMod val="70000"/>
+    <a:lumOff val="30000"/>
+  </cs:variation>
+  <cs:variation>
+    <a:lumMod val="70000"/>
+  </cs:variation>
+  <cs:variation>
+    <a:lumMod val="50000"/>
+    <a:lumOff val="50000"/>
+  </cs:variation>
+</cs:colorStyle>
+</file>
+
+<file path=word/charts/colors3.xml><?xml version="1.0" encoding="utf-8"?>
+<cs:colorStyle xmlns:cs="http://schemas.microsoft.com/office/drawing/2012/chartStyle" xmlns:a="http://schemas.openxmlformats.org/drawingml/2006/main" meth="cycle" id="10">
+  <a:schemeClr val="accent1"/>
+  <a:schemeClr val="accent2"/>
+  <a:schemeClr val="accent3"/>
+  <a:schemeClr val="accent4"/>
+  <a:schemeClr val="accent5"/>
+  <a:schemeClr val="accent6"/>
+  <cs:variation/>
+  <cs:variation>
+    <a:lumMod val="60000"/>
+  </cs:variation>
+  <cs:variation>
+    <a:lumMod val="80000"/>
+    <a:lumOff val="20000"/>
+  </cs:variation>
+  <cs:variation>
+    <a:lumMod val="80000"/>
+  </cs:variation>
+  <cs:variation>
+    <a:lumMod val="60000"/>
+    <a:lumOff val="40000"/>
+  </cs:variation>
+  <cs:variation>
+    <a:lumMod val="50000"/>
+  </cs:variation>
+  <cs:variation>
+    <a:lumMod val="70000"/>
+    <a:lumOff val="30000"/>
+  </cs:variation>
+  <cs:variation>
+    <a:lumMod val="70000"/>
+  </cs:variation>
+  <cs:variation>
+    <a:lumMod val="50000"/>
+    <a:lumOff val="50000"/>
+  </cs:variation>
+</cs:colorStyle>
+</file>
+
+<file path=word/charts/style1.xml><?xml version="1.0" encoding="utf-8"?>
+<cs:chartStyle xmlns:cs="http://schemas.microsoft.com/office/drawing/2012/chartStyle" xmlns:a="http://schemas.openxmlformats.org/drawingml/2006/main" id="240">
+  <cs:axisTitle>
+    <cs:lnRef idx="0"/>
+    <cs:fillRef idx="0"/>
+    <cs:effectRef idx="0"/>
+    <cs:fontRef idx="minor">
+      <a:schemeClr val="tx1">
+        <a:lumMod val="65000"/>
+        <a:lumOff val="35000"/>
+      </a:schemeClr>
+    </cs:fontRef>
+    <cs:defRPr sz="1000" kern="1200"/>
+  </cs:axisTitle>
+  <cs:categoryAxis>
+    <cs:lnRef idx="0"/>
+    <cs:fillRef idx="0"/>
+    <cs:effectRef idx="0"/>
+    <cs:fontRef idx="minor">
+      <a:schemeClr val="tx1">
+        <a:lumMod val="65000"/>
+        <a:lumOff val="35000"/>
+      </a:schemeClr>
+    </cs:fontRef>
+    <cs:spPr>
+      <a:ln w="9525" cap="flat" cmpd="sng" algn="ctr">
+        <a:solidFill>
+          <a:schemeClr val="tx1">
+            <a:lumMod val="25000"/>
+            <a:lumOff val="75000"/>
+          </a:schemeClr>
+        </a:solidFill>
+        <a:round/>
+      </a:ln>
+    </cs:spPr>
+    <cs:defRPr sz="900" kern="1200"/>
+  </cs:categoryAxis>
+  <cs:chartArea mods="allowNoFillOverride allowNoLineOverride">
+    <cs:lnRef idx="0"/>
+    <cs:fillRef idx="0"/>
+    <cs:effectRef idx="0"/>
+    <cs:fontRef idx="minor">
+      <a:schemeClr val="tx1"/>
+    </cs:fontRef>
+    <cs:spPr>
+      <a:solidFill>
+        <a:schemeClr val="bg1"/>
+      </a:solidFill>
+      <a:ln w="9525" cap="flat" cmpd="sng" algn="ctr">
+        <a:solidFill>
+          <a:schemeClr val="tx1">
+            <a:lumMod val="15000"/>
+            <a:lumOff val="85000"/>
+          </a:schemeClr>
+        </a:solidFill>
+        <a:round/>
+      </a:ln>
+    </cs:spPr>
+    <cs:defRPr sz="1000" kern="1200"/>
+  </cs:chartArea>
+  <cs:dataLabel>
+    <cs:lnRef idx="0"/>
+    <cs:fillRef idx="0"/>
+    <cs:effectRef idx="0"/>
+    <cs:fontRef idx="minor">
+      <a:schemeClr val="tx1">
+        <a:lumMod val="75000"/>
+        <a:lumOff val="25000"/>
+      </a:schemeClr>
+    </cs:fontRef>
+    <cs:defRPr sz="900" kern="1200"/>
+  </cs:dataLabel>
+  <cs:dataLabelCallout>
+    <cs:lnRef idx="0"/>
+    <cs:fillRef idx="0"/>
+    <cs:effectRef idx="0"/>
+    <cs:fontRef idx="minor">
+      <a:schemeClr val="dk1">
+        <a:lumMod val="65000"/>
+        <a:lumOff val="35000"/>
+      </a:schemeClr>
+    </cs:fontRef>
+    <cs:spPr>
+      <a:solidFill>
+        <a:schemeClr val="lt1"/>
+      </a:solidFill>
+      <a:ln>
+        <a:solidFill>
+          <a:schemeClr val="dk1">
+            <a:lumMod val="25000"/>
+            <a:lumOff val="75000"/>
+          </a:schemeClr>
+        </a:solidFill>
+      </a:ln>
+    </cs:spPr>
+    <cs:defRPr sz="900" kern="1200"/>
+    <cs:bodyPr rot="0" spcFirstLastPara="1" vertOverflow="clip" horzOverflow="clip" vert="horz" wrap="square" lIns="36576" tIns="18288" rIns="36576" bIns="18288" anchor="ctr" anchorCtr="1">
+      <a:spAutoFit/>
+    </cs:bodyPr>
+  </cs:dataLabelCallout>
+  <cs:dataPoint>
+    <cs:lnRef idx="0"/>
+    <cs:fillRef idx="1">
+      <cs:styleClr val="auto"/>
+    </cs:fillRef>
+    <cs:effectRef idx="0"/>
+    <cs:fontRef idx="minor">
+      <a:schemeClr val="tx1"/>
+    </cs:fontRef>
+  </cs:dataPoint>
+  <cs:dataPoint3D>
+    <cs:lnRef idx="0"/>
+    <cs:fillRef idx="1">
+      <cs:styleClr val="auto"/>
+    </cs:fillRef>
+    <cs:effectRef idx="0"/>
+    <cs:fontRef idx="minor">
+      <a:schemeClr val="tx1"/>
+    </cs:fontRef>
+  </cs:dataPoint3D>
+  <cs:dataPointLine>
+    <cs:lnRef idx="0">
+      <cs:styleClr val="auto"/>
+    </cs:lnRef>
+    <cs:fillRef idx="1"/>
+    <cs:effectRef idx="0"/>
+    <cs:fontRef idx="minor">
+      <a:schemeClr val="tx1"/>
+    </cs:fontRef>
+    <cs:spPr>
+      <a:ln w="19050" cap="rnd">
+        <a:solidFill>
+          <a:schemeClr val="phClr"/>
+        </a:solidFill>
+        <a:round/>
+      </a:ln>
+    </cs:spPr>
+  </cs:dataPointLine>
+  <cs:dataPointMarker>
+    <cs:lnRef idx="0">
+      <cs:styleClr val="auto"/>
+    </cs:lnRef>
+    <cs:fillRef idx="1">
+      <cs:styleClr val="auto"/>
+    </cs:fillRef>
+    <cs:effectRef idx="0"/>
+    <cs:fontRef idx="minor">
+      <a:schemeClr val="tx1"/>
+    </cs:fontRef>
+    <cs:spPr>
+      <a:ln w="9525">
+        <a:solidFill>
+          <a:schemeClr val="phClr"/>
+        </a:solidFill>
+      </a:ln>
+    </cs:spPr>
+  </cs:dataPointMarker>
+  <cs:dataPointMarkerLayout symbol="circle" size="5"/>
+  <cs:dataPointWireframe>
+    <cs:lnRef idx="0">
+      <cs:styleClr val="auto"/>
+    </cs:lnRef>
+    <cs:fillRef idx="0"/>
+    <cs:effectRef idx="0"/>
+    <cs:fontRef idx="minor">
+      <a:schemeClr val="dk1"/>
+    </cs:fontRef>
+    <cs:spPr>
+      <a:ln w="9525" cap="rnd">
+        <a:solidFill>
+          <a:schemeClr val="phClr"/>
+        </a:solidFill>
+        <a:round/>
+      </a:ln>
+    </cs:spPr>
+  </cs:dataPointWireframe>
+  <cs:dataTable>
+    <cs:lnRef idx="0"/>
+    <cs:fillRef idx="0"/>
+    <cs:effectRef idx="0"/>
+    <cs:fontRef idx="minor">
+      <a:schemeClr val="tx1">
+        <a:lumMod val="65000"/>
+        <a:lumOff val="35000"/>
+      </a:schemeClr>
+    </cs:fontRef>
+    <cs:spPr>
+      <a:noFill/>
+      <a:ln w="9525" cap="flat" cmpd="sng" algn="ctr">
+        <a:solidFill>
+          <a:schemeClr val="tx1">
+            <a:lumMod val="15000"/>
+            <a:lumOff val="85000"/>
+          </a:schemeClr>
+        </a:solidFill>
+        <a:round/>
+      </a:ln>
+    </cs:spPr>
+    <cs:defRPr sz="900" kern="1200"/>
+  </cs:dataTable>
+  <cs:downBar>
+    <cs:lnRef idx="0"/>
+    <cs:fillRef idx="0"/>
+    <cs:effectRef idx="0"/>
+    <cs:fontRef idx="minor">
+      <a:schemeClr val="tx1"/>
+    </cs:fontRef>
+    <cs:spPr>
+      <a:solidFill>
+        <a:schemeClr val="dk1">
+          <a:lumMod val="75000"/>
+          <a:lumOff val="25000"/>
+        </a:schemeClr>
+      </a:solidFill>
+      <a:ln w="9525" cap="flat" cmpd="sng" algn="ctr">
+        <a:solidFill>
+          <a:schemeClr val="tx1">
+            <a:lumMod val="65000"/>
+            <a:lumOff val="35000"/>
+          </a:schemeClr>
+        </a:solidFill>
+        <a:round/>
+      </a:ln>
+    </cs:spPr>
+  </cs:downBar>
+  <cs:dropLine>
+    <cs:lnRef idx="0"/>
+    <cs:fillRef idx="0"/>
+    <cs:effectRef idx="0"/>
+    <cs:fontRef idx="minor">
+      <a:schemeClr val="tx1"/>
+    </cs:fontRef>
+    <cs:spPr>
+      <a:ln w="9525" cap="flat" cmpd="sng" algn="ctr">
+        <a:solidFill>
+          <a:schemeClr val="tx1">
+            <a:lumMod val="35000"/>
+            <a:lumOff val="65000"/>
+          </a:schemeClr>
+        </a:solidFill>
+        <a:round/>
+      </a:ln>
+    </cs:spPr>
+  </cs:dropLine>
+  <cs:errorBar>
+    <cs:lnRef idx="0"/>
+    <cs:fillRef idx="0"/>
+    <cs:effectRef idx="0"/>
+    <cs:fontRef idx="minor">
+      <a:schemeClr val="tx1"/>
+    </cs:fontRef>
+    <cs:spPr>
+      <a:ln w="9525" cap="flat" cmpd="sng" algn="ctr">
+        <a:solidFill>
+          <a:schemeClr val="tx1">
+            <a:lumMod val="65000"/>
+            <a:lumOff val="35000"/>
+          </a:schemeClr>
+        </a:solidFill>
+        <a:round/>
+      </a:ln>
+    </cs:spPr>
+  </cs:errorBar>
+  <cs:floor>
+    <cs:lnRef idx="0"/>
+    <cs:fillRef idx="0"/>
+    <cs:effectRef idx="0"/>
+    <cs:fontRef idx="minor">
+      <a:schemeClr val="tx1"/>
+    </cs:fontRef>
+    <cs:spPr>
+      <a:noFill/>
+      <a:ln>
+        <a:noFill/>
+      </a:ln>
+    </cs:spPr>
+  </cs:floor>
+  <cs:gridlineMajor>
+    <cs:lnRef idx="0"/>
+    <cs:fillRef idx="0"/>
+    <cs:effectRef idx="0"/>
+    <cs:fontRef idx="minor">
+      <a:schemeClr val="tx1"/>
+    </cs:fontRef>
+    <cs:spPr>
+      <a:ln w="9525" cap="flat" cmpd="sng" algn="ctr">
+        <a:solidFill>
+          <a:schemeClr val="tx1">
+            <a:lumMod val="15000"/>
+            <a:lumOff val="85000"/>
+          </a:schemeClr>
+        </a:solidFill>
+        <a:round/>
+      </a:ln>
+    </cs:spPr>
+  </cs:gridlineMajor>
+  <cs:gridlineMinor>
+    <cs:lnRef idx="0"/>
+    <cs:fillRef idx="0"/>
+    <cs:effectRef idx="0"/>
+    <cs:fontRef idx="minor">
+      <a:schemeClr val="tx1"/>
+    </cs:fontRef>
+    <cs:spPr>
+      <a:ln w="9525" cap="flat" cmpd="sng" algn="ctr">
+        <a:solidFill>
+          <a:schemeClr val="tx1">
+            <a:lumMod val="5000"/>
+            <a:lumOff val="95000"/>
+          </a:schemeClr>
+        </a:solidFill>
+        <a:round/>
+      </a:ln>
+    </cs:spPr>
+  </cs:gridlineMinor>
+  <cs:hiLoLine>
+    <cs:lnRef idx="0"/>
+    <cs:fillRef idx="0"/>
+    <cs:effectRef idx="0"/>
+    <cs:fontRef idx="minor">
+      <a:schemeClr val="tx1"/>
+    </cs:fontRef>
+    <cs:spPr>
+      <a:ln w="9525" cap="flat" cmpd="sng" algn="ctr">
+        <a:solidFill>
+          <a:schemeClr val="tx1">
+            <a:lumMod val="50000"/>
+            <a:lumOff val="50000"/>
+          </a:schemeClr>
+        </a:solidFill>
+        <a:round/>
+      </a:ln>
+    </cs:spPr>
+  </cs:hiLoLine>
+  <cs:leaderLine>
+    <cs:lnRef idx="0"/>
+    <cs:fillRef idx="0"/>
+    <cs:effectRef idx="0"/>
+    <cs:fontRef idx="minor">
+      <a:schemeClr val="tx1"/>
+    </cs:fontRef>
+    <cs:spPr>
+      <a:ln w="9525" cap="flat" cmpd="sng" algn="ctr">
+        <a:solidFill>
+          <a:schemeClr val="tx1">
+            <a:lumMod val="35000"/>
+            <a:lumOff val="65000"/>
+          </a:schemeClr>
+        </a:solidFill>
+        <a:round/>
+      </a:ln>
+    </cs:spPr>
+  </cs:leaderLine>
+  <cs:legend>
+    <cs:lnRef idx="0"/>
+    <cs:fillRef idx="0"/>
+    <cs:effectRef idx="0"/>
+    <cs:fontRef idx="minor">
+      <a:schemeClr val="tx1">
+        <a:lumMod val="65000"/>
+        <a:lumOff val="35000"/>
+      </a:schemeClr>
+    </cs:fontRef>
+    <cs:defRPr sz="900" kern="1200"/>
+  </cs:legend>
+  <cs:plotArea mods="allowNoFillOverride allowNoLineOverride">
+    <cs:lnRef idx="0"/>
+    <cs:fillRef idx="0"/>
+    <cs:effectRef idx="0"/>
+    <cs:fontRef idx="minor">
+      <a:schemeClr val="tx1"/>
+    </cs:fontRef>
+  </cs:plotArea>
+  <cs:plotArea3D mods="allowNoFillOverride allowNoLineOverride">
+    <cs:lnRef idx="0"/>
+    <cs:fillRef idx="0"/>
+    <cs:effectRef idx="0"/>
+    <cs:fontRef idx="minor">
+      <a:schemeClr val="tx1"/>
+    </cs:fontRef>
+  </cs:plotArea3D>
+  <cs:seriesAxis>
+    <cs:lnRef idx="0"/>
+    <cs:fillRef idx="0"/>
+    <cs:effectRef idx="0"/>
+    <cs:fontRef idx="minor">
+      <a:schemeClr val="tx1">
+        <a:lumMod val="65000"/>
+        <a:lumOff val="35000"/>
+      </a:schemeClr>
+    </cs:fontRef>
+    <cs:defRPr sz="900" kern="1200"/>
+  </cs:seriesAxis>
+  <cs:seriesLine>
+    <cs:lnRef idx="0"/>
+    <cs:fillRef idx="0"/>
+    <cs:effectRef idx="0"/>
+    <cs:fontRef idx="minor">
+      <a:schemeClr val="tx1"/>
+    </cs:fontRef>
+    <cs:spPr>
+      <a:ln w="9525" cap="flat" cmpd="sng" algn="ctr">
+        <a:solidFill>
+          <a:schemeClr val="tx1">
+            <a:lumMod val="35000"/>
+            <a:lumOff val="65000"/>
+          </a:schemeClr>
+        </a:solidFill>
+        <a:round/>
+      </a:ln>
+    </cs:spPr>
+  </cs:seriesLine>
+  <cs:title>
+    <cs:lnRef idx="0"/>
+    <cs:fillRef idx="0"/>
+    <cs:effectRef idx="0"/>
+    <cs:fontRef idx="minor">
+      <a:schemeClr val="tx1">
+        <a:lumMod val="65000"/>
+        <a:lumOff val="35000"/>
+      </a:schemeClr>
+    </cs:fontRef>
+    <cs:defRPr sz="1400" b="0" kern="1200" spc="0" baseline="0"/>
+  </cs:title>
+  <cs:trendline>
+    <cs:lnRef idx="0">
+      <cs:styleClr val="auto"/>
+    </cs:lnRef>
+    <cs:fillRef idx="0"/>
+    <cs:effectRef idx="0"/>
+    <cs:fontRef idx="minor">
+      <a:schemeClr val="tx1"/>
+    </cs:fontRef>
+    <cs:spPr>
+      <a:ln w="19050" cap="rnd">
+        <a:solidFill>
+          <a:schemeClr val="phClr"/>
+        </a:solidFill>
+        <a:prstDash val="sysDot"/>
+      </a:ln>
+    </cs:spPr>
+  </cs:trendline>
+  <cs:trendlineLabel>
+    <cs:lnRef idx="0"/>
+    <cs:fillRef idx="0"/>
+    <cs:effectRef idx="0"/>
+    <cs:fontRef idx="minor">
+      <a:schemeClr val="tx1">
+        <a:lumMod val="65000"/>
+        <a:lumOff val="35000"/>
+      </a:schemeClr>
+    </cs:fontRef>
+    <cs:defRPr sz="900" kern="1200"/>
+  </cs:trendlineLabel>
+  <cs:upBar>
+    <cs:lnRef idx="0"/>
+    <cs:fillRef idx="0"/>
+    <cs:effectRef idx="0"/>
+    <cs:fontRef idx="minor">
+      <a:schemeClr val="tx1"/>
+    </cs:fontRef>
+    <cs:spPr>
+      <a:solidFill>
+        <a:schemeClr val="lt1"/>
+      </a:solidFill>
+      <a:ln w="9525" cap="flat" cmpd="sng" algn="ctr">
+        <a:solidFill>
+          <a:schemeClr val="tx1">
+            <a:lumMod val="65000"/>
+            <a:lumOff val="35000"/>
+          </a:schemeClr>
+        </a:solidFill>
+        <a:round/>
+      </a:ln>
+    </cs:spPr>
+  </cs:upBar>
+  <cs:valueAxis>
+    <cs:lnRef idx="0"/>
+    <cs:fillRef idx="0"/>
+    <cs:effectRef idx="0"/>
+    <cs:fontRef idx="minor">
+      <a:schemeClr val="tx1">
+        <a:lumMod val="65000"/>
+        <a:lumOff val="35000"/>
+      </a:schemeClr>
+    </cs:fontRef>
+    <cs:spPr>
+      <a:ln w="9525" cap="flat" cmpd="sng" algn="ctr">
+        <a:solidFill>
+          <a:schemeClr val="tx1">
+            <a:lumMod val="25000"/>
+            <a:lumOff val="75000"/>
+          </a:schemeClr>
+        </a:solidFill>
+        <a:round/>
+      </a:ln>
+    </cs:spPr>
+    <cs:defRPr sz="900" kern="1200"/>
+  </cs:valueAxis>
+  <cs:wall>
+    <cs:lnRef idx="0"/>
+    <cs:fillRef idx="0"/>
+    <cs:effectRef idx="0"/>
+    <cs:fontRef idx="minor">
+      <a:schemeClr val="tx1"/>
+    </cs:fontRef>
+    <cs:spPr>
+      <a:noFill/>
+      <a:ln>
+        <a:noFill/>
+      </a:ln>
+    </cs:spPr>
+  </cs:wall>
+</cs:chartStyle>
+</file>
+
+<file path=word/charts/style2.xml><?xml version="1.0" encoding="utf-8"?>
+<cs:chartStyle xmlns:cs="http://schemas.microsoft.com/office/drawing/2012/chartStyle" xmlns:a="http://schemas.openxmlformats.org/drawingml/2006/main" id="240">
+  <cs:axisTitle>
+    <cs:lnRef idx="0"/>
+    <cs:fillRef idx="0"/>
+    <cs:effectRef idx="0"/>
+    <cs:fontRef idx="minor">
+      <a:schemeClr val="tx1">
+        <a:lumMod val="65000"/>
+        <a:lumOff val="35000"/>
+      </a:schemeClr>
+    </cs:fontRef>
+    <cs:defRPr sz="1000" kern="1200"/>
+  </cs:axisTitle>
+  <cs:categoryAxis>
+    <cs:lnRef idx="0"/>
+    <cs:fillRef idx="0"/>
+    <cs:effectRef idx="0"/>
+    <cs:fontRef idx="minor">
+      <a:schemeClr val="tx1">
+        <a:lumMod val="65000"/>
+        <a:lumOff val="35000"/>
+      </a:schemeClr>
+    </cs:fontRef>
+    <cs:spPr>
+      <a:ln w="9525" cap="flat" cmpd="sng" algn="ctr">
+        <a:solidFill>
+          <a:schemeClr val="tx1">
+            <a:lumMod val="25000"/>
+            <a:lumOff val="75000"/>
+          </a:schemeClr>
+        </a:solidFill>
+        <a:round/>
+      </a:ln>
+    </cs:spPr>
+    <cs:defRPr sz="900" kern="1200"/>
+  </cs:categoryAxis>
+  <cs:chartArea mods="allowNoFillOverride allowNoLineOverride">
+    <cs:lnRef idx="0"/>
+    <cs:fillRef idx="0"/>
+    <cs:effectRef idx="0"/>
+    <cs:fontRef idx="minor">
+      <a:schemeClr val="tx1"/>
+    </cs:fontRef>
+    <cs:spPr>
+      <a:solidFill>
+        <a:schemeClr val="bg1"/>
+      </a:solidFill>
+      <a:ln w="9525" cap="flat" cmpd="sng" algn="ctr">
+        <a:solidFill>
+          <a:schemeClr val="tx1">
+            <a:lumMod val="15000"/>
+            <a:lumOff val="85000"/>
+          </a:schemeClr>
+        </a:solidFill>
+        <a:round/>
+      </a:ln>
+    </cs:spPr>
+    <cs:defRPr sz="1000" kern="1200"/>
+  </cs:chartArea>
+  <cs:dataLabel>
+    <cs:lnRef idx="0"/>
+    <cs:fillRef idx="0"/>
+    <cs:effectRef idx="0"/>
+    <cs:fontRef idx="minor">
+      <a:schemeClr val="tx1">
+        <a:lumMod val="75000"/>
+        <a:lumOff val="25000"/>
+      </a:schemeClr>
+    </cs:fontRef>
+    <cs:defRPr sz="900" kern="1200"/>
+  </cs:dataLabel>
+  <cs:dataLabelCallout>
+    <cs:lnRef idx="0"/>
+    <cs:fillRef idx="0"/>
+    <cs:effectRef idx="0"/>
+    <cs:fontRef idx="minor">
+      <a:schemeClr val="dk1">
+        <a:lumMod val="65000"/>
+        <a:lumOff val="35000"/>
+      </a:schemeClr>
+    </cs:fontRef>
+    <cs:spPr>
+      <a:solidFill>
+        <a:schemeClr val="lt1"/>
+      </a:solidFill>
+      <a:ln>
+        <a:solidFill>
+          <a:schemeClr val="dk1">
+            <a:lumMod val="25000"/>
+            <a:lumOff val="75000"/>
+          </a:schemeClr>
+        </a:solidFill>
+      </a:ln>
+    </cs:spPr>
+    <cs:defRPr sz="900" kern="1200"/>
+    <cs:bodyPr rot="0" spcFirstLastPara="1" vertOverflow="clip" horzOverflow="clip" vert="horz" wrap="square" lIns="36576" tIns="18288" rIns="36576" bIns="18288" anchor="ctr" anchorCtr="1">
+      <a:spAutoFit/>
+    </cs:bodyPr>
+  </cs:dataLabelCallout>
+  <cs:dataPoint>
+    <cs:lnRef idx="0"/>
+    <cs:fillRef idx="1">
+      <cs:styleClr val="auto"/>
+    </cs:fillRef>
+    <cs:effectRef idx="0"/>
+    <cs:fontRef idx="minor">
+      <a:schemeClr val="tx1"/>
+    </cs:fontRef>
+  </cs:dataPoint>
+  <cs:dataPoint3D>
+    <cs:lnRef idx="0"/>
+    <cs:fillRef idx="1">
+      <cs:styleClr val="auto"/>
+    </cs:fillRef>
+    <cs:effectRef idx="0"/>
+    <cs:fontRef idx="minor">
+      <a:schemeClr val="tx1"/>
+    </cs:fontRef>
+  </cs:dataPoint3D>
+  <cs:dataPointLine>
+    <cs:lnRef idx="0">
+      <cs:styleClr val="auto"/>
+    </cs:lnRef>
+    <cs:fillRef idx="1"/>
+    <cs:effectRef idx="0"/>
+    <cs:fontRef idx="minor">
+      <a:schemeClr val="tx1"/>
+    </cs:fontRef>
+    <cs:spPr>
+      <a:ln w="19050" cap="rnd">
+        <a:solidFill>
+          <a:schemeClr val="phClr"/>
+        </a:solidFill>
+        <a:round/>
+      </a:ln>
+    </cs:spPr>
+  </cs:dataPointLine>
+  <cs:dataPointMarker>
+    <cs:lnRef idx="0">
+      <cs:styleClr val="auto"/>
+    </cs:lnRef>
+    <cs:fillRef idx="1">
+      <cs:styleClr val="auto"/>
+    </cs:fillRef>
+    <cs:effectRef idx="0"/>
+    <cs:fontRef idx="minor">
+      <a:schemeClr val="tx1"/>
+    </cs:fontRef>
+    <cs:spPr>
+      <a:ln w="9525">
+        <a:solidFill>
+          <a:schemeClr val="phClr"/>
+        </a:solidFill>
+      </a:ln>
+    </cs:spPr>
+  </cs:dataPointMarker>
+  <cs:dataPointMarkerLayout symbol="circle" size="5"/>
+  <cs:dataPointWireframe>
+    <cs:lnRef idx="0">
+      <cs:styleClr val="auto"/>
+    </cs:lnRef>
+    <cs:fillRef idx="0"/>
+    <cs:effectRef idx="0"/>
+    <cs:fontRef idx="minor">
+      <a:schemeClr val="dk1"/>
+    </cs:fontRef>
+    <cs:spPr>
+      <a:ln w="9525" cap="rnd">
+        <a:solidFill>
+          <a:schemeClr val="phClr"/>
+        </a:solidFill>
+        <a:round/>
+      </a:ln>
+    </cs:spPr>
+  </cs:dataPointWireframe>
+  <cs:dataTable>
+    <cs:lnRef idx="0"/>
+    <cs:fillRef idx="0"/>
+    <cs:effectRef idx="0"/>
+    <cs:fontRef idx="minor">
+      <a:schemeClr val="tx1">
+        <a:lumMod val="65000"/>
+        <a:lumOff val="35000"/>
+      </a:schemeClr>
+    </cs:fontRef>
+    <cs:spPr>
+      <a:noFill/>
+      <a:ln w="9525" cap="flat" cmpd="sng" algn="ctr">
+        <a:solidFill>
+          <a:schemeClr val="tx1">
+            <a:lumMod val="15000"/>
+            <a:lumOff val="85000"/>
+          </a:schemeClr>
+        </a:solidFill>
+        <a:round/>
+      </a:ln>
+    </cs:spPr>
+    <cs:defRPr sz="900" kern="1200"/>
+  </cs:dataTable>
+  <cs:downBar>
+    <cs:lnRef idx="0"/>
+    <cs:fillRef idx="0"/>
+    <cs:effectRef idx="0"/>
+    <cs:fontRef idx="minor">
+      <a:schemeClr val="tx1"/>
+    </cs:fontRef>
+    <cs:spPr>
+      <a:solidFill>
+        <a:schemeClr val="dk1">
+          <a:lumMod val="75000"/>
+          <a:lumOff val="25000"/>
+        </a:schemeClr>
+      </a:solidFill>
+      <a:ln w="9525" cap="flat" cmpd="sng" algn="ctr">
+        <a:solidFill>
+          <a:schemeClr val="tx1">
+            <a:lumMod val="65000"/>
+            <a:lumOff val="35000"/>
+          </a:schemeClr>
+        </a:solidFill>
+        <a:round/>
+      </a:ln>
+    </cs:spPr>
+  </cs:downBar>
+  <cs:dropLine>
+    <cs:lnRef idx="0"/>
+    <cs:fillRef idx="0"/>
+    <cs:effectRef idx="0"/>
+    <cs:fontRef idx="minor">
+      <a:schemeClr val="tx1"/>
+    </cs:fontRef>
+    <cs:spPr>
+      <a:ln w="9525" cap="flat" cmpd="sng" algn="ctr">
+        <a:solidFill>
+          <a:schemeClr val="tx1">
+            <a:lumMod val="35000"/>
+            <a:lumOff val="65000"/>
+          </a:schemeClr>
+        </a:solidFill>
+        <a:round/>
+      </a:ln>
+    </cs:spPr>
+  </cs:dropLine>
+  <cs:errorBar>
+    <cs:lnRef idx="0"/>
+    <cs:fillRef idx="0"/>
+    <cs:effectRef idx="0"/>
+    <cs:fontRef idx="minor">
+      <a:schemeClr val="tx1"/>
+    </cs:fontRef>
+    <cs:spPr>
+      <a:ln w="9525" cap="flat" cmpd="sng" algn="ctr">
+        <a:solidFill>
+          <a:schemeClr val="tx1">
+            <a:lumMod val="65000"/>
+            <a:lumOff val="35000"/>
+          </a:schemeClr>
+        </a:solidFill>
+        <a:round/>
+      </a:ln>
+    </cs:spPr>
+  </cs:errorBar>
+  <cs:floor>
+    <cs:lnRef idx="0"/>
+    <cs:fillRef idx="0"/>
+    <cs:effectRef idx="0"/>
+    <cs:fontRef idx="minor">
+      <a:schemeClr val="tx1"/>
+    </cs:fontRef>
+    <cs:spPr>
+      <a:noFill/>
+      <a:ln>
+        <a:noFill/>
+      </a:ln>
+    </cs:spPr>
+  </cs:floor>
+  <cs:gridlineMajor>
+    <cs:lnRef idx="0"/>
+    <cs:fillRef idx="0"/>
+    <cs:effectRef idx="0"/>
+    <cs:fontRef idx="minor">
+      <a:schemeClr val="tx1"/>
+    </cs:fontRef>
+    <cs:spPr>
+      <a:ln w="9525" cap="flat" cmpd="sng" algn="ctr">
+        <a:solidFill>
+          <a:schemeClr val="tx1">
+            <a:lumMod val="15000"/>
+            <a:lumOff val="85000"/>
+          </a:schemeClr>
+        </a:solidFill>
+        <a:round/>
+      </a:ln>
+    </cs:spPr>
+  </cs:gridlineMajor>
+  <cs:gridlineMinor>
+    <cs:lnRef idx="0"/>
+    <cs:fillRef idx="0"/>
+    <cs:effectRef idx="0"/>
+    <cs:fontRef idx="minor">
+      <a:schemeClr val="tx1"/>
+    </cs:fontRef>
+    <cs:spPr>
+      <a:ln w="9525" cap="flat" cmpd="sng" algn="ctr">
+        <a:solidFill>
+          <a:schemeClr val="tx1">
+            <a:lumMod val="5000"/>
+            <a:lumOff val="95000"/>
+          </a:schemeClr>
+        </a:solidFill>
+        <a:round/>
+      </a:ln>
+    </cs:spPr>
+  </cs:gridlineMinor>
+  <cs:hiLoLine>
+    <cs:lnRef idx="0"/>
+    <cs:fillRef idx="0"/>
+    <cs:effectRef idx="0"/>
+    <cs:fontRef idx="minor">
+      <a:schemeClr val="tx1"/>
+    </cs:fontRef>
+    <cs:spPr>
+      <a:ln w="9525" cap="flat" cmpd="sng" algn="ctr">
+        <a:solidFill>
+          <a:schemeClr val="tx1">
+            <a:lumMod val="50000"/>
+            <a:lumOff val="50000"/>
+          </a:schemeClr>
+        </a:solidFill>
+        <a:round/>
+      </a:ln>
+    </cs:spPr>
+  </cs:hiLoLine>
+  <cs:leaderLine>
+    <cs:lnRef idx="0"/>
+    <cs:fillRef idx="0"/>
+    <cs:effectRef idx="0"/>
+    <cs:fontRef idx="minor">
+      <a:schemeClr val="tx1"/>
+    </cs:fontRef>
+    <cs:spPr>
+      <a:ln w="9525" cap="flat" cmpd="sng" algn="ctr">
+        <a:solidFill>
+          <a:schemeClr val="tx1">
+            <a:lumMod val="35000"/>
+            <a:lumOff val="65000"/>
+          </a:schemeClr>
+        </a:solidFill>
+        <a:round/>
+      </a:ln>
+    </cs:spPr>
+  </cs:leaderLine>
+  <cs:legend>
+    <cs:lnRef idx="0"/>
+    <cs:fillRef idx="0"/>
+    <cs:effectRef idx="0"/>
+    <cs:fontRef idx="minor">
+      <a:schemeClr val="tx1">
+        <a:lumMod val="65000"/>
+        <a:lumOff val="35000"/>
+      </a:schemeClr>
+    </cs:fontRef>
+    <cs:defRPr sz="900" kern="1200"/>
+  </cs:legend>
+  <cs:plotArea mods="allowNoFillOverride allowNoLineOverride">
+    <cs:lnRef idx="0"/>
+    <cs:fillRef idx="0"/>
+    <cs:effectRef idx="0"/>
+    <cs:fontRef idx="minor">
+      <a:schemeClr val="tx1"/>
+    </cs:fontRef>
+  </cs:plotArea>
+  <cs:plotArea3D mods="allowNoFillOverride allowNoLineOverride">
+    <cs:lnRef idx="0"/>
+    <cs:fillRef idx="0"/>
+    <cs:effectRef idx="0"/>
+    <cs:fontRef idx="minor">
+      <a:schemeClr val="tx1"/>
+    </cs:fontRef>
+  </cs:plotArea3D>
+  <cs:seriesAxis>
+    <cs:lnRef idx="0"/>
+    <cs:fillRef idx="0"/>
+    <cs:effectRef idx="0"/>
+    <cs:fontRef idx="minor">
+      <a:schemeClr val="tx1">
+        <a:lumMod val="65000"/>
+        <a:lumOff val="35000"/>
+      </a:schemeClr>
+    </cs:fontRef>
+    <cs:defRPr sz="900" kern="1200"/>
+  </cs:seriesAxis>
+  <cs:seriesLine>
+    <cs:lnRef idx="0"/>
+    <cs:fillRef idx="0"/>
+    <cs:effectRef idx="0"/>
+    <cs:fontRef idx="minor">
+      <a:schemeClr val="tx1"/>
+    </cs:fontRef>
+    <cs:spPr>
+      <a:ln w="9525" cap="flat" cmpd="sng" algn="ctr">
+        <a:solidFill>
+          <a:schemeClr val="tx1">
+            <a:lumMod val="35000"/>
+            <a:lumOff val="65000"/>
+          </a:schemeClr>
+        </a:solidFill>
+        <a:round/>
+      </a:ln>
+    </cs:spPr>
+  </cs:seriesLine>
+  <cs:title>
+    <cs:lnRef idx="0"/>
+    <cs:fillRef idx="0"/>
+    <cs:effectRef idx="0"/>
+    <cs:fontRef idx="minor">
+      <a:schemeClr val="tx1">
+        <a:lumMod val="65000"/>
+        <a:lumOff val="35000"/>
+      </a:schemeClr>
+    </cs:fontRef>
+    <cs:defRPr sz="1400" b="0" kern="1200" spc="0" baseline="0"/>
+  </cs:title>
+  <cs:trendline>
+    <cs:lnRef idx="0">
+      <cs:styleClr val="auto"/>
+    </cs:lnRef>
+    <cs:fillRef idx="0"/>
+    <cs:effectRef idx="0"/>
+    <cs:fontRef idx="minor">
+      <a:schemeClr val="tx1"/>
+    </cs:fontRef>
+    <cs:spPr>
+      <a:ln w="19050" cap="rnd">
+        <a:solidFill>
+          <a:schemeClr val="phClr"/>
+        </a:solidFill>
+        <a:prstDash val="sysDot"/>
+      </a:ln>
+    </cs:spPr>
+  </cs:trendline>
+  <cs:trendlineLabel>
+    <cs:lnRef idx="0"/>
+    <cs:fillRef idx="0"/>
+    <cs:effectRef idx="0"/>
+    <cs:fontRef idx="minor">
+      <a:schemeClr val="tx1">
+        <a:lumMod val="65000"/>
+        <a:lumOff val="35000"/>
+      </a:schemeClr>
+    </cs:fontRef>
+    <cs:defRPr sz="900" kern="1200"/>
+  </cs:trendlineLabel>
+  <cs:upBar>
+    <cs:lnRef idx="0"/>
+    <cs:fillRef idx="0"/>
+    <cs:effectRef idx="0"/>
+    <cs:fontRef idx="minor">
+      <a:schemeClr val="tx1"/>
+    </cs:fontRef>
+    <cs:spPr>
+      <a:solidFill>
+        <a:schemeClr val="lt1"/>
+      </a:solidFill>
+      <a:ln w="9525" cap="flat" cmpd="sng" algn="ctr">
+        <a:solidFill>
+          <a:schemeClr val="tx1">
+            <a:lumMod val="65000"/>
+            <a:lumOff val="35000"/>
+          </a:schemeClr>
+        </a:solidFill>
+        <a:round/>
+      </a:ln>
+    </cs:spPr>
+  </cs:upBar>
+  <cs:valueAxis>
+    <cs:lnRef idx="0"/>
+    <cs:fillRef idx="0"/>
+    <cs:effectRef idx="0"/>
+    <cs:fontRef idx="minor">
+      <a:schemeClr val="tx1">
+        <a:lumMod val="65000"/>
+        <a:lumOff val="35000"/>
+      </a:schemeClr>
+    </cs:fontRef>
+    <cs:spPr>
+      <a:ln w="9525" cap="flat" cmpd="sng" algn="ctr">
+        <a:solidFill>
+          <a:schemeClr val="tx1">
+            <a:lumMod val="25000"/>
+            <a:lumOff val="75000"/>
+          </a:schemeClr>
+        </a:solidFill>
+        <a:round/>
+      </a:ln>
+    </cs:spPr>
+    <cs:defRPr sz="900" kern="1200"/>
+  </cs:valueAxis>
+  <cs:wall>
+    <cs:lnRef idx="0"/>
+    <cs:fillRef idx="0"/>
+    <cs:effectRef idx="0"/>
+    <cs:fontRef idx="minor">
+      <a:schemeClr val="tx1"/>
+    </cs:fontRef>
+    <cs:spPr>
+      <a:noFill/>
+      <a:ln>
+        <a:noFill/>
+      </a:ln>
+    </cs:spPr>
+  </cs:wall>
+</cs:chartStyle>
+</file>
+
+<file path=word/charts/style3.xml><?xml version="1.0" encoding="utf-8"?>
+<cs:chartStyle xmlns:cs="http://schemas.microsoft.com/office/drawing/2012/chartStyle" xmlns:a="http://schemas.openxmlformats.org/drawingml/2006/main" id="240">
+  <cs:axisTitle>
+    <cs:lnRef idx="0"/>
+    <cs:fillRef idx="0"/>
+    <cs:effectRef idx="0"/>
+    <cs:fontRef idx="minor">
+      <a:schemeClr val="tx1">
+        <a:lumMod val="65000"/>
+        <a:lumOff val="35000"/>
+      </a:schemeClr>
+    </cs:fontRef>
+    <cs:defRPr sz="1000" kern="1200"/>
+  </cs:axisTitle>
+  <cs:categoryAxis>
+    <cs:lnRef idx="0"/>
+    <cs:fillRef idx="0"/>
+    <cs:effectRef idx="0"/>
+    <cs:fontRef idx="minor">
+      <a:schemeClr val="tx1">
+        <a:lumMod val="65000"/>
+        <a:lumOff val="35000"/>
+      </a:schemeClr>
+    </cs:fontRef>
+    <cs:spPr>
+      <a:ln w="9525" cap="flat" cmpd="sng" algn="ctr">
+        <a:solidFill>
+          <a:schemeClr val="tx1">
+            <a:lumMod val="25000"/>
+            <a:lumOff val="75000"/>
+          </a:schemeClr>
+        </a:solidFill>
+        <a:round/>
+      </a:ln>
+    </cs:spPr>
+    <cs:defRPr sz="900" kern="1200"/>
+  </cs:categoryAxis>
+  <cs:chartArea mods="allowNoFillOverride allowNoLineOverride">
+    <cs:lnRef idx="0"/>
+    <cs:fillRef idx="0"/>
+    <cs:effectRef idx="0"/>
+    <cs:fontRef idx="minor">
+      <a:schemeClr val="tx1"/>
+    </cs:fontRef>
+    <cs:spPr>
+      <a:solidFill>
+        <a:schemeClr val="bg1"/>
+      </a:solidFill>
+      <a:ln w="9525" cap="flat" cmpd="sng" algn="ctr">
+        <a:solidFill>
+          <a:schemeClr val="tx1">
+            <a:lumMod val="15000"/>
+            <a:lumOff val="85000"/>
+          </a:schemeClr>
+        </a:solidFill>
+        <a:round/>
+      </a:ln>
+    </cs:spPr>
+    <cs:defRPr sz="1000" kern="1200"/>
+  </cs:chartArea>
+  <cs:dataLabel>
+    <cs:lnRef idx="0"/>
+    <cs:fillRef idx="0"/>
+    <cs:effectRef idx="0"/>
+    <cs:fontRef idx="minor">
+      <a:schemeClr val="tx1">
+        <a:lumMod val="75000"/>
+        <a:lumOff val="25000"/>
+      </a:schemeClr>
+    </cs:fontRef>
+    <cs:defRPr sz="900" kern="1200"/>
+  </cs:dataLabel>
+  <cs:dataLabelCallout>
+    <cs:lnRef idx="0"/>
+    <cs:fillRef idx="0"/>
+    <cs:effectRef idx="0"/>
+    <cs:fontRef idx="minor">
+      <a:schemeClr val="dk1">
+        <a:lumMod val="65000"/>
+        <a:lumOff val="35000"/>
+      </a:schemeClr>
+    </cs:fontRef>
+    <cs:spPr>
+      <a:solidFill>
+        <a:schemeClr val="lt1"/>
+      </a:solidFill>
+      <a:ln>
+        <a:solidFill>
+          <a:schemeClr val="dk1">
+            <a:lumMod val="25000"/>
+            <a:lumOff val="75000"/>
+          </a:schemeClr>
+        </a:solidFill>
+      </a:ln>
+    </cs:spPr>
+    <cs:defRPr sz="900" kern="1200"/>
+    <cs:bodyPr rot="0" spcFirstLastPara="1" vertOverflow="clip" horzOverflow="clip" vert="horz" wrap="square" lIns="36576" tIns="18288" rIns="36576" bIns="18288" anchor="ctr" anchorCtr="1">
+      <a:spAutoFit/>
+    </cs:bodyPr>
+  </cs:dataLabelCallout>
+  <cs:dataPoint>
+    <cs:lnRef idx="0"/>
+    <cs:fillRef idx="1">
+      <cs:styleClr val="auto"/>
+    </cs:fillRef>
+    <cs:effectRef idx="0"/>
+    <cs:fontRef idx="minor">
+      <a:schemeClr val="tx1"/>
+    </cs:fontRef>
+  </cs:dataPoint>
+  <cs:dataPoint3D>
+    <cs:lnRef idx="0"/>
+    <cs:fillRef idx="1">
+      <cs:styleClr val="auto"/>
+    </cs:fillRef>
+    <cs:effectRef idx="0"/>
+    <cs:fontRef idx="minor">
+      <a:schemeClr val="tx1"/>
+    </cs:fontRef>
+  </cs:dataPoint3D>
+  <cs:dataPointLine>
+    <cs:lnRef idx="0">
+      <cs:styleClr val="auto"/>
+    </cs:lnRef>
+    <cs:fillRef idx="1"/>
+    <cs:effectRef idx="0"/>
+    <cs:fontRef idx="minor">
+      <a:schemeClr val="tx1"/>
+    </cs:fontRef>
+    <cs:spPr>
+      <a:ln w="19050" cap="rnd">
+        <a:solidFill>
+          <a:schemeClr val="phClr"/>
+        </a:solidFill>
+        <a:round/>
+      </a:ln>
+    </cs:spPr>
+  </cs:dataPointLine>
+  <cs:dataPointMarker>
+    <cs:lnRef idx="0">
+      <cs:styleClr val="auto"/>
+    </cs:lnRef>
+    <cs:fillRef idx="1">
+      <cs:styleClr val="auto"/>
+    </cs:fillRef>
+    <cs:effectRef idx="0"/>
+    <cs:fontRef idx="minor">
+      <a:schemeClr val="tx1"/>
+    </cs:fontRef>
+    <cs:spPr>
+      <a:ln w="9525">
+        <a:solidFill>
+          <a:schemeClr val="phClr"/>
+        </a:solidFill>
+      </a:ln>
+    </cs:spPr>
+  </cs:dataPointMarker>
+  <cs:dataPointMarkerLayout symbol="circle" size="5"/>
+  <cs:dataPointWireframe>
+    <cs:lnRef idx="0">
+      <cs:styleClr val="auto"/>
+    </cs:lnRef>
+    <cs:fillRef idx="0"/>
+    <cs:effectRef idx="0"/>
+    <cs:fontRef idx="minor">
+      <a:schemeClr val="dk1"/>
+    </cs:fontRef>
+    <cs:spPr>
+      <a:ln w="9525" cap="rnd">
+        <a:solidFill>
+          <a:schemeClr val="phClr"/>
+        </a:solidFill>
+        <a:round/>
+      </a:ln>
+    </cs:spPr>
+  </cs:dataPointWireframe>
+  <cs:dataTable>
+    <cs:lnRef idx="0"/>
+    <cs:fillRef idx="0"/>
+    <cs:effectRef idx="0"/>
+    <cs:fontRef idx="minor">
+      <a:schemeClr val="tx1">
+        <a:lumMod val="65000"/>
+        <a:lumOff val="35000"/>
+      </a:schemeClr>
+    </cs:fontRef>
+    <cs:spPr>
+      <a:noFill/>
+      <a:ln w="9525" cap="flat" cmpd="sng" algn="ctr">
+        <a:solidFill>
+          <a:schemeClr val="tx1">
+            <a:lumMod val="15000"/>
+            <a:lumOff val="85000"/>
+          </a:schemeClr>
+        </a:solidFill>
+        <a:round/>
+      </a:ln>
+    </cs:spPr>
+    <cs:defRPr sz="900" kern="1200"/>
+  </cs:dataTable>
+  <cs:downBar>
+    <cs:lnRef idx="0"/>
+    <cs:fillRef idx="0"/>
+    <cs:effectRef idx="0"/>
+    <cs:fontRef idx="minor">
+      <a:schemeClr val="tx1"/>
+    </cs:fontRef>
+    <cs:spPr>
+      <a:solidFill>
+        <a:schemeClr val="dk1">
+          <a:lumMod val="75000"/>
+          <a:lumOff val="25000"/>
+        </a:schemeClr>
+      </a:solidFill>
+      <a:ln w="9525" cap="flat" cmpd="sng" algn="ctr">
+        <a:solidFill>
+          <a:schemeClr val="tx1">
+            <a:lumMod val="65000"/>
+            <a:lumOff val="35000"/>
+          </a:schemeClr>
+        </a:solidFill>
+        <a:round/>
+      </a:ln>
+    </cs:spPr>
+  </cs:downBar>
+  <cs:dropLine>
+    <cs:lnRef idx="0"/>
+    <cs:fillRef idx="0"/>
+    <cs:effectRef idx="0"/>
+    <cs:fontRef idx="minor">
+      <a:schemeClr val="tx1"/>
+    </cs:fontRef>
+    <cs:spPr>
+      <a:ln w="9525" cap="flat" cmpd="sng" algn="ctr">
+        <a:solidFill>
+          <a:schemeClr val="tx1">
+            <a:lumMod val="35000"/>
+            <a:lumOff val="65000"/>
+          </a:schemeClr>
+        </a:solidFill>
+        <a:round/>
+      </a:ln>
+    </cs:spPr>
+  </cs:dropLine>
+  <cs:errorBar>
+    <cs:lnRef idx="0"/>
+    <cs:fillRef idx="0"/>
+    <cs:effectRef idx="0"/>
+    <cs:fontRef idx="minor">
+      <a:schemeClr val="tx1"/>
+    </cs:fontRef>
+    <cs:spPr>
+      <a:ln w="9525" cap="flat" cmpd="sng" algn="ctr">
+        <a:solidFill>
+          <a:schemeClr val="tx1">
+            <a:lumMod val="65000"/>
+            <a:lumOff val="35000"/>
+          </a:schemeClr>
+        </a:solidFill>
+        <a:round/>
+      </a:ln>
+    </cs:spPr>
+  </cs:errorBar>
+  <cs:floor>
+    <cs:lnRef idx="0"/>
+    <cs:fillRef idx="0"/>
+    <cs:effectRef idx="0"/>
+    <cs:fontRef idx="minor">
+      <a:schemeClr val="tx1"/>
+    </cs:fontRef>
+    <cs:spPr>
+      <a:noFill/>
+      <a:ln>
+        <a:noFill/>
+      </a:ln>
+    </cs:spPr>
+  </cs:floor>
+  <cs:gridlineMajor>
+    <cs:lnRef idx="0"/>
+    <cs:fillRef idx="0"/>
+    <cs:effectRef idx="0"/>
+    <cs:fontRef idx="minor">
+      <a:schemeClr val="tx1"/>
+    </cs:fontRef>
+    <cs:spPr>
+      <a:ln w="9525" cap="flat" cmpd="sng" algn="ctr">
+        <a:solidFill>
+          <a:schemeClr val="tx1">
+            <a:lumMod val="15000"/>
+            <a:lumOff val="85000"/>
+          </a:schemeClr>
+        </a:solidFill>
+        <a:round/>
+      </a:ln>
+    </cs:spPr>
+  </cs:gridlineMajor>
+  <cs:gridlineMinor>
+    <cs:lnRef idx="0"/>
+    <cs:fillRef idx="0"/>
+    <cs:effectRef idx="0"/>
+    <cs:fontRef idx="minor">
+      <a:schemeClr val="tx1"/>
+    </cs:fontRef>
+    <cs:spPr>
+      <a:ln w="9525" cap="flat" cmpd="sng" algn="ctr">
+        <a:solidFill>
+          <a:schemeClr val="tx1">
+            <a:lumMod val="5000"/>
+            <a:lumOff val="95000"/>
+          </a:schemeClr>
+        </a:solidFill>
+        <a:round/>
+      </a:ln>
+    </cs:spPr>
+  </cs:gridlineMinor>
+  <cs:hiLoLine>
+    <cs:lnRef idx="0"/>
+    <cs:fillRef idx="0"/>
+    <cs:effectRef idx="0"/>
+    <cs:fontRef idx="minor">
+      <a:schemeClr val="tx1"/>
+    </cs:fontRef>
+    <cs:spPr>
+      <a:ln w="9525" cap="flat" cmpd="sng" algn="ctr">
+        <a:solidFill>
+          <a:schemeClr val="tx1">
+            <a:lumMod val="50000"/>
+            <a:lumOff val="50000"/>
+          </a:schemeClr>
+        </a:solidFill>
+        <a:round/>
+      </a:ln>
+    </cs:spPr>
+  </cs:hiLoLine>
+  <cs:leaderLine>
+    <cs:lnRef idx="0"/>
+    <cs:fillRef idx="0"/>
+    <cs:effectRef idx="0"/>
+    <cs:fontRef idx="minor">
+      <a:schemeClr val="tx1"/>
+    </cs:fontRef>
+    <cs:spPr>
+      <a:ln w="9525" cap="flat" cmpd="sng" algn="ctr">
+        <a:solidFill>
+          <a:schemeClr val="tx1">
+            <a:lumMod val="35000"/>
+            <a:lumOff val="65000"/>
+          </a:schemeClr>
+        </a:solidFill>
+        <a:round/>
+      </a:ln>
+    </cs:spPr>
+  </cs:leaderLine>
+  <cs:legend>
+    <cs:lnRef idx="0"/>
+    <cs:fillRef idx="0"/>
+    <cs:effectRef idx="0"/>
+    <cs:fontRef idx="minor">
+      <a:schemeClr val="tx1">
+        <a:lumMod val="65000"/>
+        <a:lumOff val="35000"/>
+      </a:schemeClr>
+    </cs:fontRef>
+    <cs:defRPr sz="900" kern="1200"/>
+  </cs:legend>
+  <cs:plotArea mods="allowNoFillOverride allowNoLineOverride">
+    <cs:lnRef idx="0"/>
+    <cs:fillRef idx="0"/>
+    <cs:effectRef idx="0"/>
+    <cs:fontRef idx="minor">
+      <a:schemeClr val="tx1"/>
+    </cs:fontRef>
+  </cs:plotArea>
+  <cs:plotArea3D mods="allowNoFillOverride allowNoLineOverride">
+    <cs:lnRef idx="0"/>
+    <cs:fillRef idx="0"/>
+    <cs:effectRef idx="0"/>
+    <cs:fontRef idx="minor">
+      <a:schemeClr val="tx1"/>
+    </cs:fontRef>
+  </cs:plotArea3D>
+  <cs:seriesAxis>
+    <cs:lnRef idx="0"/>
+    <cs:fillRef idx="0"/>
+    <cs:effectRef idx="0"/>
+    <cs:fontRef idx="minor">
+      <a:schemeClr val="tx1">
+        <a:lumMod val="65000"/>
+        <a:lumOff val="35000"/>
+      </a:schemeClr>
+    </cs:fontRef>
+    <cs:defRPr sz="900" kern="1200"/>
+  </cs:seriesAxis>
+  <cs:seriesLine>
+    <cs:lnRef idx="0"/>
+    <cs:fillRef idx="0"/>
+    <cs:effectRef idx="0"/>
+    <cs:fontRef idx="minor">
+      <a:schemeClr val="tx1"/>
+    </cs:fontRef>
+    <cs:spPr>
+      <a:ln w="9525" cap="flat" cmpd="sng" algn="ctr">
+        <a:solidFill>
+          <a:schemeClr val="tx1">
+            <a:lumMod val="35000"/>
+            <a:lumOff val="65000"/>
+          </a:schemeClr>
+        </a:solidFill>
+        <a:round/>
+      </a:ln>
+    </cs:spPr>
+  </cs:seriesLine>
+  <cs:title>
+    <cs:lnRef idx="0"/>
+    <cs:fillRef idx="0"/>
+    <cs:effectRef idx="0"/>
+    <cs:fontRef idx="minor">
+      <a:schemeClr val="tx1">
+        <a:lumMod val="65000"/>
+        <a:lumOff val="35000"/>
+      </a:schemeClr>
+    </cs:fontRef>
+    <cs:defRPr sz="1400" b="0" kern="1200" spc="0" baseline="0"/>
+  </cs:title>
+  <cs:trendline>
+    <cs:lnRef idx="0">
+      <cs:styleClr val="auto"/>
+    </cs:lnRef>
+    <cs:fillRef idx="0"/>
+    <cs:effectRef idx="0"/>
+    <cs:fontRef idx="minor">
+      <a:schemeClr val="tx1"/>
+    </cs:fontRef>
+    <cs:spPr>
+      <a:ln w="19050" cap="rnd">
+        <a:solidFill>
+          <a:schemeClr val="phClr"/>
+        </a:solidFill>
+        <a:prstDash val="sysDot"/>
+      </a:ln>
+    </cs:spPr>
+  </cs:trendline>
+  <cs:trendlineLabel>
+    <cs:lnRef idx="0"/>
+    <cs:fillRef idx="0"/>
+    <cs:effectRef idx="0"/>
+    <cs:fontRef idx="minor">
+      <a:schemeClr val="tx1">
+        <a:lumMod val="65000"/>
+        <a:lumOff val="35000"/>
+      </a:schemeClr>
+    </cs:fontRef>
+    <cs:defRPr sz="900" kern="1200"/>
+  </cs:trendlineLabel>
+  <cs:upBar>
+    <cs:lnRef idx="0"/>
+    <cs:fillRef idx="0"/>
+    <cs:effectRef idx="0"/>
+    <cs:fontRef idx="minor">
+      <a:schemeClr val="tx1"/>
+    </cs:fontRef>
+    <cs:spPr>
+      <a:solidFill>
+        <a:schemeClr val="lt1"/>
+      </a:solidFill>
+      <a:ln w="9525" cap="flat" cmpd="sng" algn="ctr">
+        <a:solidFill>
+          <a:schemeClr val="tx1">
+            <a:lumMod val="65000"/>
+            <a:lumOff val="35000"/>
+          </a:schemeClr>
+        </a:solidFill>
+        <a:round/>
+      </a:ln>
+    </cs:spPr>
+  </cs:upBar>
+  <cs:valueAxis>
+    <cs:lnRef idx="0"/>
+    <cs:fillRef idx="0"/>
+    <cs:effectRef idx="0"/>
+    <cs:fontRef idx="minor">
+      <a:schemeClr val="tx1">
+        <a:lumMod val="65000"/>
+        <a:lumOff val="35000"/>
+      </a:schemeClr>
+    </cs:fontRef>
+    <cs:spPr>
+      <a:ln w="9525" cap="flat" cmpd="sng" algn="ctr">
+        <a:solidFill>
+          <a:schemeClr val="tx1">
+            <a:lumMod val="25000"/>
+            <a:lumOff val="75000"/>
+          </a:schemeClr>
+        </a:solidFill>
+        <a:round/>
+      </a:ln>
+    </cs:spPr>
+    <cs:defRPr sz="900" kern="1200"/>
+  </cs:valueAxis>
+  <cs:wall>
+    <cs:lnRef idx="0"/>
+    <cs:fillRef idx="0"/>
+    <cs:effectRef idx="0"/>
+    <cs:fontRef idx="minor">
+      <a:schemeClr val="tx1"/>
+    </cs:fontRef>
+    <cs:spPr>
+      <a:noFill/>
+      <a:ln>
+        <a:noFill/>
+      </a:ln>
+    </cs:spPr>
+  </cs:wall>
+</cs:chartStyle>
+</file>
+
 <file path=word/theme/theme1.xml><?xml version="1.0" encoding="utf-8"?>
 <a:theme xmlns:a="http://schemas.openxmlformats.org/drawingml/2006/main" name="Office Theme">
   <a:themeElements>
